--- a/resume.docx
+++ b/resume.docx
@@ -1,6 +1,6 @@
 
 <file path=word/document.xml><?xml version="1.0" encoding="utf-8"?>
-<w:document xmlns:wpc="http://schemas.microsoft.com/office/word/2010/wordprocessingCanvas" xmlns:cx="http://schemas.microsoft.com/office/drawing/2014/chartex" xmlns:mc="http://schemas.openxmlformats.org/markup-compatibility/2006" xmlns:o="urn:schemas-microsoft-com:office:office" xmlns:r="http://schemas.openxmlformats.org/officeDocument/2006/relationships" xmlns:m="http://schemas.openxmlformats.org/officeDocument/2006/math" xmlns:v="urn:schemas-microsoft-com:vml" xmlns:wp14="http://schemas.microsoft.com/office/word/2010/wordprocessingDrawing" xmlns:wp="http://schemas.openxmlformats.org/drawingml/2006/wordprocessingDrawing" xmlns:w10="urn:schemas-microsoft-com:office:word" xmlns:w="http://schemas.openxmlformats.org/wordprocessingml/2006/main" xmlns:w14="http://schemas.microsoft.com/office/word/2010/wordml" xmlns:w15="http://schemas.microsoft.com/office/word/2012/wordml" xmlns:w16se="http://schemas.microsoft.com/office/word/2015/wordml/symex" xmlns:wpg="http://schemas.microsoft.com/office/word/2010/wordprocessingGroup" xmlns:wpi="http://schemas.microsoft.com/office/word/2010/wordprocessingInk" xmlns:wne="http://schemas.microsoft.com/office/word/2006/wordml" xmlns:wps="http://schemas.microsoft.com/office/word/2010/wordprocessingShape" mc:Ignorable="w14 w15 w16se wp14">
+<w:document xmlns:wpc="http://schemas.microsoft.com/office/word/2010/wordprocessingCanvas" xmlns:mc="http://schemas.openxmlformats.org/markup-compatibility/2006" xmlns:o="urn:schemas-microsoft-com:office:office" xmlns:r="http://schemas.openxmlformats.org/officeDocument/2006/relationships" xmlns:m="http://schemas.openxmlformats.org/officeDocument/2006/math" xmlns:v="urn:schemas-microsoft-com:vml" xmlns:wp14="http://schemas.microsoft.com/office/word/2010/wordprocessingDrawing" xmlns:wp="http://schemas.openxmlformats.org/drawingml/2006/wordprocessingDrawing" xmlns:w="http://schemas.openxmlformats.org/wordprocessingml/2006/main" xmlns:w14="http://schemas.microsoft.com/office/word/2010/wordml" xmlns:w10="urn:schemas-microsoft-com:office:word" xmlns:w15="http://schemas.microsoft.com/office/word/2012/wordml" xmlns:wpg="http://schemas.microsoft.com/office/word/2010/wordprocessingGroup" xmlns:wpi="http://schemas.microsoft.com/office/word/2010/wordprocessingInk" xmlns:wne="http://schemas.microsoft.com/office/word/2006/wordml" xmlns:wps="http://schemas.microsoft.com/office/word/2010/wordprocessingShape" xmlns:wpsCustomData="http://www.wps.cn/officeDocument/2013/wpsCustomData" mc:Ignorable="w14 w15 wp14">
   <w:body>
     <w:p>
       <w:pPr>
@@ -10,16 +10,13 @@
     </w:p>
     <w:p>
       <w:r>
-        <w:rPr>
-          <w:noProof/>
-        </w:rPr>
         <mc:AlternateContent>
           <mc:Choice Requires="wps">
             <w:drawing>
-              <wp:anchor distT="45720" distB="45720" distL="114300" distR="114300" simplePos="0" relativeHeight="251660288" behindDoc="0" locked="0" layoutInCell="1" allowOverlap="1" wp14:anchorId="701C978A" wp14:editId="2D0CCB43">
+              <wp:anchor distT="45720" distB="45720" distL="114300" distR="114300" simplePos="0" relativeHeight="251660288" behindDoc="0" locked="0" layoutInCell="1" allowOverlap="1">
                 <wp:simplePos x="0" y="0"/>
                 <wp:positionH relativeFrom="column">
-                  <wp:posOffset>698787</wp:posOffset>
+                  <wp:posOffset>698500</wp:posOffset>
                 </wp:positionH>
                 <wp:positionV relativeFrom="page">
                   <wp:posOffset>402590</wp:posOffset>
@@ -28,9 +25,7 @@
                 <wp:effectExtent l="0" t="0" r="0" b="0"/>
                 <wp:wrapNone/>
                 <wp:docPr id="217" name="文本框 2"/>
-                <wp:cNvGraphicFramePr>
-                  <a:graphicFrameLocks xmlns:a="http://schemas.openxmlformats.org/drawingml/2006/main"/>
-                </wp:cNvGraphicFramePr>
+                <wp:cNvGraphicFramePr/>
                 <a:graphic xmlns:a="http://schemas.openxmlformats.org/drawingml/2006/main">
                   <a:graphicData uri="http://schemas.microsoft.com/office/word/2010/wordprocessingShape">
                     <wps:wsp>
@@ -58,7 +53,7 @@
                               <w:adjustRightInd w:val="0"/>
                               <w:snapToGrid w:val="0"/>
                               <w:rPr>
-                                <w:rFonts w:ascii="微软雅黑" w:eastAsia="微软雅黑" w:hAnsi="微软雅黑"/>
+                                <w:rFonts w:ascii="微软雅黑" w:hAnsi="微软雅黑" w:eastAsia="微软雅黑"/>
                                 <w:b/>
                                 <w:color w:val="244666"/>
                                 <w:sz w:val="46"/>
@@ -67,7 +62,7 @@
                             </w:pPr>
                             <w:r>
                               <w:rPr>
-                                <w:rFonts w:ascii="微软雅黑" w:eastAsia="微软雅黑" w:hAnsi="微软雅黑" w:hint="eastAsia"/>
+                                <w:rFonts w:hint="eastAsia" w:ascii="微软雅黑" w:hAnsi="微软雅黑" w:eastAsia="微软雅黑"/>
                                 <w:b/>
                                 <w:color w:val="244666"/>
                                 <w:sz w:val="46"/>
@@ -95,19 +90,19 @@
           </mc:Choice>
           <mc:Fallback>
             <w:pict>
-              <v:shapetype w14:anchorId="701C978A" id="_x0000_t202" coordsize="21600,21600" o:spt="202" path="m,l,21600r21600,l21600,xe">
-                <v:stroke joinstyle="miter"/>
-                <v:path gradientshapeok="t" o:connecttype="rect"/>
-              </v:shapetype>
-              <v:shape id="文本框 2" o:spid="_x0000_s1026" type="#_x0000_t202" style="position:absolute;left:0;text-align:left;margin-left:55pt;margin-top:31.7pt;width:209.3pt;height:47.35pt;z-index:251660288;visibility:visible;mso-wrap-style:square;mso-width-percent:400;mso-height-percent:200;mso-wrap-distance-left:9pt;mso-wrap-distance-top:3.6pt;mso-wrap-distance-right:9pt;mso-wrap-distance-bottom:3.6pt;mso-position-horizontal:absolute;mso-position-horizontal-relative:text;mso-position-vertical:absolute;mso-position-vertical-relative:page;mso-width-percent:400;mso-height-percent:200;mso-width-relative:margin;mso-height-relative:margin;v-text-anchor:top" o:gfxdata="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" filled="f" stroked="f">
-                <v:textbox style="mso-fit-shape-to-text:t">
+              <v:shape id="文本框 2" o:spid="_x0000_s1026" o:spt="202" type="#_x0000_t202" style="position:absolute;left:0pt;margin-left:55pt;margin-top:31.7pt;height:47.35pt;width:209.3pt;mso-position-vertical-relative:page;z-index:251660288;mso-width-relative:margin;mso-height-relative:margin;mso-width-percent:400;mso-height-percent:200;" filled="f" stroked="f" coordsize="21600,21600" o:gfxdata="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">
+                <v:fill on="f" focussize="0,0"/>
+                <v:stroke on="f" miterlimit="8" joinstyle="miter"/>
+                <v:imagedata o:title=""/>
+                <o:lock v:ext="edit" aspectratio="f"/>
+                <v:textbox style="mso-fit-shape-to-text:t;">
                   <w:txbxContent>
                     <w:p>
                       <w:pPr>
                         <w:adjustRightInd w:val="0"/>
                         <w:snapToGrid w:val="0"/>
                         <w:rPr>
-                          <w:rFonts w:ascii="微软雅黑" w:eastAsia="微软雅黑" w:hAnsi="微软雅黑"/>
+                          <w:rFonts w:ascii="微软雅黑" w:hAnsi="微软雅黑" w:eastAsia="微软雅黑"/>
                           <w:b/>
                           <w:color w:val="244666"/>
                           <w:sz w:val="46"/>
@@ -116,7 +111,7 @@
                       </w:pPr>
                       <w:r>
                         <w:rPr>
-                          <w:rFonts w:ascii="微软雅黑" w:eastAsia="微软雅黑" w:hAnsi="微软雅黑" w:hint="eastAsia"/>
+                          <w:rFonts w:hint="eastAsia" w:ascii="微软雅黑" w:hAnsi="微软雅黑" w:eastAsia="微软雅黑"/>
                           <w:b/>
                           <w:color w:val="244666"/>
                           <w:sz w:val="46"/>
@@ -127,20 +122,16 @@
                     </w:p>
                   </w:txbxContent>
                 </v:textbox>
-                <w10:wrap anchory="page"/>
               </v:shape>
             </w:pict>
           </mc:Fallback>
         </mc:AlternateContent>
       </w:r>
       <w:r>
-        <w:rPr>
-          <w:noProof/>
-        </w:rPr>
         <mc:AlternateContent>
           <mc:Choice Requires="wpg">
             <w:drawing>
-              <wp:anchor distT="0" distB="0" distL="114300" distR="114300" simplePos="0" relativeHeight="251671552" behindDoc="0" locked="0" layoutInCell="1" allowOverlap="1" wp14:anchorId="08F5B321" wp14:editId="0FEB087F">
+              <wp:anchor distT="0" distB="0" distL="114300" distR="114300" simplePos="0" relativeHeight="251671552" behindDoc="0" locked="0" layoutInCell="1" allowOverlap="1">
                 <wp:simplePos x="0" y="0"/>
                 <wp:positionH relativeFrom="column">
                   <wp:posOffset>4063365</wp:posOffset>
@@ -208,20 +199,30 @@
                                 <w:spacing w:line="400" w:lineRule="exact"/>
                                 <w:jc w:val="center"/>
                                 <w:rPr>
-                                  <w:rFonts w:ascii="微软雅黑" w:eastAsia="微软雅黑" w:hAnsi="微软雅黑"/>
+                                  <w:rFonts w:ascii="微软雅黑" w:hAnsi="微软雅黑" w:eastAsia="微软雅黑"/>
                                   <w:b/>
                                   <w:color w:val="FFFFFF" w:themeColor="background1"/>
                                   <w:sz w:val="36"/>
                                   <w:szCs w:val="36"/>
+                                  <w14:textFill>
+                                    <w14:solidFill>
+                                      <w14:schemeClr w14:val="bg1"/>
+                                    </w14:solidFill>
+                                  </w14:textFill>
                                 </w:rPr>
                               </w:pPr>
                               <w:r>
                                 <w:rPr>
-                                  <w:rFonts w:ascii="微软雅黑" w:eastAsia="微软雅黑" w:hAnsi="微软雅黑"/>
+                                  <w:rFonts w:ascii="微软雅黑" w:hAnsi="微软雅黑" w:eastAsia="微软雅黑"/>
                                   <w:b/>
                                   <w:color w:val="FFFFFF" w:themeColor="background1"/>
                                   <w:sz w:val="36"/>
                                   <w:szCs w:val="36"/>
+                                  <w14:textFill>
+                                    <w14:solidFill>
+                                      <w14:schemeClr w14:val="bg1"/>
+                                    </w14:solidFill>
+                                  </w14:textFill>
                                 </w:rPr>
                                 <w:t>个人简历</w:t>
                               </w:r>
@@ -316,8 +317,13 @@
           </mc:Choice>
           <mc:Fallback>
             <w:pict>
-              <v:group w14:anchorId="08F5B321" id="组合 57" o:spid="_x0000_s1027" style="position:absolute;left:0;text-align:left;margin-left:319.95pt;margin-top:31.7pt;width:177pt;height:34.65pt;z-index:251671552;mso-position-vertical-relative:page" coordorigin="271" coordsize="18599,4230" o:gfxdata="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">
-                <v:rect id="矩形 54" o:spid="_x0000_s1028" style="position:absolute;left:1637;width:15920;height:4230;visibility:visible;mso-wrap-style:square;v-text-anchor:middle" o:gfxdata="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" fillcolor="#244666" stroked="f" strokeweight="1pt">
+              <v:group id="_x0000_s1026" o:spid="_x0000_s1026" o:spt="203" style="position:absolute;left:0pt;margin-left:319.95pt;margin-top:31.7pt;height:34.65pt;width:177pt;mso-position-vertical-relative:page;z-index:251671552;mso-width-relative:page;mso-height-relative:page;" coordorigin="27108,0" coordsize="1859900,423080" o:gfxdata="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">
+                <o:lock v:ext="edit" aspectratio="f"/>
+                <v:rect id="_x0000_s1026" o:spid="_x0000_s1026" o:spt="1" style="position:absolute;left:163773;top:0;height:423080;width:1591973;v-text-anchor:middle;" fillcolor="#244666" filled="t" stroked="f" coordsize="21600,21600" o:gfxdata="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">
+                  <v:fill on="t" focussize="0,0"/>
+                  <v:stroke on="f" weight="1pt" miterlimit="8" joinstyle="miter"/>
+                  <v:imagedata o:title=""/>
+                  <o:lock v:ext="edit" aspectratio="f"/>
                   <v:textbox>
                     <w:txbxContent>
                       <w:p>
@@ -327,20 +333,30 @@
                           <w:spacing w:line="400" w:lineRule="exact"/>
                           <w:jc w:val="center"/>
                           <w:rPr>
-                            <w:rFonts w:ascii="微软雅黑" w:eastAsia="微软雅黑" w:hAnsi="微软雅黑"/>
+                            <w:rFonts w:ascii="微软雅黑" w:hAnsi="微软雅黑" w:eastAsia="微软雅黑"/>
                             <w:b/>
                             <w:color w:val="FFFFFF" w:themeColor="background1"/>
                             <w:sz w:val="36"/>
                             <w:szCs w:val="36"/>
+                            <w14:textFill>
+                              <w14:solidFill>
+                                <w14:schemeClr w14:val="bg1"/>
+                              </w14:solidFill>
+                            </w14:textFill>
                           </w:rPr>
                         </w:pPr>
                         <w:r>
                           <w:rPr>
-                            <w:rFonts w:ascii="微软雅黑" w:eastAsia="微软雅黑" w:hAnsi="微软雅黑"/>
+                            <w:rFonts w:ascii="微软雅黑" w:hAnsi="微软雅黑" w:eastAsia="微软雅黑"/>
                             <w:b/>
                             <w:color w:val="FFFFFF" w:themeColor="background1"/>
                             <w:sz w:val="36"/>
                             <w:szCs w:val="36"/>
+                            <w14:textFill>
+                              <w14:solidFill>
+                                <w14:schemeClr w14:val="bg1"/>
+                              </w14:solidFill>
+                            </w14:textFill>
                           </w:rPr>
                           <w:t>个人简历</w:t>
                         </w:r>
@@ -348,22 +364,28 @@
                     </w:txbxContent>
                   </v:textbox>
                 </v:rect>
-                <v:rect id="矩形 55" o:spid="_x0000_s1029" style="position:absolute;left:17790;width:1080;height:4230;visibility:visible;mso-wrap-style:square;v-text-anchor:middle" o:gfxdata="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" fillcolor="#244666" stroked="f" strokeweight="1pt"/>
-                <v:rect id="矩形 56" o:spid="_x0000_s1030" style="position:absolute;left:271;width:1080;height:4230;visibility:visible;mso-wrap-style:square;v-text-anchor:middle" o:gfxdata="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" fillcolor="#244666" stroked="f" strokeweight="1pt"/>
-                <w10:wrap anchory="page"/>
+                <v:rect id="_x0000_s1026" o:spid="_x0000_s1026" o:spt="1" style="position:absolute;left:1779008;top:0;height:423080;width:108000;v-text-anchor:middle;" fillcolor="#244666" filled="t" stroked="f" coordsize="21600,21600" o:gfxdata="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">
+                  <v:fill on="t" focussize="0,0"/>
+                  <v:stroke on="f" weight="1pt" miterlimit="8" joinstyle="miter"/>
+                  <v:imagedata o:title=""/>
+                  <o:lock v:ext="edit" aspectratio="f"/>
+                </v:rect>
+                <v:rect id="_x0000_s1026" o:spid="_x0000_s1026" o:spt="1" style="position:absolute;left:27108;top:0;height:423080;width:108000;v-text-anchor:middle;" fillcolor="#244666" filled="t" stroked="f" coordsize="21600,21600" o:gfxdata="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">
+                  <v:fill on="t" focussize="0,0"/>
+                  <v:stroke on="f" weight="1pt" miterlimit="8" joinstyle="miter"/>
+                  <v:imagedata o:title=""/>
+                  <o:lock v:ext="edit" aspectratio="f"/>
+                </v:rect>
               </v:group>
             </w:pict>
           </mc:Fallback>
         </mc:AlternateContent>
       </w:r>
       <w:r>
-        <w:rPr>
-          <w:noProof/>
-        </w:rPr>
         <mc:AlternateContent>
           <mc:Choice Requires="wpg">
             <w:drawing>
-              <wp:anchor distT="0" distB="0" distL="114300" distR="114300" simplePos="0" relativeHeight="251659264" behindDoc="0" locked="0" layoutInCell="1" allowOverlap="1" wp14:anchorId="093BACBC" wp14:editId="515E619E">
+              <wp:anchor distT="0" distB="0" distL="114300" distR="114300" simplePos="0" relativeHeight="251659264" behindDoc="0" locked="0" layoutInCell="1" allowOverlap="1">
                 <wp:simplePos x="0" y="0"/>
                 <wp:positionH relativeFrom="margin">
                   <wp:posOffset>-506730</wp:posOffset>
@@ -646,20 +668,52 @@
               </wp:anchor>
             </w:drawing>
           </mc:Choice>
-          <mc:Fallback xmlns:w16cid="http://schemas.microsoft.com/office/word/2016/wordml/cid" xmlns:am3d="http://schemas.microsoft.com/office/drawing/2017/model3d" xmlns:aink="http://schemas.microsoft.com/office/drawing/2016/ink" xmlns:cx8="http://schemas.microsoft.com/office/drawing/2016/5/14/chartex" xmlns:cx7="http://schemas.microsoft.com/office/drawing/2016/5/13/chartex" xmlns:cx6="http://schemas.microsoft.com/office/drawing/2016/5/12/chartex" xmlns:cx5="http://schemas.microsoft.com/office/drawing/2016/5/11/chartex" xmlns:cx4="http://schemas.microsoft.com/office/drawing/2016/5/10/chartex" xmlns:cx3="http://schemas.microsoft.com/office/drawing/2016/5/9/chartex" xmlns:cx2="http://schemas.microsoft.com/office/drawing/2015/10/21/chartex" xmlns:cx1="http://schemas.microsoft.com/office/drawing/2015/9/8/chartex">
+          <mc:Fallback>
             <w:pict>
-              <v:group w14:anchorId="15FEC2BD" id="组合 12" o:spid="_x0000_s1026" style="position:absolute;left:0;text-align:left;margin-left:-39.9pt;margin-top:144.55pt;width:604.5pt;height:5.65pt;z-index:251659264;mso-position-horizontal-relative:margin;mso-position-vertical-relative:page" coordorigin="-95" coordsize="76771,720" o:gfxdata="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">
-                <v:group id="组合 5" o:spid="_x0000_s1027" style="position:absolute;left:-95;width:76771;height:720" coordorigin="-107" coordsize="87007,1169" o:gfxdata="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">
-                  <v:rect id="矩形 3" o:spid="_x0000_s1028" style="position:absolute;left:-107;width:43199;height:1169;visibility:visible;mso-wrap-style:square;v-text-anchor:middle" o:gfxdata="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" fillcolor="#244666" stroked="f" strokeweight="1pt"/>
-                  <v:rect id="矩形 4" o:spid="_x0000_s1029" style="position:absolute;left:43699;width:43200;height:1169;visibility:visible;mso-wrap-style:square;v-text-anchor:middle" o:gfxdata="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" fillcolor="#414141" stroked="f" strokeweight="1pt"/>
+              <v:group id="_x0000_s1026" o:spid="_x0000_s1026" o:spt="203" style="position:absolute;left:0pt;margin-left:-39.9pt;margin-top:144.55pt;height:5.65pt;width:604.5pt;mso-position-horizontal-relative:margin;mso-position-vertical-relative:page;z-index:251659264;mso-width-relative:page;mso-height-relative:page;" coordorigin="-9525,0" coordsize="7677150,72000" o:gfxdata="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">
+                <o:lock v:ext="edit" aspectratio="f"/>
+                <v:group id="_x0000_s1026" o:spid="_x0000_s1026" o:spt="203" style="position:absolute;left:-9525;top:0;height:72000;width:7677150;" coordorigin="-10795,0" coordsize="8700779,116958" o:gfxdata="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">
+                  <o:lock v:ext="edit" aspectratio="f"/>
+                  <v:rect id="矩形 3" o:spid="_x0000_s1026" o:spt="1" style="position:absolute;left:-10795;top:0;height:116958;width:4320000;v-text-anchor:middle;" fillcolor="#244666" filled="t" stroked="f" coordsize="21600,21600" o:gfxdata="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">
+                    <v:fill on="t" focussize="0,0"/>
+                    <v:stroke on="f" weight="1pt" miterlimit="8" joinstyle="miter"/>
+                    <v:imagedata o:title=""/>
+                    <o:lock v:ext="edit" aspectratio="f"/>
+                  </v:rect>
+                  <v:rect id="矩形 4" o:spid="_x0000_s1026" o:spt="1" style="position:absolute;left:4369984;top:0;height:116958;width:4320000;v-text-anchor:middle;" fillcolor="#414141" filled="t" stroked="f" coordsize="21600,21600" o:gfxdata="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">
+                    <v:fill on="t" focussize="0,0"/>
+                    <v:stroke on="f" weight="1pt" miterlimit="8" joinstyle="miter"/>
+                    <v:imagedata o:title=""/>
+                    <o:lock v:ext="edit" aspectratio="f"/>
+                  </v:rect>
                 </v:group>
-                <v:group id="组合 11" o:spid="_x0000_s1030" style="position:absolute;left:-95;top:252;width:76771;height:217" coordorigin="-35549,-6" coordsize="76771,216" o:gfxdata="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">
-                  <v:rect id="矩形 8" o:spid="_x0000_s1031" style="position:absolute;left:3105;top:-6;width:2587;height:216;visibility:visible;mso-wrap-style:square;v-text-anchor:middle" o:gfxdata="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" fillcolor="white [3212]" stroked="f" strokeweight="1pt"/>
-                  <v:rect id="矩形 9" o:spid="_x0000_s1032" style="position:absolute;left:76;top:-6;width:2586;height:216;visibility:visible;mso-wrap-style:square;v-text-anchor:middle" o:gfxdata="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" fillcolor="white [3212]" stroked="f" strokeweight="1pt"/>
-                  <v:rect id="矩形 18" o:spid="_x0000_s1033" style="position:absolute;left:38635;top:-6;width:2586;height:216;visibility:visible;mso-wrap-style:square;v-text-anchor:middle" o:gfxdata="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" fillcolor="white [3212]" stroked="f" strokeweight="1pt"/>
-                  <v:rect id="矩形 19" o:spid="_x0000_s1034" style="position:absolute;left:-35549;top:-6;width:2586;height:216;visibility:visible;mso-wrap-style:square;v-text-anchor:middle" o:gfxdata="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" fillcolor="white [3212]" stroked="f" strokeweight="1pt"/>
+                <v:group id="_x0000_s1026" o:spid="_x0000_s1026" o:spt="203" style="position:absolute;left:-9525;top:25241;height:21675;width:7677150;" coordorigin="-3554981,-638" coordsize="7677150,21675" o:gfxdata="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">
+                  <o:lock v:ext="edit" aspectratio="f"/>
+                  <v:rect id="矩形 8" o:spid="_x0000_s1026" o:spt="1" style="position:absolute;left:310551;top:-638;height:21674;width:258656;v-text-anchor:middle;" fillcolor="#FFFFFF [3212]" filled="t" stroked="f" coordsize="21600,21600" o:gfxdata="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">
+                    <v:fill on="t" focussize="0,0"/>
+                    <v:stroke on="f" weight="1pt" miterlimit="8" joinstyle="miter"/>
+                    <v:imagedata o:title=""/>
+                    <o:lock v:ext="edit" aspectratio="f"/>
+                  </v:rect>
+                  <v:rect id="矩形 9" o:spid="_x0000_s1026" o:spt="1" style="position:absolute;left:7620;top:-637;height:21674;width:258656;v-text-anchor:middle;" fillcolor="#FFFFFF [3212]" filled="t" stroked="f" coordsize="21600,21600" o:gfxdata="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">
+                    <v:fill on="t" focussize="0,0"/>
+                    <v:stroke on="f" weight="1pt" miterlimit="8" joinstyle="miter"/>
+                    <v:imagedata o:title=""/>
+                    <o:lock v:ext="edit" aspectratio="f"/>
+                  </v:rect>
+                  <v:rect id="_x0000_s1026" o:spid="_x0000_s1026" o:spt="1" style="position:absolute;left:3863513;top:-637;height:21674;width:258656;v-text-anchor:middle;" fillcolor="#FFFFFF [3212]" filled="t" stroked="f" coordsize="21600,21600" o:gfxdata="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">
+                    <v:fill on="t" focussize="0,0"/>
+                    <v:stroke on="f" weight="1pt" miterlimit="8" joinstyle="miter"/>
+                    <v:imagedata o:title=""/>
+                    <o:lock v:ext="edit" aspectratio="f"/>
+                  </v:rect>
+                  <v:rect id="_x0000_s1026" o:spid="_x0000_s1026" o:spt="1" style="position:absolute;left:-3554981;top:-637;height:21674;width:258656;v-text-anchor:middle;" fillcolor="#FFFFFF [3212]" filled="t" stroked="f" coordsize="21600,21600" o:gfxdata="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">
+                    <v:fill on="t" focussize="0,0"/>
+                    <v:stroke on="f" weight="1pt" miterlimit="8" joinstyle="miter"/>
+                    <v:imagedata o:title=""/>
+                    <o:lock v:ext="edit" aspectratio="f"/>
+                  </v:rect>
                 </v:group>
-                <w10:wrap anchorx="margin" anchory="page"/>
               </v:group>
             </w:pict>
           </mc:Fallback>
@@ -668,13 +722,10 @@
     </w:p>
     <w:p>
       <w:r>
-        <w:rPr>
-          <w:noProof/>
-        </w:rPr>
         <mc:AlternateContent>
           <mc:Choice Requires="wps">
             <w:drawing>
-              <wp:anchor distT="45720" distB="45720" distL="114300" distR="114300" simplePos="0" relativeHeight="251673600" behindDoc="0" locked="0" layoutInCell="1" allowOverlap="1" wp14:anchorId="43F2C258" wp14:editId="12605704">
+              <wp:anchor distT="45720" distB="45720" distL="114300" distR="114300" simplePos="0" relativeHeight="251673600" behindDoc="0" locked="0" layoutInCell="1" allowOverlap="1">
                 <wp:simplePos x="0" y="0"/>
                 <wp:positionH relativeFrom="margin">
                   <wp:posOffset>4112260</wp:posOffset>
@@ -686,9 +737,7 @@
                 <wp:effectExtent l="0" t="0" r="0" b="1905"/>
                 <wp:wrapNone/>
                 <wp:docPr id="36" name="文本框 36"/>
-                <wp:cNvGraphicFramePr>
-                  <a:graphicFrameLocks xmlns:a="http://schemas.openxmlformats.org/drawingml/2006/main"/>
-                </wp:cNvGraphicFramePr>
+                <wp:cNvGraphicFramePr/>
                 <a:graphic xmlns:a="http://schemas.openxmlformats.org/drawingml/2006/main">
                   <a:graphicData uri="http://schemas.microsoft.com/office/word/2010/wordprocessingShape">
                     <wps:wsp>
@@ -716,32 +765,24 @@
                               <w:adjustRightInd w:val="0"/>
                               <w:snapToGrid w:val="0"/>
                               <w:spacing w:line="276" w:lineRule="auto"/>
-                              <w:ind w:firstLineChars="100" w:firstLine="210"/>
+                              <w:ind w:firstLine="210" w:firstLineChars="100"/>
                               <w:rPr>
-                                <w:rFonts w:ascii="微软雅黑" w:eastAsia="微软雅黑" w:hAnsi="微软雅黑"/>
+                                <w:rFonts w:ascii="微软雅黑" w:hAnsi="微软雅黑" w:eastAsia="微软雅黑"/>
                                 <w:color w:val="414141"/>
                                 <w:szCs w:val="21"/>
                               </w:rPr>
                             </w:pPr>
                             <w:r>
                               <w:rPr>
-                                <w:rFonts w:ascii="微软雅黑" w:eastAsia="微软雅黑" w:hAnsi="微软雅黑" w:hint="eastAsia"/>
+                                <w:rFonts w:hint="eastAsia" w:ascii="微软雅黑" w:hAnsi="微软雅黑" w:eastAsia="微软雅黑"/>
                                 <w:color w:val="414141"/>
                                 <w:szCs w:val="21"/>
                               </w:rPr>
-                              <w:t>求职意向</w:t>
+                              <w:t>求职意向：</w:t>
                             </w:r>
                             <w:r>
                               <w:rPr>
-                                <w:rFonts w:ascii="微软雅黑" w:eastAsia="微软雅黑" w:hAnsi="微软雅黑" w:hint="eastAsia"/>
-                                <w:color w:val="414141"/>
-                                <w:szCs w:val="21"/>
-                              </w:rPr>
-                              <w:t>：</w:t>
-                            </w:r>
-                            <w:r>
-                              <w:rPr>
-                                <w:rFonts w:ascii="微软雅黑" w:eastAsia="微软雅黑" w:hAnsi="微软雅黑"/>
+                                <w:rFonts w:ascii="微软雅黑" w:hAnsi="微软雅黑" w:eastAsia="微软雅黑"/>
                                 <w:color w:val="414141"/>
                                 <w:szCs w:val="21"/>
                               </w:rPr>
@@ -749,7 +790,7 @@
                             </w:r>
                             <w:r>
                               <w:rPr>
-                                <w:rFonts w:ascii="微软雅黑" w:eastAsia="微软雅黑" w:hAnsi="微软雅黑" w:hint="eastAsia"/>
+                                <w:rFonts w:hint="eastAsia" w:ascii="微软雅黑" w:hAnsi="微软雅黑" w:eastAsia="微软雅黑"/>
                                 <w:color w:val="414141"/>
                                 <w:szCs w:val="21"/>
                               </w:rPr>
@@ -762,14 +803,14 @@
                               <w:snapToGrid w:val="0"/>
                               <w:spacing w:line="276" w:lineRule="auto"/>
                               <w:rPr>
-                                <w:rFonts w:ascii="微软雅黑" w:eastAsia="微软雅黑" w:hAnsi="微软雅黑"/>
+                                <w:rFonts w:ascii="微软雅黑" w:hAnsi="微软雅黑" w:eastAsia="微软雅黑"/>
                                 <w:color w:val="414141"/>
                                 <w:szCs w:val="21"/>
                               </w:rPr>
                             </w:pPr>
                             <w:r>
                               <w:rPr>
-                                <w:rFonts w:ascii="微软雅黑" w:eastAsia="微软雅黑" w:hAnsi="微软雅黑" w:hint="eastAsia"/>
+                                <w:rFonts w:hint="eastAsia" w:ascii="微软雅黑" w:hAnsi="微软雅黑" w:eastAsia="微软雅黑"/>
                                 <w:color w:val="414141"/>
                                 <w:szCs w:val="21"/>
                               </w:rPr>
@@ -795,40 +836,36 @@
           </mc:Choice>
           <mc:Fallback>
             <w:pict>
-              <v:shape w14:anchorId="43F2C258" id="文本框 36" o:spid="_x0000_s1031" type="#_x0000_t202" style="position:absolute;left:0;text-align:left;margin-left:323.8pt;margin-top:82.75pt;width:173.7pt;height:49.35pt;z-index:251673600;visibility:visible;mso-wrap-style:square;mso-width-percent:0;mso-height-percent:200;mso-wrap-distance-left:9pt;mso-wrap-distance-top:3.6pt;mso-wrap-distance-right:9pt;mso-wrap-distance-bottom:3.6pt;mso-position-horizontal:absolute;mso-position-horizontal-relative:margin;mso-position-vertical:absolute;mso-position-vertical-relative:page;mso-width-percent:0;mso-height-percent:200;mso-width-relative:page;mso-height-relative:margin;v-text-anchor:top" o:gfxdata="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" filled="f" stroked="f">
-                <v:textbox style="mso-fit-shape-to-text:t">
+              <v:shape id="_x0000_s1026" o:spid="_x0000_s1026" o:spt="202" type="#_x0000_t202" style="position:absolute;left:0pt;margin-left:323.8pt;margin-top:82.75pt;height:49.35pt;width:173.7pt;mso-position-horizontal-relative:margin;mso-position-vertical-relative:page;z-index:251673600;mso-width-relative:page;mso-height-relative:margin;mso-height-percent:200;" filled="f" stroked="f" coordsize="21600,21600" o:gfxdata="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">
+                <v:fill on="f" focussize="0,0"/>
+                <v:stroke on="f" miterlimit="8" joinstyle="miter"/>
+                <v:imagedata o:title=""/>
+                <o:lock v:ext="edit" aspectratio="f"/>
+                <v:textbox style="mso-fit-shape-to-text:t;">
                   <w:txbxContent>
                     <w:p>
                       <w:pPr>
                         <w:adjustRightInd w:val="0"/>
                         <w:snapToGrid w:val="0"/>
                         <w:spacing w:line="276" w:lineRule="auto"/>
-                        <w:ind w:firstLineChars="100" w:firstLine="210"/>
+                        <w:ind w:firstLine="210" w:firstLineChars="100"/>
                         <w:rPr>
-                          <w:rFonts w:ascii="微软雅黑" w:eastAsia="微软雅黑" w:hAnsi="微软雅黑"/>
+                          <w:rFonts w:ascii="微软雅黑" w:hAnsi="微软雅黑" w:eastAsia="微软雅黑"/>
                           <w:color w:val="414141"/>
                           <w:szCs w:val="21"/>
                         </w:rPr>
                       </w:pPr>
                       <w:r>
                         <w:rPr>
-                          <w:rFonts w:ascii="微软雅黑" w:eastAsia="微软雅黑" w:hAnsi="微软雅黑" w:hint="eastAsia"/>
+                          <w:rFonts w:hint="eastAsia" w:ascii="微软雅黑" w:hAnsi="微软雅黑" w:eastAsia="微软雅黑"/>
                           <w:color w:val="414141"/>
                           <w:szCs w:val="21"/>
                         </w:rPr>
-                        <w:t>求职意向</w:t>
+                        <w:t>求职意向：</w:t>
                       </w:r>
                       <w:r>
                         <w:rPr>
-                          <w:rFonts w:ascii="微软雅黑" w:eastAsia="微软雅黑" w:hAnsi="微软雅黑" w:hint="eastAsia"/>
-                          <w:color w:val="414141"/>
-                          <w:szCs w:val="21"/>
-                        </w:rPr>
-                        <w:t>：</w:t>
-                      </w:r>
-                      <w:r>
-                        <w:rPr>
-                          <w:rFonts w:ascii="微软雅黑" w:eastAsia="微软雅黑" w:hAnsi="微软雅黑"/>
+                          <w:rFonts w:ascii="微软雅黑" w:hAnsi="微软雅黑" w:eastAsia="微软雅黑"/>
                           <w:color w:val="414141"/>
                           <w:szCs w:val="21"/>
                         </w:rPr>
@@ -836,7 +873,7 @@
                       </w:r>
                       <w:r>
                         <w:rPr>
-                          <w:rFonts w:ascii="微软雅黑" w:eastAsia="微软雅黑" w:hAnsi="微软雅黑" w:hint="eastAsia"/>
+                          <w:rFonts w:hint="eastAsia" w:ascii="微软雅黑" w:hAnsi="微软雅黑" w:eastAsia="微软雅黑"/>
                           <w:color w:val="414141"/>
                           <w:szCs w:val="21"/>
                         </w:rPr>
@@ -849,14 +886,14 @@
                         <w:snapToGrid w:val="0"/>
                         <w:spacing w:line="276" w:lineRule="auto"/>
                         <w:rPr>
-                          <w:rFonts w:ascii="微软雅黑" w:eastAsia="微软雅黑" w:hAnsi="微软雅黑"/>
+                          <w:rFonts w:ascii="微软雅黑" w:hAnsi="微软雅黑" w:eastAsia="微软雅黑"/>
                           <w:color w:val="414141"/>
                           <w:szCs w:val="21"/>
                         </w:rPr>
                       </w:pPr>
                       <w:r>
                         <w:rPr>
-                          <w:rFonts w:ascii="微软雅黑" w:eastAsia="微软雅黑" w:hAnsi="微软雅黑" w:hint="eastAsia"/>
+                          <w:rFonts w:hint="eastAsia" w:ascii="微软雅黑" w:hAnsi="微软雅黑" w:eastAsia="微软雅黑"/>
                           <w:color w:val="414141"/>
                           <w:szCs w:val="21"/>
                         </w:rPr>
@@ -865,7 +902,6 @@
                     </w:p>
                   </w:txbxContent>
                 </v:textbox>
-                <w10:wrap anchorx="margin" anchory="page"/>
               </v:shape>
             </w:pict>
           </mc:Fallback>
@@ -874,25 +910,1472 @@
     </w:p>
     <w:p>
       <w:pPr>
-        <w:pStyle w:val="Style1"/>
+        <w:pStyle w:val="11"/>
         <w:adjustRightInd w:val="0"/>
         <w:snapToGrid w:val="0"/>
         <w:spacing w:line="264" w:lineRule="auto"/>
-        <w:ind w:left="420" w:firstLineChars="0" w:firstLine="0"/>
-        <w:rPr>
-          <w:rFonts w:ascii="微软雅黑" w:eastAsia="微软雅黑" w:hAnsi="微软雅黑"/>
+        <w:ind w:left="420" w:firstLine="0" w:firstLineChars="0"/>
+        <w:rPr>
+          <w:rFonts w:ascii="微软雅黑" w:hAnsi="微软雅黑" w:eastAsia="微软雅黑"/>
           <w:color w:val="414141"/>
           <w:szCs w:val="21"/>
         </w:rPr>
       </w:pPr>
       <w:r>
-        <w:rPr>
-          <w:noProof/>
-        </w:rPr>
         <mc:AlternateContent>
           <mc:Choice Requires="wpg">
             <w:drawing>
-              <wp:anchor distT="0" distB="0" distL="114300" distR="114300" simplePos="0" relativeHeight="251668480" behindDoc="0" locked="0" layoutInCell="1" allowOverlap="1" wp14:anchorId="122A2649" wp14:editId="4C017997">
+              <wp:anchor distT="0" distB="0" distL="114300" distR="114300" simplePos="0" relativeHeight="251669504" behindDoc="0" locked="0" layoutInCell="1" allowOverlap="1">
+                <wp:simplePos x="0" y="0"/>
+                <wp:positionH relativeFrom="column">
+                  <wp:posOffset>-403225</wp:posOffset>
+                </wp:positionH>
+                <wp:positionV relativeFrom="margin">
+                  <wp:posOffset>6149340</wp:posOffset>
+                </wp:positionV>
+                <wp:extent cx="7562850" cy="2745740"/>
+                <wp:effectExtent l="0" t="0" r="11430" b="0"/>
+                <wp:wrapNone/>
+                <wp:docPr id="50" name="组合 50"/>
+                <wp:cNvGraphicFramePr/>
+                <a:graphic xmlns:a="http://schemas.openxmlformats.org/drawingml/2006/main">
+                  <a:graphicData uri="http://schemas.microsoft.com/office/word/2010/wordprocessingGroup">
+                    <wpg:wgp>
+                      <wpg:cNvGrpSpPr/>
+                      <wpg:grpSpPr>
+                        <a:xfrm>
+                          <a:off x="0" y="0"/>
+                          <a:ext cx="7562850" cy="2745751"/>
+                          <a:chOff x="28577" y="-228600"/>
+                          <a:chExt cx="7563486" cy="2746725"/>
+                        </a:xfrm>
+                      </wpg:grpSpPr>
+                      <wpg:grpSp>
+                        <wpg:cNvPr id="28" name="组合 28"/>
+                        <wpg:cNvGrpSpPr/>
+                        <wpg:grpSpPr>
+                          <a:xfrm>
+                            <a:off x="28577" y="-228600"/>
+                            <a:ext cx="7563486" cy="287656"/>
+                            <a:chOff x="28577" y="-249795"/>
+                            <a:chExt cx="7563487" cy="314326"/>
+                          </a:xfrm>
+                        </wpg:grpSpPr>
+                        <wps:wsp>
+                          <wps:cNvPr id="29" name="矩形 29"/>
+                          <wps:cNvSpPr/>
+                          <wps:spPr>
+                            <a:xfrm>
+                              <a:off x="1219937" y="-249794"/>
+                              <a:ext cx="6372127" cy="314325"/>
+                            </a:xfrm>
+                            <a:prstGeom prst="rect">
+                              <a:avLst/>
+                            </a:prstGeom>
+                            <a:solidFill>
+                              <a:srgbClr val="E2E2E2"/>
+                            </a:solidFill>
+                            <a:ln>
+                              <a:noFill/>
+                            </a:ln>
+                          </wps:spPr>
+                          <wps:style>
+                            <a:lnRef idx="2">
+                              <a:schemeClr val="accent1">
+                                <a:shade val="50000"/>
+                              </a:schemeClr>
+                            </a:lnRef>
+                            <a:fillRef idx="1">
+                              <a:schemeClr val="accent1"/>
+                            </a:fillRef>
+                            <a:effectRef idx="0">
+                              <a:schemeClr val="accent1"/>
+                            </a:effectRef>
+                            <a:fontRef idx="minor">
+                              <a:schemeClr val="lt1"/>
+                            </a:fontRef>
+                          </wps:style>
+                          <wps:txbx>
+                            <w:txbxContent>
+                              <w:p>
+                                <w:pPr>
+                                  <w:adjustRightInd w:val="0"/>
+                                  <w:snapToGrid w:val="0"/>
+                                  <w:spacing w:line="340" w:lineRule="exact"/>
+                                  <w:jc w:val="left"/>
+                                  <w:rPr>
+                                    <w:rFonts w:ascii="微软雅黑" w:hAnsi="微软雅黑" w:eastAsia="微软雅黑"/>
+                                    <w:b/>
+                                    <w:sz w:val="24"/>
+                                    <w:szCs w:val="24"/>
+                                  </w:rPr>
+                                </w:pPr>
+                              </w:p>
+                            </w:txbxContent>
+                          </wps:txbx>
+                          <wps:bodyPr rot="0" spcFirstLastPara="0" vertOverflow="overflow" horzOverflow="overflow" vert="horz" wrap="square" lIns="108000" tIns="45720" rIns="90000" bIns="45720" numCol="1" spcCol="0" rtlCol="0" fromWordArt="0" anchor="ctr" anchorCtr="0" forceAA="0" compatLnSpc="1">
+                            <a:noAutofit/>
+                          </wps:bodyPr>
+                        </wps:wsp>
+                        <wps:wsp>
+                          <wps:cNvPr id="31" name="矩形 31"/>
+                          <wps:cNvSpPr/>
+                          <wps:spPr>
+                            <a:xfrm>
+                              <a:off x="28577" y="-249795"/>
+                              <a:ext cx="71761" cy="314325"/>
+                            </a:xfrm>
+                            <a:prstGeom prst="rect">
+                              <a:avLst/>
+                            </a:prstGeom>
+                            <a:solidFill>
+                              <a:srgbClr val="244666"/>
+                            </a:solidFill>
+                            <a:ln>
+                              <a:noFill/>
+                            </a:ln>
+                          </wps:spPr>
+                          <wps:style>
+                            <a:lnRef idx="2">
+                              <a:schemeClr val="accent1">
+                                <a:shade val="50000"/>
+                              </a:schemeClr>
+                            </a:lnRef>
+                            <a:fillRef idx="1">
+                              <a:schemeClr val="accent1"/>
+                            </a:fillRef>
+                            <a:effectRef idx="0">
+                              <a:schemeClr val="accent1"/>
+                            </a:effectRef>
+                            <a:fontRef idx="minor">
+                              <a:schemeClr val="lt1"/>
+                            </a:fontRef>
+                          </wps:style>
+                          <wps:bodyPr rot="0" spcFirstLastPara="0" vertOverflow="overflow" horzOverflow="overflow" vert="horz" wrap="square" lIns="91440" tIns="45720" rIns="91440" bIns="45720" numCol="1" spcCol="0" rtlCol="0" fromWordArt="0" anchor="ctr" anchorCtr="0" forceAA="0" compatLnSpc="1">
+                            <a:noAutofit/>
+                          </wps:bodyPr>
+                        </wps:wsp>
+                        <wps:wsp>
+                          <wps:cNvPr id="32" name="矩形 32"/>
+                          <wps:cNvSpPr/>
+                          <wps:spPr>
+                            <a:xfrm>
+                              <a:off x="133361" y="-249795"/>
+                              <a:ext cx="71761" cy="314325"/>
+                            </a:xfrm>
+                            <a:prstGeom prst="rect">
+                              <a:avLst/>
+                            </a:prstGeom>
+                            <a:solidFill>
+                              <a:srgbClr val="244666"/>
+                            </a:solidFill>
+                            <a:ln>
+                              <a:noFill/>
+                            </a:ln>
+                          </wps:spPr>
+                          <wps:style>
+                            <a:lnRef idx="2">
+                              <a:schemeClr val="accent1">
+                                <a:shade val="50000"/>
+                              </a:schemeClr>
+                            </a:lnRef>
+                            <a:fillRef idx="1">
+                              <a:schemeClr val="accent1"/>
+                            </a:fillRef>
+                            <a:effectRef idx="0">
+                              <a:schemeClr val="accent1"/>
+                            </a:effectRef>
+                            <a:fontRef idx="minor">
+                              <a:schemeClr val="lt1"/>
+                            </a:fontRef>
+                          </wps:style>
+                          <wps:bodyPr rot="0" spcFirstLastPara="0" vertOverflow="overflow" horzOverflow="overflow" vert="horz" wrap="square" lIns="91440" tIns="45720" rIns="91440" bIns="45720" numCol="1" spcCol="0" rtlCol="0" fromWordArt="0" anchor="ctr" anchorCtr="0" forceAA="0" compatLnSpc="1">
+                            <a:noAutofit/>
+                          </wps:bodyPr>
+                        </wps:wsp>
+                        <wps:wsp>
+                          <wps:cNvPr id="33" name="矩形 33"/>
+                          <wps:cNvSpPr/>
+                          <wps:spPr>
+                            <a:xfrm>
+                              <a:off x="247670" y="-249795"/>
+                              <a:ext cx="1057364" cy="314325"/>
+                            </a:xfrm>
+                            <a:prstGeom prst="rect">
+                              <a:avLst/>
+                            </a:prstGeom>
+                            <a:solidFill>
+                              <a:srgbClr val="244666"/>
+                            </a:solidFill>
+                            <a:ln>
+                              <a:noFill/>
+                            </a:ln>
+                          </wps:spPr>
+                          <wps:style>
+                            <a:lnRef idx="2">
+                              <a:schemeClr val="accent1">
+                                <a:shade val="50000"/>
+                              </a:schemeClr>
+                            </a:lnRef>
+                            <a:fillRef idx="1">
+                              <a:schemeClr val="accent1"/>
+                            </a:fillRef>
+                            <a:effectRef idx="0">
+                              <a:schemeClr val="accent1"/>
+                            </a:effectRef>
+                            <a:fontRef idx="minor">
+                              <a:schemeClr val="lt1"/>
+                            </a:fontRef>
+                          </wps:style>
+                          <wps:txbx>
+                            <w:txbxContent>
+                              <w:p>
+                                <w:pPr>
+                                  <w:adjustRightInd w:val="0"/>
+                                  <w:snapToGrid w:val="0"/>
+                                  <w:spacing w:line="310" w:lineRule="exact"/>
+                                  <w:jc w:val="left"/>
+                                  <w:rPr>
+                                    <w:rFonts w:ascii="微软雅黑" w:hAnsi="微软雅黑" w:eastAsia="微软雅黑"/>
+                                    <w:b/>
+                                    <w:color w:val="FFFFFF" w:themeColor="background1"/>
+                                    <w:sz w:val="24"/>
+                                    <w:szCs w:val="24"/>
+                                    <w14:textFill>
+                                      <w14:solidFill>
+                                        <w14:schemeClr w14:val="bg1"/>
+                                      </w14:solidFill>
+                                    </w14:textFill>
+                                  </w:rPr>
+                                </w:pPr>
+                                <w:r>
+                                  <w:rPr>
+                                    <w:rFonts w:hint="eastAsia" w:ascii="微软雅黑" w:hAnsi="微软雅黑" w:eastAsia="微软雅黑"/>
+                                    <w:b/>
+                                    <w:color w:val="FFFFFF" w:themeColor="background1"/>
+                                    <w:sz w:val="24"/>
+                                    <w:szCs w:val="24"/>
+                                    <w14:textFill>
+                                      <w14:solidFill>
+                                        <w14:schemeClr w14:val="bg1"/>
+                                      </w14:solidFill>
+                                    </w14:textFill>
+                                  </w:rPr>
+                                  <w:t>工作经历</w:t>
+                                </w:r>
+                              </w:p>
+                            </w:txbxContent>
+                          </wps:txbx>
+                          <wps:bodyPr rot="0" spcFirstLastPara="0" vertOverflow="overflow" horzOverflow="overflow" vert="horz" wrap="square" lIns="108000" tIns="45720" rIns="90000" bIns="45720" numCol="1" spcCol="0" rtlCol="0" fromWordArt="0" anchor="ctr" anchorCtr="0" forceAA="0" compatLnSpc="1">
+                            <a:noAutofit/>
+                          </wps:bodyPr>
+                        </wps:wsp>
+                      </wpg:grpSp>
+                      <wps:wsp>
+                        <wps:cNvPr id="34" name="文本框 34"/>
+                        <wps:cNvSpPr txBox="1">
+                          <a:spLocks noChangeArrowheads="1"/>
+                        </wps:cNvSpPr>
+                        <wps:spPr bwMode="auto">
+                          <a:xfrm>
+                            <a:off x="247670" y="151903"/>
+                            <a:ext cx="6982412" cy="2366222"/>
+                          </a:xfrm>
+                          <a:prstGeom prst="rect">
+                            <a:avLst/>
+                          </a:prstGeom>
+                          <a:noFill/>
+                          <a:ln w="9525">
+                            <a:noFill/>
+                            <a:miter lim="800000"/>
+                          </a:ln>
+                        </wps:spPr>
+                        <wps:txbx>
+                          <w:txbxContent>
+                            <w:p>
+                              <w:pPr>
+                                <w:pStyle w:val="4"/>
+                                <w:pBdr>
+                                  <w:bottom w:val="none" w:color="auto" w:sz="0" w:space="0"/>
+                                </w:pBdr>
+                                <w:adjustRightInd w:val="0"/>
+                                <w:spacing w:line="264" w:lineRule="auto"/>
+                                <w:jc w:val="both"/>
+                                <w:rPr>
+                                  <w:rFonts w:ascii="微软雅黑" w:hAnsi="微软雅黑" w:eastAsia="微软雅黑"/>
+                                  <w:color w:val="414141"/>
+                                  <w:sz w:val="21"/>
+                                  <w:szCs w:val="21"/>
+                                </w:rPr>
+                              </w:pPr>
+                              <w:r>
+                                <w:rPr>
+                                  <w:rFonts w:hint="eastAsia" w:ascii="微软雅黑" w:hAnsi="微软雅黑" w:eastAsia="微软雅黑"/>
+                                  <w:color w:val="414141"/>
+                                  <w:sz w:val="21"/>
+                                  <w:szCs w:val="21"/>
+                                </w:rPr>
+                                <w:t>20</w:t>
+                              </w:r>
+                              <w:r>
+                                <w:rPr>
+                                  <w:rFonts w:ascii="微软雅黑" w:hAnsi="微软雅黑" w:eastAsia="微软雅黑"/>
+                                  <w:color w:val="414141"/>
+                                  <w:sz w:val="21"/>
+                                  <w:szCs w:val="21"/>
+                                </w:rPr>
+                                <w:t>21</w:t>
+                              </w:r>
+                              <w:r>
+                                <w:rPr>
+                                  <w:rFonts w:hint="eastAsia" w:ascii="微软雅黑" w:hAnsi="微软雅黑" w:eastAsia="微软雅黑"/>
+                                  <w:color w:val="414141"/>
+                                  <w:sz w:val="21"/>
+                                  <w:szCs w:val="21"/>
+                                </w:rPr>
+                                <w:t>.0</w:t>
+                              </w:r>
+                              <w:r>
+                                <w:rPr>
+                                  <w:rFonts w:ascii="微软雅黑" w:hAnsi="微软雅黑" w:eastAsia="微软雅黑"/>
+                                  <w:color w:val="414141"/>
+                                  <w:sz w:val="21"/>
+                                  <w:szCs w:val="21"/>
+                                </w:rPr>
+                                <w:t xml:space="preserve">3 – </w:t>
+                              </w:r>
+                              <w:r>
+                                <w:rPr>
+                                  <w:rFonts w:hint="eastAsia" w:ascii="微软雅黑" w:hAnsi="微软雅黑" w:eastAsia="微软雅黑"/>
+                                  <w:color w:val="414141"/>
+                                  <w:sz w:val="21"/>
+                                  <w:szCs w:val="21"/>
+                                </w:rPr>
+                                <w:t xml:space="preserve">至今      </w:t>
+                              </w:r>
+                              <w:r>
+                                <w:rPr>
+                                  <w:rFonts w:ascii="微软雅黑" w:hAnsi="微软雅黑" w:eastAsia="微软雅黑"/>
+                                  <w:color w:val="414141"/>
+                                  <w:sz w:val="21"/>
+                                  <w:szCs w:val="21"/>
+                                </w:rPr>
+                                <w:t xml:space="preserve">  </w:t>
+                              </w:r>
+                              <w:r>
+                                <w:rPr>
+                                  <w:rFonts w:hint="eastAsia" w:ascii="微软雅黑" w:hAnsi="微软雅黑" w:eastAsia="微软雅黑"/>
+                                  <w:color w:val="414141"/>
+                                  <w:sz w:val="21"/>
+                                  <w:szCs w:val="21"/>
+                                </w:rPr>
+                                <w:t xml:space="preserve">       北京石头世纪科技股份有限公司 </w:t>
+                              </w:r>
+                              <w:r>
+                                <w:rPr>
+                                  <w:rFonts w:ascii="微软雅黑" w:hAnsi="微软雅黑" w:eastAsia="微软雅黑"/>
+                                  <w:color w:val="414141"/>
+                                  <w:sz w:val="21"/>
+                                  <w:szCs w:val="21"/>
+                                </w:rPr>
+                                <w:t xml:space="preserve">         </w:t>
+                              </w:r>
+                              <w:r>
+                                <w:rPr>
+                                  <w:rFonts w:hint="eastAsia" w:ascii="微软雅黑" w:hAnsi="微软雅黑" w:eastAsia="微软雅黑"/>
+                                  <w:color w:val="414141"/>
+                                  <w:sz w:val="21"/>
+                                  <w:szCs w:val="21"/>
+                                </w:rPr>
+                                <w:t>前端</w:t>
+                              </w:r>
+                              <w:r>
+                                <w:rPr>
+                                  <w:rFonts w:ascii="微软雅黑" w:hAnsi="微软雅黑" w:eastAsia="微软雅黑"/>
+                                  <w:color w:val="414141"/>
+                                  <w:sz w:val="21"/>
+                                  <w:szCs w:val="21"/>
+                                </w:rPr>
+                                <w:t>开发工程师</w:t>
+                              </w:r>
+                            </w:p>
+                            <w:p>
+                              <w:pPr>
+                                <w:pStyle w:val="11"/>
+                                <w:numPr>
+                                  <w:ilvl w:val="0"/>
+                                  <w:numId w:val="1"/>
+                                </w:numPr>
+                                <w:adjustRightInd w:val="0"/>
+                                <w:snapToGrid w:val="0"/>
+                                <w:spacing w:line="264" w:lineRule="auto"/>
+                                <w:ind w:firstLineChars="0"/>
+                                <w:rPr>
+                                  <w:rFonts w:ascii="微软雅黑" w:hAnsi="微软雅黑" w:eastAsia="微软雅黑"/>
+                                  <w:color w:val="414141"/>
+                                  <w:szCs w:val="21"/>
+                                </w:rPr>
+                              </w:pPr>
+                              <w:r>
+                                <w:rPr>
+                                  <w:rFonts w:hint="eastAsia" w:ascii="微软雅黑" w:hAnsi="微软雅黑" w:eastAsia="微软雅黑"/>
+                                  <w:color w:val="414141"/>
+                                  <w:szCs w:val="21"/>
+                                </w:rPr>
+                                <w:t>官网</w:t>
+                              </w:r>
+                              <w:r>
+                                <w:rPr>
+                                  <w:rFonts w:ascii="微软雅黑" w:hAnsi="微软雅黑" w:eastAsia="微软雅黑"/>
+                                  <w:color w:val="414141"/>
+                                  <w:szCs w:val="21"/>
+                                </w:rPr>
+                                <w:t>、商城</w:t>
+                              </w:r>
+                              <w:r>
+                                <w:rPr>
+                                  <w:rFonts w:hint="eastAsia" w:ascii="微软雅黑" w:hAnsi="微软雅黑" w:eastAsia="微软雅黑"/>
+                                  <w:color w:val="414141"/>
+                                  <w:szCs w:val="21"/>
+                                </w:rPr>
+                                <w:t>、</w:t>
+                              </w:r>
+                              <w:r>
+                                <w:rPr>
+                                  <w:rFonts w:ascii="微软雅黑" w:hAnsi="微软雅黑" w:eastAsia="微软雅黑"/>
+                                  <w:color w:val="414141"/>
+                                  <w:szCs w:val="21"/>
+                                </w:rPr>
+                                <w:t>小程序以及</w:t>
+                              </w:r>
+                              <w:r>
+                                <w:rPr>
+                                  <w:rFonts w:hint="eastAsia" w:ascii="微软雅黑" w:hAnsi="微软雅黑" w:eastAsia="微软雅黑"/>
+                                  <w:color w:val="414141"/>
+                                  <w:szCs w:val="21"/>
+                                </w:rPr>
+                                <w:t>海外</w:t>
+                              </w:r>
+                              <w:r>
+                                <w:rPr>
+                                  <w:rFonts w:ascii="微软雅黑" w:hAnsi="微软雅黑" w:eastAsia="微软雅黑"/>
+                                  <w:color w:val="414141"/>
+                                  <w:szCs w:val="21"/>
+                                </w:rPr>
+                                <w:t>论坛</w:t>
+                              </w:r>
+                            </w:p>
+                            <w:p>
+                              <w:pPr>
+                                <w:pStyle w:val="11"/>
+                                <w:adjustRightInd w:val="0"/>
+                                <w:snapToGrid w:val="0"/>
+                                <w:spacing w:line="264" w:lineRule="auto"/>
+                                <w:ind w:left="420" w:firstLineChars="0"/>
+                                <w:rPr>
+                                  <w:rFonts w:ascii="微软雅黑" w:hAnsi="微软雅黑" w:eastAsia="微软雅黑"/>
+                                  <w:color w:val="414141"/>
+                                  <w:szCs w:val="21"/>
+                                </w:rPr>
+                              </w:pPr>
+                              <w:r>
+                                <w:rPr>
+                                  <w:rFonts w:hint="eastAsia" w:ascii="微软雅黑" w:hAnsi="微软雅黑" w:eastAsia="微软雅黑"/>
+                                  <w:color w:val="414141"/>
+                                  <w:szCs w:val="21"/>
+                                </w:rPr>
+                                <w:t>主要负责</w:t>
+                              </w:r>
+                              <w:r>
+                                <w:rPr>
+                                  <w:rFonts w:ascii="微软雅黑" w:hAnsi="微软雅黑" w:eastAsia="微软雅黑"/>
+                                  <w:color w:val="414141"/>
+                                  <w:szCs w:val="21"/>
+                                </w:rPr>
+                                <w:t>公司官网、商城</w:t>
+                              </w:r>
+                              <w:r>
+                                <w:rPr>
+                                  <w:rFonts w:hint="eastAsia" w:ascii="微软雅黑" w:hAnsi="微软雅黑" w:eastAsia="微软雅黑"/>
+                                  <w:color w:val="414141"/>
+                                  <w:szCs w:val="21"/>
+                                </w:rPr>
+                                <w:t>的PC、</w:t>
+                              </w:r>
+                              <w:r>
+                                <w:rPr>
+                                  <w:rFonts w:ascii="微软雅黑" w:hAnsi="微软雅黑" w:eastAsia="微软雅黑"/>
+                                  <w:color w:val="414141"/>
+                                  <w:szCs w:val="21"/>
+                                </w:rPr>
+                                <w:t>移动</w:t>
+                              </w:r>
+                              <w:r>
+                                <w:rPr>
+                                  <w:rFonts w:hint="eastAsia" w:ascii="微软雅黑" w:hAnsi="微软雅黑" w:eastAsia="微软雅黑"/>
+                                  <w:color w:val="414141"/>
+                                  <w:szCs w:val="21"/>
+                                </w:rPr>
+                                <w:t>端，</w:t>
+                              </w:r>
+                              <w:r>
+                                <w:rPr>
+                                  <w:rFonts w:ascii="微软雅黑" w:hAnsi="微软雅黑" w:eastAsia="微软雅黑"/>
+                                  <w:color w:val="414141"/>
+                                  <w:szCs w:val="21"/>
+                                </w:rPr>
+                                <w:t>以及商城小程序和海外论坛的</w:t>
+                              </w:r>
+                              <w:r>
+                                <w:rPr>
+                                  <w:rFonts w:hint="eastAsia" w:ascii="微软雅黑" w:hAnsi="微软雅黑" w:eastAsia="微软雅黑"/>
+                                  <w:color w:val="414141"/>
+                                  <w:szCs w:val="21"/>
+                                </w:rPr>
+                                <w:t>前端开发</w:t>
+                              </w:r>
+                              <w:r>
+                                <w:rPr>
+                                  <w:rFonts w:ascii="微软雅黑" w:hAnsi="微软雅黑" w:eastAsia="微软雅黑"/>
+                                  <w:color w:val="414141"/>
+                                  <w:szCs w:val="21"/>
+                                </w:rPr>
+                                <w:t>与维护工作。</w:t>
+                              </w:r>
+                            </w:p>
+                            <w:p>
+                              <w:pPr>
+                                <w:pStyle w:val="11"/>
+                                <w:adjustRightInd w:val="0"/>
+                                <w:snapToGrid w:val="0"/>
+                                <w:spacing w:line="264" w:lineRule="auto"/>
+                                <w:ind w:left="420" w:firstLineChars="0"/>
+                                <w:rPr>
+                                  <w:rFonts w:hint="default" w:ascii="微软雅黑" w:hAnsi="微软雅黑" w:eastAsia="微软雅黑"/>
+                                  <w:color w:val="414141"/>
+                                  <w:szCs w:val="21"/>
+                                  <w:lang w:val="en-US" w:eastAsia="zh-CN"/>
+                                </w:rPr>
+                              </w:pPr>
+                              <w:r>
+                                <w:rPr>
+                                  <w:rFonts w:hint="eastAsia" w:ascii="微软雅黑" w:hAnsi="微软雅黑" w:eastAsia="微软雅黑"/>
+                                  <w:color w:val="414141"/>
+                                  <w:szCs w:val="21"/>
+                                  <w:lang w:val="en-US" w:eastAsia="zh-CN"/>
+                                </w:rPr>
+                                <w:t>涉及到vue、angular、uni-app等框架技术，并使用vite及vue3开发了衍生的积分中心项目。</w:t>
+                              </w:r>
+                            </w:p>
+                            <w:p>
+                              <w:pPr>
+                                <w:pStyle w:val="4"/>
+                                <w:pBdr>
+                                  <w:bottom w:val="none" w:color="auto" w:sz="0" w:space="0"/>
+                                </w:pBdr>
+                                <w:adjustRightInd w:val="0"/>
+                                <w:spacing w:line="264" w:lineRule="auto"/>
+                                <w:jc w:val="both"/>
+                                <w:rPr>
+                                  <w:rFonts w:ascii="微软雅黑" w:hAnsi="微软雅黑" w:eastAsia="微软雅黑"/>
+                                  <w:color w:val="414141"/>
+                                  <w:sz w:val="21"/>
+                                  <w:szCs w:val="21"/>
+                                </w:rPr>
+                              </w:pPr>
+                              <w:r>
+                                <w:rPr>
+                                  <w:rFonts w:hint="eastAsia" w:ascii="微软雅黑" w:hAnsi="微软雅黑" w:eastAsia="微软雅黑"/>
+                                  <w:color w:val="414141"/>
+                                  <w:sz w:val="21"/>
+                                  <w:szCs w:val="21"/>
+                                </w:rPr>
+                                <w:t>201</w:t>
+                              </w:r>
+                              <w:r>
+                                <w:rPr>
+                                  <w:rFonts w:ascii="微软雅黑" w:hAnsi="微软雅黑" w:eastAsia="微软雅黑"/>
+                                  <w:color w:val="414141"/>
+                                  <w:sz w:val="21"/>
+                                  <w:szCs w:val="21"/>
+                                </w:rPr>
+                                <w:t>8</w:t>
+                              </w:r>
+                              <w:r>
+                                <w:rPr>
+                                  <w:rFonts w:hint="eastAsia" w:ascii="微软雅黑" w:hAnsi="微软雅黑" w:eastAsia="微软雅黑"/>
+                                  <w:color w:val="414141"/>
+                                  <w:sz w:val="21"/>
+                                  <w:szCs w:val="21"/>
+                                </w:rPr>
+                                <w:t>.0</w:t>
+                              </w:r>
+                              <w:r>
+                                <w:rPr>
+                                  <w:rFonts w:ascii="微软雅黑" w:hAnsi="微软雅黑" w:eastAsia="微软雅黑"/>
+                                  <w:color w:val="414141"/>
+                                  <w:sz w:val="21"/>
+                                  <w:szCs w:val="21"/>
+                                </w:rPr>
+                                <w:t xml:space="preserve">7 – </w:t>
+                              </w:r>
+                              <w:r>
+                                <w:rPr>
+                                  <w:rFonts w:hint="eastAsia" w:ascii="微软雅黑" w:hAnsi="微软雅黑" w:eastAsia="微软雅黑"/>
+                                  <w:color w:val="414141"/>
+                                  <w:sz w:val="21"/>
+                                  <w:szCs w:val="21"/>
+                                </w:rPr>
+                                <w:t>2021.</w:t>
+                              </w:r>
+                              <w:r>
+                                <w:rPr>
+                                  <w:rFonts w:ascii="微软雅黑" w:hAnsi="微软雅黑" w:eastAsia="微软雅黑"/>
+                                  <w:color w:val="414141"/>
+                                  <w:sz w:val="21"/>
+                                  <w:szCs w:val="21"/>
+                                </w:rPr>
+                                <w:t>03</w:t>
+                              </w:r>
+                              <w:r>
+                                <w:rPr>
+                                  <w:rFonts w:hint="eastAsia" w:ascii="微软雅黑" w:hAnsi="微软雅黑" w:eastAsia="微软雅黑"/>
+                                  <w:color w:val="414141"/>
+                                  <w:sz w:val="21"/>
+                                  <w:szCs w:val="21"/>
+                                </w:rPr>
+                                <w:t xml:space="preserve">      </w:t>
+                              </w:r>
+                              <w:r>
+                                <w:rPr>
+                                  <w:rFonts w:ascii="微软雅黑" w:hAnsi="微软雅黑" w:eastAsia="微软雅黑"/>
+                                  <w:color w:val="414141"/>
+                                  <w:sz w:val="21"/>
+                                  <w:szCs w:val="21"/>
+                                </w:rPr>
+                                <w:t xml:space="preserve">  </w:t>
+                              </w:r>
+                              <w:r>
+                                <w:rPr>
+                                  <w:rFonts w:hint="eastAsia" w:ascii="微软雅黑" w:hAnsi="微软雅黑" w:eastAsia="微软雅黑"/>
+                                  <w:color w:val="414141"/>
+                                  <w:sz w:val="21"/>
+                                  <w:szCs w:val="21"/>
+                                </w:rPr>
+                                <w:t xml:space="preserve">       </w:t>
+                              </w:r>
+                              <w:r>
+                                <w:rPr>
+                                  <w:rFonts w:ascii="微软雅黑" w:hAnsi="微软雅黑" w:eastAsia="微软雅黑"/>
+                                  <w:color w:val="414141"/>
+                                  <w:sz w:val="21"/>
+                                  <w:szCs w:val="21"/>
+                                </w:rPr>
+                                <w:t>广州汇智通信技术有限公司</w:t>
+                              </w:r>
+                              <w:r>
+                                <w:rPr>
+                                  <w:rFonts w:hint="eastAsia" w:ascii="微软雅黑" w:hAnsi="微软雅黑" w:eastAsia="微软雅黑"/>
+                                  <w:color w:val="414141"/>
+                                  <w:sz w:val="21"/>
+                                  <w:szCs w:val="21"/>
+                                </w:rPr>
+                                <w:t xml:space="preserve"> </w:t>
+                              </w:r>
+                              <w:r>
+                                <w:rPr>
+                                  <w:rFonts w:ascii="微软雅黑" w:hAnsi="微软雅黑" w:eastAsia="微软雅黑"/>
+                                  <w:color w:val="414141"/>
+                                  <w:sz w:val="21"/>
+                                  <w:szCs w:val="21"/>
+                                </w:rPr>
+                                <w:t xml:space="preserve">         软件开发工程师</w:t>
+                              </w:r>
+                            </w:p>
+                            <w:p>
+                              <w:pPr>
+                                <w:pStyle w:val="11"/>
+                                <w:numPr>
+                                  <w:ilvl w:val="0"/>
+                                  <w:numId w:val="1"/>
+                                </w:numPr>
+                                <w:adjustRightInd w:val="0"/>
+                                <w:snapToGrid w:val="0"/>
+                                <w:spacing w:line="264" w:lineRule="auto"/>
+                                <w:ind w:firstLineChars="0"/>
+                                <w:rPr>
+                                  <w:rFonts w:ascii="微软雅黑" w:hAnsi="微软雅黑" w:eastAsia="微软雅黑"/>
+                                  <w:color w:val="414141"/>
+                                  <w:szCs w:val="21"/>
+                                </w:rPr>
+                              </w:pPr>
+                              <w:r>
+                                <w:rPr>
+                                  <w:rFonts w:ascii="微软雅黑" w:hAnsi="微软雅黑" w:eastAsia="微软雅黑"/>
+                                  <w:color w:val="414141"/>
+                                  <w:szCs w:val="21"/>
+                                </w:rPr>
+                                <w:t>在线学习系统</w:t>
+                              </w:r>
+                            </w:p>
+                            <w:p>
+                              <w:pPr>
+                                <w:pStyle w:val="11"/>
+                                <w:adjustRightInd w:val="0"/>
+                                <w:snapToGrid w:val="0"/>
+                                <w:spacing w:line="264" w:lineRule="auto"/>
+                                <w:ind w:left="420" w:firstLineChars="0"/>
+                                <w:rPr>
+                                  <w:rFonts w:ascii="微软雅黑" w:hAnsi="微软雅黑" w:eastAsia="微软雅黑"/>
+                                  <w:color w:val="414141"/>
+                                  <w:szCs w:val="21"/>
+                                </w:rPr>
+                              </w:pPr>
+                              <w:r>
+                                <w:rPr>
+                                  <w:rFonts w:hint="eastAsia" w:ascii="微软雅黑" w:hAnsi="微软雅黑" w:eastAsia="微软雅黑"/>
+                                  <w:color w:val="414141"/>
+                                  <w:szCs w:val="21"/>
+                                </w:rPr>
+                                <w:t>该系统主要具有资料上传、预览、收藏，学习记录日志，题目、试卷编辑</w:t>
+                              </w:r>
+                              <w:r>
+                                <w:rPr>
+                                  <w:rFonts w:ascii="微软雅黑" w:hAnsi="微软雅黑" w:eastAsia="微软雅黑"/>
+                                  <w:color w:val="414141"/>
+                                  <w:szCs w:val="21"/>
+                                </w:rPr>
+                                <w:t>，</w:t>
+                              </w:r>
+                              <w:r>
+                                <w:rPr>
+                                  <w:rFonts w:hint="eastAsia" w:ascii="微软雅黑" w:hAnsi="微软雅黑" w:eastAsia="微软雅黑"/>
+                                  <w:color w:val="414141"/>
+                                  <w:szCs w:val="21"/>
+                                </w:rPr>
+                                <w:t>在线考试以及评分等功能</w:t>
+                              </w:r>
+                              <w:r>
+                                <w:rPr>
+                                  <w:rFonts w:ascii="微软雅黑" w:hAnsi="微软雅黑" w:eastAsia="微软雅黑"/>
+                                  <w:color w:val="414141"/>
+                                  <w:szCs w:val="21"/>
+                                </w:rPr>
+                                <w:t>。</w:t>
+                              </w:r>
+                            </w:p>
+                            <w:p>
+                              <w:pPr>
+                                <w:pStyle w:val="11"/>
+                                <w:adjustRightInd w:val="0"/>
+                                <w:snapToGrid w:val="0"/>
+                                <w:spacing w:line="264" w:lineRule="auto"/>
+                                <w:ind w:left="420" w:firstLineChars="0"/>
+                                <w:rPr>
+                                  <w:rFonts w:ascii="微软雅黑" w:hAnsi="微软雅黑" w:eastAsia="微软雅黑"/>
+                                  <w:color w:val="414141"/>
+                                  <w:szCs w:val="21"/>
+                                </w:rPr>
+                              </w:pPr>
+                              <w:r>
+                                <w:rPr>
+                                  <w:rFonts w:ascii="微软雅黑" w:hAnsi="微软雅黑" w:eastAsia="微软雅黑"/>
+                                  <w:color w:val="414141"/>
+                                  <w:szCs w:val="21"/>
+                                </w:rPr>
+                                <w:t>主要负责前端页面的开发，使用vue-i8n实现国际化简繁切换</w:t>
+                              </w:r>
+                            </w:p>
+                            <w:p>
+                              <w:pPr>
+                                <w:pStyle w:val="11"/>
+                                <w:adjustRightInd w:val="0"/>
+                                <w:snapToGrid w:val="0"/>
+                                <w:spacing w:line="264" w:lineRule="auto"/>
+                                <w:ind w:left="420" w:firstLineChars="0"/>
+                                <w:rPr>
+                                  <w:rFonts w:ascii="微软雅黑" w:hAnsi="微软雅黑" w:eastAsia="微软雅黑"/>
+                                  <w:color w:val="414141"/>
+                                  <w:szCs w:val="21"/>
+                                </w:rPr>
+                              </w:pPr>
+                              <w:r>
+                                <w:rPr>
+                                  <w:rFonts w:hint="eastAsia" w:ascii="微软雅黑" w:hAnsi="微软雅黑" w:eastAsia="微软雅黑"/>
+                                  <w:color w:val="414141"/>
+                                  <w:szCs w:val="21"/>
+                                </w:rPr>
+                                <w:t>该系统作为澳门项目的子系统，获得2</w:t>
+                              </w:r>
+                              <w:r>
+                                <w:rPr>
+                                  <w:rFonts w:ascii="微软雅黑" w:hAnsi="微软雅黑" w:eastAsia="微软雅黑"/>
+                                  <w:color w:val="414141"/>
+                                  <w:szCs w:val="21"/>
+                                </w:rPr>
+                                <w:t>019年</w:t>
+                              </w:r>
+                              <w:r>
+                                <w:rPr>
+                                  <w:rFonts w:hint="eastAsia" w:ascii="微软雅黑" w:hAnsi="微软雅黑" w:eastAsia="微软雅黑"/>
+                                  <w:color w:val="414141"/>
+                                  <w:szCs w:val="21"/>
+                                </w:rPr>
+                                <w:t>公司优秀团队奖。</w:t>
+                              </w:r>
+                            </w:p>
+                          </w:txbxContent>
+                        </wps:txbx>
+                        <wps:bodyPr rot="0" vert="horz" wrap="square" lIns="91440" tIns="45720" rIns="91440" bIns="45720" anchor="t" anchorCtr="0">
+                          <a:spAutoFit/>
+                        </wps:bodyPr>
+                      </wps:wsp>
+                    </wpg:wgp>
+                  </a:graphicData>
+                </a:graphic>
+              </wp:anchor>
+            </w:drawing>
+          </mc:Choice>
+          <mc:Fallback>
+            <w:pict>
+              <v:group id="_x0000_s1026" o:spid="_x0000_s1026" o:spt="203" style="position:absolute;left:0pt;margin-left:-31.75pt;margin-top:484.2pt;height:216.2pt;width:595.5pt;mso-position-vertical-relative:margin;z-index:251669504;mso-width-relative:page;mso-height-relative:page;" coordorigin="28577,-228600" coordsize="7563486,2746725" o:gfxdata="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">
+                <o:lock v:ext="edit" aspectratio="f"/>
+                <v:group id="_x0000_s1026" o:spid="_x0000_s1026" o:spt="203" style="position:absolute;left:28577;top:-228600;height:287656;width:7563486;" coordorigin="28577,-249795" coordsize="7563487,314326" o:gfxdata="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">
+                  <o:lock v:ext="edit" aspectratio="f"/>
+                  <v:rect id="_x0000_s1026" o:spid="_x0000_s1026" o:spt="1" style="position:absolute;left:1219937;top:-249794;height:314325;width:6372127;v-text-anchor:middle;" fillcolor="#E2E2E2" filled="t" stroked="f" coordsize="21600,21600" o:gfxdata="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">
+                    <v:fill on="t" focussize="0,0"/>
+                    <v:stroke on="f" weight="1pt" miterlimit="8" joinstyle="miter"/>
+                    <v:imagedata o:title=""/>
+                    <o:lock v:ext="edit" aspectratio="f"/>
+                    <v:textbox inset="3mm,1.27mm,2.5mm,1.27mm">
+                      <w:txbxContent>
+                        <w:p>
+                          <w:pPr>
+                            <w:adjustRightInd w:val="0"/>
+                            <w:snapToGrid w:val="0"/>
+                            <w:spacing w:line="340" w:lineRule="exact"/>
+                            <w:jc w:val="left"/>
+                            <w:rPr>
+                              <w:rFonts w:ascii="微软雅黑" w:hAnsi="微软雅黑" w:eastAsia="微软雅黑"/>
+                              <w:b/>
+                              <w:sz w:val="24"/>
+                              <w:szCs w:val="24"/>
+                            </w:rPr>
+                          </w:pPr>
+                        </w:p>
+                      </w:txbxContent>
+                    </v:textbox>
+                  </v:rect>
+                  <v:rect id="_x0000_s1026" o:spid="_x0000_s1026" o:spt="1" style="position:absolute;left:28577;top:-249795;height:314325;width:71761;v-text-anchor:middle;" fillcolor="#244666" filled="t" stroked="f" coordsize="21600,21600" o:gfxdata="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">
+                    <v:fill on="t" focussize="0,0"/>
+                    <v:stroke on="f" weight="1pt" miterlimit="8" joinstyle="miter"/>
+                    <v:imagedata o:title=""/>
+                    <o:lock v:ext="edit" aspectratio="f"/>
+                  </v:rect>
+                  <v:rect id="_x0000_s1026" o:spid="_x0000_s1026" o:spt="1" style="position:absolute;left:133361;top:-249795;height:314325;width:71761;v-text-anchor:middle;" fillcolor="#244666" filled="t" stroked="f" coordsize="21600,21600" o:gfxdata="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">
+                    <v:fill on="t" focussize="0,0"/>
+                    <v:stroke on="f" weight="1pt" miterlimit="8" joinstyle="miter"/>
+                    <v:imagedata o:title=""/>
+                    <o:lock v:ext="edit" aspectratio="f"/>
+                  </v:rect>
+                  <v:rect id="_x0000_s1026" o:spid="_x0000_s1026" o:spt="1" style="position:absolute;left:247670;top:-249795;height:314325;width:1057364;v-text-anchor:middle;" fillcolor="#244666" filled="t" stroked="f" coordsize="21600,21600" o:gfxdata="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">
+                    <v:fill on="t" focussize="0,0"/>
+                    <v:stroke on="f" weight="1pt" miterlimit="8" joinstyle="miter"/>
+                    <v:imagedata o:title=""/>
+                    <o:lock v:ext="edit" aspectratio="f"/>
+                    <v:textbox inset="3mm,1.27mm,2.5mm,1.27mm">
+                      <w:txbxContent>
+                        <w:p>
+                          <w:pPr>
+                            <w:adjustRightInd w:val="0"/>
+                            <w:snapToGrid w:val="0"/>
+                            <w:spacing w:line="310" w:lineRule="exact"/>
+                            <w:jc w:val="left"/>
+                            <w:rPr>
+                              <w:rFonts w:ascii="微软雅黑" w:hAnsi="微软雅黑" w:eastAsia="微软雅黑"/>
+                              <w:b/>
+                              <w:color w:val="FFFFFF" w:themeColor="background1"/>
+                              <w:sz w:val="24"/>
+                              <w:szCs w:val="24"/>
+                              <w14:textFill>
+                                <w14:solidFill>
+                                  <w14:schemeClr w14:val="bg1"/>
+                                </w14:solidFill>
+                              </w14:textFill>
+                            </w:rPr>
+                          </w:pPr>
+                          <w:r>
+                            <w:rPr>
+                              <w:rFonts w:hint="eastAsia" w:ascii="微软雅黑" w:hAnsi="微软雅黑" w:eastAsia="微软雅黑"/>
+                              <w:b/>
+                              <w:color w:val="FFFFFF" w:themeColor="background1"/>
+                              <w:sz w:val="24"/>
+                              <w:szCs w:val="24"/>
+                              <w14:textFill>
+                                <w14:solidFill>
+                                  <w14:schemeClr w14:val="bg1"/>
+                                </w14:solidFill>
+                              </w14:textFill>
+                            </w:rPr>
+                            <w:t>工作经历</w:t>
+                          </w:r>
+                        </w:p>
+                      </w:txbxContent>
+                    </v:textbox>
+                  </v:rect>
+                </v:group>
+                <v:shape id="_x0000_s1026" o:spid="_x0000_s1026" o:spt="202" type="#_x0000_t202" style="position:absolute;left:247670;top:151903;height:2366222;width:6982412;" filled="f" stroked="f" coordsize="21600,21600" o:gfxdata="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">
+                  <v:fill on="f" focussize="0,0"/>
+                  <v:stroke on="f" miterlimit="8" joinstyle="miter"/>
+                  <v:imagedata o:title=""/>
+                  <o:lock v:ext="edit" aspectratio="f"/>
+                  <v:textbox style="mso-fit-shape-to-text:t;">
+                    <w:txbxContent>
+                      <w:p>
+                        <w:pPr>
+                          <w:pStyle w:val="4"/>
+                          <w:pBdr>
+                            <w:bottom w:val="none" w:color="auto" w:sz="0" w:space="0"/>
+                          </w:pBdr>
+                          <w:adjustRightInd w:val="0"/>
+                          <w:spacing w:line="264" w:lineRule="auto"/>
+                          <w:jc w:val="both"/>
+                          <w:rPr>
+                            <w:rFonts w:ascii="微软雅黑" w:hAnsi="微软雅黑" w:eastAsia="微软雅黑"/>
+                            <w:color w:val="414141"/>
+                            <w:sz w:val="21"/>
+                            <w:szCs w:val="21"/>
+                          </w:rPr>
+                        </w:pPr>
+                        <w:r>
+                          <w:rPr>
+                            <w:rFonts w:hint="eastAsia" w:ascii="微软雅黑" w:hAnsi="微软雅黑" w:eastAsia="微软雅黑"/>
+                            <w:color w:val="414141"/>
+                            <w:sz w:val="21"/>
+                            <w:szCs w:val="21"/>
+                          </w:rPr>
+                          <w:t>20</w:t>
+                        </w:r>
+                        <w:r>
+                          <w:rPr>
+                            <w:rFonts w:ascii="微软雅黑" w:hAnsi="微软雅黑" w:eastAsia="微软雅黑"/>
+                            <w:color w:val="414141"/>
+                            <w:sz w:val="21"/>
+                            <w:szCs w:val="21"/>
+                          </w:rPr>
+                          <w:t>21</w:t>
+                        </w:r>
+                        <w:r>
+                          <w:rPr>
+                            <w:rFonts w:hint="eastAsia" w:ascii="微软雅黑" w:hAnsi="微软雅黑" w:eastAsia="微软雅黑"/>
+                            <w:color w:val="414141"/>
+                            <w:sz w:val="21"/>
+                            <w:szCs w:val="21"/>
+                          </w:rPr>
+                          <w:t>.0</w:t>
+                        </w:r>
+                        <w:r>
+                          <w:rPr>
+                            <w:rFonts w:ascii="微软雅黑" w:hAnsi="微软雅黑" w:eastAsia="微软雅黑"/>
+                            <w:color w:val="414141"/>
+                            <w:sz w:val="21"/>
+                            <w:szCs w:val="21"/>
+                          </w:rPr>
+                          <w:t xml:space="preserve">3 – </w:t>
+                        </w:r>
+                        <w:r>
+                          <w:rPr>
+                            <w:rFonts w:hint="eastAsia" w:ascii="微软雅黑" w:hAnsi="微软雅黑" w:eastAsia="微软雅黑"/>
+                            <w:color w:val="414141"/>
+                            <w:sz w:val="21"/>
+                            <w:szCs w:val="21"/>
+                          </w:rPr>
+                          <w:t xml:space="preserve">至今      </w:t>
+                        </w:r>
+                        <w:r>
+                          <w:rPr>
+                            <w:rFonts w:ascii="微软雅黑" w:hAnsi="微软雅黑" w:eastAsia="微软雅黑"/>
+                            <w:color w:val="414141"/>
+                            <w:sz w:val="21"/>
+                            <w:szCs w:val="21"/>
+                          </w:rPr>
+                          <w:t xml:space="preserve">  </w:t>
+                        </w:r>
+                        <w:r>
+                          <w:rPr>
+                            <w:rFonts w:hint="eastAsia" w:ascii="微软雅黑" w:hAnsi="微软雅黑" w:eastAsia="微软雅黑"/>
+                            <w:color w:val="414141"/>
+                            <w:sz w:val="21"/>
+                            <w:szCs w:val="21"/>
+                          </w:rPr>
+                          <w:t xml:space="preserve">       北京石头世纪科技股份有限公司 </w:t>
+                        </w:r>
+                        <w:r>
+                          <w:rPr>
+                            <w:rFonts w:ascii="微软雅黑" w:hAnsi="微软雅黑" w:eastAsia="微软雅黑"/>
+                            <w:color w:val="414141"/>
+                            <w:sz w:val="21"/>
+                            <w:szCs w:val="21"/>
+                          </w:rPr>
+                          <w:t xml:space="preserve">         </w:t>
+                        </w:r>
+                        <w:r>
+                          <w:rPr>
+                            <w:rFonts w:hint="eastAsia" w:ascii="微软雅黑" w:hAnsi="微软雅黑" w:eastAsia="微软雅黑"/>
+                            <w:color w:val="414141"/>
+                            <w:sz w:val="21"/>
+                            <w:szCs w:val="21"/>
+                          </w:rPr>
+                          <w:t>前端</w:t>
+                        </w:r>
+                        <w:r>
+                          <w:rPr>
+                            <w:rFonts w:ascii="微软雅黑" w:hAnsi="微软雅黑" w:eastAsia="微软雅黑"/>
+                            <w:color w:val="414141"/>
+                            <w:sz w:val="21"/>
+                            <w:szCs w:val="21"/>
+                          </w:rPr>
+                          <w:t>开发工程师</w:t>
+                        </w:r>
+                      </w:p>
+                      <w:p>
+                        <w:pPr>
+                          <w:pStyle w:val="11"/>
+                          <w:numPr>
+                            <w:ilvl w:val="0"/>
+                            <w:numId w:val="1"/>
+                          </w:numPr>
+                          <w:adjustRightInd w:val="0"/>
+                          <w:snapToGrid w:val="0"/>
+                          <w:spacing w:line="264" w:lineRule="auto"/>
+                          <w:ind w:firstLineChars="0"/>
+                          <w:rPr>
+                            <w:rFonts w:ascii="微软雅黑" w:hAnsi="微软雅黑" w:eastAsia="微软雅黑"/>
+                            <w:color w:val="414141"/>
+                            <w:szCs w:val="21"/>
+                          </w:rPr>
+                        </w:pPr>
+                        <w:r>
+                          <w:rPr>
+                            <w:rFonts w:hint="eastAsia" w:ascii="微软雅黑" w:hAnsi="微软雅黑" w:eastAsia="微软雅黑"/>
+                            <w:color w:val="414141"/>
+                            <w:szCs w:val="21"/>
+                          </w:rPr>
+                          <w:t>官网</w:t>
+                        </w:r>
+                        <w:r>
+                          <w:rPr>
+                            <w:rFonts w:ascii="微软雅黑" w:hAnsi="微软雅黑" w:eastAsia="微软雅黑"/>
+                            <w:color w:val="414141"/>
+                            <w:szCs w:val="21"/>
+                          </w:rPr>
+                          <w:t>、商城</w:t>
+                        </w:r>
+                        <w:r>
+                          <w:rPr>
+                            <w:rFonts w:hint="eastAsia" w:ascii="微软雅黑" w:hAnsi="微软雅黑" w:eastAsia="微软雅黑"/>
+                            <w:color w:val="414141"/>
+                            <w:szCs w:val="21"/>
+                          </w:rPr>
+                          <w:t>、</w:t>
+                        </w:r>
+                        <w:r>
+                          <w:rPr>
+                            <w:rFonts w:ascii="微软雅黑" w:hAnsi="微软雅黑" w:eastAsia="微软雅黑"/>
+                            <w:color w:val="414141"/>
+                            <w:szCs w:val="21"/>
+                          </w:rPr>
+                          <w:t>小程序以及</w:t>
+                        </w:r>
+                        <w:r>
+                          <w:rPr>
+                            <w:rFonts w:hint="eastAsia" w:ascii="微软雅黑" w:hAnsi="微软雅黑" w:eastAsia="微软雅黑"/>
+                            <w:color w:val="414141"/>
+                            <w:szCs w:val="21"/>
+                          </w:rPr>
+                          <w:t>海外</w:t>
+                        </w:r>
+                        <w:r>
+                          <w:rPr>
+                            <w:rFonts w:ascii="微软雅黑" w:hAnsi="微软雅黑" w:eastAsia="微软雅黑"/>
+                            <w:color w:val="414141"/>
+                            <w:szCs w:val="21"/>
+                          </w:rPr>
+                          <w:t>论坛</w:t>
+                        </w:r>
+                      </w:p>
+                      <w:p>
+                        <w:pPr>
+                          <w:pStyle w:val="11"/>
+                          <w:adjustRightInd w:val="0"/>
+                          <w:snapToGrid w:val="0"/>
+                          <w:spacing w:line="264" w:lineRule="auto"/>
+                          <w:ind w:left="420" w:firstLineChars="0"/>
+                          <w:rPr>
+                            <w:rFonts w:ascii="微软雅黑" w:hAnsi="微软雅黑" w:eastAsia="微软雅黑"/>
+                            <w:color w:val="414141"/>
+                            <w:szCs w:val="21"/>
+                          </w:rPr>
+                        </w:pPr>
+                        <w:r>
+                          <w:rPr>
+                            <w:rFonts w:hint="eastAsia" w:ascii="微软雅黑" w:hAnsi="微软雅黑" w:eastAsia="微软雅黑"/>
+                            <w:color w:val="414141"/>
+                            <w:szCs w:val="21"/>
+                          </w:rPr>
+                          <w:t>主要负责</w:t>
+                        </w:r>
+                        <w:r>
+                          <w:rPr>
+                            <w:rFonts w:ascii="微软雅黑" w:hAnsi="微软雅黑" w:eastAsia="微软雅黑"/>
+                            <w:color w:val="414141"/>
+                            <w:szCs w:val="21"/>
+                          </w:rPr>
+                          <w:t>公司官网、商城</w:t>
+                        </w:r>
+                        <w:r>
+                          <w:rPr>
+                            <w:rFonts w:hint="eastAsia" w:ascii="微软雅黑" w:hAnsi="微软雅黑" w:eastAsia="微软雅黑"/>
+                            <w:color w:val="414141"/>
+                            <w:szCs w:val="21"/>
+                          </w:rPr>
+                          <w:t>的PC、</w:t>
+                        </w:r>
+                        <w:r>
+                          <w:rPr>
+                            <w:rFonts w:ascii="微软雅黑" w:hAnsi="微软雅黑" w:eastAsia="微软雅黑"/>
+                            <w:color w:val="414141"/>
+                            <w:szCs w:val="21"/>
+                          </w:rPr>
+                          <w:t>移动</w:t>
+                        </w:r>
+                        <w:r>
+                          <w:rPr>
+                            <w:rFonts w:hint="eastAsia" w:ascii="微软雅黑" w:hAnsi="微软雅黑" w:eastAsia="微软雅黑"/>
+                            <w:color w:val="414141"/>
+                            <w:szCs w:val="21"/>
+                          </w:rPr>
+                          <w:t>端，</w:t>
+                        </w:r>
+                        <w:r>
+                          <w:rPr>
+                            <w:rFonts w:ascii="微软雅黑" w:hAnsi="微软雅黑" w:eastAsia="微软雅黑"/>
+                            <w:color w:val="414141"/>
+                            <w:szCs w:val="21"/>
+                          </w:rPr>
+                          <w:t>以及商城小程序和海外论坛的</w:t>
+                        </w:r>
+                        <w:r>
+                          <w:rPr>
+                            <w:rFonts w:hint="eastAsia" w:ascii="微软雅黑" w:hAnsi="微软雅黑" w:eastAsia="微软雅黑"/>
+                            <w:color w:val="414141"/>
+                            <w:szCs w:val="21"/>
+                          </w:rPr>
+                          <w:t>前端开发</w:t>
+                        </w:r>
+                        <w:r>
+                          <w:rPr>
+                            <w:rFonts w:ascii="微软雅黑" w:hAnsi="微软雅黑" w:eastAsia="微软雅黑"/>
+                            <w:color w:val="414141"/>
+                            <w:szCs w:val="21"/>
+                          </w:rPr>
+                          <w:t>与维护工作。</w:t>
+                        </w:r>
+                      </w:p>
+                      <w:p>
+                        <w:pPr>
+                          <w:pStyle w:val="11"/>
+                          <w:adjustRightInd w:val="0"/>
+                          <w:snapToGrid w:val="0"/>
+                          <w:spacing w:line="264" w:lineRule="auto"/>
+                          <w:ind w:left="420" w:firstLineChars="0"/>
+                          <w:rPr>
+                            <w:rFonts w:hint="default" w:ascii="微软雅黑" w:hAnsi="微软雅黑" w:eastAsia="微软雅黑"/>
+                            <w:color w:val="414141"/>
+                            <w:szCs w:val="21"/>
+                            <w:lang w:val="en-US" w:eastAsia="zh-CN"/>
+                          </w:rPr>
+                        </w:pPr>
+                        <w:r>
+                          <w:rPr>
+                            <w:rFonts w:hint="eastAsia" w:ascii="微软雅黑" w:hAnsi="微软雅黑" w:eastAsia="微软雅黑"/>
+                            <w:color w:val="414141"/>
+                            <w:szCs w:val="21"/>
+                            <w:lang w:val="en-US" w:eastAsia="zh-CN"/>
+                          </w:rPr>
+                          <w:t>涉及到vue、angular、uni-app等框架技术，并使用vite及vue3开发了衍生的积分中心项目。</w:t>
+                        </w:r>
+                      </w:p>
+                      <w:p>
+                        <w:pPr>
+                          <w:pStyle w:val="4"/>
+                          <w:pBdr>
+                            <w:bottom w:val="none" w:color="auto" w:sz="0" w:space="0"/>
+                          </w:pBdr>
+                          <w:adjustRightInd w:val="0"/>
+                          <w:spacing w:line="264" w:lineRule="auto"/>
+                          <w:jc w:val="both"/>
+                          <w:rPr>
+                            <w:rFonts w:ascii="微软雅黑" w:hAnsi="微软雅黑" w:eastAsia="微软雅黑"/>
+                            <w:color w:val="414141"/>
+                            <w:sz w:val="21"/>
+                            <w:szCs w:val="21"/>
+                          </w:rPr>
+                        </w:pPr>
+                        <w:r>
+                          <w:rPr>
+                            <w:rFonts w:hint="eastAsia" w:ascii="微软雅黑" w:hAnsi="微软雅黑" w:eastAsia="微软雅黑"/>
+                            <w:color w:val="414141"/>
+                            <w:sz w:val="21"/>
+                            <w:szCs w:val="21"/>
+                          </w:rPr>
+                          <w:t>201</w:t>
+                        </w:r>
+                        <w:r>
+                          <w:rPr>
+                            <w:rFonts w:ascii="微软雅黑" w:hAnsi="微软雅黑" w:eastAsia="微软雅黑"/>
+                            <w:color w:val="414141"/>
+                            <w:sz w:val="21"/>
+                            <w:szCs w:val="21"/>
+                          </w:rPr>
+                          <w:t>8</w:t>
+                        </w:r>
+                        <w:r>
+                          <w:rPr>
+                            <w:rFonts w:hint="eastAsia" w:ascii="微软雅黑" w:hAnsi="微软雅黑" w:eastAsia="微软雅黑"/>
+                            <w:color w:val="414141"/>
+                            <w:sz w:val="21"/>
+                            <w:szCs w:val="21"/>
+                          </w:rPr>
+                          <w:t>.0</w:t>
+                        </w:r>
+                        <w:r>
+                          <w:rPr>
+                            <w:rFonts w:ascii="微软雅黑" w:hAnsi="微软雅黑" w:eastAsia="微软雅黑"/>
+                            <w:color w:val="414141"/>
+                            <w:sz w:val="21"/>
+                            <w:szCs w:val="21"/>
+                          </w:rPr>
+                          <w:t xml:space="preserve">7 – </w:t>
+                        </w:r>
+                        <w:r>
+                          <w:rPr>
+                            <w:rFonts w:hint="eastAsia" w:ascii="微软雅黑" w:hAnsi="微软雅黑" w:eastAsia="微软雅黑"/>
+                            <w:color w:val="414141"/>
+                            <w:sz w:val="21"/>
+                            <w:szCs w:val="21"/>
+                          </w:rPr>
+                          <w:t>2021.</w:t>
+                        </w:r>
+                        <w:r>
+                          <w:rPr>
+                            <w:rFonts w:ascii="微软雅黑" w:hAnsi="微软雅黑" w:eastAsia="微软雅黑"/>
+                            <w:color w:val="414141"/>
+                            <w:sz w:val="21"/>
+                            <w:szCs w:val="21"/>
+                          </w:rPr>
+                          <w:t>03</w:t>
+                        </w:r>
+                        <w:r>
+                          <w:rPr>
+                            <w:rFonts w:hint="eastAsia" w:ascii="微软雅黑" w:hAnsi="微软雅黑" w:eastAsia="微软雅黑"/>
+                            <w:color w:val="414141"/>
+                            <w:sz w:val="21"/>
+                            <w:szCs w:val="21"/>
+                          </w:rPr>
+                          <w:t xml:space="preserve">      </w:t>
+                        </w:r>
+                        <w:r>
+                          <w:rPr>
+                            <w:rFonts w:ascii="微软雅黑" w:hAnsi="微软雅黑" w:eastAsia="微软雅黑"/>
+                            <w:color w:val="414141"/>
+                            <w:sz w:val="21"/>
+                            <w:szCs w:val="21"/>
+                          </w:rPr>
+                          <w:t xml:space="preserve">  </w:t>
+                        </w:r>
+                        <w:r>
+                          <w:rPr>
+                            <w:rFonts w:hint="eastAsia" w:ascii="微软雅黑" w:hAnsi="微软雅黑" w:eastAsia="微软雅黑"/>
+                            <w:color w:val="414141"/>
+                            <w:sz w:val="21"/>
+                            <w:szCs w:val="21"/>
+                          </w:rPr>
+                          <w:t xml:space="preserve">       </w:t>
+                        </w:r>
+                        <w:r>
+                          <w:rPr>
+                            <w:rFonts w:ascii="微软雅黑" w:hAnsi="微软雅黑" w:eastAsia="微软雅黑"/>
+                            <w:color w:val="414141"/>
+                            <w:sz w:val="21"/>
+                            <w:szCs w:val="21"/>
+                          </w:rPr>
+                          <w:t>广州汇智通信技术有限公司</w:t>
+                        </w:r>
+                        <w:r>
+                          <w:rPr>
+                            <w:rFonts w:hint="eastAsia" w:ascii="微软雅黑" w:hAnsi="微软雅黑" w:eastAsia="微软雅黑"/>
+                            <w:color w:val="414141"/>
+                            <w:sz w:val="21"/>
+                            <w:szCs w:val="21"/>
+                          </w:rPr>
+                          <w:t xml:space="preserve"> </w:t>
+                        </w:r>
+                        <w:r>
+                          <w:rPr>
+                            <w:rFonts w:ascii="微软雅黑" w:hAnsi="微软雅黑" w:eastAsia="微软雅黑"/>
+                            <w:color w:val="414141"/>
+                            <w:sz w:val="21"/>
+                            <w:szCs w:val="21"/>
+                          </w:rPr>
+                          <w:t xml:space="preserve">         软件开发工程师</w:t>
+                        </w:r>
+                      </w:p>
+                      <w:p>
+                        <w:pPr>
+                          <w:pStyle w:val="11"/>
+                          <w:numPr>
+                            <w:ilvl w:val="0"/>
+                            <w:numId w:val="1"/>
+                          </w:numPr>
+                          <w:adjustRightInd w:val="0"/>
+                          <w:snapToGrid w:val="0"/>
+                          <w:spacing w:line="264" w:lineRule="auto"/>
+                          <w:ind w:firstLineChars="0"/>
+                          <w:rPr>
+                            <w:rFonts w:ascii="微软雅黑" w:hAnsi="微软雅黑" w:eastAsia="微软雅黑"/>
+                            <w:color w:val="414141"/>
+                            <w:szCs w:val="21"/>
+                          </w:rPr>
+                        </w:pPr>
+                        <w:r>
+                          <w:rPr>
+                            <w:rFonts w:ascii="微软雅黑" w:hAnsi="微软雅黑" w:eastAsia="微软雅黑"/>
+                            <w:color w:val="414141"/>
+                            <w:szCs w:val="21"/>
+                          </w:rPr>
+                          <w:t>在线学习系统</w:t>
+                        </w:r>
+                      </w:p>
+                      <w:p>
+                        <w:pPr>
+                          <w:pStyle w:val="11"/>
+                          <w:adjustRightInd w:val="0"/>
+                          <w:snapToGrid w:val="0"/>
+                          <w:spacing w:line="264" w:lineRule="auto"/>
+                          <w:ind w:left="420" w:firstLineChars="0"/>
+                          <w:rPr>
+                            <w:rFonts w:ascii="微软雅黑" w:hAnsi="微软雅黑" w:eastAsia="微软雅黑"/>
+                            <w:color w:val="414141"/>
+                            <w:szCs w:val="21"/>
+                          </w:rPr>
+                        </w:pPr>
+                        <w:r>
+                          <w:rPr>
+                            <w:rFonts w:hint="eastAsia" w:ascii="微软雅黑" w:hAnsi="微软雅黑" w:eastAsia="微软雅黑"/>
+                            <w:color w:val="414141"/>
+                            <w:szCs w:val="21"/>
+                          </w:rPr>
+                          <w:t>该系统主要具有资料上传、预览、收藏，学习记录日志，题目、试卷编辑</w:t>
+                        </w:r>
+                        <w:r>
+                          <w:rPr>
+                            <w:rFonts w:ascii="微软雅黑" w:hAnsi="微软雅黑" w:eastAsia="微软雅黑"/>
+                            <w:color w:val="414141"/>
+                            <w:szCs w:val="21"/>
+                          </w:rPr>
+                          <w:t>，</w:t>
+                        </w:r>
+                        <w:r>
+                          <w:rPr>
+                            <w:rFonts w:hint="eastAsia" w:ascii="微软雅黑" w:hAnsi="微软雅黑" w:eastAsia="微软雅黑"/>
+                            <w:color w:val="414141"/>
+                            <w:szCs w:val="21"/>
+                          </w:rPr>
+                          <w:t>在线考试以及评分等功能</w:t>
+                        </w:r>
+                        <w:r>
+                          <w:rPr>
+                            <w:rFonts w:ascii="微软雅黑" w:hAnsi="微软雅黑" w:eastAsia="微软雅黑"/>
+                            <w:color w:val="414141"/>
+                            <w:szCs w:val="21"/>
+                          </w:rPr>
+                          <w:t>。</w:t>
+                        </w:r>
+                      </w:p>
+                      <w:p>
+                        <w:pPr>
+                          <w:pStyle w:val="11"/>
+                          <w:adjustRightInd w:val="0"/>
+                          <w:snapToGrid w:val="0"/>
+                          <w:spacing w:line="264" w:lineRule="auto"/>
+                          <w:ind w:left="420" w:firstLineChars="0"/>
+                          <w:rPr>
+                            <w:rFonts w:ascii="微软雅黑" w:hAnsi="微软雅黑" w:eastAsia="微软雅黑"/>
+                            <w:color w:val="414141"/>
+                            <w:szCs w:val="21"/>
+                          </w:rPr>
+                        </w:pPr>
+                        <w:r>
+                          <w:rPr>
+                            <w:rFonts w:ascii="微软雅黑" w:hAnsi="微软雅黑" w:eastAsia="微软雅黑"/>
+                            <w:color w:val="414141"/>
+                            <w:szCs w:val="21"/>
+                          </w:rPr>
+                          <w:t>主要负责前端页面的开发，使用vue-i8n实现国际化简繁切换</w:t>
+                        </w:r>
+                      </w:p>
+                      <w:p>
+                        <w:pPr>
+                          <w:pStyle w:val="11"/>
+                          <w:adjustRightInd w:val="0"/>
+                          <w:snapToGrid w:val="0"/>
+                          <w:spacing w:line="264" w:lineRule="auto"/>
+                          <w:ind w:left="420" w:firstLineChars="0"/>
+                          <w:rPr>
+                            <w:rFonts w:ascii="微软雅黑" w:hAnsi="微软雅黑" w:eastAsia="微软雅黑"/>
+                            <w:color w:val="414141"/>
+                            <w:szCs w:val="21"/>
+                          </w:rPr>
+                        </w:pPr>
+                        <w:r>
+                          <w:rPr>
+                            <w:rFonts w:hint="eastAsia" w:ascii="微软雅黑" w:hAnsi="微软雅黑" w:eastAsia="微软雅黑"/>
+                            <w:color w:val="414141"/>
+                            <w:szCs w:val="21"/>
+                          </w:rPr>
+                          <w:t>该系统作为澳门项目的子系统，获得2</w:t>
+                        </w:r>
+                        <w:r>
+                          <w:rPr>
+                            <w:rFonts w:ascii="微软雅黑" w:hAnsi="微软雅黑" w:eastAsia="微软雅黑"/>
+                            <w:color w:val="414141"/>
+                            <w:szCs w:val="21"/>
+                          </w:rPr>
+                          <w:t>019年</w:t>
+                        </w:r>
+                        <w:r>
+                          <w:rPr>
+                            <w:rFonts w:hint="eastAsia" w:ascii="微软雅黑" w:hAnsi="微软雅黑" w:eastAsia="微软雅黑"/>
+                            <w:color w:val="414141"/>
+                            <w:szCs w:val="21"/>
+                          </w:rPr>
+                          <w:t>公司优秀团队奖。</w:t>
+                        </w:r>
+                      </w:p>
+                    </w:txbxContent>
+                  </v:textbox>
+                </v:shape>
+              </v:group>
+            </w:pict>
+          </mc:Fallback>
+        </mc:AlternateContent>
+      </w:r>
+      <w:r>
+        <mc:AlternateContent>
+          <mc:Choice Requires="wpg">
+            <w:drawing>
+              <wp:anchor distT="0" distB="0" distL="114300" distR="114300" simplePos="0" relativeHeight="251668480" behindDoc="0" locked="0" layoutInCell="1" allowOverlap="1">
                 <wp:simplePos x="0" y="0"/>
                 <wp:positionH relativeFrom="column">
                   <wp:posOffset>-411480</wp:posOffset>
@@ -971,7 +2454,7 @@
                                   <w:spacing w:line="340" w:lineRule="exact"/>
                                   <w:jc w:val="left"/>
                                   <w:rPr>
-                                    <w:rFonts w:ascii="微软雅黑" w:eastAsia="微软雅黑" w:hAnsi="微软雅黑"/>
+                                    <w:rFonts w:ascii="微软雅黑" w:hAnsi="微软雅黑" w:eastAsia="微软雅黑"/>
                                     <w:b/>
                                     <w:sz w:val="24"/>
                                     <w:szCs w:val="24"/>
@@ -1103,20 +2586,30 @@
                                   <w:spacing w:line="310" w:lineRule="exact"/>
                                   <w:jc w:val="left"/>
                                   <w:rPr>
-                                    <w:rFonts w:ascii="微软雅黑" w:eastAsia="微软雅黑" w:hAnsi="微软雅黑"/>
+                                    <w:rFonts w:ascii="微软雅黑" w:hAnsi="微软雅黑" w:eastAsia="微软雅黑"/>
                                     <w:b/>
                                     <w:color w:val="FFFFFF" w:themeColor="background1"/>
                                     <w:sz w:val="24"/>
                                     <w:szCs w:val="24"/>
+                                    <w14:textFill>
+                                      <w14:solidFill>
+                                        <w14:schemeClr w14:val="bg1"/>
+                                      </w14:solidFill>
+                                    </w14:textFill>
                                   </w:rPr>
                                 </w:pPr>
                                 <w:r>
                                   <w:rPr>
-                                    <w:rFonts w:ascii="微软雅黑" w:eastAsia="微软雅黑" w:hAnsi="微软雅黑" w:hint="eastAsia"/>
+                                    <w:rFonts w:hint="eastAsia" w:ascii="微软雅黑" w:hAnsi="微软雅黑" w:eastAsia="微软雅黑"/>
                                     <w:b/>
                                     <w:color w:val="FFFFFF" w:themeColor="background1"/>
                                     <w:sz w:val="24"/>
                                     <w:szCs w:val="24"/>
+                                    <w14:textFill>
+                                      <w14:solidFill>
+                                        <w14:schemeClr w14:val="bg1"/>
+                                      </w14:solidFill>
+                                    </w14:textFill>
                                   </w:rPr>
                                   <w:t>专业技能</w:t>
                                 </w:r>
@@ -1154,14 +2647,14 @@
                                 <w:adjustRightInd w:val="0"/>
                                 <w:snapToGrid w:val="0"/>
                                 <w:rPr>
-                                  <w:rFonts w:ascii="微软雅黑" w:eastAsia="微软雅黑" w:hAnsi="微软雅黑"/>
+                                  <w:rFonts w:ascii="微软雅黑" w:hAnsi="微软雅黑" w:eastAsia="微软雅黑"/>
                                   <w:color w:val="414141"/>
                                   <w:szCs w:val="21"/>
                                 </w:rPr>
                               </w:pPr>
                               <w:r>
                                 <w:rPr>
-                                  <w:rFonts w:ascii="微软雅黑" w:eastAsia="微软雅黑" w:hAnsi="微软雅黑" w:hint="eastAsia"/>
+                                  <w:rFonts w:hint="eastAsia" w:ascii="微软雅黑" w:hAnsi="微软雅黑" w:eastAsia="微软雅黑"/>
                                   <w:color w:val="414141"/>
                                   <w:szCs w:val="21"/>
                                 </w:rPr>
@@ -1169,7 +2662,7 @@
                               </w:r>
                               <w:r>
                                 <w:rPr>
-                                  <w:rFonts w:ascii="微软雅黑" w:eastAsia="微软雅黑" w:hAnsi="微软雅黑"/>
+                                  <w:rFonts w:ascii="微软雅黑" w:hAnsi="微软雅黑" w:eastAsia="微软雅黑"/>
                                   <w:color w:val="414141"/>
                                   <w:szCs w:val="21"/>
                                 </w:rPr>
@@ -1178,7 +2671,7 @@
                             </w:p>
                             <w:p>
                               <w:pPr>
-                                <w:pStyle w:val="Style1"/>
+                                <w:pStyle w:val="11"/>
                                 <w:numPr>
                                   <w:ilvl w:val="0"/>
                                   <w:numId w:val="1"/>
@@ -1188,38 +2681,22 @@
                                 <w:spacing w:line="300" w:lineRule="auto"/>
                                 <w:ind w:firstLineChars="0"/>
                                 <w:rPr>
-                                  <w:rFonts w:ascii="微软雅黑" w:eastAsia="微软雅黑" w:hAnsi="微软雅黑"/>
+                                  <w:rFonts w:ascii="微软雅黑" w:hAnsi="微软雅黑" w:eastAsia="微软雅黑"/>
                                   <w:color w:val="414141"/>
                                   <w:szCs w:val="21"/>
                                 </w:rPr>
                               </w:pPr>
                               <w:r>
                                 <w:rPr>
-                                  <w:rFonts w:ascii="微软雅黑" w:eastAsia="微软雅黑" w:hAnsi="微软雅黑"/>
-                                  <w:color w:val="414141"/>
-                                  <w:szCs w:val="21"/>
-                                </w:rPr>
-                                <w:t>熟练</w:t>
-                              </w:r>
-                              <w:r>
-                                <w:rPr>
-                                  <w:rFonts w:ascii="微软雅黑" w:eastAsia="微软雅黑" w:hAnsi="微软雅黑"/>
-                                  <w:color w:val="414141"/>
-                                  <w:szCs w:val="21"/>
-                                </w:rPr>
-                                <w:t>使用HTML/CSS/JavaS</w:t>
-                              </w:r>
-                              <w:r>
-                                <w:rPr>
-                                  <w:rFonts w:ascii="微软雅黑" w:eastAsia="微软雅黑" w:hAnsi="微软雅黑"/>
-                                  <w:color w:val="414141"/>
-                                  <w:szCs w:val="21"/>
-                                </w:rPr>
-                                <w:t>cript</w:t>
-                              </w:r>
-                              <w:r>
-                                <w:rPr>
-                                  <w:rFonts w:ascii="微软雅黑" w:eastAsia="微软雅黑" w:hAnsi="微软雅黑" w:hint="eastAsia"/>
+                                  <w:rFonts w:ascii="微软雅黑" w:hAnsi="微软雅黑" w:eastAsia="微软雅黑"/>
+                                  <w:color w:val="414141"/>
+                                  <w:szCs w:val="21"/>
+                                </w:rPr>
+                                <w:t>熟练使用HTML/CSS/JavaScript</w:t>
+                              </w:r>
+                              <w:r>
+                                <w:rPr>
+                                  <w:rFonts w:hint="eastAsia" w:ascii="微软雅黑" w:hAnsi="微软雅黑" w:eastAsia="微软雅黑"/>
                                   <w:color w:val="414141"/>
                                   <w:szCs w:val="21"/>
                                 </w:rPr>
@@ -1227,23 +2704,15 @@
                               </w:r>
                               <w:r>
                                 <w:rPr>
-                                  <w:rFonts w:ascii="微软雅黑" w:eastAsia="微软雅黑" w:hAnsi="微软雅黑"/>
-                                  <w:color w:val="414141"/>
-                                  <w:szCs w:val="21"/>
-                                </w:rPr>
-                                <w:t>ES6</w:t>
-                              </w:r>
-                              <w:r>
-                                <w:rPr>
-                                  <w:rFonts w:ascii="微软雅黑" w:eastAsia="微软雅黑" w:hAnsi="微软雅黑"/>
-                                  <w:color w:val="414141"/>
-                                  <w:szCs w:val="21"/>
-                                </w:rPr>
-                                <w:t>搭建</w:t>
-                              </w:r>
-                              <w:r>
-                                <w:rPr>
-                                  <w:rFonts w:ascii="微软雅黑" w:eastAsia="微软雅黑" w:hAnsi="微软雅黑" w:hint="eastAsia"/>
+                                  <w:rFonts w:ascii="微软雅黑" w:hAnsi="微软雅黑" w:eastAsia="微软雅黑"/>
+                                  <w:color w:val="414141"/>
+                                  <w:szCs w:val="21"/>
+                                </w:rPr>
+                                <w:t>ES6搭建</w:t>
+                              </w:r>
+                              <w:r>
+                                <w:rPr>
+                                  <w:rFonts w:hint="eastAsia" w:ascii="微软雅黑" w:hAnsi="微软雅黑" w:eastAsia="微软雅黑"/>
                                   <w:color w:val="414141"/>
                                   <w:szCs w:val="21"/>
                                 </w:rPr>
@@ -1251,7 +2720,7 @@
                               </w:r>
                               <w:r>
                                 <w:rPr>
-                                  <w:rFonts w:ascii="微软雅黑" w:eastAsia="微软雅黑" w:hAnsi="微软雅黑"/>
+                                  <w:rFonts w:ascii="微软雅黑" w:hAnsi="微软雅黑" w:eastAsia="微软雅黑"/>
                                   <w:color w:val="414141"/>
                                   <w:szCs w:val="21"/>
                                 </w:rPr>
@@ -1259,7 +2728,7 @@
                               </w:r>
                               <w:r>
                                 <w:rPr>
-                                  <w:rFonts w:ascii="微软雅黑" w:eastAsia="微软雅黑" w:hAnsi="微软雅黑" w:hint="eastAsia"/>
+                                  <w:rFonts w:hint="eastAsia" w:ascii="微软雅黑" w:hAnsi="微软雅黑" w:eastAsia="微软雅黑"/>
                                   <w:color w:val="414141"/>
                                   <w:szCs w:val="21"/>
                                 </w:rPr>
@@ -1267,7 +2736,7 @@
                               </w:r>
                               <w:r>
                                 <w:rPr>
-                                  <w:rFonts w:ascii="微软雅黑" w:eastAsia="微软雅黑" w:hAnsi="微软雅黑"/>
+                                  <w:rFonts w:ascii="微软雅黑" w:hAnsi="微软雅黑" w:eastAsia="微软雅黑"/>
                                   <w:color w:val="414141"/>
                                   <w:szCs w:val="21"/>
                                 </w:rPr>
@@ -1275,7 +2744,7 @@
                               </w:r>
                               <w:r>
                                 <w:rPr>
-                                  <w:rFonts w:ascii="微软雅黑" w:eastAsia="微软雅黑" w:hAnsi="微软雅黑" w:hint="eastAsia"/>
+                                  <w:rFonts w:hint="eastAsia" w:ascii="微软雅黑" w:hAnsi="微软雅黑" w:eastAsia="微软雅黑"/>
                                   <w:color w:val="414141"/>
                                   <w:szCs w:val="21"/>
                                 </w:rPr>
@@ -1283,40 +2752,16 @@
                               </w:r>
                               <w:r>
                                 <w:rPr>
-                                  <w:rFonts w:ascii="微软雅黑" w:eastAsia="微软雅黑" w:hAnsi="微软雅黑"/>
-                                  <w:color w:val="414141"/>
-                                  <w:szCs w:val="21"/>
-                                </w:rPr>
-                                <w:t>Canvas以及E</w:t>
-                              </w:r>
-                              <w:r>
-                                <w:rPr>
-                                  <w:rFonts w:ascii="微软雅黑" w:eastAsia="微软雅黑" w:hAnsi="微软雅黑"/>
-                                  <w:color w:val="414141"/>
-                                  <w:szCs w:val="21"/>
-                                </w:rPr>
-                                <w:t>charts、</w:t>
-                              </w:r>
-                              <w:r>
-                                <w:rPr>
-                                  <w:rFonts w:ascii="微软雅黑" w:eastAsia="微软雅黑" w:hAnsi="微软雅黑"/>
-                                  <w:color w:val="414141"/>
-                                  <w:szCs w:val="21"/>
-                                </w:rPr>
-                                <w:t>Cesium</w:t>
-                              </w:r>
-                              <w:r>
-                                <w:rPr>
-                                  <w:rFonts w:ascii="微软雅黑" w:eastAsia="微软雅黑" w:hAnsi="微软雅黑"/>
-                                  <w:color w:val="414141"/>
-                                  <w:szCs w:val="21"/>
-                                </w:rPr>
-                                <w:t>等库实现常规的动画交互以及数据可视化。</w:t>
+                                  <w:rFonts w:ascii="微软雅黑" w:hAnsi="微软雅黑" w:eastAsia="微软雅黑"/>
+                                  <w:color w:val="414141"/>
+                                  <w:szCs w:val="21"/>
+                                </w:rPr>
+                                <w:t>Canvas以及Echarts、Cesium等库实现常规的动画交互以及数据可视化。</w:t>
                               </w:r>
                             </w:p>
                             <w:p>
                               <w:pPr>
-                                <w:pStyle w:val="Style1"/>
+                                <w:pStyle w:val="11"/>
                                 <w:numPr>
                                   <w:ilvl w:val="0"/>
                                   <w:numId w:val="1"/>
@@ -1326,14 +2771,14 @@
                                 <w:spacing w:line="300" w:lineRule="auto"/>
                                 <w:ind w:firstLineChars="0"/>
                                 <w:rPr>
-                                  <w:rFonts w:ascii="微软雅黑" w:eastAsia="微软雅黑" w:hAnsi="微软雅黑"/>
+                                  <w:rFonts w:ascii="微软雅黑" w:hAnsi="微软雅黑" w:eastAsia="微软雅黑"/>
                                   <w:color w:val="414141"/>
                                   <w:szCs w:val="21"/>
                                 </w:rPr>
                               </w:pPr>
                               <w:r>
                                 <w:rPr>
-                                  <w:rFonts w:ascii="微软雅黑" w:eastAsia="微软雅黑" w:hAnsi="微软雅黑"/>
+                                  <w:rFonts w:ascii="微软雅黑" w:hAnsi="微软雅黑" w:eastAsia="微软雅黑"/>
                                   <w:color w:val="414141"/>
                                   <w:szCs w:val="21"/>
                                 </w:rPr>
@@ -1341,7 +2786,7 @@
                               </w:r>
                               <w:r>
                                 <w:rPr>
-                                  <w:rFonts w:ascii="微软雅黑" w:eastAsia="微软雅黑" w:hAnsi="微软雅黑" w:hint="eastAsia"/>
+                                  <w:rFonts w:hint="eastAsia" w:ascii="微软雅黑" w:hAnsi="微软雅黑" w:eastAsia="微软雅黑"/>
                                   <w:color w:val="414141"/>
                                   <w:szCs w:val="21"/>
                                 </w:rPr>
@@ -1349,7 +2794,7 @@
                               </w:r>
                               <w:r>
                                 <w:rPr>
-                                  <w:rFonts w:ascii="微软雅黑" w:eastAsia="微软雅黑" w:hAnsi="微软雅黑"/>
+                                  <w:rFonts w:ascii="微软雅黑" w:hAnsi="微软雅黑" w:eastAsia="微软雅黑"/>
                                   <w:color w:val="414141"/>
                                   <w:szCs w:val="21"/>
                                 </w:rPr>
@@ -1357,7 +2802,7 @@
                               </w:r>
                               <w:r>
                                 <w:rPr>
-                                  <w:rFonts w:ascii="微软雅黑" w:eastAsia="微软雅黑" w:hAnsi="微软雅黑" w:hint="eastAsia"/>
+                                  <w:rFonts w:hint="eastAsia" w:ascii="微软雅黑" w:hAnsi="微软雅黑" w:eastAsia="微软雅黑"/>
                                   <w:color w:val="414141"/>
                                   <w:szCs w:val="21"/>
                                 </w:rPr>
@@ -1365,7 +2810,7 @@
                               </w:r>
                               <w:r>
                                 <w:rPr>
-                                  <w:rFonts w:ascii="微软雅黑" w:eastAsia="微软雅黑" w:hAnsi="微软雅黑"/>
+                                  <w:rFonts w:ascii="微软雅黑" w:hAnsi="微软雅黑" w:eastAsia="微软雅黑"/>
                                   <w:color w:val="414141"/>
                                   <w:szCs w:val="21"/>
                                 </w:rPr>
@@ -1373,7 +2818,7 @@
                               </w:r>
                               <w:r>
                                 <w:rPr>
-                                  <w:rFonts w:ascii="微软雅黑" w:eastAsia="微软雅黑" w:hAnsi="微软雅黑" w:hint="eastAsia"/>
+                                  <w:rFonts w:hint="eastAsia" w:ascii="微软雅黑" w:hAnsi="微软雅黑" w:eastAsia="微软雅黑"/>
                                   <w:color w:val="414141"/>
                                   <w:szCs w:val="21"/>
                                 </w:rPr>
@@ -1381,7 +2826,7 @@
                               </w:r>
                               <w:r>
                                 <w:rPr>
-                                  <w:rFonts w:ascii="微软雅黑" w:eastAsia="微软雅黑" w:hAnsi="微软雅黑"/>
+                                  <w:rFonts w:ascii="微软雅黑" w:hAnsi="微软雅黑" w:eastAsia="微软雅黑"/>
                                   <w:color w:val="414141"/>
                                   <w:szCs w:val="21"/>
                                 </w:rPr>
@@ -1389,7 +2834,7 @@
                               </w:r>
                               <w:r>
                                 <w:rPr>
-                                  <w:rFonts w:ascii="微软雅黑" w:eastAsia="微软雅黑" w:hAnsi="微软雅黑" w:hint="eastAsia"/>
+                                  <w:rFonts w:hint="eastAsia" w:ascii="微软雅黑" w:hAnsi="微软雅黑" w:eastAsia="微软雅黑"/>
                                   <w:color w:val="414141"/>
                                   <w:szCs w:val="21"/>
                                 </w:rPr>
@@ -1397,7 +2842,7 @@
                               </w:r>
                               <w:r>
                                 <w:rPr>
-                                  <w:rFonts w:ascii="微软雅黑" w:eastAsia="微软雅黑" w:hAnsi="微软雅黑"/>
+                                  <w:rFonts w:ascii="微软雅黑" w:hAnsi="微软雅黑" w:eastAsia="微软雅黑"/>
                                   <w:color w:val="414141"/>
                                   <w:szCs w:val="21"/>
                                 </w:rPr>
@@ -1405,7 +2850,7 @@
                               </w:r>
                               <w:r>
                                 <w:rPr>
-                                  <w:rFonts w:ascii="微软雅黑" w:eastAsia="微软雅黑" w:hAnsi="微软雅黑" w:hint="eastAsia"/>
+                                  <w:rFonts w:hint="eastAsia" w:ascii="微软雅黑" w:hAnsi="微软雅黑" w:eastAsia="微软雅黑"/>
                                   <w:color w:val="414141"/>
                                   <w:szCs w:val="21"/>
                                 </w:rPr>
@@ -1413,23 +2858,15 @@
                               </w:r>
                               <w:r>
                                 <w:rPr>
-                                  <w:rFonts w:ascii="微软雅黑" w:eastAsia="微软雅黑" w:hAnsi="微软雅黑"/>
-                                  <w:color w:val="414141"/>
-                                  <w:szCs w:val="21"/>
-                                </w:rPr>
-                                <w:t>xios</w:t>
-                              </w:r>
-                              <w:r>
-                                <w:rPr>
-                                  <w:rFonts w:ascii="微软雅黑" w:eastAsia="微软雅黑" w:hAnsi="微软雅黑"/>
-                                  <w:color w:val="414141"/>
-                                  <w:szCs w:val="21"/>
-                                </w:rPr>
-                                <w:t>以及常用组件库</w:t>
-                              </w:r>
-                              <w:r>
-                                <w:rPr>
-                                  <w:rFonts w:ascii="微软雅黑" w:eastAsia="微软雅黑" w:hAnsi="微软雅黑" w:hint="eastAsia"/>
+                                  <w:rFonts w:ascii="微软雅黑" w:hAnsi="微软雅黑" w:eastAsia="微软雅黑"/>
+                                  <w:color w:val="414141"/>
+                                  <w:szCs w:val="21"/>
+                                </w:rPr>
+                                <w:t>xios以及常用组件库</w:t>
+                              </w:r>
+                              <w:r>
+                                <w:rPr>
+                                  <w:rFonts w:hint="eastAsia" w:ascii="微软雅黑" w:hAnsi="微软雅黑" w:eastAsia="微软雅黑"/>
                                   <w:color w:val="414141"/>
                                   <w:szCs w:val="21"/>
                                 </w:rPr>
@@ -1437,23 +2874,15 @@
                               </w:r>
                               <w:r>
                                 <w:rPr>
-                                  <w:rFonts w:ascii="微软雅黑" w:eastAsia="微软雅黑" w:hAnsi="微软雅黑"/>
-                                  <w:color w:val="414141"/>
-                                  <w:szCs w:val="21"/>
-                                </w:rPr>
-                                <w:t>lement</w:t>
-                              </w:r>
-                              <w:r>
-                                <w:rPr>
-                                  <w:rFonts w:ascii="微软雅黑" w:eastAsia="微软雅黑" w:hAnsi="微软雅黑"/>
-                                  <w:color w:val="414141"/>
-                                  <w:szCs w:val="21"/>
-                                </w:rPr>
-                                <w:t>、</w:t>
-                              </w:r>
-                              <w:r>
-                                <w:rPr>
-                                  <w:rFonts w:ascii="微软雅黑" w:eastAsia="微软雅黑" w:hAnsi="微软雅黑" w:hint="eastAsia"/>
+                                  <w:rFonts w:ascii="微软雅黑" w:hAnsi="微软雅黑" w:eastAsia="微软雅黑"/>
+                                  <w:color w:val="414141"/>
+                                  <w:szCs w:val="21"/>
+                                </w:rPr>
+                                <w:t>lement、</w:t>
+                              </w:r>
+                              <w:r>
+                                <w:rPr>
+                                  <w:rFonts w:hint="eastAsia" w:ascii="微软雅黑" w:hAnsi="微软雅黑" w:eastAsia="微软雅黑"/>
                                   <w:color w:val="414141"/>
                                   <w:szCs w:val="21"/>
                                 </w:rPr>
@@ -1461,24 +2890,16 @@
                               </w:r>
                               <w:r>
                                 <w:rPr>
-                                  <w:rFonts w:ascii="微软雅黑" w:eastAsia="微软雅黑" w:hAnsi="微软雅黑"/>
-                                  <w:color w:val="414141"/>
-                                  <w:szCs w:val="21"/>
-                                </w:rPr>
-                                <w:t>ntDesign等</w:t>
-                              </w:r>
-                              <w:r>
-                                <w:rPr>
-                                  <w:rFonts w:ascii="微软雅黑" w:eastAsia="微软雅黑" w:hAnsi="微软雅黑"/>
-                                  <w:color w:val="414141"/>
-                                  <w:szCs w:val="21"/>
-                                </w:rPr>
-                                <w:t>实现开发工程化，提升开发效率，并开发过多个管理类、学习类以及大屏项目。</w:t>
+                                  <w:rFonts w:ascii="微软雅黑" w:hAnsi="微软雅黑" w:eastAsia="微软雅黑"/>
+                                  <w:color w:val="414141"/>
+                                  <w:szCs w:val="21"/>
+                                </w:rPr>
+                                <w:t>ntDesign等实现开发工程化，提升开发效率，并开发过多个管理类、学习类以及大屏项目。</w:t>
                               </w:r>
                             </w:p>
                             <w:p>
                               <w:pPr>
-                                <w:pStyle w:val="Style1"/>
+                                <w:pStyle w:val="11"/>
                                 <w:numPr>
                                   <w:ilvl w:val="0"/>
                                   <w:numId w:val="1"/>
@@ -1488,14 +2909,14 @@
                                 <w:spacing w:line="300" w:lineRule="auto"/>
                                 <w:ind w:firstLineChars="0"/>
                                 <w:rPr>
-                                  <w:rFonts w:ascii="微软雅黑" w:eastAsia="微软雅黑" w:hAnsi="微软雅黑"/>
+                                  <w:rFonts w:ascii="微软雅黑" w:hAnsi="微软雅黑" w:eastAsia="微软雅黑"/>
                                   <w:color w:val="414141"/>
                                   <w:szCs w:val="21"/>
                                 </w:rPr>
                               </w:pPr>
                               <w:r>
                                 <w:rPr>
-                                  <w:rFonts w:ascii="微软雅黑" w:eastAsia="微软雅黑" w:hAnsi="微软雅黑"/>
+                                  <w:rFonts w:ascii="微软雅黑" w:hAnsi="微软雅黑" w:eastAsia="微软雅黑"/>
                                   <w:color w:val="414141"/>
                                   <w:szCs w:val="21"/>
                                 </w:rPr>
@@ -1503,7 +2924,7 @@
                               </w:r>
                               <w:r>
                                 <w:rPr>
-                                  <w:rFonts w:ascii="微软雅黑" w:eastAsia="微软雅黑" w:hAnsi="微软雅黑" w:hint="eastAsia"/>
+                                  <w:rFonts w:hint="eastAsia" w:ascii="微软雅黑" w:hAnsi="微软雅黑" w:eastAsia="微软雅黑"/>
                                   <w:color w:val="414141"/>
                                   <w:szCs w:val="21"/>
                                 </w:rPr>
@@ -1511,31 +2932,15 @@
                               </w:r>
                               <w:r>
                                 <w:rPr>
-                                  <w:rFonts w:ascii="微软雅黑" w:eastAsia="微软雅黑" w:hAnsi="微软雅黑"/>
-                                  <w:color w:val="414141"/>
-                                  <w:szCs w:val="21"/>
-                                </w:rPr>
-                                <w:t>eac</w:t>
-                              </w:r>
-                              <w:r>
-                                <w:rPr>
-                                  <w:rFonts w:ascii="微软雅黑" w:eastAsia="微软雅黑" w:hAnsi="微软雅黑"/>
-                                  <w:color w:val="414141"/>
-                                  <w:szCs w:val="21"/>
-                                </w:rPr>
-                                <w:t>t以</w:t>
-                              </w:r>
-                              <w:r>
-                                <w:rPr>
-                                  <w:rFonts w:ascii="微软雅黑" w:eastAsia="微软雅黑" w:hAnsi="微软雅黑"/>
-                                  <w:color w:val="414141"/>
-                                  <w:szCs w:val="21"/>
-                                </w:rPr>
-                                <w:t>及其相关技术栈如</w:t>
-                              </w:r>
-                              <w:r>
-                                <w:rPr>
-                                  <w:rFonts w:ascii="微软雅黑" w:eastAsia="微软雅黑" w:hAnsi="微软雅黑" w:hint="eastAsia"/>
+                                  <w:rFonts w:ascii="微软雅黑" w:hAnsi="微软雅黑" w:eastAsia="微软雅黑"/>
+                                  <w:color w:val="414141"/>
+                                  <w:szCs w:val="21"/>
+                                </w:rPr>
+                                <w:t>eact以及其相关技术栈如</w:t>
+                              </w:r>
+                              <w:r>
+                                <w:rPr>
+                                  <w:rFonts w:hint="eastAsia" w:ascii="微软雅黑" w:hAnsi="微软雅黑" w:eastAsia="微软雅黑"/>
                                   <w:color w:val="414141"/>
                                   <w:szCs w:val="21"/>
                                 </w:rPr>
@@ -1543,7 +2948,7 @@
                               </w:r>
                               <w:r>
                                 <w:rPr>
-                                  <w:rFonts w:ascii="微软雅黑" w:eastAsia="微软雅黑" w:hAnsi="微软雅黑"/>
+                                  <w:rFonts w:ascii="微软雅黑" w:hAnsi="微软雅黑" w:eastAsia="微软雅黑"/>
                                   <w:color w:val="414141"/>
                                   <w:szCs w:val="21"/>
                                 </w:rPr>
@@ -1551,7 +2956,7 @@
                               </w:r>
                               <w:r>
                                 <w:rPr>
-                                  <w:rFonts w:ascii="微软雅黑" w:eastAsia="微软雅黑" w:hAnsi="微软雅黑" w:hint="eastAsia"/>
+                                  <w:rFonts w:hint="eastAsia" w:ascii="微软雅黑" w:hAnsi="微软雅黑" w:eastAsia="微软雅黑"/>
                                   <w:color w:val="414141"/>
                                   <w:szCs w:val="21"/>
                                 </w:rPr>
@@ -1559,23 +2964,15 @@
                               </w:r>
                               <w:r>
                                 <w:rPr>
-                                  <w:rFonts w:ascii="微软雅黑" w:eastAsia="微软雅黑" w:hAnsi="微软雅黑"/>
-                                  <w:color w:val="414141"/>
-                                  <w:szCs w:val="21"/>
-                                </w:rPr>
-                                <w:t>outer</w:t>
-                              </w:r>
-                              <w:r>
-                                <w:rPr>
-                                  <w:rFonts w:ascii="微软雅黑" w:eastAsia="微软雅黑" w:hAnsi="微软雅黑"/>
-                                  <w:color w:val="414141"/>
-                                  <w:szCs w:val="21"/>
-                                </w:rPr>
-                                <w:t>、</w:t>
-                              </w:r>
-                              <w:r>
-                                <w:rPr>
-                                  <w:rFonts w:ascii="微软雅黑" w:eastAsia="微软雅黑" w:hAnsi="微软雅黑" w:hint="eastAsia"/>
+                                  <w:rFonts w:ascii="微软雅黑" w:hAnsi="微软雅黑" w:eastAsia="微软雅黑"/>
+                                  <w:color w:val="414141"/>
+                                  <w:szCs w:val="21"/>
+                                </w:rPr>
+                                <w:t>outer、</w:t>
+                              </w:r>
+                              <w:r>
+                                <w:rPr>
+                                  <w:rFonts w:hint="eastAsia" w:ascii="微软雅黑" w:hAnsi="微软雅黑" w:eastAsia="微软雅黑"/>
                                   <w:color w:val="414141"/>
                                   <w:szCs w:val="21"/>
                                 </w:rPr>
@@ -1583,31 +2980,15 @@
                               </w:r>
                               <w:r>
                                 <w:rPr>
-                                  <w:rFonts w:ascii="微软雅黑" w:eastAsia="微软雅黑" w:hAnsi="微软雅黑"/>
-                                  <w:color w:val="414141"/>
-                                  <w:szCs w:val="21"/>
-                                </w:rPr>
-                                <w:t>ooks</w:t>
-                              </w:r>
-                              <w:r>
-                                <w:rPr>
-                                  <w:rFonts w:ascii="微软雅黑" w:eastAsia="微软雅黑" w:hAnsi="微软雅黑"/>
-                                  <w:color w:val="414141"/>
-                                  <w:szCs w:val="21"/>
-                                </w:rPr>
-                                <w:t>等</w:t>
-                              </w:r>
-                              <w:r>
-                                <w:rPr>
-                                  <w:rFonts w:ascii="微软雅黑" w:eastAsia="微软雅黑" w:hAnsi="微软雅黑"/>
-                                  <w:color w:val="414141"/>
-                                  <w:szCs w:val="21"/>
-                                </w:rPr>
-                                <w:t>，以及</w:t>
-                              </w:r>
-                              <w:r>
-                                <w:rPr>
-                                  <w:rFonts w:ascii="微软雅黑" w:eastAsia="微软雅黑" w:hAnsi="微软雅黑" w:hint="eastAsia"/>
+                                  <w:rFonts w:ascii="微软雅黑" w:hAnsi="微软雅黑" w:eastAsia="微软雅黑"/>
+                                  <w:color w:val="414141"/>
+                                  <w:szCs w:val="21"/>
+                                </w:rPr>
+                                <w:t>ooks等，以及</w:t>
+                              </w:r>
+                              <w:r>
+                                <w:rPr>
+                                  <w:rFonts w:hint="eastAsia" w:ascii="微软雅黑" w:hAnsi="微软雅黑" w:eastAsia="微软雅黑"/>
                                   <w:color w:val="414141"/>
                                   <w:szCs w:val="21"/>
                                 </w:rPr>
@@ -1615,23 +2996,15 @@
                               </w:r>
                               <w:r>
                                 <w:rPr>
-                                  <w:rFonts w:ascii="微软雅黑" w:eastAsia="微软雅黑" w:hAnsi="微软雅黑"/>
-                                  <w:color w:val="414141"/>
-                                  <w:szCs w:val="21"/>
-                                </w:rPr>
-                                <w:t>odejs服务端开发</w:t>
-                              </w:r>
-                              <w:r>
-                                <w:rPr>
-                                  <w:rFonts w:ascii="微软雅黑" w:eastAsia="微软雅黑" w:hAnsi="微软雅黑"/>
-                                  <w:color w:val="414141"/>
-                                  <w:szCs w:val="21"/>
-                                </w:rPr>
-                                <w:t>常用框架</w:t>
-                              </w:r>
-                              <w:r>
-                                <w:rPr>
-                                  <w:rFonts w:ascii="微软雅黑" w:eastAsia="微软雅黑" w:hAnsi="微软雅黑" w:hint="eastAsia"/>
+                                  <w:rFonts w:ascii="微软雅黑" w:hAnsi="微软雅黑" w:eastAsia="微软雅黑"/>
+                                  <w:color w:val="414141"/>
+                                  <w:szCs w:val="21"/>
+                                </w:rPr>
+                                <w:t>odejs服务端开发常用框架</w:t>
+                              </w:r>
+                              <w:r>
+                                <w:rPr>
+                                  <w:rFonts w:hint="eastAsia" w:ascii="微软雅黑" w:hAnsi="微软雅黑" w:eastAsia="微软雅黑"/>
                                   <w:color w:val="414141"/>
                                   <w:szCs w:val="21"/>
                                 </w:rPr>
@@ -1639,7 +3012,7 @@
                               </w:r>
                               <w:r>
                                 <w:rPr>
-                                  <w:rFonts w:ascii="微软雅黑" w:eastAsia="微软雅黑" w:hAnsi="微软雅黑"/>
+                                  <w:rFonts w:ascii="微软雅黑" w:hAnsi="微软雅黑" w:eastAsia="微软雅黑"/>
                                   <w:color w:val="414141"/>
                                   <w:szCs w:val="21"/>
                                 </w:rPr>
@@ -1647,7 +3020,7 @@
                               </w:r>
                               <w:r>
                                 <w:rPr>
-                                  <w:rFonts w:ascii="微软雅黑" w:eastAsia="微软雅黑" w:hAnsi="微软雅黑" w:hint="eastAsia"/>
+                                  <w:rFonts w:hint="eastAsia" w:ascii="微软雅黑" w:hAnsi="微软雅黑" w:eastAsia="微软雅黑"/>
                                   <w:color w:val="414141"/>
                                   <w:szCs w:val="21"/>
                                 </w:rPr>
@@ -1655,7 +3028,7 @@
                               </w:r>
                               <w:r>
                                 <w:rPr>
-                                  <w:rFonts w:ascii="微软雅黑" w:eastAsia="微软雅黑" w:hAnsi="微软雅黑"/>
+                                  <w:rFonts w:ascii="微软雅黑" w:hAnsi="微软雅黑" w:eastAsia="微软雅黑"/>
                                   <w:color w:val="414141"/>
                                   <w:szCs w:val="21"/>
                                 </w:rPr>
@@ -1663,7 +3036,7 @@
                               </w:r>
                               <w:r>
                                 <w:rPr>
-                                  <w:rFonts w:ascii="微软雅黑" w:eastAsia="微软雅黑" w:hAnsi="微软雅黑" w:hint="eastAsia"/>
+                                  <w:rFonts w:hint="eastAsia" w:ascii="微软雅黑" w:hAnsi="微软雅黑" w:eastAsia="微软雅黑"/>
                                   <w:color w:val="414141"/>
                                   <w:szCs w:val="21"/>
                                 </w:rPr>
@@ -1671,24 +3044,16 @@
                               </w:r>
                               <w:r>
                                 <w:rPr>
-                                  <w:rFonts w:ascii="微软雅黑" w:eastAsia="微软雅黑" w:hAnsi="微软雅黑"/>
-                                  <w:color w:val="414141"/>
-                                  <w:szCs w:val="21"/>
-                                </w:rPr>
-                                <w:t>oa-Static等</w:t>
-                              </w:r>
-                              <w:r>
-                                <w:rPr>
-                                  <w:rFonts w:ascii="微软雅黑" w:eastAsia="微软雅黑" w:hAnsi="微软雅黑"/>
-                                  <w:color w:val="414141"/>
-                                  <w:szCs w:val="21"/>
-                                </w:rPr>
-                                <w:t>，并具有一些实战经验。</w:t>
+                                  <w:rFonts w:ascii="微软雅黑" w:hAnsi="微软雅黑" w:eastAsia="微软雅黑"/>
+                                  <w:color w:val="414141"/>
+                                  <w:szCs w:val="21"/>
+                                </w:rPr>
+                                <w:t>oa-Static等，并具有一些实战经验。</w:t>
                               </w:r>
                             </w:p>
                             <w:p>
                               <w:pPr>
-                                <w:pStyle w:val="Style1"/>
+                                <w:pStyle w:val="11"/>
                                 <w:numPr>
                                   <w:ilvl w:val="0"/>
                                   <w:numId w:val="1"/>
@@ -1698,14 +3063,14 @@
                                 <w:spacing w:line="300" w:lineRule="auto"/>
                                 <w:ind w:firstLineChars="0"/>
                                 <w:rPr>
-                                  <w:rFonts w:ascii="微软雅黑" w:eastAsia="微软雅黑" w:hAnsi="微软雅黑"/>
+                                  <w:rFonts w:ascii="微软雅黑" w:hAnsi="微软雅黑" w:eastAsia="微软雅黑"/>
                                   <w:color w:val="414141"/>
                                   <w:szCs w:val="21"/>
                                 </w:rPr>
                               </w:pPr>
                               <w:r>
                                 <w:rPr>
-                                  <w:rFonts w:ascii="微软雅黑" w:eastAsia="微软雅黑" w:hAnsi="微软雅黑"/>
+                                  <w:rFonts w:ascii="微软雅黑" w:hAnsi="微软雅黑" w:eastAsia="微软雅黑"/>
                                   <w:color w:val="414141"/>
                                   <w:szCs w:val="21"/>
                                 </w:rPr>
@@ -1713,7 +3078,7 @@
                               </w:r>
                               <w:r>
                                 <w:rPr>
-                                  <w:rFonts w:ascii="微软雅黑" w:eastAsia="微软雅黑" w:hAnsi="微软雅黑" w:hint="eastAsia"/>
+                                  <w:rFonts w:hint="eastAsia" w:ascii="微软雅黑" w:hAnsi="微软雅黑" w:eastAsia="微软雅黑"/>
                                   <w:color w:val="414141"/>
                                   <w:szCs w:val="21"/>
                                 </w:rPr>
@@ -1721,7 +3086,7 @@
                               </w:r>
                               <w:r>
                                 <w:rPr>
-                                  <w:rFonts w:ascii="微软雅黑" w:eastAsia="微软雅黑" w:hAnsi="微软雅黑"/>
+                                  <w:rFonts w:ascii="微软雅黑" w:hAnsi="微软雅黑" w:eastAsia="微软雅黑"/>
                                   <w:color w:val="414141"/>
                                   <w:szCs w:val="21"/>
                                 </w:rPr>
@@ -1730,7 +3095,7 @@
                             </w:p>
                             <w:p>
                               <w:pPr>
-                                <w:pStyle w:val="Style1"/>
+                                <w:pStyle w:val="11"/>
                                 <w:numPr>
                                   <w:ilvl w:val="0"/>
                                   <w:numId w:val="1"/>
@@ -1740,14 +3105,14 @@
                                 <w:spacing w:line="300" w:lineRule="auto"/>
                                 <w:ind w:firstLineChars="0"/>
                                 <w:rPr>
-                                  <w:rFonts w:ascii="微软雅黑" w:eastAsia="微软雅黑" w:hAnsi="微软雅黑"/>
+                                  <w:rFonts w:ascii="微软雅黑" w:hAnsi="微软雅黑" w:eastAsia="微软雅黑"/>
                                   <w:color w:val="414141"/>
                                   <w:szCs w:val="21"/>
                                 </w:rPr>
                               </w:pPr>
                               <w:r>
                                 <w:rPr>
-                                  <w:rFonts w:ascii="微软雅黑" w:eastAsia="微软雅黑" w:hAnsi="微软雅黑"/>
+                                  <w:rFonts w:ascii="微软雅黑" w:hAnsi="微软雅黑" w:eastAsia="微软雅黑"/>
                                   <w:color w:val="414141"/>
                                   <w:szCs w:val="21"/>
                                 </w:rPr>
@@ -1755,7 +3120,7 @@
                               </w:r>
                               <w:r>
                                 <w:rPr>
-                                  <w:rFonts w:ascii="微软雅黑" w:eastAsia="微软雅黑" w:hAnsi="微软雅黑" w:hint="eastAsia"/>
+                                  <w:rFonts w:hint="eastAsia" w:ascii="微软雅黑" w:hAnsi="微软雅黑" w:eastAsia="微软雅黑"/>
                                   <w:color w:val="414141"/>
                                   <w:szCs w:val="21"/>
                                 </w:rPr>
@@ -1763,7 +3128,7 @@
                               </w:r>
                               <w:r>
                                 <w:rPr>
-                                  <w:rFonts w:ascii="微软雅黑" w:eastAsia="微软雅黑" w:hAnsi="微软雅黑"/>
+                                  <w:rFonts w:ascii="微软雅黑" w:hAnsi="微软雅黑" w:eastAsia="微软雅黑"/>
                                   <w:color w:val="414141"/>
                                   <w:szCs w:val="21"/>
                                 </w:rPr>
@@ -1771,7 +3136,7 @@
                               </w:r>
                               <w:r>
                                 <w:rPr>
-                                  <w:rFonts w:ascii="微软雅黑" w:eastAsia="微软雅黑" w:hAnsi="微软雅黑" w:hint="eastAsia"/>
+                                  <w:rFonts w:hint="eastAsia" w:ascii="微软雅黑" w:hAnsi="微软雅黑" w:eastAsia="微软雅黑"/>
                                   <w:color w:val="414141"/>
                                   <w:szCs w:val="21"/>
                                 </w:rPr>
@@ -1779,23 +3144,15 @@
                               </w:r>
                               <w:r>
                                 <w:rPr>
-                                  <w:rFonts w:ascii="微软雅黑" w:eastAsia="微软雅黑" w:hAnsi="微软雅黑"/>
-                                  <w:color w:val="414141"/>
-                                  <w:szCs w:val="21"/>
-                                </w:rPr>
-                                <w:t>css</w:t>
-                              </w:r>
-                              <w:r>
-                                <w:rPr>
-                                  <w:rFonts w:ascii="微软雅黑" w:eastAsia="微软雅黑" w:hAnsi="微软雅黑"/>
-                                  <w:color w:val="414141"/>
-                                  <w:szCs w:val="21"/>
-                                </w:rPr>
-                                <w:t>语法，</w:t>
-                              </w:r>
-                              <w:r>
-                                <w:rPr>
-                                  <w:rFonts w:ascii="微软雅黑" w:eastAsia="微软雅黑" w:hAnsi="微软雅黑" w:hint="eastAsia"/>
+                                  <w:rFonts w:ascii="微软雅黑" w:hAnsi="微软雅黑" w:eastAsia="微软雅黑"/>
+                                  <w:color w:val="414141"/>
+                                  <w:szCs w:val="21"/>
+                                </w:rPr>
+                                <w:t>css语法，</w:t>
+                              </w:r>
+                              <w:r>
+                                <w:rPr>
+                                  <w:rFonts w:hint="eastAsia" w:ascii="微软雅黑" w:hAnsi="微软雅黑" w:eastAsia="微软雅黑"/>
                                   <w:color w:val="414141"/>
                                   <w:szCs w:val="21"/>
                                 </w:rPr>
@@ -1803,48 +3160,16 @@
                               </w:r>
                               <w:r>
                                 <w:rPr>
-                                  <w:rFonts w:ascii="微软雅黑" w:eastAsia="微软雅黑" w:hAnsi="微软雅黑"/>
-                                  <w:color w:val="414141"/>
-                                  <w:szCs w:val="21"/>
-                                </w:rPr>
-                                <w:t>lex布局，</w:t>
-                              </w:r>
-                              <w:r>
-                                <w:rPr>
-                                  <w:rFonts w:ascii="微软雅黑" w:eastAsia="微软雅黑" w:hAnsi="微软雅黑"/>
-                                  <w:color w:val="414141"/>
-                                  <w:szCs w:val="21"/>
-                                </w:rPr>
-                                <w:t>js的一些高级特性如面向对象、事件循环、闭包、原型链</w:t>
-                              </w:r>
-                              <w:r>
-                                <w:rPr>
-                                  <w:rFonts w:ascii="微软雅黑" w:eastAsia="微软雅黑" w:hAnsi="微软雅黑"/>
-                                  <w:color w:val="414141"/>
-                                  <w:szCs w:val="21"/>
-                                </w:rPr>
-                                <w:t>等</w:t>
-                              </w:r>
-                              <w:r>
-                                <w:rPr>
-                                  <w:rFonts w:ascii="微软雅黑" w:eastAsia="微软雅黑" w:hAnsi="微软雅黑"/>
-                                  <w:color w:val="414141"/>
-                                  <w:szCs w:val="21"/>
-                                </w:rPr>
-                                <w:t>，</w:t>
-                              </w:r>
-                              <w:r>
-                                <w:rPr>
-                                  <w:rFonts w:ascii="微软雅黑" w:eastAsia="微软雅黑" w:hAnsi="微软雅黑"/>
-                                  <w:color w:val="414141"/>
-                                  <w:szCs w:val="21"/>
-                                </w:rPr>
-                                <w:t>以及常用数据结构与算法。</w:t>
+                                  <w:rFonts w:ascii="微软雅黑" w:hAnsi="微软雅黑" w:eastAsia="微软雅黑"/>
+                                  <w:color w:val="414141"/>
+                                  <w:szCs w:val="21"/>
+                                </w:rPr>
+                                <w:t>lex布局，js的一些高级特性如面向对象、事件循环、闭包、原型链等，以及常用数据结构与算法。</w:t>
                               </w:r>
                             </w:p>
                             <w:p>
                               <w:pPr>
-                                <w:pStyle w:val="Style1"/>
+                                <w:pStyle w:val="11"/>
                                 <w:numPr>
                                   <w:ilvl w:val="0"/>
                                   <w:numId w:val="1"/>
@@ -1854,14 +3179,14 @@
                                 <w:spacing w:line="300" w:lineRule="auto"/>
                                 <w:ind w:firstLineChars="0"/>
                                 <w:rPr>
-                                  <w:rFonts w:ascii="微软雅黑" w:eastAsia="微软雅黑" w:hAnsi="微软雅黑"/>
+                                  <w:rFonts w:ascii="微软雅黑" w:hAnsi="微软雅黑" w:eastAsia="微软雅黑"/>
                                   <w:color w:val="414141"/>
                                   <w:szCs w:val="21"/>
                                 </w:rPr>
                               </w:pPr>
                               <w:r>
                                 <w:rPr>
-                                  <w:rFonts w:ascii="微软雅黑" w:eastAsia="微软雅黑" w:hAnsi="微软雅黑" w:hint="eastAsia"/>
+                                  <w:rFonts w:hint="eastAsia" w:ascii="微软雅黑" w:hAnsi="微软雅黑" w:eastAsia="微软雅黑"/>
                                   <w:color w:val="414141"/>
                                   <w:szCs w:val="21"/>
                                 </w:rPr>
@@ -1869,7 +3194,7 @@
                               </w:r>
                               <w:r>
                                 <w:rPr>
-                                  <w:rFonts w:ascii="微软雅黑" w:eastAsia="微软雅黑" w:hAnsi="微软雅黑"/>
+                                  <w:rFonts w:ascii="微软雅黑" w:hAnsi="微软雅黑" w:eastAsia="微软雅黑"/>
                                   <w:color w:val="414141"/>
                                   <w:szCs w:val="21"/>
                                 </w:rPr>
@@ -1877,7 +3202,7 @@
                               </w:r>
                               <w:r>
                                 <w:rPr>
-                                  <w:rFonts w:ascii="微软雅黑" w:eastAsia="微软雅黑" w:hAnsi="微软雅黑" w:hint="eastAsia"/>
+                                  <w:rFonts w:hint="eastAsia" w:ascii="微软雅黑" w:hAnsi="微软雅黑" w:eastAsia="微软雅黑"/>
                                   <w:color w:val="414141"/>
                                   <w:szCs w:val="21"/>
                                 </w:rPr>
@@ -1885,7 +3210,7 @@
                               </w:r>
                               <w:r>
                                 <w:rPr>
-                                  <w:rFonts w:ascii="微软雅黑" w:eastAsia="微软雅黑" w:hAnsi="微软雅黑"/>
+                                  <w:rFonts w:ascii="微软雅黑" w:hAnsi="微软雅黑" w:eastAsia="微软雅黑"/>
                                   <w:color w:val="414141"/>
                                   <w:szCs w:val="21"/>
                                 </w:rPr>
@@ -1893,7 +3218,7 @@
                               </w:r>
                               <w:r>
                                 <w:rPr>
-                                  <w:rFonts w:ascii="微软雅黑" w:eastAsia="微软雅黑" w:hAnsi="微软雅黑" w:hint="eastAsia"/>
+                                  <w:rFonts w:hint="eastAsia" w:ascii="微软雅黑" w:hAnsi="微软雅黑" w:eastAsia="微软雅黑"/>
                                   <w:color w:val="414141"/>
                                   <w:szCs w:val="21"/>
                                 </w:rPr>
@@ -1901,24 +3226,16 @@
                               </w:r>
                               <w:r>
                                 <w:rPr>
-                                  <w:rFonts w:ascii="微软雅黑" w:eastAsia="微软雅黑" w:hAnsi="微软雅黑"/>
-                                  <w:color w:val="414141"/>
-                                  <w:szCs w:val="21"/>
-                                </w:rPr>
-                                <w:t>，</w:t>
-                              </w:r>
-                              <w:r>
-                                <w:rPr>
-                                  <w:rFonts w:ascii="微软雅黑" w:eastAsia="微软雅黑" w:hAnsi="微软雅黑"/>
-                                  <w:color w:val="414141"/>
-                                  <w:szCs w:val="21"/>
-                                </w:rPr>
-                                <w:t>对于常见的Websocket通信、跨域、性能优化等问题有一些经验。</w:t>
+                                  <w:rFonts w:ascii="微软雅黑" w:hAnsi="微软雅黑" w:eastAsia="微软雅黑"/>
+                                  <w:color w:val="414141"/>
+                                  <w:szCs w:val="21"/>
+                                </w:rPr>
+                                <w:t>，对于常见的Websocket通信、跨域、性能优化等问题有一些经验。</w:t>
                               </w:r>
                             </w:p>
                             <w:p>
                               <w:pPr>
-                                <w:pStyle w:val="Style1"/>
+                                <w:pStyle w:val="11"/>
                                 <w:numPr>
                                   <w:ilvl w:val="0"/>
                                   <w:numId w:val="1"/>
@@ -1928,30 +3245,22 @@
                                 <w:spacing w:line="300" w:lineRule="auto"/>
                                 <w:ind w:firstLineChars="0"/>
                                 <w:rPr>
-                                  <w:rFonts w:ascii="微软雅黑" w:eastAsia="微软雅黑" w:hAnsi="微软雅黑"/>
+                                  <w:rFonts w:ascii="微软雅黑" w:hAnsi="微软雅黑" w:eastAsia="微软雅黑"/>
                                   <w:color w:val="414141"/>
                                   <w:szCs w:val="21"/>
                                 </w:rPr>
                               </w:pPr>
                               <w:r>
                                 <w:rPr>
-                                  <w:rFonts w:ascii="微软雅黑" w:eastAsia="微软雅黑" w:hAnsi="微软雅黑" w:hint="eastAsia"/>
-                                  <w:color w:val="414141"/>
-                                  <w:szCs w:val="21"/>
-                                </w:rPr>
-                                <w:t>有基于</w:t>
-                              </w:r>
-                              <w:r>
-                                <w:rPr>
-                                  <w:rFonts w:ascii="微软雅黑" w:eastAsia="微软雅黑" w:hAnsi="微软雅黑" w:hint="eastAsia"/>
-                                  <w:color w:val="414141"/>
-                                  <w:szCs w:val="21"/>
-                                </w:rPr>
-                                <w:t>J</w:t>
-                              </w:r>
-                              <w:r>
-                                <w:rPr>
-                                  <w:rFonts w:ascii="微软雅黑" w:eastAsia="微软雅黑" w:hAnsi="微软雅黑"/>
+                                  <w:rFonts w:hint="eastAsia" w:ascii="微软雅黑" w:hAnsi="微软雅黑" w:eastAsia="微软雅黑"/>
+                                  <w:color w:val="414141"/>
+                                  <w:szCs w:val="21"/>
+                                </w:rPr>
+                                <w:t>有基于J</w:t>
+                              </w:r>
+                              <w:r>
+                                <w:rPr>
+                                  <w:rFonts w:ascii="微软雅黑" w:hAnsi="微软雅黑" w:eastAsia="微软雅黑"/>
                                   <w:color w:val="414141"/>
                                   <w:szCs w:val="21"/>
                                 </w:rPr>
@@ -1959,7 +3268,7 @@
                               </w:r>
                               <w:r>
                                 <w:rPr>
-                                  <w:rFonts w:ascii="微软雅黑" w:eastAsia="微软雅黑" w:hAnsi="微软雅黑" w:hint="eastAsia"/>
+                                  <w:rFonts w:hint="eastAsia" w:ascii="微软雅黑" w:hAnsi="微软雅黑" w:eastAsia="微软雅黑"/>
                                   <w:color w:val="414141"/>
                                   <w:szCs w:val="21"/>
                                 </w:rPr>
@@ -1967,7 +3276,7 @@
                               </w:r>
                               <w:r>
                                 <w:rPr>
-                                  <w:rFonts w:ascii="微软雅黑" w:eastAsia="微软雅黑" w:hAnsi="微软雅黑"/>
+                                  <w:rFonts w:ascii="微软雅黑" w:hAnsi="微软雅黑" w:eastAsia="微软雅黑"/>
                                   <w:color w:val="414141"/>
                                   <w:szCs w:val="21"/>
                                 </w:rPr>
@@ -1975,7 +3284,7 @@
                               </w:r>
                               <w:r>
                                 <w:rPr>
-                                  <w:rFonts w:ascii="微软雅黑" w:eastAsia="微软雅黑" w:hAnsi="微软雅黑" w:hint="eastAsia"/>
+                                  <w:rFonts w:hint="eastAsia" w:ascii="微软雅黑" w:hAnsi="微软雅黑" w:eastAsia="微软雅黑"/>
                                   <w:color w:val="414141"/>
                                   <w:szCs w:val="21"/>
                                 </w:rPr>
@@ -1983,63 +3292,31 @@
                               </w:r>
                               <w:r>
                                 <w:rPr>
-                                  <w:rFonts w:ascii="微软雅黑" w:eastAsia="微软雅黑" w:hAnsi="微软雅黑"/>
-                                  <w:color w:val="414141"/>
-                                  <w:szCs w:val="21"/>
-                                </w:rPr>
-                                <w:t>pringBoot的</w:t>
-                              </w:r>
-                              <w:r>
-                                <w:rPr>
-                                  <w:rFonts w:ascii="微软雅黑" w:eastAsia="微软雅黑" w:hAnsi="微软雅黑"/>
-                                  <w:color w:val="414141"/>
-                                  <w:szCs w:val="21"/>
-                                </w:rPr>
-                                <w:t>后端开发经验</w:t>
-                              </w:r>
-                              <w:r>
-                                <w:rPr>
-                                  <w:rFonts w:ascii="微软雅黑" w:eastAsia="微软雅黑" w:hAnsi="微软雅黑"/>
-                                  <w:color w:val="414141"/>
-                                  <w:szCs w:val="21"/>
-                                </w:rPr>
-                                <w:t>。</w:t>
-                              </w:r>
-                              <w:r>
-                                <w:rPr>
-                                  <w:rFonts w:ascii="微软雅黑" w:eastAsia="微软雅黑" w:hAnsi="微软雅黑" w:hint="eastAsia"/>
-                                  <w:color w:val="414141"/>
-                                  <w:szCs w:val="21"/>
-                                </w:rPr>
-                                <w:t>了解</w:t>
-                              </w:r>
-                              <w:r>
-                                <w:rPr>
-                                  <w:rFonts w:ascii="微软雅黑" w:eastAsia="微软雅黑" w:hAnsi="微软雅黑" w:hint="eastAsia"/>
-                                  <w:color w:val="414141"/>
-                                  <w:szCs w:val="21"/>
-                                </w:rPr>
-                                <w:t>J</w:t>
-                              </w:r>
-                              <w:r>
-                                <w:rPr>
-                                  <w:rFonts w:ascii="微软雅黑" w:eastAsia="微软雅黑" w:hAnsi="微软雅黑"/>
-                                  <w:color w:val="414141"/>
-                                  <w:szCs w:val="21"/>
-                                </w:rPr>
-                                <w:t>AVA语言、</w:t>
-                              </w:r>
-                              <w:r>
-                                <w:rPr>
-                                  <w:rFonts w:ascii="微软雅黑" w:eastAsia="微软雅黑" w:hAnsi="微软雅黑"/>
-                                  <w:color w:val="414141"/>
-                                  <w:szCs w:val="21"/>
-                                </w:rPr>
-                                <w:t>常用</w:t>
-                              </w:r>
-                              <w:r>
-                                <w:rPr>
-                                  <w:rFonts w:ascii="微软雅黑" w:eastAsia="微软雅黑" w:hAnsi="微软雅黑" w:hint="eastAsia"/>
+                                  <w:rFonts w:ascii="微软雅黑" w:hAnsi="微软雅黑" w:eastAsia="微软雅黑"/>
+                                  <w:color w:val="414141"/>
+                                  <w:szCs w:val="21"/>
+                                </w:rPr>
+                                <w:t>pringBoot的后端开发经验。</w:t>
+                              </w:r>
+                              <w:r>
+                                <w:rPr>
+                                  <w:rFonts w:hint="eastAsia" w:ascii="微软雅黑" w:hAnsi="微软雅黑" w:eastAsia="微软雅黑"/>
+                                  <w:color w:val="414141"/>
+                                  <w:szCs w:val="21"/>
+                                </w:rPr>
+                                <w:t>了解J</w:t>
+                              </w:r>
+                              <w:r>
+                                <w:rPr>
+                                  <w:rFonts w:ascii="微软雅黑" w:hAnsi="微软雅黑" w:eastAsia="微软雅黑"/>
+                                  <w:color w:val="414141"/>
+                                  <w:szCs w:val="21"/>
+                                </w:rPr>
+                                <w:t>AVA语言、常用</w:t>
+                              </w:r>
+                              <w:r>
+                                <w:rPr>
+                                  <w:rFonts w:hint="eastAsia" w:ascii="微软雅黑" w:hAnsi="微软雅黑" w:eastAsia="微软雅黑"/>
                                   <w:color w:val="414141"/>
                                   <w:szCs w:val="21"/>
                                 </w:rPr>
@@ -2047,23 +3324,15 @@
                               </w:r>
                               <w:r>
                                 <w:rPr>
-                                  <w:rFonts w:ascii="微软雅黑" w:eastAsia="微软雅黑" w:hAnsi="微软雅黑"/>
-                                  <w:color w:val="414141"/>
-                                  <w:szCs w:val="21"/>
-                                </w:rPr>
-                                <w:t>QL</w:t>
-                              </w:r>
-                              <w:r>
-                                <w:rPr>
-                                  <w:rFonts w:ascii="微软雅黑" w:eastAsia="微软雅黑" w:hAnsi="微软雅黑"/>
-                                  <w:color w:val="414141"/>
-                                  <w:szCs w:val="21"/>
-                                </w:rPr>
-                                <w:t>语句以及</w:t>
-                              </w:r>
-                              <w:r>
-                                <w:rPr>
-                                  <w:rFonts w:ascii="微软雅黑" w:eastAsia="微软雅黑" w:hAnsi="微软雅黑" w:hint="eastAsia"/>
+                                  <w:rFonts w:ascii="微软雅黑" w:hAnsi="微软雅黑" w:eastAsia="微软雅黑"/>
+                                  <w:color w:val="414141"/>
+                                  <w:szCs w:val="21"/>
+                                </w:rPr>
+                                <w:t>QL语句以及</w:t>
+                              </w:r>
+                              <w:r>
+                                <w:rPr>
+                                  <w:rFonts w:hint="eastAsia" w:ascii="微软雅黑" w:hAnsi="微软雅黑" w:eastAsia="微软雅黑"/>
                                   <w:color w:val="414141"/>
                                   <w:szCs w:val="21"/>
                                 </w:rPr>
@@ -2071,19 +3340,11 @@
                               </w:r>
                               <w:r>
                                 <w:rPr>
-                                  <w:rFonts w:ascii="微软雅黑" w:eastAsia="微软雅黑" w:hAnsi="微软雅黑"/>
-                                  <w:color w:val="414141"/>
-                                  <w:szCs w:val="21"/>
-                                </w:rPr>
-                                <w:t>命令</w:t>
-                              </w:r>
-                              <w:r>
-                                <w:rPr>
-                                  <w:rFonts w:ascii="微软雅黑" w:eastAsia="微软雅黑" w:hAnsi="微软雅黑"/>
-                                  <w:color w:val="414141"/>
-                                  <w:szCs w:val="21"/>
-                                </w:rPr>
-                                <w:t>。</w:t>
+                                  <w:rFonts w:ascii="微软雅黑" w:hAnsi="微软雅黑" w:eastAsia="微软雅黑"/>
+                                  <w:color w:val="414141"/>
+                                  <w:szCs w:val="21"/>
+                                </w:rPr>
+                                <w:t>命令。</w:t>
                               </w:r>
                             </w:p>
                           </w:txbxContent>
@@ -2095,21 +3356,21 @@
                     </wpg:wgp>
                   </a:graphicData>
                 </a:graphic>
-                <wp14:sizeRelH relativeFrom="margin">
-                  <wp14:pctWidth>0</wp14:pctWidth>
-                </wp14:sizeRelH>
-                <wp14:sizeRelV relativeFrom="margin">
-                  <wp14:pctHeight>0</wp14:pctHeight>
-                </wp14:sizeRelV>
               </wp:anchor>
             </w:drawing>
           </mc:Choice>
           <mc:Fallback>
             <w:pict>
-              <v:group w14:anchorId="122A2649" id="组合 51" o:spid="_x0000_s1032" style="position:absolute;left:0;text-align:left;margin-left:-32.4pt;margin-top:220.8pt;width:604.6pt;height:283.8pt;z-index:251668480;mso-position-vertical-relative:page;mso-width-relative:margin;mso-height-relative:margin" coordorigin="-273,-9779" coordsize="76790,31013" o:gfxdata="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">
-                <v:group id="组合 21" o:spid="_x0000_s1033" style="position:absolute;left:-273;top:-9779;width:76790;height:2966" coordorigin="-273,-10685" coordsize="76790,3240" o:gfxdata="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">
-                  <v:rect id="矩形 22" o:spid="_x0000_s1034" style="position:absolute;left:12796;top:-10588;width:63721;height:3143;visibility:visible;mso-wrap-style:square;v-text-anchor:middle" o:gfxdata="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" fillcolor="#e2e2e2" stroked="f" strokeweight="1pt">
-                    <v:textbox inset="3mm,,2.5mm">
+              <v:group id="_x0000_s1026" o:spid="_x0000_s1026" o:spt="203" style="position:absolute;left:0pt;margin-left:-32.4pt;margin-top:220.8pt;height:283.8pt;width:604.6pt;mso-position-vertical-relative:page;z-index:251668480;mso-width-relative:page;mso-height-relative:page;" coordorigin="-27317,-977900" coordsize="7679075,3101340" o:gfxdata="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">
+                <o:lock v:ext="edit" aspectratio="f"/>
+                <v:group id="_x0000_s1026" o:spid="_x0000_s1026" o:spt="203" style="position:absolute;left:-27317;top:-977900;height:296545;width:7679075;" coordorigin="-27317,-1068566" coordsize="7679076,324039" o:gfxdata="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">
+                  <o:lock v:ext="edit" aspectratio="f"/>
+                  <v:rect id="_x0000_s1026" o:spid="_x0000_s1026" o:spt="1" style="position:absolute;left:1279633;top:-1058852;height:314325;width:6372126;v-text-anchor:middle;" fillcolor="#E2E2E2" filled="t" stroked="f" coordsize="21600,21600" o:gfxdata="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">
+                    <v:fill on="t" focussize="0,0"/>
+                    <v:stroke on="f" weight="1pt" miterlimit="8" joinstyle="miter"/>
+                    <v:imagedata o:title=""/>
+                    <o:lock v:ext="edit" aspectratio="f"/>
+                    <v:textbox inset="3mm,1.27mm,2.5mm,1.27mm">
                       <w:txbxContent>
                         <w:p>
                           <w:pPr>
@@ -2118,7 +3379,7 @@
                             <w:spacing w:line="340" w:lineRule="exact"/>
                             <w:jc w:val="left"/>
                             <w:rPr>
-                              <w:rFonts w:ascii="微软雅黑" w:eastAsia="微软雅黑" w:hAnsi="微软雅黑"/>
+                              <w:rFonts w:ascii="微软雅黑" w:hAnsi="微软雅黑" w:eastAsia="微软雅黑"/>
                               <w:b/>
                               <w:sz w:val="24"/>
                               <w:szCs w:val="24"/>
@@ -2128,10 +3389,24 @@
                       </w:txbxContent>
                     </v:textbox>
                   </v:rect>
-                  <v:rect id="矩形 23" o:spid="_x0000_s1035" style="position:absolute;left:-273;top:-10664;width:717;height:3143;visibility:visible;mso-wrap-style:square;v-text-anchor:middle" o:gfxdata="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" fillcolor="#244666" stroked="f" strokeweight="1pt"/>
-                  <v:rect id="矩形 24" o:spid="_x0000_s1036" style="position:absolute;left:711;top:-10664;width:717;height:3143;visibility:visible;mso-wrap-style:square;v-text-anchor:middle" o:gfxdata="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" fillcolor="#244666" stroked="f" strokeweight="1pt"/>
-                  <v:rect id="矩形 25" o:spid="_x0000_s1037" style="position:absolute;left:1980;top:-10685;width:11043;height:3240;visibility:visible;mso-wrap-style:square;v-text-anchor:middle" o:gfxdata="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" fillcolor="#244666" stroked="f" strokeweight="1pt">
-                    <v:textbox inset="3mm,,2.5mm">
+                  <v:rect id="_x0000_s1026" o:spid="_x0000_s1026" o:spt="1" style="position:absolute;left:-27317;top:-1066484;height:314325;width:71761;v-text-anchor:middle;" fillcolor="#244666" filled="t" stroked="f" coordsize="21600,21600" o:gfxdata="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">
+                    <v:fill on="t" focussize="0,0"/>
+                    <v:stroke on="f" weight="1pt" miterlimit="8" joinstyle="miter"/>
+                    <v:imagedata o:title=""/>
+                    <o:lock v:ext="edit" aspectratio="f"/>
+                  </v:rect>
+                  <v:rect id="_x0000_s1026" o:spid="_x0000_s1026" o:spt="1" style="position:absolute;left:71117;top:-1066484;height:314325;width:71761;v-text-anchor:middle;" fillcolor="#244666" filled="t" stroked="f" coordsize="21600,21600" o:gfxdata="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">
+                    <v:fill on="t" focussize="0,0"/>
+                    <v:stroke on="f" weight="1pt" miterlimit="8" joinstyle="miter"/>
+                    <v:imagedata o:title=""/>
+                    <o:lock v:ext="edit" aspectratio="f"/>
+                  </v:rect>
+                  <v:rect id="_x0000_s1026" o:spid="_x0000_s1026" o:spt="1" style="position:absolute;left:198019;top:-1068566;height:324039;width:1104358;v-text-anchor:middle;" fillcolor="#244666" filled="t" stroked="f" coordsize="21600,21600" o:gfxdata="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">
+                    <v:fill on="t" focussize="0,0"/>
+                    <v:stroke on="f" weight="1pt" miterlimit="8" joinstyle="miter"/>
+                    <v:imagedata o:title=""/>
+                    <o:lock v:ext="edit" aspectratio="f"/>
+                    <v:textbox inset="3mm,1.27mm,2.5mm,1.27mm">
                       <w:txbxContent>
                         <w:p>
                           <w:pPr>
@@ -2140,20 +3415,30 @@
                             <w:spacing w:line="310" w:lineRule="exact"/>
                             <w:jc w:val="left"/>
                             <w:rPr>
-                              <w:rFonts w:ascii="微软雅黑" w:eastAsia="微软雅黑" w:hAnsi="微软雅黑"/>
+                              <w:rFonts w:ascii="微软雅黑" w:hAnsi="微软雅黑" w:eastAsia="微软雅黑"/>
                               <w:b/>
                               <w:color w:val="FFFFFF" w:themeColor="background1"/>
                               <w:sz w:val="24"/>
                               <w:szCs w:val="24"/>
+                              <w14:textFill>
+                                <w14:solidFill>
+                                  <w14:schemeClr w14:val="bg1"/>
+                                </w14:solidFill>
+                              </w14:textFill>
                             </w:rPr>
                           </w:pPr>
                           <w:r>
                             <w:rPr>
-                              <w:rFonts w:ascii="微软雅黑" w:eastAsia="微软雅黑" w:hAnsi="微软雅黑" w:hint="eastAsia"/>
+                              <w:rFonts w:hint="eastAsia" w:ascii="微软雅黑" w:hAnsi="微软雅黑" w:eastAsia="微软雅黑"/>
                               <w:b/>
                               <w:color w:val="FFFFFF" w:themeColor="background1"/>
                               <w:sz w:val="24"/>
                               <w:szCs w:val="24"/>
+                              <w14:textFill>
+                                <w14:solidFill>
+                                  <w14:schemeClr w14:val="bg1"/>
+                                </w14:solidFill>
+                              </w14:textFill>
                             </w:rPr>
                             <w:t>专业技能</w:t>
                           </w:r>
@@ -2162,11 +3447,11 @@
                     </v:textbox>
                   </v:rect>
                 </v:group>
-                <v:shapetype id="_x0000_t202" coordsize="21600,21600" o:spt="202" path="m,l,21600r21600,l21600,xe">
-                  <v:stroke joinstyle="miter"/>
-                  <v:path gradientshapeok="t" o:connecttype="rect"/>
-                </v:shapetype>
-                <v:shape id="文本框 27" o:spid="_x0000_s1038" type="#_x0000_t202" style="position:absolute;left:1650;top:-7874;width:69818;height:29108;visibility:visible;mso-wrap-style:square;v-text-anchor:top" o:gfxdata="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" filled="f" stroked="f">
+                <v:shape id="_x0000_s1026" o:spid="_x0000_s1026" o:spt="202" type="#_x0000_t202" style="position:absolute;left:165088;top:-787400;height:2910840;width:6981776;" filled="f" stroked="f" coordsize="21600,21600" o:gfxdata="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">
+                  <v:fill on="f" focussize="0,0"/>
+                  <v:stroke on="f" miterlimit="8" joinstyle="miter"/>
+                  <v:imagedata o:title=""/>
+                  <o:lock v:ext="edit" aspectratio="f"/>
                   <v:textbox>
                     <w:txbxContent>
                       <w:p>
@@ -2174,14 +3459,14 @@
                           <w:adjustRightInd w:val="0"/>
                           <w:snapToGrid w:val="0"/>
                           <w:rPr>
-                            <w:rFonts w:ascii="微软雅黑" w:eastAsia="微软雅黑" w:hAnsi="微软雅黑"/>
+                            <w:rFonts w:ascii="微软雅黑" w:hAnsi="微软雅黑" w:eastAsia="微软雅黑"/>
                             <w:color w:val="414141"/>
                             <w:szCs w:val="21"/>
                           </w:rPr>
                         </w:pPr>
                         <w:r>
                           <w:rPr>
-                            <w:rFonts w:ascii="微软雅黑" w:eastAsia="微软雅黑" w:hAnsi="微软雅黑" w:hint="eastAsia"/>
+                            <w:rFonts w:hint="eastAsia" w:ascii="微软雅黑" w:hAnsi="微软雅黑" w:eastAsia="微软雅黑"/>
                             <w:color w:val="414141"/>
                             <w:szCs w:val="21"/>
                           </w:rPr>
@@ -2189,7 +3474,7 @@
                         </w:r>
                         <w:r>
                           <w:rPr>
-                            <w:rFonts w:ascii="微软雅黑" w:eastAsia="微软雅黑" w:hAnsi="微软雅黑"/>
+                            <w:rFonts w:ascii="微软雅黑" w:hAnsi="微软雅黑" w:eastAsia="微软雅黑"/>
                             <w:color w:val="414141"/>
                             <w:szCs w:val="21"/>
                           </w:rPr>
@@ -2198,7 +3483,7 @@
                       </w:p>
                       <w:p>
                         <w:pPr>
-                          <w:pStyle w:val="Style1"/>
+                          <w:pStyle w:val="11"/>
                           <w:numPr>
                             <w:ilvl w:val="0"/>
                             <w:numId w:val="1"/>
@@ -2208,38 +3493,22 @@
                           <w:spacing w:line="300" w:lineRule="auto"/>
                           <w:ind w:firstLineChars="0"/>
                           <w:rPr>
-                            <w:rFonts w:ascii="微软雅黑" w:eastAsia="微软雅黑" w:hAnsi="微软雅黑"/>
+                            <w:rFonts w:ascii="微软雅黑" w:hAnsi="微软雅黑" w:eastAsia="微软雅黑"/>
                             <w:color w:val="414141"/>
                             <w:szCs w:val="21"/>
                           </w:rPr>
                         </w:pPr>
                         <w:r>
                           <w:rPr>
-                            <w:rFonts w:ascii="微软雅黑" w:eastAsia="微软雅黑" w:hAnsi="微软雅黑"/>
-                            <w:color w:val="414141"/>
-                            <w:szCs w:val="21"/>
-                          </w:rPr>
-                          <w:t>熟练</w:t>
-                        </w:r>
-                        <w:r>
-                          <w:rPr>
-                            <w:rFonts w:ascii="微软雅黑" w:eastAsia="微软雅黑" w:hAnsi="微软雅黑"/>
-                            <w:color w:val="414141"/>
-                            <w:szCs w:val="21"/>
-                          </w:rPr>
-                          <w:t>使用HTML/CSS/JavaS</w:t>
-                        </w:r>
-                        <w:r>
-                          <w:rPr>
-                            <w:rFonts w:ascii="微软雅黑" w:eastAsia="微软雅黑" w:hAnsi="微软雅黑"/>
-                            <w:color w:val="414141"/>
-                            <w:szCs w:val="21"/>
-                          </w:rPr>
-                          <w:t>cript</w:t>
-                        </w:r>
-                        <w:r>
-                          <w:rPr>
-                            <w:rFonts w:ascii="微软雅黑" w:eastAsia="微软雅黑" w:hAnsi="微软雅黑" w:hint="eastAsia"/>
+                            <w:rFonts w:ascii="微软雅黑" w:hAnsi="微软雅黑" w:eastAsia="微软雅黑"/>
+                            <w:color w:val="414141"/>
+                            <w:szCs w:val="21"/>
+                          </w:rPr>
+                          <w:t>熟练使用HTML/CSS/JavaScript</w:t>
+                        </w:r>
+                        <w:r>
+                          <w:rPr>
+                            <w:rFonts w:hint="eastAsia" w:ascii="微软雅黑" w:hAnsi="微软雅黑" w:eastAsia="微软雅黑"/>
                             <w:color w:val="414141"/>
                             <w:szCs w:val="21"/>
                           </w:rPr>
@@ -2247,23 +3516,15 @@
                         </w:r>
                         <w:r>
                           <w:rPr>
-                            <w:rFonts w:ascii="微软雅黑" w:eastAsia="微软雅黑" w:hAnsi="微软雅黑"/>
-                            <w:color w:val="414141"/>
-                            <w:szCs w:val="21"/>
-                          </w:rPr>
-                          <w:t>ES6</w:t>
-                        </w:r>
-                        <w:r>
-                          <w:rPr>
-                            <w:rFonts w:ascii="微软雅黑" w:eastAsia="微软雅黑" w:hAnsi="微软雅黑"/>
-                            <w:color w:val="414141"/>
-                            <w:szCs w:val="21"/>
-                          </w:rPr>
-                          <w:t>搭建</w:t>
-                        </w:r>
-                        <w:r>
-                          <w:rPr>
-                            <w:rFonts w:ascii="微软雅黑" w:eastAsia="微软雅黑" w:hAnsi="微软雅黑" w:hint="eastAsia"/>
+                            <w:rFonts w:ascii="微软雅黑" w:hAnsi="微软雅黑" w:eastAsia="微软雅黑"/>
+                            <w:color w:val="414141"/>
+                            <w:szCs w:val="21"/>
+                          </w:rPr>
+                          <w:t>ES6搭建</w:t>
+                        </w:r>
+                        <w:r>
+                          <w:rPr>
+                            <w:rFonts w:hint="eastAsia" w:ascii="微软雅黑" w:hAnsi="微软雅黑" w:eastAsia="微软雅黑"/>
                             <w:color w:val="414141"/>
                             <w:szCs w:val="21"/>
                           </w:rPr>
@@ -2271,7 +3532,7 @@
                         </w:r>
                         <w:r>
                           <w:rPr>
-                            <w:rFonts w:ascii="微软雅黑" w:eastAsia="微软雅黑" w:hAnsi="微软雅黑"/>
+                            <w:rFonts w:ascii="微软雅黑" w:hAnsi="微软雅黑" w:eastAsia="微软雅黑"/>
                             <w:color w:val="414141"/>
                             <w:szCs w:val="21"/>
                           </w:rPr>
@@ -2279,7 +3540,7 @@
                         </w:r>
                         <w:r>
                           <w:rPr>
-                            <w:rFonts w:ascii="微软雅黑" w:eastAsia="微软雅黑" w:hAnsi="微软雅黑" w:hint="eastAsia"/>
+                            <w:rFonts w:hint="eastAsia" w:ascii="微软雅黑" w:hAnsi="微软雅黑" w:eastAsia="微软雅黑"/>
                             <w:color w:val="414141"/>
                             <w:szCs w:val="21"/>
                           </w:rPr>
@@ -2287,7 +3548,7 @@
                         </w:r>
                         <w:r>
                           <w:rPr>
-                            <w:rFonts w:ascii="微软雅黑" w:eastAsia="微软雅黑" w:hAnsi="微软雅黑"/>
+                            <w:rFonts w:ascii="微软雅黑" w:hAnsi="微软雅黑" w:eastAsia="微软雅黑"/>
                             <w:color w:val="414141"/>
                             <w:szCs w:val="21"/>
                           </w:rPr>
@@ -2295,7 +3556,7 @@
                         </w:r>
                         <w:r>
                           <w:rPr>
-                            <w:rFonts w:ascii="微软雅黑" w:eastAsia="微软雅黑" w:hAnsi="微软雅黑" w:hint="eastAsia"/>
+                            <w:rFonts w:hint="eastAsia" w:ascii="微软雅黑" w:hAnsi="微软雅黑" w:eastAsia="微软雅黑"/>
                             <w:color w:val="414141"/>
                             <w:szCs w:val="21"/>
                           </w:rPr>
@@ -2303,40 +3564,16 @@
                         </w:r>
                         <w:r>
                           <w:rPr>
-                            <w:rFonts w:ascii="微软雅黑" w:eastAsia="微软雅黑" w:hAnsi="微软雅黑"/>
-                            <w:color w:val="414141"/>
-                            <w:szCs w:val="21"/>
-                          </w:rPr>
-                          <w:t>Canvas以及E</w:t>
-                        </w:r>
-                        <w:r>
-                          <w:rPr>
-                            <w:rFonts w:ascii="微软雅黑" w:eastAsia="微软雅黑" w:hAnsi="微软雅黑"/>
-                            <w:color w:val="414141"/>
-                            <w:szCs w:val="21"/>
-                          </w:rPr>
-                          <w:t>charts、</w:t>
-                        </w:r>
-                        <w:r>
-                          <w:rPr>
-                            <w:rFonts w:ascii="微软雅黑" w:eastAsia="微软雅黑" w:hAnsi="微软雅黑"/>
-                            <w:color w:val="414141"/>
-                            <w:szCs w:val="21"/>
-                          </w:rPr>
-                          <w:t>Cesium</w:t>
-                        </w:r>
-                        <w:r>
-                          <w:rPr>
-                            <w:rFonts w:ascii="微软雅黑" w:eastAsia="微软雅黑" w:hAnsi="微软雅黑"/>
-                            <w:color w:val="414141"/>
-                            <w:szCs w:val="21"/>
-                          </w:rPr>
-                          <w:t>等库实现常规的动画交互以及数据可视化。</w:t>
+                            <w:rFonts w:ascii="微软雅黑" w:hAnsi="微软雅黑" w:eastAsia="微软雅黑"/>
+                            <w:color w:val="414141"/>
+                            <w:szCs w:val="21"/>
+                          </w:rPr>
+                          <w:t>Canvas以及Echarts、Cesium等库实现常规的动画交互以及数据可视化。</w:t>
                         </w:r>
                       </w:p>
                       <w:p>
                         <w:pPr>
-                          <w:pStyle w:val="Style1"/>
+                          <w:pStyle w:val="11"/>
                           <w:numPr>
                             <w:ilvl w:val="0"/>
                             <w:numId w:val="1"/>
@@ -2346,14 +3583,14 @@
                           <w:spacing w:line="300" w:lineRule="auto"/>
                           <w:ind w:firstLineChars="0"/>
                           <w:rPr>
-                            <w:rFonts w:ascii="微软雅黑" w:eastAsia="微软雅黑" w:hAnsi="微软雅黑"/>
+                            <w:rFonts w:ascii="微软雅黑" w:hAnsi="微软雅黑" w:eastAsia="微软雅黑"/>
                             <w:color w:val="414141"/>
                             <w:szCs w:val="21"/>
                           </w:rPr>
                         </w:pPr>
                         <w:r>
                           <w:rPr>
-                            <w:rFonts w:ascii="微软雅黑" w:eastAsia="微软雅黑" w:hAnsi="微软雅黑"/>
+                            <w:rFonts w:ascii="微软雅黑" w:hAnsi="微软雅黑" w:eastAsia="微软雅黑"/>
                             <w:color w:val="414141"/>
                             <w:szCs w:val="21"/>
                           </w:rPr>
@@ -2361,7 +3598,7 @@
                         </w:r>
                         <w:r>
                           <w:rPr>
-                            <w:rFonts w:ascii="微软雅黑" w:eastAsia="微软雅黑" w:hAnsi="微软雅黑" w:hint="eastAsia"/>
+                            <w:rFonts w:hint="eastAsia" w:ascii="微软雅黑" w:hAnsi="微软雅黑" w:eastAsia="微软雅黑"/>
                             <w:color w:val="414141"/>
                             <w:szCs w:val="21"/>
                           </w:rPr>
@@ -2369,7 +3606,7 @@
                         </w:r>
                         <w:r>
                           <w:rPr>
-                            <w:rFonts w:ascii="微软雅黑" w:eastAsia="微软雅黑" w:hAnsi="微软雅黑"/>
+                            <w:rFonts w:ascii="微软雅黑" w:hAnsi="微软雅黑" w:eastAsia="微软雅黑"/>
                             <w:color w:val="414141"/>
                             <w:szCs w:val="21"/>
                           </w:rPr>
@@ -2377,7 +3614,7 @@
                         </w:r>
                         <w:r>
                           <w:rPr>
-                            <w:rFonts w:ascii="微软雅黑" w:eastAsia="微软雅黑" w:hAnsi="微软雅黑" w:hint="eastAsia"/>
+                            <w:rFonts w:hint="eastAsia" w:ascii="微软雅黑" w:hAnsi="微软雅黑" w:eastAsia="微软雅黑"/>
                             <w:color w:val="414141"/>
                             <w:szCs w:val="21"/>
                           </w:rPr>
@@ -2385,7 +3622,7 @@
                         </w:r>
                         <w:r>
                           <w:rPr>
-                            <w:rFonts w:ascii="微软雅黑" w:eastAsia="微软雅黑" w:hAnsi="微软雅黑"/>
+                            <w:rFonts w:ascii="微软雅黑" w:hAnsi="微软雅黑" w:eastAsia="微软雅黑"/>
                             <w:color w:val="414141"/>
                             <w:szCs w:val="21"/>
                           </w:rPr>
@@ -2393,7 +3630,7 @@
                         </w:r>
                         <w:r>
                           <w:rPr>
-                            <w:rFonts w:ascii="微软雅黑" w:eastAsia="微软雅黑" w:hAnsi="微软雅黑" w:hint="eastAsia"/>
+                            <w:rFonts w:hint="eastAsia" w:ascii="微软雅黑" w:hAnsi="微软雅黑" w:eastAsia="微软雅黑"/>
                             <w:color w:val="414141"/>
                             <w:szCs w:val="21"/>
                           </w:rPr>
@@ -2401,7 +3638,7 @@
                         </w:r>
                         <w:r>
                           <w:rPr>
-                            <w:rFonts w:ascii="微软雅黑" w:eastAsia="微软雅黑" w:hAnsi="微软雅黑"/>
+                            <w:rFonts w:ascii="微软雅黑" w:hAnsi="微软雅黑" w:eastAsia="微软雅黑"/>
                             <w:color w:val="414141"/>
                             <w:szCs w:val="21"/>
                           </w:rPr>
@@ -2409,7 +3646,7 @@
                         </w:r>
                         <w:r>
                           <w:rPr>
-                            <w:rFonts w:ascii="微软雅黑" w:eastAsia="微软雅黑" w:hAnsi="微软雅黑" w:hint="eastAsia"/>
+                            <w:rFonts w:hint="eastAsia" w:ascii="微软雅黑" w:hAnsi="微软雅黑" w:eastAsia="微软雅黑"/>
                             <w:color w:val="414141"/>
                             <w:szCs w:val="21"/>
                           </w:rPr>
@@ -2417,7 +3654,7 @@
                         </w:r>
                         <w:r>
                           <w:rPr>
-                            <w:rFonts w:ascii="微软雅黑" w:eastAsia="微软雅黑" w:hAnsi="微软雅黑"/>
+                            <w:rFonts w:ascii="微软雅黑" w:hAnsi="微软雅黑" w:eastAsia="微软雅黑"/>
                             <w:color w:val="414141"/>
                             <w:szCs w:val="21"/>
                           </w:rPr>
@@ -2425,7 +3662,7 @@
                         </w:r>
                         <w:r>
                           <w:rPr>
-                            <w:rFonts w:ascii="微软雅黑" w:eastAsia="微软雅黑" w:hAnsi="微软雅黑" w:hint="eastAsia"/>
+                            <w:rFonts w:hint="eastAsia" w:ascii="微软雅黑" w:hAnsi="微软雅黑" w:eastAsia="微软雅黑"/>
                             <w:color w:val="414141"/>
                             <w:szCs w:val="21"/>
                           </w:rPr>
@@ -2433,23 +3670,15 @@
                         </w:r>
                         <w:r>
                           <w:rPr>
-                            <w:rFonts w:ascii="微软雅黑" w:eastAsia="微软雅黑" w:hAnsi="微软雅黑"/>
-                            <w:color w:val="414141"/>
-                            <w:szCs w:val="21"/>
-                          </w:rPr>
-                          <w:t>xios</w:t>
-                        </w:r>
-                        <w:r>
-                          <w:rPr>
-                            <w:rFonts w:ascii="微软雅黑" w:eastAsia="微软雅黑" w:hAnsi="微软雅黑"/>
-                            <w:color w:val="414141"/>
-                            <w:szCs w:val="21"/>
-                          </w:rPr>
-                          <w:t>以及常用组件库</w:t>
-                        </w:r>
-                        <w:r>
-                          <w:rPr>
-                            <w:rFonts w:ascii="微软雅黑" w:eastAsia="微软雅黑" w:hAnsi="微软雅黑" w:hint="eastAsia"/>
+                            <w:rFonts w:ascii="微软雅黑" w:hAnsi="微软雅黑" w:eastAsia="微软雅黑"/>
+                            <w:color w:val="414141"/>
+                            <w:szCs w:val="21"/>
+                          </w:rPr>
+                          <w:t>xios以及常用组件库</w:t>
+                        </w:r>
+                        <w:r>
+                          <w:rPr>
+                            <w:rFonts w:hint="eastAsia" w:ascii="微软雅黑" w:hAnsi="微软雅黑" w:eastAsia="微软雅黑"/>
                             <w:color w:val="414141"/>
                             <w:szCs w:val="21"/>
                           </w:rPr>
@@ -2457,23 +3686,15 @@
                         </w:r>
                         <w:r>
                           <w:rPr>
-                            <w:rFonts w:ascii="微软雅黑" w:eastAsia="微软雅黑" w:hAnsi="微软雅黑"/>
-                            <w:color w:val="414141"/>
-                            <w:szCs w:val="21"/>
-                          </w:rPr>
-                          <w:t>lement</w:t>
-                        </w:r>
-                        <w:r>
-                          <w:rPr>
-                            <w:rFonts w:ascii="微软雅黑" w:eastAsia="微软雅黑" w:hAnsi="微软雅黑"/>
-                            <w:color w:val="414141"/>
-                            <w:szCs w:val="21"/>
-                          </w:rPr>
-                          <w:t>、</w:t>
-                        </w:r>
-                        <w:r>
-                          <w:rPr>
-                            <w:rFonts w:ascii="微软雅黑" w:eastAsia="微软雅黑" w:hAnsi="微软雅黑" w:hint="eastAsia"/>
+                            <w:rFonts w:ascii="微软雅黑" w:hAnsi="微软雅黑" w:eastAsia="微软雅黑"/>
+                            <w:color w:val="414141"/>
+                            <w:szCs w:val="21"/>
+                          </w:rPr>
+                          <w:t>lement、</w:t>
+                        </w:r>
+                        <w:r>
+                          <w:rPr>
+                            <w:rFonts w:hint="eastAsia" w:ascii="微软雅黑" w:hAnsi="微软雅黑" w:eastAsia="微软雅黑"/>
                             <w:color w:val="414141"/>
                             <w:szCs w:val="21"/>
                           </w:rPr>
@@ -2481,24 +3702,16 @@
                         </w:r>
                         <w:r>
                           <w:rPr>
-                            <w:rFonts w:ascii="微软雅黑" w:eastAsia="微软雅黑" w:hAnsi="微软雅黑"/>
-                            <w:color w:val="414141"/>
-                            <w:szCs w:val="21"/>
-                          </w:rPr>
-                          <w:t>ntDesign等</w:t>
-                        </w:r>
-                        <w:r>
-                          <w:rPr>
-                            <w:rFonts w:ascii="微软雅黑" w:eastAsia="微软雅黑" w:hAnsi="微软雅黑"/>
-                            <w:color w:val="414141"/>
-                            <w:szCs w:val="21"/>
-                          </w:rPr>
-                          <w:t>实现开发工程化，提升开发效率，并开发过多个管理类、学习类以及大屏项目。</w:t>
+                            <w:rFonts w:ascii="微软雅黑" w:hAnsi="微软雅黑" w:eastAsia="微软雅黑"/>
+                            <w:color w:val="414141"/>
+                            <w:szCs w:val="21"/>
+                          </w:rPr>
+                          <w:t>ntDesign等实现开发工程化，提升开发效率，并开发过多个管理类、学习类以及大屏项目。</w:t>
                         </w:r>
                       </w:p>
                       <w:p>
                         <w:pPr>
-                          <w:pStyle w:val="Style1"/>
+                          <w:pStyle w:val="11"/>
                           <w:numPr>
                             <w:ilvl w:val="0"/>
                             <w:numId w:val="1"/>
@@ -2508,14 +3721,14 @@
                           <w:spacing w:line="300" w:lineRule="auto"/>
                           <w:ind w:firstLineChars="0"/>
                           <w:rPr>
-                            <w:rFonts w:ascii="微软雅黑" w:eastAsia="微软雅黑" w:hAnsi="微软雅黑"/>
+                            <w:rFonts w:ascii="微软雅黑" w:hAnsi="微软雅黑" w:eastAsia="微软雅黑"/>
                             <w:color w:val="414141"/>
                             <w:szCs w:val="21"/>
                           </w:rPr>
                         </w:pPr>
                         <w:r>
                           <w:rPr>
-                            <w:rFonts w:ascii="微软雅黑" w:eastAsia="微软雅黑" w:hAnsi="微软雅黑"/>
+                            <w:rFonts w:ascii="微软雅黑" w:hAnsi="微软雅黑" w:eastAsia="微软雅黑"/>
                             <w:color w:val="414141"/>
                             <w:szCs w:val="21"/>
                           </w:rPr>
@@ -2523,7 +3736,7 @@
                         </w:r>
                         <w:r>
                           <w:rPr>
-                            <w:rFonts w:ascii="微软雅黑" w:eastAsia="微软雅黑" w:hAnsi="微软雅黑" w:hint="eastAsia"/>
+                            <w:rFonts w:hint="eastAsia" w:ascii="微软雅黑" w:hAnsi="微软雅黑" w:eastAsia="微软雅黑"/>
                             <w:color w:val="414141"/>
                             <w:szCs w:val="21"/>
                           </w:rPr>
@@ -2531,41 +3744,15 @@
                         </w:r>
                         <w:r>
                           <w:rPr>
-                            <w:rFonts w:ascii="微软雅黑" w:eastAsia="微软雅黑" w:hAnsi="微软雅黑"/>
-                            <w:color w:val="414141"/>
-                            <w:szCs w:val="21"/>
-                          </w:rPr>
-                          <w:t>eac</w:t>
-                        </w:r>
-                        <w:r>
-                          <w:rPr>
-                            <w:rFonts w:ascii="微软雅黑" w:eastAsia="微软雅黑" w:hAnsi="微软雅黑"/>
-                            <w:color w:val="414141"/>
-                            <w:szCs w:val="21"/>
-                          </w:rPr>
-                          <w:t>t</w:t>
-                        </w:r>
-                        <w:bookmarkStart w:id="1" w:name="_GoBack"/>
-                        <w:bookmarkEnd w:id="1"/>
-                        <w:r>
-                          <w:rPr>
-                            <w:rFonts w:ascii="微软雅黑" w:eastAsia="微软雅黑" w:hAnsi="微软雅黑"/>
-                            <w:color w:val="414141"/>
-                            <w:szCs w:val="21"/>
-                          </w:rPr>
-                          <w:t>以</w:t>
-                        </w:r>
-                        <w:r>
-                          <w:rPr>
-                            <w:rFonts w:ascii="微软雅黑" w:eastAsia="微软雅黑" w:hAnsi="微软雅黑"/>
-                            <w:color w:val="414141"/>
-                            <w:szCs w:val="21"/>
-                          </w:rPr>
-                          <w:t>及其相关技术栈如</w:t>
-                        </w:r>
-                        <w:r>
-                          <w:rPr>
-                            <w:rFonts w:ascii="微软雅黑" w:eastAsia="微软雅黑" w:hAnsi="微软雅黑" w:hint="eastAsia"/>
+                            <w:rFonts w:ascii="微软雅黑" w:hAnsi="微软雅黑" w:eastAsia="微软雅黑"/>
+                            <w:color w:val="414141"/>
+                            <w:szCs w:val="21"/>
+                          </w:rPr>
+                          <w:t>eact以及其相关技术栈如</w:t>
+                        </w:r>
+                        <w:r>
+                          <w:rPr>
+                            <w:rFonts w:hint="eastAsia" w:ascii="微软雅黑" w:hAnsi="微软雅黑" w:eastAsia="微软雅黑"/>
                             <w:color w:val="414141"/>
                             <w:szCs w:val="21"/>
                           </w:rPr>
@@ -2573,7 +3760,7 @@
                         </w:r>
                         <w:r>
                           <w:rPr>
-                            <w:rFonts w:ascii="微软雅黑" w:eastAsia="微软雅黑" w:hAnsi="微软雅黑"/>
+                            <w:rFonts w:ascii="微软雅黑" w:hAnsi="微软雅黑" w:eastAsia="微软雅黑"/>
                             <w:color w:val="414141"/>
                             <w:szCs w:val="21"/>
                           </w:rPr>
@@ -2581,7 +3768,7 @@
                         </w:r>
                         <w:r>
                           <w:rPr>
-                            <w:rFonts w:ascii="微软雅黑" w:eastAsia="微软雅黑" w:hAnsi="微软雅黑" w:hint="eastAsia"/>
+                            <w:rFonts w:hint="eastAsia" w:ascii="微软雅黑" w:hAnsi="微软雅黑" w:eastAsia="微软雅黑"/>
                             <w:color w:val="414141"/>
                             <w:szCs w:val="21"/>
                           </w:rPr>
@@ -2589,23 +3776,15 @@
                         </w:r>
                         <w:r>
                           <w:rPr>
-                            <w:rFonts w:ascii="微软雅黑" w:eastAsia="微软雅黑" w:hAnsi="微软雅黑"/>
-                            <w:color w:val="414141"/>
-                            <w:szCs w:val="21"/>
-                          </w:rPr>
-                          <w:t>outer</w:t>
-                        </w:r>
-                        <w:r>
-                          <w:rPr>
-                            <w:rFonts w:ascii="微软雅黑" w:eastAsia="微软雅黑" w:hAnsi="微软雅黑"/>
-                            <w:color w:val="414141"/>
-                            <w:szCs w:val="21"/>
-                          </w:rPr>
-                          <w:t>、</w:t>
-                        </w:r>
-                        <w:r>
-                          <w:rPr>
-                            <w:rFonts w:ascii="微软雅黑" w:eastAsia="微软雅黑" w:hAnsi="微软雅黑" w:hint="eastAsia"/>
+                            <w:rFonts w:ascii="微软雅黑" w:hAnsi="微软雅黑" w:eastAsia="微软雅黑"/>
+                            <w:color w:val="414141"/>
+                            <w:szCs w:val="21"/>
+                          </w:rPr>
+                          <w:t>outer、</w:t>
+                        </w:r>
+                        <w:r>
+                          <w:rPr>
+                            <w:rFonts w:hint="eastAsia" w:ascii="微软雅黑" w:hAnsi="微软雅黑" w:eastAsia="微软雅黑"/>
                             <w:color w:val="414141"/>
                             <w:szCs w:val="21"/>
                           </w:rPr>
@@ -2613,31 +3792,15 @@
                         </w:r>
                         <w:r>
                           <w:rPr>
-                            <w:rFonts w:ascii="微软雅黑" w:eastAsia="微软雅黑" w:hAnsi="微软雅黑"/>
-                            <w:color w:val="414141"/>
-                            <w:szCs w:val="21"/>
-                          </w:rPr>
-                          <w:t>ooks</w:t>
-                        </w:r>
-                        <w:r>
-                          <w:rPr>
-                            <w:rFonts w:ascii="微软雅黑" w:eastAsia="微软雅黑" w:hAnsi="微软雅黑"/>
-                            <w:color w:val="414141"/>
-                            <w:szCs w:val="21"/>
-                          </w:rPr>
-                          <w:t>等</w:t>
-                        </w:r>
-                        <w:r>
-                          <w:rPr>
-                            <w:rFonts w:ascii="微软雅黑" w:eastAsia="微软雅黑" w:hAnsi="微软雅黑"/>
-                            <w:color w:val="414141"/>
-                            <w:szCs w:val="21"/>
-                          </w:rPr>
-                          <w:t>，以及</w:t>
-                        </w:r>
-                        <w:r>
-                          <w:rPr>
-                            <w:rFonts w:ascii="微软雅黑" w:eastAsia="微软雅黑" w:hAnsi="微软雅黑" w:hint="eastAsia"/>
+                            <w:rFonts w:ascii="微软雅黑" w:hAnsi="微软雅黑" w:eastAsia="微软雅黑"/>
+                            <w:color w:val="414141"/>
+                            <w:szCs w:val="21"/>
+                          </w:rPr>
+                          <w:t>ooks等，以及</w:t>
+                        </w:r>
+                        <w:r>
+                          <w:rPr>
+                            <w:rFonts w:hint="eastAsia" w:ascii="微软雅黑" w:hAnsi="微软雅黑" w:eastAsia="微软雅黑"/>
                             <w:color w:val="414141"/>
                             <w:szCs w:val="21"/>
                           </w:rPr>
@@ -2645,23 +3808,15 @@
                         </w:r>
                         <w:r>
                           <w:rPr>
-                            <w:rFonts w:ascii="微软雅黑" w:eastAsia="微软雅黑" w:hAnsi="微软雅黑"/>
-                            <w:color w:val="414141"/>
-                            <w:szCs w:val="21"/>
-                          </w:rPr>
-                          <w:t>odejs服务端开发</w:t>
-                        </w:r>
-                        <w:r>
-                          <w:rPr>
-                            <w:rFonts w:ascii="微软雅黑" w:eastAsia="微软雅黑" w:hAnsi="微软雅黑"/>
-                            <w:color w:val="414141"/>
-                            <w:szCs w:val="21"/>
-                          </w:rPr>
-                          <w:t>常用框架</w:t>
-                        </w:r>
-                        <w:r>
-                          <w:rPr>
-                            <w:rFonts w:ascii="微软雅黑" w:eastAsia="微软雅黑" w:hAnsi="微软雅黑" w:hint="eastAsia"/>
+                            <w:rFonts w:ascii="微软雅黑" w:hAnsi="微软雅黑" w:eastAsia="微软雅黑"/>
+                            <w:color w:val="414141"/>
+                            <w:szCs w:val="21"/>
+                          </w:rPr>
+                          <w:t>odejs服务端开发常用框架</w:t>
+                        </w:r>
+                        <w:r>
+                          <w:rPr>
+                            <w:rFonts w:hint="eastAsia" w:ascii="微软雅黑" w:hAnsi="微软雅黑" w:eastAsia="微软雅黑"/>
                             <w:color w:val="414141"/>
                             <w:szCs w:val="21"/>
                           </w:rPr>
@@ -2669,7 +3824,7 @@
                         </w:r>
                         <w:r>
                           <w:rPr>
-                            <w:rFonts w:ascii="微软雅黑" w:eastAsia="微软雅黑" w:hAnsi="微软雅黑"/>
+                            <w:rFonts w:ascii="微软雅黑" w:hAnsi="微软雅黑" w:eastAsia="微软雅黑"/>
                             <w:color w:val="414141"/>
                             <w:szCs w:val="21"/>
                           </w:rPr>
@@ -2677,7 +3832,7 @@
                         </w:r>
                         <w:r>
                           <w:rPr>
-                            <w:rFonts w:ascii="微软雅黑" w:eastAsia="微软雅黑" w:hAnsi="微软雅黑" w:hint="eastAsia"/>
+                            <w:rFonts w:hint="eastAsia" w:ascii="微软雅黑" w:hAnsi="微软雅黑" w:eastAsia="微软雅黑"/>
                             <w:color w:val="414141"/>
                             <w:szCs w:val="21"/>
                           </w:rPr>
@@ -2685,7 +3840,7 @@
                         </w:r>
                         <w:r>
                           <w:rPr>
-                            <w:rFonts w:ascii="微软雅黑" w:eastAsia="微软雅黑" w:hAnsi="微软雅黑"/>
+                            <w:rFonts w:ascii="微软雅黑" w:hAnsi="微软雅黑" w:eastAsia="微软雅黑"/>
                             <w:color w:val="414141"/>
                             <w:szCs w:val="21"/>
                           </w:rPr>
@@ -2693,7 +3848,7 @@
                         </w:r>
                         <w:r>
                           <w:rPr>
-                            <w:rFonts w:ascii="微软雅黑" w:eastAsia="微软雅黑" w:hAnsi="微软雅黑" w:hint="eastAsia"/>
+                            <w:rFonts w:hint="eastAsia" w:ascii="微软雅黑" w:hAnsi="微软雅黑" w:eastAsia="微软雅黑"/>
                             <w:color w:val="414141"/>
                             <w:szCs w:val="21"/>
                           </w:rPr>
@@ -2701,24 +3856,16 @@
                         </w:r>
                         <w:r>
                           <w:rPr>
-                            <w:rFonts w:ascii="微软雅黑" w:eastAsia="微软雅黑" w:hAnsi="微软雅黑"/>
-                            <w:color w:val="414141"/>
-                            <w:szCs w:val="21"/>
-                          </w:rPr>
-                          <w:t>oa-Static等</w:t>
-                        </w:r>
-                        <w:r>
-                          <w:rPr>
-                            <w:rFonts w:ascii="微软雅黑" w:eastAsia="微软雅黑" w:hAnsi="微软雅黑"/>
-                            <w:color w:val="414141"/>
-                            <w:szCs w:val="21"/>
-                          </w:rPr>
-                          <w:t>，并具有一些实战经验。</w:t>
+                            <w:rFonts w:ascii="微软雅黑" w:hAnsi="微软雅黑" w:eastAsia="微软雅黑"/>
+                            <w:color w:val="414141"/>
+                            <w:szCs w:val="21"/>
+                          </w:rPr>
+                          <w:t>oa-Static等，并具有一些实战经验。</w:t>
                         </w:r>
                       </w:p>
                       <w:p>
                         <w:pPr>
-                          <w:pStyle w:val="Style1"/>
+                          <w:pStyle w:val="11"/>
                           <w:numPr>
                             <w:ilvl w:val="0"/>
                             <w:numId w:val="1"/>
@@ -2728,14 +3875,14 @@
                           <w:spacing w:line="300" w:lineRule="auto"/>
                           <w:ind w:firstLineChars="0"/>
                           <w:rPr>
-                            <w:rFonts w:ascii="微软雅黑" w:eastAsia="微软雅黑" w:hAnsi="微软雅黑"/>
+                            <w:rFonts w:ascii="微软雅黑" w:hAnsi="微软雅黑" w:eastAsia="微软雅黑"/>
                             <w:color w:val="414141"/>
                             <w:szCs w:val="21"/>
                           </w:rPr>
                         </w:pPr>
                         <w:r>
                           <w:rPr>
-                            <w:rFonts w:ascii="微软雅黑" w:eastAsia="微软雅黑" w:hAnsi="微软雅黑"/>
+                            <w:rFonts w:ascii="微软雅黑" w:hAnsi="微软雅黑" w:eastAsia="微软雅黑"/>
                             <w:color w:val="414141"/>
                             <w:szCs w:val="21"/>
                           </w:rPr>
@@ -2743,7 +3890,7 @@
                         </w:r>
                         <w:r>
                           <w:rPr>
-                            <w:rFonts w:ascii="微软雅黑" w:eastAsia="微软雅黑" w:hAnsi="微软雅黑" w:hint="eastAsia"/>
+                            <w:rFonts w:hint="eastAsia" w:ascii="微软雅黑" w:hAnsi="微软雅黑" w:eastAsia="微软雅黑"/>
                             <w:color w:val="414141"/>
                             <w:szCs w:val="21"/>
                           </w:rPr>
@@ -2751,7 +3898,7 @@
                         </w:r>
                         <w:r>
                           <w:rPr>
-                            <w:rFonts w:ascii="微软雅黑" w:eastAsia="微软雅黑" w:hAnsi="微软雅黑"/>
+                            <w:rFonts w:ascii="微软雅黑" w:hAnsi="微软雅黑" w:eastAsia="微软雅黑"/>
                             <w:color w:val="414141"/>
                             <w:szCs w:val="21"/>
                           </w:rPr>
@@ -2760,7 +3907,7 @@
                       </w:p>
                       <w:p>
                         <w:pPr>
-                          <w:pStyle w:val="Style1"/>
+                          <w:pStyle w:val="11"/>
                           <w:numPr>
                             <w:ilvl w:val="0"/>
                             <w:numId w:val="1"/>
@@ -2770,14 +3917,14 @@
                           <w:spacing w:line="300" w:lineRule="auto"/>
                           <w:ind w:firstLineChars="0"/>
                           <w:rPr>
-                            <w:rFonts w:ascii="微软雅黑" w:eastAsia="微软雅黑" w:hAnsi="微软雅黑"/>
+                            <w:rFonts w:ascii="微软雅黑" w:hAnsi="微软雅黑" w:eastAsia="微软雅黑"/>
                             <w:color w:val="414141"/>
                             <w:szCs w:val="21"/>
                           </w:rPr>
                         </w:pPr>
                         <w:r>
                           <w:rPr>
-                            <w:rFonts w:ascii="微软雅黑" w:eastAsia="微软雅黑" w:hAnsi="微软雅黑"/>
+                            <w:rFonts w:ascii="微软雅黑" w:hAnsi="微软雅黑" w:eastAsia="微软雅黑"/>
                             <w:color w:val="414141"/>
                             <w:szCs w:val="21"/>
                           </w:rPr>
@@ -2785,7 +3932,7 @@
                         </w:r>
                         <w:r>
                           <w:rPr>
-                            <w:rFonts w:ascii="微软雅黑" w:eastAsia="微软雅黑" w:hAnsi="微软雅黑" w:hint="eastAsia"/>
+                            <w:rFonts w:hint="eastAsia" w:ascii="微软雅黑" w:hAnsi="微软雅黑" w:eastAsia="微软雅黑"/>
                             <w:color w:val="414141"/>
                             <w:szCs w:val="21"/>
                           </w:rPr>
@@ -2793,7 +3940,7 @@
                         </w:r>
                         <w:r>
                           <w:rPr>
-                            <w:rFonts w:ascii="微软雅黑" w:eastAsia="微软雅黑" w:hAnsi="微软雅黑"/>
+                            <w:rFonts w:ascii="微软雅黑" w:hAnsi="微软雅黑" w:eastAsia="微软雅黑"/>
                             <w:color w:val="414141"/>
                             <w:szCs w:val="21"/>
                           </w:rPr>
@@ -2801,7 +3948,7 @@
                         </w:r>
                         <w:r>
                           <w:rPr>
-                            <w:rFonts w:ascii="微软雅黑" w:eastAsia="微软雅黑" w:hAnsi="微软雅黑" w:hint="eastAsia"/>
+                            <w:rFonts w:hint="eastAsia" w:ascii="微软雅黑" w:hAnsi="微软雅黑" w:eastAsia="微软雅黑"/>
                             <w:color w:val="414141"/>
                             <w:szCs w:val="21"/>
                           </w:rPr>
@@ -2809,23 +3956,15 @@
                         </w:r>
                         <w:r>
                           <w:rPr>
-                            <w:rFonts w:ascii="微软雅黑" w:eastAsia="微软雅黑" w:hAnsi="微软雅黑"/>
-                            <w:color w:val="414141"/>
-                            <w:szCs w:val="21"/>
-                          </w:rPr>
-                          <w:t>css</w:t>
-                        </w:r>
-                        <w:r>
-                          <w:rPr>
-                            <w:rFonts w:ascii="微软雅黑" w:eastAsia="微软雅黑" w:hAnsi="微软雅黑"/>
-                            <w:color w:val="414141"/>
-                            <w:szCs w:val="21"/>
-                          </w:rPr>
-                          <w:t>语法，</w:t>
-                        </w:r>
-                        <w:r>
-                          <w:rPr>
-                            <w:rFonts w:ascii="微软雅黑" w:eastAsia="微软雅黑" w:hAnsi="微软雅黑" w:hint="eastAsia"/>
+                            <w:rFonts w:ascii="微软雅黑" w:hAnsi="微软雅黑" w:eastAsia="微软雅黑"/>
+                            <w:color w:val="414141"/>
+                            <w:szCs w:val="21"/>
+                          </w:rPr>
+                          <w:t>css语法，</w:t>
+                        </w:r>
+                        <w:r>
+                          <w:rPr>
+                            <w:rFonts w:hint="eastAsia" w:ascii="微软雅黑" w:hAnsi="微软雅黑" w:eastAsia="微软雅黑"/>
                             <w:color w:val="414141"/>
                             <w:szCs w:val="21"/>
                           </w:rPr>
@@ -2833,48 +3972,16 @@
                         </w:r>
                         <w:r>
                           <w:rPr>
-                            <w:rFonts w:ascii="微软雅黑" w:eastAsia="微软雅黑" w:hAnsi="微软雅黑"/>
-                            <w:color w:val="414141"/>
-                            <w:szCs w:val="21"/>
-                          </w:rPr>
-                          <w:t>lex布局，</w:t>
-                        </w:r>
-                        <w:r>
-                          <w:rPr>
-                            <w:rFonts w:ascii="微软雅黑" w:eastAsia="微软雅黑" w:hAnsi="微软雅黑"/>
-                            <w:color w:val="414141"/>
-                            <w:szCs w:val="21"/>
-                          </w:rPr>
-                          <w:t>js的一些高级特性如面向对象、事件循环、闭包、原型链</w:t>
-                        </w:r>
-                        <w:r>
-                          <w:rPr>
-                            <w:rFonts w:ascii="微软雅黑" w:eastAsia="微软雅黑" w:hAnsi="微软雅黑"/>
-                            <w:color w:val="414141"/>
-                            <w:szCs w:val="21"/>
-                          </w:rPr>
-                          <w:t>等</w:t>
-                        </w:r>
-                        <w:r>
-                          <w:rPr>
-                            <w:rFonts w:ascii="微软雅黑" w:eastAsia="微软雅黑" w:hAnsi="微软雅黑"/>
-                            <w:color w:val="414141"/>
-                            <w:szCs w:val="21"/>
-                          </w:rPr>
-                          <w:t>，</w:t>
-                        </w:r>
-                        <w:r>
-                          <w:rPr>
-                            <w:rFonts w:ascii="微软雅黑" w:eastAsia="微软雅黑" w:hAnsi="微软雅黑"/>
-                            <w:color w:val="414141"/>
-                            <w:szCs w:val="21"/>
-                          </w:rPr>
-                          <w:t>以及常用数据结构与算法。</w:t>
+                            <w:rFonts w:ascii="微软雅黑" w:hAnsi="微软雅黑" w:eastAsia="微软雅黑"/>
+                            <w:color w:val="414141"/>
+                            <w:szCs w:val="21"/>
+                          </w:rPr>
+                          <w:t>lex布局，js的一些高级特性如面向对象、事件循环、闭包、原型链等，以及常用数据结构与算法。</w:t>
                         </w:r>
                       </w:p>
                       <w:p>
                         <w:pPr>
-                          <w:pStyle w:val="Style1"/>
+                          <w:pStyle w:val="11"/>
                           <w:numPr>
                             <w:ilvl w:val="0"/>
                             <w:numId w:val="1"/>
@@ -2884,14 +3991,14 @@
                           <w:spacing w:line="300" w:lineRule="auto"/>
                           <w:ind w:firstLineChars="0"/>
                           <w:rPr>
-                            <w:rFonts w:ascii="微软雅黑" w:eastAsia="微软雅黑" w:hAnsi="微软雅黑"/>
+                            <w:rFonts w:ascii="微软雅黑" w:hAnsi="微软雅黑" w:eastAsia="微软雅黑"/>
                             <w:color w:val="414141"/>
                             <w:szCs w:val="21"/>
                           </w:rPr>
                         </w:pPr>
                         <w:r>
                           <w:rPr>
-                            <w:rFonts w:ascii="微软雅黑" w:eastAsia="微软雅黑" w:hAnsi="微软雅黑" w:hint="eastAsia"/>
+                            <w:rFonts w:hint="eastAsia" w:ascii="微软雅黑" w:hAnsi="微软雅黑" w:eastAsia="微软雅黑"/>
                             <w:color w:val="414141"/>
                             <w:szCs w:val="21"/>
                           </w:rPr>
@@ -2899,7 +4006,7 @@
                         </w:r>
                         <w:r>
                           <w:rPr>
-                            <w:rFonts w:ascii="微软雅黑" w:eastAsia="微软雅黑" w:hAnsi="微软雅黑"/>
+                            <w:rFonts w:ascii="微软雅黑" w:hAnsi="微软雅黑" w:eastAsia="微软雅黑"/>
                             <w:color w:val="414141"/>
                             <w:szCs w:val="21"/>
                           </w:rPr>
@@ -2907,7 +4014,7 @@
                         </w:r>
                         <w:r>
                           <w:rPr>
-                            <w:rFonts w:ascii="微软雅黑" w:eastAsia="微软雅黑" w:hAnsi="微软雅黑" w:hint="eastAsia"/>
+                            <w:rFonts w:hint="eastAsia" w:ascii="微软雅黑" w:hAnsi="微软雅黑" w:eastAsia="微软雅黑"/>
                             <w:color w:val="414141"/>
                             <w:szCs w:val="21"/>
                           </w:rPr>
@@ -2915,7 +4022,7 @@
                         </w:r>
                         <w:r>
                           <w:rPr>
-                            <w:rFonts w:ascii="微软雅黑" w:eastAsia="微软雅黑" w:hAnsi="微软雅黑"/>
+                            <w:rFonts w:ascii="微软雅黑" w:hAnsi="微软雅黑" w:eastAsia="微软雅黑"/>
                             <w:color w:val="414141"/>
                             <w:szCs w:val="21"/>
                           </w:rPr>
@@ -2923,7 +4030,7 @@
                         </w:r>
                         <w:r>
                           <w:rPr>
-                            <w:rFonts w:ascii="微软雅黑" w:eastAsia="微软雅黑" w:hAnsi="微软雅黑" w:hint="eastAsia"/>
+                            <w:rFonts w:hint="eastAsia" w:ascii="微软雅黑" w:hAnsi="微软雅黑" w:eastAsia="微软雅黑"/>
                             <w:color w:val="414141"/>
                             <w:szCs w:val="21"/>
                           </w:rPr>
@@ -2931,24 +4038,16 @@
                         </w:r>
                         <w:r>
                           <w:rPr>
-                            <w:rFonts w:ascii="微软雅黑" w:eastAsia="微软雅黑" w:hAnsi="微软雅黑"/>
-                            <w:color w:val="414141"/>
-                            <w:szCs w:val="21"/>
-                          </w:rPr>
-                          <w:t>，</w:t>
-                        </w:r>
-                        <w:r>
-                          <w:rPr>
-                            <w:rFonts w:ascii="微软雅黑" w:eastAsia="微软雅黑" w:hAnsi="微软雅黑"/>
-                            <w:color w:val="414141"/>
-                            <w:szCs w:val="21"/>
-                          </w:rPr>
-                          <w:t>对于常见的Websocket通信、跨域、性能优化等问题有一些经验。</w:t>
+                            <w:rFonts w:ascii="微软雅黑" w:hAnsi="微软雅黑" w:eastAsia="微软雅黑"/>
+                            <w:color w:val="414141"/>
+                            <w:szCs w:val="21"/>
+                          </w:rPr>
+                          <w:t>，对于常见的Websocket通信、跨域、性能优化等问题有一些经验。</w:t>
                         </w:r>
                       </w:p>
                       <w:p>
                         <w:pPr>
-                          <w:pStyle w:val="Style1"/>
+                          <w:pStyle w:val="11"/>
                           <w:numPr>
                             <w:ilvl w:val="0"/>
                             <w:numId w:val="1"/>
@@ -2958,30 +4057,22 @@
                           <w:spacing w:line="300" w:lineRule="auto"/>
                           <w:ind w:firstLineChars="0"/>
                           <w:rPr>
-                            <w:rFonts w:ascii="微软雅黑" w:eastAsia="微软雅黑" w:hAnsi="微软雅黑"/>
+                            <w:rFonts w:ascii="微软雅黑" w:hAnsi="微软雅黑" w:eastAsia="微软雅黑"/>
                             <w:color w:val="414141"/>
                             <w:szCs w:val="21"/>
                           </w:rPr>
                         </w:pPr>
                         <w:r>
                           <w:rPr>
-                            <w:rFonts w:ascii="微软雅黑" w:eastAsia="微软雅黑" w:hAnsi="微软雅黑" w:hint="eastAsia"/>
-                            <w:color w:val="414141"/>
-                            <w:szCs w:val="21"/>
-                          </w:rPr>
-                          <w:t>有基于</w:t>
-                        </w:r>
-                        <w:r>
-                          <w:rPr>
-                            <w:rFonts w:ascii="微软雅黑" w:eastAsia="微软雅黑" w:hAnsi="微软雅黑" w:hint="eastAsia"/>
-                            <w:color w:val="414141"/>
-                            <w:szCs w:val="21"/>
-                          </w:rPr>
-                          <w:t>J</w:t>
-                        </w:r>
-                        <w:r>
-                          <w:rPr>
-                            <w:rFonts w:ascii="微软雅黑" w:eastAsia="微软雅黑" w:hAnsi="微软雅黑"/>
+                            <w:rFonts w:hint="eastAsia" w:ascii="微软雅黑" w:hAnsi="微软雅黑" w:eastAsia="微软雅黑"/>
+                            <w:color w:val="414141"/>
+                            <w:szCs w:val="21"/>
+                          </w:rPr>
+                          <w:t>有基于J</w:t>
+                        </w:r>
+                        <w:r>
+                          <w:rPr>
+                            <w:rFonts w:ascii="微软雅黑" w:hAnsi="微软雅黑" w:eastAsia="微软雅黑"/>
                             <w:color w:val="414141"/>
                             <w:szCs w:val="21"/>
                           </w:rPr>
@@ -2989,7 +4080,7 @@
                         </w:r>
                         <w:r>
                           <w:rPr>
-                            <w:rFonts w:ascii="微软雅黑" w:eastAsia="微软雅黑" w:hAnsi="微软雅黑" w:hint="eastAsia"/>
+                            <w:rFonts w:hint="eastAsia" w:ascii="微软雅黑" w:hAnsi="微软雅黑" w:eastAsia="微软雅黑"/>
                             <w:color w:val="414141"/>
                             <w:szCs w:val="21"/>
                           </w:rPr>
@@ -2997,7 +4088,7 @@
                         </w:r>
                         <w:r>
                           <w:rPr>
-                            <w:rFonts w:ascii="微软雅黑" w:eastAsia="微软雅黑" w:hAnsi="微软雅黑"/>
+                            <w:rFonts w:ascii="微软雅黑" w:hAnsi="微软雅黑" w:eastAsia="微软雅黑"/>
                             <w:color w:val="414141"/>
                             <w:szCs w:val="21"/>
                           </w:rPr>
@@ -3005,7 +4096,7 @@
                         </w:r>
                         <w:r>
                           <w:rPr>
-                            <w:rFonts w:ascii="微软雅黑" w:eastAsia="微软雅黑" w:hAnsi="微软雅黑" w:hint="eastAsia"/>
+                            <w:rFonts w:hint="eastAsia" w:ascii="微软雅黑" w:hAnsi="微软雅黑" w:eastAsia="微软雅黑"/>
                             <w:color w:val="414141"/>
                             <w:szCs w:val="21"/>
                           </w:rPr>
@@ -3013,63 +4104,31 @@
                         </w:r>
                         <w:r>
                           <w:rPr>
-                            <w:rFonts w:ascii="微软雅黑" w:eastAsia="微软雅黑" w:hAnsi="微软雅黑"/>
-                            <w:color w:val="414141"/>
-                            <w:szCs w:val="21"/>
-                          </w:rPr>
-                          <w:t>pringBoot的</w:t>
-                        </w:r>
-                        <w:r>
-                          <w:rPr>
-                            <w:rFonts w:ascii="微软雅黑" w:eastAsia="微软雅黑" w:hAnsi="微软雅黑"/>
-                            <w:color w:val="414141"/>
-                            <w:szCs w:val="21"/>
-                          </w:rPr>
-                          <w:t>后端开发经验</w:t>
-                        </w:r>
-                        <w:r>
-                          <w:rPr>
-                            <w:rFonts w:ascii="微软雅黑" w:eastAsia="微软雅黑" w:hAnsi="微软雅黑"/>
-                            <w:color w:val="414141"/>
-                            <w:szCs w:val="21"/>
-                          </w:rPr>
-                          <w:t>。</w:t>
-                        </w:r>
-                        <w:r>
-                          <w:rPr>
-                            <w:rFonts w:ascii="微软雅黑" w:eastAsia="微软雅黑" w:hAnsi="微软雅黑" w:hint="eastAsia"/>
-                            <w:color w:val="414141"/>
-                            <w:szCs w:val="21"/>
-                          </w:rPr>
-                          <w:t>了解</w:t>
-                        </w:r>
-                        <w:r>
-                          <w:rPr>
-                            <w:rFonts w:ascii="微软雅黑" w:eastAsia="微软雅黑" w:hAnsi="微软雅黑" w:hint="eastAsia"/>
-                            <w:color w:val="414141"/>
-                            <w:szCs w:val="21"/>
-                          </w:rPr>
-                          <w:t>J</w:t>
-                        </w:r>
-                        <w:r>
-                          <w:rPr>
-                            <w:rFonts w:ascii="微软雅黑" w:eastAsia="微软雅黑" w:hAnsi="微软雅黑"/>
-                            <w:color w:val="414141"/>
-                            <w:szCs w:val="21"/>
-                          </w:rPr>
-                          <w:t>AVA语言、</w:t>
-                        </w:r>
-                        <w:r>
-                          <w:rPr>
-                            <w:rFonts w:ascii="微软雅黑" w:eastAsia="微软雅黑" w:hAnsi="微软雅黑"/>
-                            <w:color w:val="414141"/>
-                            <w:szCs w:val="21"/>
-                          </w:rPr>
-                          <w:t>常用</w:t>
-                        </w:r>
-                        <w:r>
-                          <w:rPr>
-                            <w:rFonts w:ascii="微软雅黑" w:eastAsia="微软雅黑" w:hAnsi="微软雅黑" w:hint="eastAsia"/>
+                            <w:rFonts w:ascii="微软雅黑" w:hAnsi="微软雅黑" w:eastAsia="微软雅黑"/>
+                            <w:color w:val="414141"/>
+                            <w:szCs w:val="21"/>
+                          </w:rPr>
+                          <w:t>pringBoot的后端开发经验。</w:t>
+                        </w:r>
+                        <w:r>
+                          <w:rPr>
+                            <w:rFonts w:hint="eastAsia" w:ascii="微软雅黑" w:hAnsi="微软雅黑" w:eastAsia="微软雅黑"/>
+                            <w:color w:val="414141"/>
+                            <w:szCs w:val="21"/>
+                          </w:rPr>
+                          <w:t>了解J</w:t>
+                        </w:r>
+                        <w:r>
+                          <w:rPr>
+                            <w:rFonts w:ascii="微软雅黑" w:hAnsi="微软雅黑" w:eastAsia="微软雅黑"/>
+                            <w:color w:val="414141"/>
+                            <w:szCs w:val="21"/>
+                          </w:rPr>
+                          <w:t>AVA语言、常用</w:t>
+                        </w:r>
+                        <w:r>
+                          <w:rPr>
+                            <w:rFonts w:hint="eastAsia" w:ascii="微软雅黑" w:hAnsi="微软雅黑" w:eastAsia="微软雅黑"/>
                             <w:color w:val="414141"/>
                             <w:szCs w:val="21"/>
                           </w:rPr>
@@ -3077,23 +4136,15 @@
                         </w:r>
                         <w:r>
                           <w:rPr>
-                            <w:rFonts w:ascii="微软雅黑" w:eastAsia="微软雅黑" w:hAnsi="微软雅黑"/>
-                            <w:color w:val="414141"/>
-                            <w:szCs w:val="21"/>
-                          </w:rPr>
-                          <w:t>QL</w:t>
-                        </w:r>
-                        <w:r>
-                          <w:rPr>
-                            <w:rFonts w:ascii="微软雅黑" w:eastAsia="微软雅黑" w:hAnsi="微软雅黑"/>
-                            <w:color w:val="414141"/>
-                            <w:szCs w:val="21"/>
-                          </w:rPr>
-                          <w:t>语句以及</w:t>
-                        </w:r>
-                        <w:r>
-                          <w:rPr>
-                            <w:rFonts w:ascii="微软雅黑" w:eastAsia="微软雅黑" w:hAnsi="微软雅黑" w:hint="eastAsia"/>
+                            <w:rFonts w:ascii="微软雅黑" w:hAnsi="微软雅黑" w:eastAsia="微软雅黑"/>
+                            <w:color w:val="414141"/>
+                            <w:szCs w:val="21"/>
+                          </w:rPr>
+                          <w:t>QL语句以及</w:t>
+                        </w:r>
+                        <w:r>
+                          <w:rPr>
+                            <w:rFonts w:hint="eastAsia" w:ascii="微软雅黑" w:hAnsi="微软雅黑" w:eastAsia="微软雅黑"/>
                             <w:color w:val="414141"/>
                             <w:szCs w:val="21"/>
                           </w:rPr>
@@ -3101,1500 +4152,26 @@
                         </w:r>
                         <w:r>
                           <w:rPr>
-                            <w:rFonts w:ascii="微软雅黑" w:eastAsia="微软雅黑" w:hAnsi="微软雅黑"/>
-                            <w:color w:val="414141"/>
-                            <w:szCs w:val="21"/>
-                          </w:rPr>
-                          <w:t>命令</w:t>
-                        </w:r>
-                        <w:r>
-                          <w:rPr>
-                            <w:rFonts w:ascii="微软雅黑" w:eastAsia="微软雅黑" w:hAnsi="微软雅黑"/>
-                            <w:color w:val="414141"/>
-                            <w:szCs w:val="21"/>
-                          </w:rPr>
-                          <w:t>。</w:t>
+                            <w:rFonts w:ascii="微软雅黑" w:hAnsi="微软雅黑" w:eastAsia="微软雅黑"/>
+                            <w:color w:val="414141"/>
+                            <w:szCs w:val="21"/>
+                          </w:rPr>
+                          <w:t>命令。</w:t>
                         </w:r>
                       </w:p>
                     </w:txbxContent>
                   </v:textbox>
                 </v:shape>
-                <w10:wrap anchory="page"/>
               </v:group>
             </w:pict>
           </mc:Fallback>
         </mc:AlternateContent>
       </w:r>
       <w:r>
-        <w:rPr>
-          <w:noProof/>
-        </w:rPr>
-        <mc:AlternateContent>
-          <mc:Choice Requires="wpg">
-            <w:drawing>
-              <wp:anchor distT="0" distB="0" distL="114300" distR="114300" simplePos="0" relativeHeight="251669504" behindDoc="0" locked="0" layoutInCell="1" allowOverlap="1" wp14:anchorId="3C87EC37" wp14:editId="295C020C">
-                <wp:simplePos x="0" y="0"/>
-                <wp:positionH relativeFrom="column">
-                  <wp:posOffset>-380365</wp:posOffset>
-                </wp:positionH>
-                <wp:positionV relativeFrom="margin">
-                  <wp:posOffset>6149340</wp:posOffset>
-                </wp:positionV>
-                <wp:extent cx="7562850" cy="2745742"/>
-                <wp:effectExtent l="0" t="0" r="0" b="0"/>
-                <wp:wrapNone/>
-                <wp:docPr id="50" name="组合 50"/>
-                <wp:cNvGraphicFramePr/>
-                <a:graphic xmlns:a="http://schemas.openxmlformats.org/drawingml/2006/main">
-                  <a:graphicData uri="http://schemas.microsoft.com/office/word/2010/wordprocessingGroup">
-                    <wpg:wgp>
-                      <wpg:cNvGrpSpPr/>
-                      <wpg:grpSpPr>
-                        <a:xfrm>
-                          <a:off x="0" y="0"/>
-                          <a:ext cx="7562850" cy="2745742"/>
-                          <a:chOff x="28577" y="-228600"/>
-                          <a:chExt cx="7563486" cy="2746716"/>
-                        </a:xfrm>
-                      </wpg:grpSpPr>
-                      <wpg:grpSp>
-                        <wpg:cNvPr id="28" name="组合 28"/>
-                        <wpg:cNvGrpSpPr/>
-                        <wpg:grpSpPr>
-                          <a:xfrm>
-                            <a:off x="28577" y="-228600"/>
-                            <a:ext cx="7563486" cy="287656"/>
-                            <a:chOff x="28577" y="-249795"/>
-                            <a:chExt cx="7563487" cy="314326"/>
-                          </a:xfrm>
-                        </wpg:grpSpPr>
-                        <wps:wsp>
-                          <wps:cNvPr id="29" name="矩形 29"/>
-                          <wps:cNvSpPr/>
-                          <wps:spPr>
-                            <a:xfrm>
-                              <a:off x="1219937" y="-249794"/>
-                              <a:ext cx="6372127" cy="314325"/>
-                            </a:xfrm>
-                            <a:prstGeom prst="rect">
-                              <a:avLst/>
-                            </a:prstGeom>
-                            <a:solidFill>
-                              <a:srgbClr val="E2E2E2"/>
-                            </a:solidFill>
-                            <a:ln>
-                              <a:noFill/>
-                            </a:ln>
-                          </wps:spPr>
-                          <wps:style>
-                            <a:lnRef idx="2">
-                              <a:schemeClr val="accent1">
-                                <a:shade val="50000"/>
-                              </a:schemeClr>
-                            </a:lnRef>
-                            <a:fillRef idx="1">
-                              <a:schemeClr val="accent1"/>
-                            </a:fillRef>
-                            <a:effectRef idx="0">
-                              <a:schemeClr val="accent1"/>
-                            </a:effectRef>
-                            <a:fontRef idx="minor">
-                              <a:schemeClr val="lt1"/>
-                            </a:fontRef>
-                          </wps:style>
-                          <wps:txbx>
-                            <w:txbxContent>
-                              <w:p>
-                                <w:pPr>
-                                  <w:adjustRightInd w:val="0"/>
-                                  <w:snapToGrid w:val="0"/>
-                                  <w:spacing w:line="340" w:lineRule="exact"/>
-                                  <w:jc w:val="left"/>
-                                  <w:rPr>
-                                    <w:rFonts w:ascii="微软雅黑" w:eastAsia="微软雅黑" w:hAnsi="微软雅黑"/>
-                                    <w:b/>
-                                    <w:sz w:val="24"/>
-                                    <w:szCs w:val="24"/>
-                                  </w:rPr>
-                                </w:pPr>
-                              </w:p>
-                            </w:txbxContent>
-                          </wps:txbx>
-                          <wps:bodyPr rot="0" spcFirstLastPara="0" vertOverflow="overflow" horzOverflow="overflow" vert="horz" wrap="square" lIns="108000" tIns="45720" rIns="90000" bIns="45720" numCol="1" spcCol="0" rtlCol="0" fromWordArt="0" anchor="ctr" anchorCtr="0" forceAA="0" compatLnSpc="1">
-                            <a:noAutofit/>
-                          </wps:bodyPr>
-                        </wps:wsp>
-                        <wps:wsp>
-                          <wps:cNvPr id="31" name="矩形 31"/>
-                          <wps:cNvSpPr/>
-                          <wps:spPr>
-                            <a:xfrm>
-                              <a:off x="28577" y="-249795"/>
-                              <a:ext cx="71761" cy="314325"/>
-                            </a:xfrm>
-                            <a:prstGeom prst="rect">
-                              <a:avLst/>
-                            </a:prstGeom>
-                            <a:solidFill>
-                              <a:srgbClr val="244666"/>
-                            </a:solidFill>
-                            <a:ln>
-                              <a:noFill/>
-                            </a:ln>
-                          </wps:spPr>
-                          <wps:style>
-                            <a:lnRef idx="2">
-                              <a:schemeClr val="accent1">
-                                <a:shade val="50000"/>
-                              </a:schemeClr>
-                            </a:lnRef>
-                            <a:fillRef idx="1">
-                              <a:schemeClr val="accent1"/>
-                            </a:fillRef>
-                            <a:effectRef idx="0">
-                              <a:schemeClr val="accent1"/>
-                            </a:effectRef>
-                            <a:fontRef idx="minor">
-                              <a:schemeClr val="lt1"/>
-                            </a:fontRef>
-                          </wps:style>
-                          <wps:bodyPr rot="0" spcFirstLastPara="0" vertOverflow="overflow" horzOverflow="overflow" vert="horz" wrap="square" lIns="91440" tIns="45720" rIns="91440" bIns="45720" numCol="1" spcCol="0" rtlCol="0" fromWordArt="0" anchor="ctr" anchorCtr="0" forceAA="0" compatLnSpc="1">
-                            <a:noAutofit/>
-                          </wps:bodyPr>
-                        </wps:wsp>
-                        <wps:wsp>
-                          <wps:cNvPr id="32" name="矩形 32"/>
-                          <wps:cNvSpPr/>
-                          <wps:spPr>
-                            <a:xfrm>
-                              <a:off x="133361" y="-249795"/>
-                              <a:ext cx="71761" cy="314325"/>
-                            </a:xfrm>
-                            <a:prstGeom prst="rect">
-                              <a:avLst/>
-                            </a:prstGeom>
-                            <a:solidFill>
-                              <a:srgbClr val="244666"/>
-                            </a:solidFill>
-                            <a:ln>
-                              <a:noFill/>
-                            </a:ln>
-                          </wps:spPr>
-                          <wps:style>
-                            <a:lnRef idx="2">
-                              <a:schemeClr val="accent1">
-                                <a:shade val="50000"/>
-                              </a:schemeClr>
-                            </a:lnRef>
-                            <a:fillRef idx="1">
-                              <a:schemeClr val="accent1"/>
-                            </a:fillRef>
-                            <a:effectRef idx="0">
-                              <a:schemeClr val="accent1"/>
-                            </a:effectRef>
-                            <a:fontRef idx="minor">
-                              <a:schemeClr val="lt1"/>
-                            </a:fontRef>
-                          </wps:style>
-                          <wps:bodyPr rot="0" spcFirstLastPara="0" vertOverflow="overflow" horzOverflow="overflow" vert="horz" wrap="square" lIns="91440" tIns="45720" rIns="91440" bIns="45720" numCol="1" spcCol="0" rtlCol="0" fromWordArt="0" anchor="ctr" anchorCtr="0" forceAA="0" compatLnSpc="1">
-                            <a:noAutofit/>
-                          </wps:bodyPr>
-                        </wps:wsp>
-                        <wps:wsp>
-                          <wps:cNvPr id="33" name="矩形 33"/>
-                          <wps:cNvSpPr/>
-                          <wps:spPr>
-                            <a:xfrm>
-                              <a:off x="247670" y="-249795"/>
-                              <a:ext cx="1057364" cy="314325"/>
-                            </a:xfrm>
-                            <a:prstGeom prst="rect">
-                              <a:avLst/>
-                            </a:prstGeom>
-                            <a:solidFill>
-                              <a:srgbClr val="244666"/>
-                            </a:solidFill>
-                            <a:ln>
-                              <a:noFill/>
-                            </a:ln>
-                          </wps:spPr>
-                          <wps:style>
-                            <a:lnRef idx="2">
-                              <a:schemeClr val="accent1">
-                                <a:shade val="50000"/>
-                              </a:schemeClr>
-                            </a:lnRef>
-                            <a:fillRef idx="1">
-                              <a:schemeClr val="accent1"/>
-                            </a:fillRef>
-                            <a:effectRef idx="0">
-                              <a:schemeClr val="accent1"/>
-                            </a:effectRef>
-                            <a:fontRef idx="minor">
-                              <a:schemeClr val="lt1"/>
-                            </a:fontRef>
-                          </wps:style>
-                          <wps:txbx>
-                            <w:txbxContent>
-                              <w:p>
-                                <w:pPr>
-                                  <w:adjustRightInd w:val="0"/>
-                                  <w:snapToGrid w:val="0"/>
-                                  <w:spacing w:line="310" w:lineRule="exact"/>
-                                  <w:jc w:val="left"/>
-                                  <w:rPr>
-                                    <w:rFonts w:ascii="微软雅黑" w:eastAsia="微软雅黑" w:hAnsi="微软雅黑"/>
-                                    <w:b/>
-                                    <w:color w:val="FFFFFF" w:themeColor="background1"/>
-                                    <w:sz w:val="24"/>
-                                    <w:szCs w:val="24"/>
-                                  </w:rPr>
-                                </w:pPr>
-                                <w:r>
-                                  <w:rPr>
-                                    <w:rFonts w:ascii="微软雅黑" w:eastAsia="微软雅黑" w:hAnsi="微软雅黑" w:hint="eastAsia"/>
-                                    <w:b/>
-                                    <w:color w:val="FFFFFF" w:themeColor="background1"/>
-                                    <w:sz w:val="24"/>
-                                    <w:szCs w:val="24"/>
-                                  </w:rPr>
-                                  <w:t>工作经历</w:t>
-                                </w:r>
-                              </w:p>
-                            </w:txbxContent>
-                          </wps:txbx>
-                          <wps:bodyPr rot="0" spcFirstLastPara="0" vertOverflow="overflow" horzOverflow="overflow" vert="horz" wrap="square" lIns="108000" tIns="45720" rIns="90000" bIns="45720" numCol="1" spcCol="0" rtlCol="0" fromWordArt="0" anchor="ctr" anchorCtr="0" forceAA="0" compatLnSpc="1">
-                            <a:noAutofit/>
-                          </wps:bodyPr>
-                        </wps:wsp>
-                      </wpg:grpSp>
-                      <wps:wsp>
-                        <wps:cNvPr id="34" name="文本框 34"/>
-                        <wps:cNvSpPr txBox="1">
-                          <a:spLocks noChangeArrowheads="1"/>
-                        </wps:cNvSpPr>
-                        <wps:spPr bwMode="auto">
-                          <a:xfrm>
-                            <a:off x="247670" y="151903"/>
-                            <a:ext cx="6982411" cy="2366213"/>
-                          </a:xfrm>
-                          <a:prstGeom prst="rect">
-                            <a:avLst/>
-                          </a:prstGeom>
-                          <a:noFill/>
-                          <a:ln w="9525">
-                            <a:noFill/>
-                            <a:miter lim="800000"/>
-                          </a:ln>
-                        </wps:spPr>
-                        <wps:txbx>
-                          <w:txbxContent>
-                            <w:p>
-                              <w:pPr>
-                                <w:pStyle w:val="a7"/>
-                                <w:pBdr>
-                                  <w:bottom w:val="none" w:sz="0" w:space="0" w:color="auto"/>
-                                </w:pBdr>
-                                <w:adjustRightInd w:val="0"/>
-                                <w:spacing w:line="264" w:lineRule="auto"/>
-                                <w:jc w:val="both"/>
-                                <w:rPr>
-                                  <w:rFonts w:ascii="微软雅黑" w:eastAsia="微软雅黑" w:hAnsi="微软雅黑"/>
-                                  <w:color w:val="414141"/>
-                                  <w:sz w:val="21"/>
-                                  <w:szCs w:val="21"/>
-                                </w:rPr>
-                              </w:pPr>
-                              <w:r>
-                                <w:rPr>
-                                  <w:rFonts w:ascii="微软雅黑" w:eastAsia="微软雅黑" w:hAnsi="微软雅黑" w:hint="eastAsia"/>
-                                  <w:color w:val="414141"/>
-                                  <w:sz w:val="21"/>
-                                  <w:szCs w:val="21"/>
-                                </w:rPr>
-                                <w:t>20</w:t>
-                              </w:r>
-                              <w:r>
-                                <w:rPr>
-                                  <w:rFonts w:ascii="微软雅黑" w:eastAsia="微软雅黑" w:hAnsi="微软雅黑"/>
-                                  <w:color w:val="414141"/>
-                                  <w:sz w:val="21"/>
-                                  <w:szCs w:val="21"/>
-                                </w:rPr>
-                                <w:t>21</w:t>
-                              </w:r>
-                              <w:r>
-                                <w:rPr>
-                                  <w:rFonts w:ascii="微软雅黑" w:eastAsia="微软雅黑" w:hAnsi="微软雅黑" w:hint="eastAsia"/>
-                                  <w:color w:val="414141"/>
-                                  <w:sz w:val="21"/>
-                                  <w:szCs w:val="21"/>
-                                </w:rPr>
-                                <w:t>.0</w:t>
-                              </w:r>
-                              <w:r>
-                                <w:rPr>
-                                  <w:rFonts w:ascii="微软雅黑" w:eastAsia="微软雅黑" w:hAnsi="微软雅黑"/>
-                                  <w:color w:val="414141"/>
-                                  <w:sz w:val="21"/>
-                                  <w:szCs w:val="21"/>
-                                </w:rPr>
-                                <w:t xml:space="preserve">3 – </w:t>
-                              </w:r>
-                              <w:r>
-                                <w:rPr>
-                                  <w:rFonts w:ascii="微软雅黑" w:eastAsia="微软雅黑" w:hAnsi="微软雅黑" w:hint="eastAsia"/>
-                                  <w:color w:val="414141"/>
-                                  <w:sz w:val="21"/>
-                                  <w:szCs w:val="21"/>
-                                </w:rPr>
-                                <w:t xml:space="preserve">至今      </w:t>
-                              </w:r>
-                              <w:r>
-                                <w:rPr>
-                                  <w:rFonts w:ascii="微软雅黑" w:eastAsia="微软雅黑" w:hAnsi="微软雅黑"/>
-                                  <w:color w:val="414141"/>
-                                  <w:sz w:val="21"/>
-                                  <w:szCs w:val="21"/>
-                                </w:rPr>
-                                <w:t xml:space="preserve">  </w:t>
-                              </w:r>
-                              <w:r>
-                                <w:rPr>
-                                  <w:rFonts w:ascii="微软雅黑" w:eastAsia="微软雅黑" w:hAnsi="微软雅黑" w:hint="eastAsia"/>
-                                  <w:color w:val="414141"/>
-                                  <w:sz w:val="21"/>
-                                  <w:szCs w:val="21"/>
-                                </w:rPr>
-                                <w:t xml:space="preserve">       北京石头世纪科技股份有限公司 </w:t>
-                              </w:r>
-                              <w:r>
-                                <w:rPr>
-                                  <w:rFonts w:ascii="微软雅黑" w:eastAsia="微软雅黑" w:hAnsi="微软雅黑"/>
-                                  <w:color w:val="414141"/>
-                                  <w:sz w:val="21"/>
-                                  <w:szCs w:val="21"/>
-                                </w:rPr>
-                                <w:t xml:space="preserve">         </w:t>
-                              </w:r>
-                              <w:r>
-                                <w:rPr>
-                                  <w:rFonts w:ascii="微软雅黑" w:eastAsia="微软雅黑" w:hAnsi="微软雅黑" w:hint="eastAsia"/>
-                                  <w:color w:val="414141"/>
-                                  <w:sz w:val="21"/>
-                                  <w:szCs w:val="21"/>
-                                </w:rPr>
-                                <w:t>前端</w:t>
-                              </w:r>
-                              <w:r>
-                                <w:rPr>
-                                  <w:rFonts w:ascii="微软雅黑" w:eastAsia="微软雅黑" w:hAnsi="微软雅黑"/>
-                                  <w:color w:val="414141"/>
-                                  <w:sz w:val="21"/>
-                                  <w:szCs w:val="21"/>
-                                </w:rPr>
-                                <w:t>开发工程师</w:t>
-                              </w:r>
-                            </w:p>
-                            <w:p>
-                              <w:pPr>
-                                <w:pStyle w:val="Style1"/>
-                                <w:numPr>
-                                  <w:ilvl w:val="0"/>
-                                  <w:numId w:val="1"/>
-                                </w:numPr>
-                                <w:adjustRightInd w:val="0"/>
-                                <w:snapToGrid w:val="0"/>
-                                <w:spacing w:line="264" w:lineRule="auto"/>
-                                <w:ind w:firstLineChars="0"/>
-                                <w:rPr>
-                                  <w:rFonts w:ascii="微软雅黑" w:eastAsia="微软雅黑" w:hAnsi="微软雅黑"/>
-                                  <w:color w:val="414141"/>
-                                  <w:szCs w:val="21"/>
-                                </w:rPr>
-                              </w:pPr>
-                              <w:r>
-                                <w:rPr>
-                                  <w:rFonts w:ascii="微软雅黑" w:eastAsia="微软雅黑" w:hAnsi="微软雅黑" w:hint="eastAsia"/>
-                                  <w:color w:val="414141"/>
-                                  <w:szCs w:val="21"/>
-                                </w:rPr>
-                                <w:t>官网</w:t>
-                              </w:r>
-                              <w:r>
-                                <w:rPr>
-                                  <w:rFonts w:ascii="微软雅黑" w:eastAsia="微软雅黑" w:hAnsi="微软雅黑"/>
-                                  <w:color w:val="414141"/>
-                                  <w:szCs w:val="21"/>
-                                </w:rPr>
-                                <w:t>、商城</w:t>
-                              </w:r>
-                              <w:r>
-                                <w:rPr>
-                                  <w:rFonts w:ascii="微软雅黑" w:eastAsia="微软雅黑" w:hAnsi="微软雅黑" w:hint="eastAsia"/>
-                                  <w:color w:val="414141"/>
-                                  <w:szCs w:val="21"/>
-                                </w:rPr>
-                                <w:t>、</w:t>
-                              </w:r>
-                              <w:r>
-                                <w:rPr>
-                                  <w:rFonts w:ascii="微软雅黑" w:eastAsia="微软雅黑" w:hAnsi="微软雅黑"/>
-                                  <w:color w:val="414141"/>
-                                  <w:szCs w:val="21"/>
-                                </w:rPr>
-                                <w:t>小程序以及</w:t>
-                              </w:r>
-                              <w:r>
-                                <w:rPr>
-                                  <w:rFonts w:ascii="微软雅黑" w:eastAsia="微软雅黑" w:hAnsi="微软雅黑" w:hint="eastAsia"/>
-                                  <w:color w:val="414141"/>
-                                  <w:szCs w:val="21"/>
-                                </w:rPr>
-                                <w:t>海外</w:t>
-                              </w:r>
-                              <w:r>
-                                <w:rPr>
-                                  <w:rFonts w:ascii="微软雅黑" w:eastAsia="微软雅黑" w:hAnsi="微软雅黑"/>
-                                  <w:color w:val="414141"/>
-                                  <w:szCs w:val="21"/>
-                                </w:rPr>
-                                <w:t>论坛</w:t>
-                              </w:r>
-                            </w:p>
-                            <w:p>
-                              <w:pPr>
-                                <w:pStyle w:val="Style1"/>
-                                <w:adjustRightInd w:val="0"/>
-                                <w:snapToGrid w:val="0"/>
-                                <w:spacing w:line="264" w:lineRule="auto"/>
-                                <w:ind w:left="420" w:firstLineChars="0"/>
-                                <w:rPr>
-                                  <w:rFonts w:ascii="微软雅黑" w:eastAsia="微软雅黑" w:hAnsi="微软雅黑" w:hint="eastAsia"/>
-                                  <w:color w:val="414141"/>
-                                  <w:szCs w:val="21"/>
-                                </w:rPr>
-                              </w:pPr>
-                              <w:r>
-                                <w:rPr>
-                                  <w:rFonts w:ascii="微软雅黑" w:eastAsia="微软雅黑" w:hAnsi="微软雅黑" w:hint="eastAsia"/>
-                                  <w:color w:val="414141"/>
-                                  <w:szCs w:val="21"/>
-                                </w:rPr>
-                                <w:t>主要负责</w:t>
-                              </w:r>
-                              <w:r>
-                                <w:rPr>
-                                  <w:rFonts w:ascii="微软雅黑" w:eastAsia="微软雅黑" w:hAnsi="微软雅黑"/>
-                                  <w:color w:val="414141"/>
-                                  <w:szCs w:val="21"/>
-                                </w:rPr>
-                                <w:t>公司官网、商城</w:t>
-                              </w:r>
-                              <w:r>
-                                <w:rPr>
-                                  <w:rFonts w:ascii="微软雅黑" w:eastAsia="微软雅黑" w:hAnsi="微软雅黑" w:hint="eastAsia"/>
-                                  <w:color w:val="414141"/>
-                                  <w:szCs w:val="21"/>
-                                </w:rPr>
-                                <w:t>的PC、</w:t>
-                              </w:r>
-                              <w:r>
-                                <w:rPr>
-                                  <w:rFonts w:ascii="微软雅黑" w:eastAsia="微软雅黑" w:hAnsi="微软雅黑"/>
-                                  <w:color w:val="414141"/>
-                                  <w:szCs w:val="21"/>
-                                </w:rPr>
-                                <w:t>移动</w:t>
-                              </w:r>
-                              <w:r>
-                                <w:rPr>
-                                  <w:rFonts w:ascii="微软雅黑" w:eastAsia="微软雅黑" w:hAnsi="微软雅黑" w:hint="eastAsia"/>
-                                  <w:color w:val="414141"/>
-                                  <w:szCs w:val="21"/>
-                                </w:rPr>
-                                <w:t>端，</w:t>
-                              </w:r>
-                              <w:r>
-                                <w:rPr>
-                                  <w:rFonts w:ascii="微软雅黑" w:eastAsia="微软雅黑" w:hAnsi="微软雅黑"/>
-                                  <w:color w:val="414141"/>
-                                  <w:szCs w:val="21"/>
-                                </w:rPr>
-                                <w:t>以及商城小程序和海外论坛的</w:t>
-                              </w:r>
-                              <w:r>
-                                <w:rPr>
-                                  <w:rFonts w:ascii="微软雅黑" w:eastAsia="微软雅黑" w:hAnsi="微软雅黑" w:hint="eastAsia"/>
-                                  <w:color w:val="414141"/>
-                                  <w:szCs w:val="21"/>
-                                </w:rPr>
-                                <w:t>前端开发</w:t>
-                              </w:r>
-                              <w:r>
-                                <w:rPr>
-                                  <w:rFonts w:ascii="微软雅黑" w:eastAsia="微软雅黑" w:hAnsi="微软雅黑"/>
-                                  <w:color w:val="414141"/>
-                                  <w:szCs w:val="21"/>
-                                </w:rPr>
-                                <w:t>与维护工作。</w:t>
-                              </w:r>
-                              <w:bookmarkStart w:id="0" w:name="_GoBack"/>
-                              <w:bookmarkEnd w:id="0"/>
-                            </w:p>
-                            <w:p>
-                              <w:pPr>
-                                <w:pStyle w:val="a7"/>
-                                <w:pBdr>
-                                  <w:bottom w:val="none" w:sz="0" w:space="0" w:color="auto"/>
-                                </w:pBdr>
-                                <w:adjustRightInd w:val="0"/>
-                                <w:spacing w:line="264" w:lineRule="auto"/>
-                                <w:jc w:val="both"/>
-                                <w:rPr>
-                                  <w:rFonts w:ascii="微软雅黑" w:eastAsia="微软雅黑" w:hAnsi="微软雅黑"/>
-                                  <w:color w:val="414141"/>
-                                  <w:sz w:val="21"/>
-                                  <w:szCs w:val="21"/>
-                                </w:rPr>
-                              </w:pPr>
-                            </w:p>
-                            <w:p>
-                              <w:pPr>
-                                <w:pStyle w:val="a7"/>
-                                <w:pBdr>
-                                  <w:bottom w:val="none" w:sz="0" w:space="0" w:color="auto"/>
-                                </w:pBdr>
-                                <w:adjustRightInd w:val="0"/>
-                                <w:spacing w:line="264" w:lineRule="auto"/>
-                                <w:jc w:val="both"/>
-                                <w:rPr>
-                                  <w:rFonts w:ascii="微软雅黑" w:eastAsia="微软雅黑" w:hAnsi="微软雅黑"/>
-                                  <w:color w:val="414141"/>
-                                  <w:sz w:val="21"/>
-                                  <w:szCs w:val="21"/>
-                                </w:rPr>
-                              </w:pPr>
-                              <w:r>
-                                <w:rPr>
-                                  <w:rFonts w:ascii="微软雅黑" w:eastAsia="微软雅黑" w:hAnsi="微软雅黑" w:hint="eastAsia"/>
-                                  <w:color w:val="414141"/>
-                                  <w:sz w:val="21"/>
-                                  <w:szCs w:val="21"/>
-                                </w:rPr>
-                                <w:t>201</w:t>
-                              </w:r>
-                              <w:r>
-                                <w:rPr>
-                                  <w:rFonts w:ascii="微软雅黑" w:eastAsia="微软雅黑" w:hAnsi="微软雅黑"/>
-                                  <w:color w:val="414141"/>
-                                  <w:sz w:val="21"/>
-                                  <w:szCs w:val="21"/>
-                                </w:rPr>
-                                <w:t>8</w:t>
-                              </w:r>
-                              <w:r>
-                                <w:rPr>
-                                  <w:rFonts w:ascii="微软雅黑" w:eastAsia="微软雅黑" w:hAnsi="微软雅黑" w:hint="eastAsia"/>
-                                  <w:color w:val="414141"/>
-                                  <w:sz w:val="21"/>
-                                  <w:szCs w:val="21"/>
-                                </w:rPr>
-                                <w:t>.0</w:t>
-                              </w:r>
-                              <w:r>
-                                <w:rPr>
-                                  <w:rFonts w:ascii="微软雅黑" w:eastAsia="微软雅黑" w:hAnsi="微软雅黑"/>
-                                  <w:color w:val="414141"/>
-                                  <w:sz w:val="21"/>
-                                  <w:szCs w:val="21"/>
-                                </w:rPr>
-                                <w:t xml:space="preserve">7 </w:t>
-                              </w:r>
-                              <w:r>
-                                <w:rPr>
-                                  <w:rFonts w:ascii="微软雅黑" w:eastAsia="微软雅黑" w:hAnsi="微软雅黑"/>
-                                  <w:color w:val="414141"/>
-                                  <w:sz w:val="21"/>
-                                  <w:szCs w:val="21"/>
-                                </w:rPr>
-                                <w:t>–</w:t>
-                              </w:r>
-                              <w:r>
-                                <w:rPr>
-                                  <w:rFonts w:ascii="微软雅黑" w:eastAsia="微软雅黑" w:hAnsi="微软雅黑"/>
-                                  <w:color w:val="414141"/>
-                                  <w:sz w:val="21"/>
-                                  <w:szCs w:val="21"/>
-                                </w:rPr>
-                                <w:t xml:space="preserve"> </w:t>
-                              </w:r>
-                              <w:r>
-                                <w:rPr>
-                                  <w:rFonts w:ascii="微软雅黑" w:eastAsia="微软雅黑" w:hAnsi="微软雅黑" w:hint="eastAsia"/>
-                                  <w:color w:val="414141"/>
-                                  <w:sz w:val="21"/>
-                                  <w:szCs w:val="21"/>
-                                </w:rPr>
-                                <w:t>2021.</w:t>
-                              </w:r>
-                              <w:r>
-                                <w:rPr>
-                                  <w:rFonts w:ascii="微软雅黑" w:eastAsia="微软雅黑" w:hAnsi="微软雅黑"/>
-                                  <w:color w:val="414141"/>
-                                  <w:sz w:val="21"/>
-                                  <w:szCs w:val="21"/>
-                                </w:rPr>
-                                <w:t>03</w:t>
-                              </w:r>
-                              <w:r>
-                                <w:rPr>
-                                  <w:rFonts w:ascii="微软雅黑" w:eastAsia="微软雅黑" w:hAnsi="微软雅黑" w:hint="eastAsia"/>
-                                  <w:color w:val="414141"/>
-                                  <w:sz w:val="21"/>
-                                  <w:szCs w:val="21"/>
-                                </w:rPr>
-                                <w:t xml:space="preserve">      </w:t>
-                              </w:r>
-                              <w:r>
-                                <w:rPr>
-                                  <w:rFonts w:ascii="微软雅黑" w:eastAsia="微软雅黑" w:hAnsi="微软雅黑"/>
-                                  <w:color w:val="414141"/>
-                                  <w:sz w:val="21"/>
-                                  <w:szCs w:val="21"/>
-                                </w:rPr>
-                                <w:t xml:space="preserve">  </w:t>
-                              </w:r>
-                              <w:r>
-                                <w:rPr>
-                                  <w:rFonts w:ascii="微软雅黑" w:eastAsia="微软雅黑" w:hAnsi="微软雅黑" w:hint="eastAsia"/>
-                                  <w:color w:val="414141"/>
-                                  <w:sz w:val="21"/>
-                                  <w:szCs w:val="21"/>
-                                </w:rPr>
-                                <w:t xml:space="preserve">       </w:t>
-                              </w:r>
-                              <w:r>
-                                <w:rPr>
-                                  <w:rFonts w:ascii="微软雅黑" w:eastAsia="微软雅黑" w:hAnsi="微软雅黑"/>
-                                  <w:color w:val="414141"/>
-                                  <w:sz w:val="21"/>
-                                  <w:szCs w:val="21"/>
-                                </w:rPr>
-                                <w:t>广州汇智通信技术有限公司</w:t>
-                              </w:r>
-                              <w:r>
-                                <w:rPr>
-                                  <w:rFonts w:ascii="微软雅黑" w:eastAsia="微软雅黑" w:hAnsi="微软雅黑" w:hint="eastAsia"/>
-                                  <w:color w:val="414141"/>
-                                  <w:sz w:val="21"/>
-                                  <w:szCs w:val="21"/>
-                                </w:rPr>
-                                <w:t xml:space="preserve"> </w:t>
-                              </w:r>
-                              <w:r>
-                                <w:rPr>
-                                  <w:rFonts w:ascii="微软雅黑" w:eastAsia="微软雅黑" w:hAnsi="微软雅黑"/>
-                                  <w:color w:val="414141"/>
-                                  <w:sz w:val="21"/>
-                                  <w:szCs w:val="21"/>
-                                </w:rPr>
-                                <w:t xml:space="preserve">         软件开发工程师</w:t>
-                              </w:r>
-                            </w:p>
-                            <w:p>
-                              <w:pPr>
-                                <w:pStyle w:val="Style1"/>
-                                <w:numPr>
-                                  <w:ilvl w:val="0"/>
-                                  <w:numId w:val="1"/>
-                                </w:numPr>
-                                <w:adjustRightInd w:val="0"/>
-                                <w:snapToGrid w:val="0"/>
-                                <w:spacing w:line="264" w:lineRule="auto"/>
-                                <w:ind w:firstLineChars="0"/>
-                                <w:rPr>
-                                  <w:rFonts w:ascii="微软雅黑" w:eastAsia="微软雅黑" w:hAnsi="微软雅黑"/>
-                                  <w:color w:val="414141"/>
-                                  <w:szCs w:val="21"/>
-                                </w:rPr>
-                              </w:pPr>
-                              <w:r>
-                                <w:rPr>
-                                  <w:rFonts w:ascii="微软雅黑" w:eastAsia="微软雅黑" w:hAnsi="微软雅黑"/>
-                                  <w:color w:val="414141"/>
-                                  <w:szCs w:val="21"/>
-                                </w:rPr>
-                                <w:t>在线学习系统</w:t>
-                              </w:r>
-                            </w:p>
-                            <w:p>
-                              <w:pPr>
-                                <w:pStyle w:val="Style1"/>
-                                <w:adjustRightInd w:val="0"/>
-                                <w:snapToGrid w:val="0"/>
-                                <w:spacing w:line="264" w:lineRule="auto"/>
-                                <w:ind w:left="420" w:firstLineChars="0"/>
-                                <w:rPr>
-                                  <w:rFonts w:ascii="微软雅黑" w:eastAsia="微软雅黑" w:hAnsi="微软雅黑"/>
-                                  <w:color w:val="414141"/>
-                                  <w:szCs w:val="21"/>
-                                </w:rPr>
-                              </w:pPr>
-                              <w:r>
-                                <w:rPr>
-                                  <w:rFonts w:ascii="微软雅黑" w:eastAsia="微软雅黑" w:hAnsi="微软雅黑" w:hint="eastAsia"/>
-                                  <w:color w:val="414141"/>
-                                  <w:szCs w:val="21"/>
-                                </w:rPr>
-                                <w:t>该系统主要具有资料上传、预览、收藏，学习记录日志，题目、试卷编辑</w:t>
-                              </w:r>
-                              <w:r>
-                                <w:rPr>
-                                  <w:rFonts w:ascii="微软雅黑" w:eastAsia="微软雅黑" w:hAnsi="微软雅黑"/>
-                                  <w:color w:val="414141"/>
-                                  <w:szCs w:val="21"/>
-                                </w:rPr>
-                                <w:t>，</w:t>
-                              </w:r>
-                              <w:r>
-                                <w:rPr>
-                                  <w:rFonts w:ascii="微软雅黑" w:eastAsia="微软雅黑" w:hAnsi="微软雅黑" w:hint="eastAsia"/>
-                                  <w:color w:val="414141"/>
-                                  <w:szCs w:val="21"/>
-                                </w:rPr>
-                                <w:t>在线考试以及评分等功能</w:t>
-                              </w:r>
-                              <w:r>
-                                <w:rPr>
-                                  <w:rFonts w:ascii="微软雅黑" w:eastAsia="微软雅黑" w:hAnsi="微软雅黑"/>
-                                  <w:color w:val="414141"/>
-                                  <w:szCs w:val="21"/>
-                                </w:rPr>
-                                <w:t>。</w:t>
-                              </w:r>
-                            </w:p>
-                            <w:p>
-                              <w:pPr>
-                                <w:pStyle w:val="Style1"/>
-                                <w:adjustRightInd w:val="0"/>
-                                <w:snapToGrid w:val="0"/>
-                                <w:spacing w:line="264" w:lineRule="auto"/>
-                                <w:ind w:left="420" w:firstLineChars="0"/>
-                                <w:rPr>
-                                  <w:rFonts w:ascii="微软雅黑" w:eastAsia="微软雅黑" w:hAnsi="微软雅黑"/>
-                                  <w:color w:val="414141"/>
-                                  <w:szCs w:val="21"/>
-                                </w:rPr>
-                              </w:pPr>
-                              <w:r>
-                                <w:rPr>
-                                  <w:rFonts w:ascii="微软雅黑" w:eastAsia="微软雅黑" w:hAnsi="微软雅黑"/>
-                                  <w:color w:val="414141"/>
-                                  <w:szCs w:val="21"/>
-                                </w:rPr>
-                                <w:t>主要负责前端页面的开发，使用vue-i8n实现国际化</w:t>
-                              </w:r>
-                              <w:r>
-                                <w:rPr>
-                                  <w:rFonts w:ascii="微软雅黑" w:eastAsia="微软雅黑" w:hAnsi="微软雅黑"/>
-                                  <w:color w:val="414141"/>
-                                  <w:szCs w:val="21"/>
-                                </w:rPr>
-                                <w:t>简繁切换</w:t>
-                              </w:r>
-                            </w:p>
-                            <w:p>
-                              <w:pPr>
-                                <w:pStyle w:val="Style1"/>
-                                <w:adjustRightInd w:val="0"/>
-                                <w:snapToGrid w:val="0"/>
-                                <w:spacing w:line="264" w:lineRule="auto"/>
-                                <w:ind w:left="420" w:firstLineChars="0"/>
-                                <w:rPr>
-                                  <w:rFonts w:ascii="微软雅黑" w:eastAsia="微软雅黑" w:hAnsi="微软雅黑"/>
-                                  <w:color w:val="414141"/>
-                                  <w:szCs w:val="21"/>
-                                </w:rPr>
-                              </w:pPr>
-                              <w:r>
-                                <w:rPr>
-                                  <w:rFonts w:ascii="微软雅黑" w:eastAsia="微软雅黑" w:hAnsi="微软雅黑" w:hint="eastAsia"/>
-                                  <w:color w:val="414141"/>
-                                  <w:szCs w:val="21"/>
-                                </w:rPr>
-                                <w:t>该系统作为澳门项目的子系统，获得2</w:t>
-                              </w:r>
-                              <w:r>
-                                <w:rPr>
-                                  <w:rFonts w:ascii="微软雅黑" w:eastAsia="微软雅黑" w:hAnsi="微软雅黑"/>
-                                  <w:color w:val="414141"/>
-                                  <w:szCs w:val="21"/>
-                                </w:rPr>
-                                <w:t>019年</w:t>
-                              </w:r>
-                              <w:r>
-                                <w:rPr>
-                                  <w:rFonts w:ascii="微软雅黑" w:eastAsia="微软雅黑" w:hAnsi="微软雅黑" w:hint="eastAsia"/>
-                                  <w:color w:val="414141"/>
-                                  <w:szCs w:val="21"/>
-                                </w:rPr>
-                                <w:t>公司优秀团队奖。</w:t>
-                              </w:r>
-                            </w:p>
-                          </w:txbxContent>
-                        </wps:txbx>
-                        <wps:bodyPr rot="0" vert="horz" wrap="square" lIns="91440" tIns="45720" rIns="91440" bIns="45720" anchor="t" anchorCtr="0">
-                          <a:spAutoFit/>
-                        </wps:bodyPr>
-                      </wps:wsp>
-                    </wpg:wgp>
-                  </a:graphicData>
-                </a:graphic>
-                <wp14:sizeRelH relativeFrom="margin">
-                  <wp14:pctWidth>0</wp14:pctWidth>
-                </wp14:sizeRelH>
-                <wp14:sizeRelV relativeFrom="margin">
-                  <wp14:pctHeight>0</wp14:pctHeight>
-                </wp14:sizeRelV>
-              </wp:anchor>
-            </w:drawing>
-          </mc:Choice>
-          <mc:Fallback>
-            <w:pict>
-              <v:group w14:anchorId="3C87EC37" id="组合 50" o:spid="_x0000_s1039" style="position:absolute;left:0;text-align:left;margin-left:-29.95pt;margin-top:484.2pt;width:595.5pt;height:216.2pt;z-index:251669504;mso-position-vertical-relative:margin;mso-width-relative:margin;mso-height-relative:margin" coordorigin="285,-2286" coordsize="75634,27467" o:gfxdata="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">
-                <v:group id="组合 28" o:spid="_x0000_s1040" style="position:absolute;left:285;top:-2286;width:75635;height:2876" coordorigin="285,-2497" coordsize="75634,3143" o:gfxdata="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">
-                  <v:rect id="矩形 29" o:spid="_x0000_s1041" style="position:absolute;left:12199;top:-2497;width:63721;height:3142;visibility:visible;mso-wrap-style:square;v-text-anchor:middle" o:gfxdata="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" fillcolor="#e2e2e2" stroked="f" strokeweight="1pt">
-                    <v:textbox inset="3mm,,2.5mm">
-                      <w:txbxContent>
-                        <w:p>
-                          <w:pPr>
-                            <w:adjustRightInd w:val="0"/>
-                            <w:snapToGrid w:val="0"/>
-                            <w:spacing w:line="340" w:lineRule="exact"/>
-                            <w:jc w:val="left"/>
-                            <w:rPr>
-                              <w:rFonts w:ascii="微软雅黑" w:eastAsia="微软雅黑" w:hAnsi="微软雅黑"/>
-                              <w:b/>
-                              <w:sz w:val="24"/>
-                              <w:szCs w:val="24"/>
-                            </w:rPr>
-                          </w:pPr>
-                        </w:p>
-                      </w:txbxContent>
-                    </v:textbox>
-                  </v:rect>
-                  <v:rect id="矩形 31" o:spid="_x0000_s1042" style="position:absolute;left:285;top:-2497;width:718;height:3142;visibility:visible;mso-wrap-style:square;v-text-anchor:middle" o:gfxdata="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" fillcolor="#244666" stroked="f" strokeweight="1pt"/>
-                  <v:rect id="矩形 32" o:spid="_x0000_s1043" style="position:absolute;left:1333;top:-2497;width:718;height:3142;visibility:visible;mso-wrap-style:square;v-text-anchor:middle" o:gfxdata="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" fillcolor="#244666" stroked="f" strokeweight="1pt"/>
-                  <v:rect id="矩形 33" o:spid="_x0000_s1044" style="position:absolute;left:2476;top:-2497;width:10574;height:3142;visibility:visible;mso-wrap-style:square;v-text-anchor:middle" o:gfxdata="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" fillcolor="#244666" stroked="f" strokeweight="1pt">
-                    <v:textbox inset="3mm,,2.5mm">
-                      <w:txbxContent>
-                        <w:p>
-                          <w:pPr>
-                            <w:adjustRightInd w:val="0"/>
-                            <w:snapToGrid w:val="0"/>
-                            <w:spacing w:line="310" w:lineRule="exact"/>
-                            <w:jc w:val="left"/>
-                            <w:rPr>
-                              <w:rFonts w:ascii="微软雅黑" w:eastAsia="微软雅黑" w:hAnsi="微软雅黑"/>
-                              <w:b/>
-                              <w:color w:val="FFFFFF" w:themeColor="background1"/>
-                              <w:sz w:val="24"/>
-                              <w:szCs w:val="24"/>
-                            </w:rPr>
-                          </w:pPr>
-                          <w:r>
-                            <w:rPr>
-                              <w:rFonts w:ascii="微软雅黑" w:eastAsia="微软雅黑" w:hAnsi="微软雅黑" w:hint="eastAsia"/>
-                              <w:b/>
-                              <w:color w:val="FFFFFF" w:themeColor="background1"/>
-                              <w:sz w:val="24"/>
-                              <w:szCs w:val="24"/>
-                            </w:rPr>
-                            <w:t>工作经历</w:t>
-                          </w:r>
-                        </w:p>
-                      </w:txbxContent>
-                    </v:textbox>
-                  </v:rect>
-                </v:group>
-                <v:shapetype id="_x0000_t202" coordsize="21600,21600" o:spt="202" path="m,l,21600r21600,l21600,xe">
-                  <v:stroke joinstyle="miter"/>
-                  <v:path gradientshapeok="t" o:connecttype="rect"/>
-                </v:shapetype>
-                <v:shape id="文本框 34" o:spid="_x0000_s1045" type="#_x0000_t202" style="position:absolute;left:2476;top:1519;width:69824;height:23662;visibility:visible;mso-wrap-style:square;v-text-anchor:top" o:gfxdata="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" filled="f" stroked="f">
-                  <v:textbox style="mso-fit-shape-to-text:t">
-                    <w:txbxContent>
-                      <w:p>
-                        <w:pPr>
-                          <w:pStyle w:val="a7"/>
-                          <w:pBdr>
-                            <w:bottom w:val="none" w:sz="0" w:space="0" w:color="auto"/>
-                          </w:pBdr>
-                          <w:adjustRightInd w:val="0"/>
-                          <w:spacing w:line="264" w:lineRule="auto"/>
-                          <w:jc w:val="both"/>
-                          <w:rPr>
-                            <w:rFonts w:ascii="微软雅黑" w:eastAsia="微软雅黑" w:hAnsi="微软雅黑"/>
-                            <w:color w:val="414141"/>
-                            <w:sz w:val="21"/>
-                            <w:szCs w:val="21"/>
-                          </w:rPr>
-                        </w:pPr>
-                        <w:r>
-                          <w:rPr>
-                            <w:rFonts w:ascii="微软雅黑" w:eastAsia="微软雅黑" w:hAnsi="微软雅黑" w:hint="eastAsia"/>
-                            <w:color w:val="414141"/>
-                            <w:sz w:val="21"/>
-                            <w:szCs w:val="21"/>
-                          </w:rPr>
-                          <w:t>20</w:t>
-                        </w:r>
-                        <w:r>
-                          <w:rPr>
-                            <w:rFonts w:ascii="微软雅黑" w:eastAsia="微软雅黑" w:hAnsi="微软雅黑"/>
-                            <w:color w:val="414141"/>
-                            <w:sz w:val="21"/>
-                            <w:szCs w:val="21"/>
-                          </w:rPr>
-                          <w:t>21</w:t>
-                        </w:r>
-                        <w:r>
-                          <w:rPr>
-                            <w:rFonts w:ascii="微软雅黑" w:eastAsia="微软雅黑" w:hAnsi="微软雅黑" w:hint="eastAsia"/>
-                            <w:color w:val="414141"/>
-                            <w:sz w:val="21"/>
-                            <w:szCs w:val="21"/>
-                          </w:rPr>
-                          <w:t>.0</w:t>
-                        </w:r>
-                        <w:r>
-                          <w:rPr>
-                            <w:rFonts w:ascii="微软雅黑" w:eastAsia="微软雅黑" w:hAnsi="微软雅黑"/>
-                            <w:color w:val="414141"/>
-                            <w:sz w:val="21"/>
-                            <w:szCs w:val="21"/>
-                          </w:rPr>
-                          <w:t xml:space="preserve">3 – </w:t>
-                        </w:r>
-                        <w:r>
-                          <w:rPr>
-                            <w:rFonts w:ascii="微软雅黑" w:eastAsia="微软雅黑" w:hAnsi="微软雅黑" w:hint="eastAsia"/>
-                            <w:color w:val="414141"/>
-                            <w:sz w:val="21"/>
-                            <w:szCs w:val="21"/>
-                          </w:rPr>
-                          <w:t xml:space="preserve">至今      </w:t>
-                        </w:r>
-                        <w:r>
-                          <w:rPr>
-                            <w:rFonts w:ascii="微软雅黑" w:eastAsia="微软雅黑" w:hAnsi="微软雅黑"/>
-                            <w:color w:val="414141"/>
-                            <w:sz w:val="21"/>
-                            <w:szCs w:val="21"/>
-                          </w:rPr>
-                          <w:t xml:space="preserve">  </w:t>
-                        </w:r>
-                        <w:r>
-                          <w:rPr>
-                            <w:rFonts w:ascii="微软雅黑" w:eastAsia="微软雅黑" w:hAnsi="微软雅黑" w:hint="eastAsia"/>
-                            <w:color w:val="414141"/>
-                            <w:sz w:val="21"/>
-                            <w:szCs w:val="21"/>
-                          </w:rPr>
-                          <w:t xml:space="preserve">       北京石头世纪科技股份有限公司 </w:t>
-                        </w:r>
-                        <w:r>
-                          <w:rPr>
-                            <w:rFonts w:ascii="微软雅黑" w:eastAsia="微软雅黑" w:hAnsi="微软雅黑"/>
-                            <w:color w:val="414141"/>
-                            <w:sz w:val="21"/>
-                            <w:szCs w:val="21"/>
-                          </w:rPr>
-                          <w:t xml:space="preserve">         </w:t>
-                        </w:r>
-                        <w:r>
-                          <w:rPr>
-                            <w:rFonts w:ascii="微软雅黑" w:eastAsia="微软雅黑" w:hAnsi="微软雅黑" w:hint="eastAsia"/>
-                            <w:color w:val="414141"/>
-                            <w:sz w:val="21"/>
-                            <w:szCs w:val="21"/>
-                          </w:rPr>
-                          <w:t>前端</w:t>
-                        </w:r>
-                        <w:r>
-                          <w:rPr>
-                            <w:rFonts w:ascii="微软雅黑" w:eastAsia="微软雅黑" w:hAnsi="微软雅黑"/>
-                            <w:color w:val="414141"/>
-                            <w:sz w:val="21"/>
-                            <w:szCs w:val="21"/>
-                          </w:rPr>
-                          <w:t>开发工程师</w:t>
-                        </w:r>
-                      </w:p>
-                      <w:p>
-                        <w:pPr>
-                          <w:pStyle w:val="Style1"/>
-                          <w:numPr>
-                            <w:ilvl w:val="0"/>
-                            <w:numId w:val="1"/>
-                          </w:numPr>
-                          <w:adjustRightInd w:val="0"/>
-                          <w:snapToGrid w:val="0"/>
-                          <w:spacing w:line="264" w:lineRule="auto"/>
-                          <w:ind w:firstLineChars="0"/>
-                          <w:rPr>
-                            <w:rFonts w:ascii="微软雅黑" w:eastAsia="微软雅黑" w:hAnsi="微软雅黑"/>
-                            <w:color w:val="414141"/>
-                            <w:szCs w:val="21"/>
-                          </w:rPr>
-                        </w:pPr>
-                        <w:r>
-                          <w:rPr>
-                            <w:rFonts w:ascii="微软雅黑" w:eastAsia="微软雅黑" w:hAnsi="微软雅黑" w:hint="eastAsia"/>
-                            <w:color w:val="414141"/>
-                            <w:szCs w:val="21"/>
-                          </w:rPr>
-                          <w:t>官网</w:t>
-                        </w:r>
-                        <w:r>
-                          <w:rPr>
-                            <w:rFonts w:ascii="微软雅黑" w:eastAsia="微软雅黑" w:hAnsi="微软雅黑"/>
-                            <w:color w:val="414141"/>
-                            <w:szCs w:val="21"/>
-                          </w:rPr>
-                          <w:t>、商城</w:t>
-                        </w:r>
-                        <w:r>
-                          <w:rPr>
-                            <w:rFonts w:ascii="微软雅黑" w:eastAsia="微软雅黑" w:hAnsi="微软雅黑" w:hint="eastAsia"/>
-                            <w:color w:val="414141"/>
-                            <w:szCs w:val="21"/>
-                          </w:rPr>
-                          <w:t>、</w:t>
-                        </w:r>
-                        <w:r>
-                          <w:rPr>
-                            <w:rFonts w:ascii="微软雅黑" w:eastAsia="微软雅黑" w:hAnsi="微软雅黑"/>
-                            <w:color w:val="414141"/>
-                            <w:szCs w:val="21"/>
-                          </w:rPr>
-                          <w:t>小程序以及</w:t>
-                        </w:r>
-                        <w:r>
-                          <w:rPr>
-                            <w:rFonts w:ascii="微软雅黑" w:eastAsia="微软雅黑" w:hAnsi="微软雅黑" w:hint="eastAsia"/>
-                            <w:color w:val="414141"/>
-                            <w:szCs w:val="21"/>
-                          </w:rPr>
-                          <w:t>海外</w:t>
-                        </w:r>
-                        <w:r>
-                          <w:rPr>
-                            <w:rFonts w:ascii="微软雅黑" w:eastAsia="微软雅黑" w:hAnsi="微软雅黑"/>
-                            <w:color w:val="414141"/>
-                            <w:szCs w:val="21"/>
-                          </w:rPr>
-                          <w:t>论坛</w:t>
-                        </w:r>
-                      </w:p>
-                      <w:p>
-                        <w:pPr>
-                          <w:pStyle w:val="Style1"/>
-                          <w:adjustRightInd w:val="0"/>
-                          <w:snapToGrid w:val="0"/>
-                          <w:spacing w:line="264" w:lineRule="auto"/>
-                          <w:ind w:left="420" w:firstLineChars="0"/>
-                          <w:rPr>
-                            <w:rFonts w:ascii="微软雅黑" w:eastAsia="微软雅黑" w:hAnsi="微软雅黑" w:hint="eastAsia"/>
-                            <w:color w:val="414141"/>
-                            <w:szCs w:val="21"/>
-                          </w:rPr>
-                        </w:pPr>
-                        <w:r>
-                          <w:rPr>
-                            <w:rFonts w:ascii="微软雅黑" w:eastAsia="微软雅黑" w:hAnsi="微软雅黑" w:hint="eastAsia"/>
-                            <w:color w:val="414141"/>
-                            <w:szCs w:val="21"/>
-                          </w:rPr>
-                          <w:t>主要负责</w:t>
-                        </w:r>
-                        <w:r>
-                          <w:rPr>
-                            <w:rFonts w:ascii="微软雅黑" w:eastAsia="微软雅黑" w:hAnsi="微软雅黑"/>
-                            <w:color w:val="414141"/>
-                            <w:szCs w:val="21"/>
-                          </w:rPr>
-                          <w:t>公司官网、商城</w:t>
-                        </w:r>
-                        <w:r>
-                          <w:rPr>
-                            <w:rFonts w:ascii="微软雅黑" w:eastAsia="微软雅黑" w:hAnsi="微软雅黑" w:hint="eastAsia"/>
-                            <w:color w:val="414141"/>
-                            <w:szCs w:val="21"/>
-                          </w:rPr>
-                          <w:t>的PC、</w:t>
-                        </w:r>
-                        <w:r>
-                          <w:rPr>
-                            <w:rFonts w:ascii="微软雅黑" w:eastAsia="微软雅黑" w:hAnsi="微软雅黑"/>
-                            <w:color w:val="414141"/>
-                            <w:szCs w:val="21"/>
-                          </w:rPr>
-                          <w:t>移动</w:t>
-                        </w:r>
-                        <w:r>
-                          <w:rPr>
-                            <w:rFonts w:ascii="微软雅黑" w:eastAsia="微软雅黑" w:hAnsi="微软雅黑" w:hint="eastAsia"/>
-                            <w:color w:val="414141"/>
-                            <w:szCs w:val="21"/>
-                          </w:rPr>
-                          <w:t>端，</w:t>
-                        </w:r>
-                        <w:r>
-                          <w:rPr>
-                            <w:rFonts w:ascii="微软雅黑" w:eastAsia="微软雅黑" w:hAnsi="微软雅黑"/>
-                            <w:color w:val="414141"/>
-                            <w:szCs w:val="21"/>
-                          </w:rPr>
-                          <w:t>以及商城小程序和海外论坛的</w:t>
-                        </w:r>
-                        <w:r>
-                          <w:rPr>
-                            <w:rFonts w:ascii="微软雅黑" w:eastAsia="微软雅黑" w:hAnsi="微软雅黑" w:hint="eastAsia"/>
-                            <w:color w:val="414141"/>
-                            <w:szCs w:val="21"/>
-                          </w:rPr>
-                          <w:t>前端开发</w:t>
-                        </w:r>
-                        <w:r>
-                          <w:rPr>
-                            <w:rFonts w:ascii="微软雅黑" w:eastAsia="微软雅黑" w:hAnsi="微软雅黑"/>
-                            <w:color w:val="414141"/>
-                            <w:szCs w:val="21"/>
-                          </w:rPr>
-                          <w:t>与维护工作。</w:t>
-                        </w:r>
-                        <w:bookmarkStart w:id="1" w:name="_GoBack"/>
-                        <w:bookmarkEnd w:id="1"/>
-                      </w:p>
-                      <w:p>
-                        <w:pPr>
-                          <w:pStyle w:val="a7"/>
-                          <w:pBdr>
-                            <w:bottom w:val="none" w:sz="0" w:space="0" w:color="auto"/>
-                          </w:pBdr>
-                          <w:adjustRightInd w:val="0"/>
-                          <w:spacing w:line="264" w:lineRule="auto"/>
-                          <w:jc w:val="both"/>
-                          <w:rPr>
-                            <w:rFonts w:ascii="微软雅黑" w:eastAsia="微软雅黑" w:hAnsi="微软雅黑"/>
-                            <w:color w:val="414141"/>
-                            <w:sz w:val="21"/>
-                            <w:szCs w:val="21"/>
-                          </w:rPr>
-                        </w:pPr>
-                      </w:p>
-                      <w:p>
-                        <w:pPr>
-                          <w:pStyle w:val="a7"/>
-                          <w:pBdr>
-                            <w:bottom w:val="none" w:sz="0" w:space="0" w:color="auto"/>
-                          </w:pBdr>
-                          <w:adjustRightInd w:val="0"/>
-                          <w:spacing w:line="264" w:lineRule="auto"/>
-                          <w:jc w:val="both"/>
-                          <w:rPr>
-                            <w:rFonts w:ascii="微软雅黑" w:eastAsia="微软雅黑" w:hAnsi="微软雅黑"/>
-                            <w:color w:val="414141"/>
-                            <w:sz w:val="21"/>
-                            <w:szCs w:val="21"/>
-                          </w:rPr>
-                        </w:pPr>
-                        <w:r>
-                          <w:rPr>
-                            <w:rFonts w:ascii="微软雅黑" w:eastAsia="微软雅黑" w:hAnsi="微软雅黑" w:hint="eastAsia"/>
-                            <w:color w:val="414141"/>
-                            <w:sz w:val="21"/>
-                            <w:szCs w:val="21"/>
-                          </w:rPr>
-                          <w:t>201</w:t>
-                        </w:r>
-                        <w:r>
-                          <w:rPr>
-                            <w:rFonts w:ascii="微软雅黑" w:eastAsia="微软雅黑" w:hAnsi="微软雅黑"/>
-                            <w:color w:val="414141"/>
-                            <w:sz w:val="21"/>
-                            <w:szCs w:val="21"/>
-                          </w:rPr>
-                          <w:t>8</w:t>
-                        </w:r>
-                        <w:r>
-                          <w:rPr>
-                            <w:rFonts w:ascii="微软雅黑" w:eastAsia="微软雅黑" w:hAnsi="微软雅黑" w:hint="eastAsia"/>
-                            <w:color w:val="414141"/>
-                            <w:sz w:val="21"/>
-                            <w:szCs w:val="21"/>
-                          </w:rPr>
-                          <w:t>.0</w:t>
-                        </w:r>
-                        <w:r>
-                          <w:rPr>
-                            <w:rFonts w:ascii="微软雅黑" w:eastAsia="微软雅黑" w:hAnsi="微软雅黑"/>
-                            <w:color w:val="414141"/>
-                            <w:sz w:val="21"/>
-                            <w:szCs w:val="21"/>
-                          </w:rPr>
-                          <w:t xml:space="preserve">7 </w:t>
-                        </w:r>
-                        <w:r>
-                          <w:rPr>
-                            <w:rFonts w:ascii="微软雅黑" w:eastAsia="微软雅黑" w:hAnsi="微软雅黑"/>
-                            <w:color w:val="414141"/>
-                            <w:sz w:val="21"/>
-                            <w:szCs w:val="21"/>
-                          </w:rPr>
-                          <w:t>–</w:t>
-                        </w:r>
-                        <w:r>
-                          <w:rPr>
-                            <w:rFonts w:ascii="微软雅黑" w:eastAsia="微软雅黑" w:hAnsi="微软雅黑"/>
-                            <w:color w:val="414141"/>
-                            <w:sz w:val="21"/>
-                            <w:szCs w:val="21"/>
-                          </w:rPr>
-                          <w:t xml:space="preserve"> </w:t>
-                        </w:r>
-                        <w:r>
-                          <w:rPr>
-                            <w:rFonts w:ascii="微软雅黑" w:eastAsia="微软雅黑" w:hAnsi="微软雅黑" w:hint="eastAsia"/>
-                            <w:color w:val="414141"/>
-                            <w:sz w:val="21"/>
-                            <w:szCs w:val="21"/>
-                          </w:rPr>
-                          <w:t>2021.</w:t>
-                        </w:r>
-                        <w:r>
-                          <w:rPr>
-                            <w:rFonts w:ascii="微软雅黑" w:eastAsia="微软雅黑" w:hAnsi="微软雅黑"/>
-                            <w:color w:val="414141"/>
-                            <w:sz w:val="21"/>
-                            <w:szCs w:val="21"/>
-                          </w:rPr>
-                          <w:t>03</w:t>
-                        </w:r>
-                        <w:r>
-                          <w:rPr>
-                            <w:rFonts w:ascii="微软雅黑" w:eastAsia="微软雅黑" w:hAnsi="微软雅黑" w:hint="eastAsia"/>
-                            <w:color w:val="414141"/>
-                            <w:sz w:val="21"/>
-                            <w:szCs w:val="21"/>
-                          </w:rPr>
-                          <w:t xml:space="preserve">      </w:t>
-                        </w:r>
-                        <w:r>
-                          <w:rPr>
-                            <w:rFonts w:ascii="微软雅黑" w:eastAsia="微软雅黑" w:hAnsi="微软雅黑"/>
-                            <w:color w:val="414141"/>
-                            <w:sz w:val="21"/>
-                            <w:szCs w:val="21"/>
-                          </w:rPr>
-                          <w:t xml:space="preserve">  </w:t>
-                        </w:r>
-                        <w:r>
-                          <w:rPr>
-                            <w:rFonts w:ascii="微软雅黑" w:eastAsia="微软雅黑" w:hAnsi="微软雅黑" w:hint="eastAsia"/>
-                            <w:color w:val="414141"/>
-                            <w:sz w:val="21"/>
-                            <w:szCs w:val="21"/>
-                          </w:rPr>
-                          <w:t xml:space="preserve">       </w:t>
-                        </w:r>
-                        <w:r>
-                          <w:rPr>
-                            <w:rFonts w:ascii="微软雅黑" w:eastAsia="微软雅黑" w:hAnsi="微软雅黑"/>
-                            <w:color w:val="414141"/>
-                            <w:sz w:val="21"/>
-                            <w:szCs w:val="21"/>
-                          </w:rPr>
-                          <w:t>广州汇智通信技术有限公司</w:t>
-                        </w:r>
-                        <w:r>
-                          <w:rPr>
-                            <w:rFonts w:ascii="微软雅黑" w:eastAsia="微软雅黑" w:hAnsi="微软雅黑" w:hint="eastAsia"/>
-                            <w:color w:val="414141"/>
-                            <w:sz w:val="21"/>
-                            <w:szCs w:val="21"/>
-                          </w:rPr>
-                          <w:t xml:space="preserve"> </w:t>
-                        </w:r>
-                        <w:r>
-                          <w:rPr>
-                            <w:rFonts w:ascii="微软雅黑" w:eastAsia="微软雅黑" w:hAnsi="微软雅黑"/>
-                            <w:color w:val="414141"/>
-                            <w:sz w:val="21"/>
-                            <w:szCs w:val="21"/>
-                          </w:rPr>
-                          <w:t xml:space="preserve">         软件开发工程师</w:t>
-                        </w:r>
-                      </w:p>
-                      <w:p>
-                        <w:pPr>
-                          <w:pStyle w:val="Style1"/>
-                          <w:numPr>
-                            <w:ilvl w:val="0"/>
-                            <w:numId w:val="1"/>
-                          </w:numPr>
-                          <w:adjustRightInd w:val="0"/>
-                          <w:snapToGrid w:val="0"/>
-                          <w:spacing w:line="264" w:lineRule="auto"/>
-                          <w:ind w:firstLineChars="0"/>
-                          <w:rPr>
-                            <w:rFonts w:ascii="微软雅黑" w:eastAsia="微软雅黑" w:hAnsi="微软雅黑"/>
-                            <w:color w:val="414141"/>
-                            <w:szCs w:val="21"/>
-                          </w:rPr>
-                        </w:pPr>
-                        <w:r>
-                          <w:rPr>
-                            <w:rFonts w:ascii="微软雅黑" w:eastAsia="微软雅黑" w:hAnsi="微软雅黑"/>
-                            <w:color w:val="414141"/>
-                            <w:szCs w:val="21"/>
-                          </w:rPr>
-                          <w:t>在线学习系统</w:t>
-                        </w:r>
-                      </w:p>
-                      <w:p>
-                        <w:pPr>
-                          <w:pStyle w:val="Style1"/>
-                          <w:adjustRightInd w:val="0"/>
-                          <w:snapToGrid w:val="0"/>
-                          <w:spacing w:line="264" w:lineRule="auto"/>
-                          <w:ind w:left="420" w:firstLineChars="0"/>
-                          <w:rPr>
-                            <w:rFonts w:ascii="微软雅黑" w:eastAsia="微软雅黑" w:hAnsi="微软雅黑"/>
-                            <w:color w:val="414141"/>
-                            <w:szCs w:val="21"/>
-                          </w:rPr>
-                        </w:pPr>
-                        <w:r>
-                          <w:rPr>
-                            <w:rFonts w:ascii="微软雅黑" w:eastAsia="微软雅黑" w:hAnsi="微软雅黑" w:hint="eastAsia"/>
-                            <w:color w:val="414141"/>
-                            <w:szCs w:val="21"/>
-                          </w:rPr>
-                          <w:t>该系统主要具有资料上传、预览、收藏，学习记录日志，题目、试卷编辑</w:t>
-                        </w:r>
-                        <w:r>
-                          <w:rPr>
-                            <w:rFonts w:ascii="微软雅黑" w:eastAsia="微软雅黑" w:hAnsi="微软雅黑"/>
-                            <w:color w:val="414141"/>
-                            <w:szCs w:val="21"/>
-                          </w:rPr>
-                          <w:t>，</w:t>
-                        </w:r>
-                        <w:r>
-                          <w:rPr>
-                            <w:rFonts w:ascii="微软雅黑" w:eastAsia="微软雅黑" w:hAnsi="微软雅黑" w:hint="eastAsia"/>
-                            <w:color w:val="414141"/>
-                            <w:szCs w:val="21"/>
-                          </w:rPr>
-                          <w:t>在线考试以及评分等功能</w:t>
-                        </w:r>
-                        <w:r>
-                          <w:rPr>
-                            <w:rFonts w:ascii="微软雅黑" w:eastAsia="微软雅黑" w:hAnsi="微软雅黑"/>
-                            <w:color w:val="414141"/>
-                            <w:szCs w:val="21"/>
-                          </w:rPr>
-                          <w:t>。</w:t>
-                        </w:r>
-                      </w:p>
-                      <w:p>
-                        <w:pPr>
-                          <w:pStyle w:val="Style1"/>
-                          <w:adjustRightInd w:val="0"/>
-                          <w:snapToGrid w:val="0"/>
-                          <w:spacing w:line="264" w:lineRule="auto"/>
-                          <w:ind w:left="420" w:firstLineChars="0"/>
-                          <w:rPr>
-                            <w:rFonts w:ascii="微软雅黑" w:eastAsia="微软雅黑" w:hAnsi="微软雅黑"/>
-                            <w:color w:val="414141"/>
-                            <w:szCs w:val="21"/>
-                          </w:rPr>
-                        </w:pPr>
-                        <w:r>
-                          <w:rPr>
-                            <w:rFonts w:ascii="微软雅黑" w:eastAsia="微软雅黑" w:hAnsi="微软雅黑"/>
-                            <w:color w:val="414141"/>
-                            <w:szCs w:val="21"/>
-                          </w:rPr>
-                          <w:t>主要负责前端页面的开发，使用vue-i8n实现国际化</w:t>
-                        </w:r>
-                        <w:r>
-                          <w:rPr>
-                            <w:rFonts w:ascii="微软雅黑" w:eastAsia="微软雅黑" w:hAnsi="微软雅黑"/>
-                            <w:color w:val="414141"/>
-                            <w:szCs w:val="21"/>
-                          </w:rPr>
-                          <w:t>简繁切换</w:t>
-                        </w:r>
-                      </w:p>
-                      <w:p>
-                        <w:pPr>
-                          <w:pStyle w:val="Style1"/>
-                          <w:adjustRightInd w:val="0"/>
-                          <w:snapToGrid w:val="0"/>
-                          <w:spacing w:line="264" w:lineRule="auto"/>
-                          <w:ind w:left="420" w:firstLineChars="0"/>
-                          <w:rPr>
-                            <w:rFonts w:ascii="微软雅黑" w:eastAsia="微软雅黑" w:hAnsi="微软雅黑"/>
-                            <w:color w:val="414141"/>
-                            <w:szCs w:val="21"/>
-                          </w:rPr>
-                        </w:pPr>
-                        <w:r>
-                          <w:rPr>
-                            <w:rFonts w:ascii="微软雅黑" w:eastAsia="微软雅黑" w:hAnsi="微软雅黑" w:hint="eastAsia"/>
-                            <w:color w:val="414141"/>
-                            <w:szCs w:val="21"/>
-                          </w:rPr>
-                          <w:t>该系统作为澳门项目的子系统，获得2</w:t>
-                        </w:r>
-                        <w:r>
-                          <w:rPr>
-                            <w:rFonts w:ascii="微软雅黑" w:eastAsia="微软雅黑" w:hAnsi="微软雅黑"/>
-                            <w:color w:val="414141"/>
-                            <w:szCs w:val="21"/>
-                          </w:rPr>
-                          <w:t>019年</w:t>
-                        </w:r>
-                        <w:r>
-                          <w:rPr>
-                            <w:rFonts w:ascii="微软雅黑" w:eastAsia="微软雅黑" w:hAnsi="微软雅黑" w:hint="eastAsia"/>
-                            <w:color w:val="414141"/>
-                            <w:szCs w:val="21"/>
-                          </w:rPr>
-                          <w:t>公司优秀团队奖。</w:t>
-                        </w:r>
-                      </w:p>
-                    </w:txbxContent>
-                  </v:textbox>
-                </v:shape>
-                <w10:wrap anchory="margin"/>
-              </v:group>
-            </w:pict>
-          </mc:Fallback>
-        </mc:AlternateContent>
-      </w:r>
-      <w:r>
-        <w:rPr>
-          <w:noProof/>
-        </w:rPr>
         <mc:AlternateContent>
           <mc:Choice Requires="wps">
             <w:drawing>
-              <wp:anchor distT="45720" distB="45720" distL="114300" distR="114300" simplePos="0" relativeHeight="251662336" behindDoc="0" locked="0" layoutInCell="1" allowOverlap="1" wp14:anchorId="40A47F2A" wp14:editId="110DD0A6">
+              <wp:anchor distT="45720" distB="45720" distL="114300" distR="114300" simplePos="0" relativeHeight="251662336" behindDoc="0" locked="0" layoutInCell="1" allowOverlap="1">
                 <wp:simplePos x="0" y="0"/>
                 <wp:positionH relativeFrom="margin">
                   <wp:posOffset>1918970</wp:posOffset>
@@ -4606,9 +4183,7 @@
                 <wp:effectExtent l="0" t="0" r="0" b="1905"/>
                 <wp:wrapNone/>
                 <wp:docPr id="7" name="文本框 7"/>
-                <wp:cNvGraphicFramePr>
-                  <a:graphicFrameLocks xmlns:a="http://schemas.openxmlformats.org/drawingml/2006/main"/>
-                </wp:cNvGraphicFramePr>
+                <wp:cNvGraphicFramePr/>
                 <a:graphic xmlns:a="http://schemas.openxmlformats.org/drawingml/2006/main">
                   <a:graphicData uri="http://schemas.microsoft.com/office/word/2010/wordprocessingShape">
                     <wps:wsp>
@@ -4637,14 +4212,14 @@
                               <w:snapToGrid w:val="0"/>
                               <w:spacing w:line="276" w:lineRule="auto"/>
                               <w:rPr>
-                                <w:rFonts w:ascii="微软雅黑" w:eastAsia="微软雅黑" w:hAnsi="微软雅黑"/>
+                                <w:rFonts w:ascii="微软雅黑" w:hAnsi="微软雅黑" w:eastAsia="微软雅黑"/>
                                 <w:color w:val="414141"/>
                                 <w:szCs w:val="21"/>
                               </w:rPr>
                             </w:pPr>
                             <w:r>
                               <w:rPr>
-                                <w:rFonts w:ascii="微软雅黑" w:eastAsia="微软雅黑" w:hAnsi="微软雅黑" w:hint="eastAsia"/>
+                                <w:rFonts w:hint="eastAsia" w:ascii="微软雅黑" w:hAnsi="微软雅黑" w:eastAsia="微软雅黑"/>
                                 <w:color w:val="414141"/>
                                 <w:szCs w:val="21"/>
                               </w:rPr>
@@ -4652,7 +4227,7 @@
                             </w:r>
                             <w:r>
                               <w:rPr>
-                                <w:rFonts w:ascii="微软雅黑" w:eastAsia="微软雅黑" w:hAnsi="微软雅黑" w:hint="eastAsia"/>
+                                <w:rFonts w:hint="eastAsia" w:ascii="微软雅黑" w:hAnsi="微软雅黑" w:eastAsia="微软雅黑"/>
                                 <w:color w:val="414141"/>
                                 <w:szCs w:val="21"/>
                               </w:rPr>
@@ -4665,14 +4240,14 @@
                               <w:snapToGrid w:val="0"/>
                               <w:spacing w:line="276" w:lineRule="auto"/>
                               <w:rPr>
-                                <w:rFonts w:ascii="微软雅黑" w:eastAsia="微软雅黑" w:hAnsi="微软雅黑"/>
+                                <w:rFonts w:ascii="微软雅黑" w:hAnsi="微软雅黑" w:eastAsia="微软雅黑"/>
                                 <w:color w:val="414141"/>
                                 <w:szCs w:val="21"/>
                               </w:rPr>
                             </w:pPr>
                             <w:r>
                               <w:rPr>
-                                <w:rFonts w:ascii="微软雅黑" w:eastAsia="微软雅黑" w:hAnsi="微软雅黑" w:hint="eastAsia"/>
+                                <w:rFonts w:hint="eastAsia" w:ascii="微软雅黑" w:hAnsi="微软雅黑" w:eastAsia="微软雅黑"/>
                                 <w:color w:val="414141"/>
                                 <w:szCs w:val="21"/>
                               </w:rPr>
@@ -4680,7 +4255,7 @@
                             </w:r>
                             <w:r>
                               <w:rPr>
-                                <w:rFonts w:ascii="微软雅黑" w:eastAsia="微软雅黑" w:hAnsi="微软雅黑" w:hint="eastAsia"/>
+                                <w:rFonts w:hint="eastAsia" w:ascii="微软雅黑" w:hAnsi="微软雅黑" w:eastAsia="微软雅黑"/>
                                 <w:color w:val="414141"/>
                                 <w:szCs w:val="21"/>
                               </w:rPr>
@@ -4706,8 +4281,12 @@
           </mc:Choice>
           <mc:Fallback>
             <w:pict>
-              <v:shape w14:anchorId="40A47F2A" id="文本框 7" o:spid="_x0000_s1046" type="#_x0000_t202" style="position:absolute;left:0;text-align:left;margin-left:151.1pt;margin-top:83.6pt;width:173.7pt;height:49.35pt;z-index:251662336;visibility:visible;mso-wrap-style:square;mso-width-percent:0;mso-height-percent:200;mso-wrap-distance-left:9pt;mso-wrap-distance-top:3.6pt;mso-wrap-distance-right:9pt;mso-wrap-distance-bottom:3.6pt;mso-position-horizontal:absolute;mso-position-horizontal-relative:margin;mso-position-vertical:absolute;mso-position-vertical-relative:page;mso-width-percent:0;mso-height-percent:200;mso-width-relative:page;mso-height-relative:margin;v-text-anchor:top" o:gfxdata="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" filled="f" stroked="f">
-                <v:textbox style="mso-fit-shape-to-text:t">
+              <v:shape id="_x0000_s1026" o:spid="_x0000_s1026" o:spt="202" type="#_x0000_t202" style="position:absolute;left:0pt;margin-left:151.1pt;margin-top:83.6pt;height:49.35pt;width:173.7pt;mso-position-horizontal-relative:margin;mso-position-vertical-relative:page;z-index:251662336;mso-width-relative:page;mso-height-relative:margin;mso-height-percent:200;" filled="f" stroked="f" coordsize="21600,21600" o:gfxdata="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">
+                <v:fill on="f" focussize="0,0"/>
+                <v:stroke on="f" miterlimit="8" joinstyle="miter"/>
+                <v:imagedata o:title=""/>
+                <o:lock v:ext="edit" aspectratio="f"/>
+                <v:textbox style="mso-fit-shape-to-text:t;">
                   <w:txbxContent>
                     <w:p>
                       <w:pPr>
@@ -4715,14 +4294,14 @@
                         <w:snapToGrid w:val="0"/>
                         <w:spacing w:line="276" w:lineRule="auto"/>
                         <w:rPr>
-                          <w:rFonts w:ascii="微软雅黑" w:eastAsia="微软雅黑" w:hAnsi="微软雅黑"/>
+                          <w:rFonts w:ascii="微软雅黑" w:hAnsi="微软雅黑" w:eastAsia="微软雅黑"/>
                           <w:color w:val="414141"/>
                           <w:szCs w:val="21"/>
                         </w:rPr>
                       </w:pPr>
                       <w:r>
                         <w:rPr>
-                          <w:rFonts w:ascii="微软雅黑" w:eastAsia="微软雅黑" w:hAnsi="微软雅黑" w:hint="eastAsia"/>
+                          <w:rFonts w:hint="eastAsia" w:ascii="微软雅黑" w:hAnsi="微软雅黑" w:eastAsia="微软雅黑"/>
                           <w:color w:val="414141"/>
                           <w:szCs w:val="21"/>
                         </w:rPr>
@@ -4730,7 +4309,7 @@
                       </w:r>
                       <w:r>
                         <w:rPr>
-                          <w:rFonts w:ascii="微软雅黑" w:eastAsia="微软雅黑" w:hAnsi="微软雅黑" w:hint="eastAsia"/>
+                          <w:rFonts w:hint="eastAsia" w:ascii="微软雅黑" w:hAnsi="微软雅黑" w:eastAsia="微软雅黑"/>
                           <w:color w:val="414141"/>
                           <w:szCs w:val="21"/>
                         </w:rPr>
@@ -4743,14 +4322,14 @@
                         <w:snapToGrid w:val="0"/>
                         <w:spacing w:line="276" w:lineRule="auto"/>
                         <w:rPr>
-                          <w:rFonts w:ascii="微软雅黑" w:eastAsia="微软雅黑" w:hAnsi="微软雅黑"/>
+                          <w:rFonts w:ascii="微软雅黑" w:hAnsi="微软雅黑" w:eastAsia="微软雅黑"/>
                           <w:color w:val="414141"/>
                           <w:szCs w:val="21"/>
                         </w:rPr>
                       </w:pPr>
                       <w:r>
                         <w:rPr>
-                          <w:rFonts w:ascii="微软雅黑" w:eastAsia="微软雅黑" w:hAnsi="微软雅黑" w:hint="eastAsia"/>
+                          <w:rFonts w:hint="eastAsia" w:ascii="微软雅黑" w:hAnsi="微软雅黑" w:eastAsia="微软雅黑"/>
                           <w:color w:val="414141"/>
                           <w:szCs w:val="21"/>
                         </w:rPr>
@@ -4758,7 +4337,7 @@
                       </w:r>
                       <w:r>
                         <w:rPr>
-                          <w:rFonts w:ascii="微软雅黑" w:eastAsia="微软雅黑" w:hAnsi="微软雅黑" w:hint="eastAsia"/>
+                          <w:rFonts w:hint="eastAsia" w:ascii="微软雅黑" w:hAnsi="微软雅黑" w:eastAsia="微软雅黑"/>
                           <w:color w:val="414141"/>
                           <w:szCs w:val="21"/>
                         </w:rPr>
@@ -4767,20 +4346,16 @@
                     </w:p>
                   </w:txbxContent>
                 </v:textbox>
-                <w10:wrap anchorx="margin" anchory="page"/>
               </v:shape>
             </w:pict>
           </mc:Fallback>
         </mc:AlternateContent>
       </w:r>
       <w:r>
-        <w:rPr>
-          <w:noProof/>
-        </w:rPr>
         <mc:AlternateContent>
           <mc:Choice Requires="wps">
             <w:drawing>
-              <wp:anchor distT="45720" distB="45720" distL="114300" distR="114300" simplePos="0" relativeHeight="251661312" behindDoc="0" locked="0" layoutInCell="1" allowOverlap="1" wp14:anchorId="6326BBBC" wp14:editId="2B93740E">
+              <wp:anchor distT="45720" distB="45720" distL="114300" distR="114300" simplePos="0" relativeHeight="251661312" behindDoc="0" locked="0" layoutInCell="1" allowOverlap="1">
                 <wp:simplePos x="0" y="0"/>
                 <wp:positionH relativeFrom="margin">
                   <wp:align>left</wp:align>
@@ -4792,9 +4367,7 @@
                 <wp:effectExtent l="0" t="0" r="0" b="5715"/>
                 <wp:wrapNone/>
                 <wp:docPr id="6" name="文本框 6"/>
-                <wp:cNvGraphicFramePr>
-                  <a:graphicFrameLocks xmlns:a="http://schemas.openxmlformats.org/drawingml/2006/main"/>
-                </wp:cNvGraphicFramePr>
+                <wp:cNvGraphicFramePr/>
                 <a:graphic xmlns:a="http://schemas.openxmlformats.org/drawingml/2006/main">
                   <a:graphicData uri="http://schemas.microsoft.com/office/word/2010/wordprocessingShape">
                     <wps:wsp>
@@ -4823,14 +4396,14 @@
                               <w:snapToGrid w:val="0"/>
                               <w:spacing w:line="276" w:lineRule="auto"/>
                               <w:rPr>
-                                <w:rFonts w:ascii="微软雅黑" w:eastAsia="微软雅黑" w:hAnsi="微软雅黑"/>
+                                <w:rFonts w:ascii="微软雅黑" w:hAnsi="微软雅黑" w:eastAsia="微软雅黑"/>
                                 <w:color w:val="414141"/>
                                 <w:szCs w:val="21"/>
                               </w:rPr>
                             </w:pPr>
                             <w:r>
                               <w:rPr>
-                                <w:rFonts w:ascii="微软雅黑" w:eastAsia="微软雅黑" w:hAnsi="微软雅黑"/>
+                                <w:rFonts w:ascii="微软雅黑" w:hAnsi="微软雅黑" w:eastAsia="微软雅黑"/>
                                 <w:color w:val="414141"/>
                                 <w:szCs w:val="21"/>
                               </w:rPr>
@@ -4838,7 +4411,7 @@
                             </w:r>
                             <w:r>
                               <w:rPr>
-                                <w:rFonts w:ascii="微软雅黑" w:eastAsia="微软雅黑" w:hAnsi="微软雅黑" w:hint="eastAsia"/>
+                                <w:rFonts w:hint="eastAsia" w:ascii="微软雅黑" w:hAnsi="微软雅黑" w:eastAsia="微软雅黑"/>
                                 <w:color w:val="414141"/>
                                 <w:szCs w:val="21"/>
                               </w:rPr>
@@ -4846,7 +4419,7 @@
                             </w:r>
                             <w:r>
                               <w:rPr>
-                                <w:rFonts w:ascii="微软雅黑" w:eastAsia="微软雅黑" w:hAnsi="微软雅黑"/>
+                                <w:rFonts w:ascii="微软雅黑" w:hAnsi="微软雅黑" w:eastAsia="微软雅黑"/>
                                 <w:color w:val="414141"/>
                                 <w:szCs w:val="21"/>
                               </w:rPr>
@@ -4854,7 +4427,7 @@
                             </w:r>
                             <w:r>
                               <w:rPr>
-                                <w:rFonts w:ascii="微软雅黑" w:eastAsia="微软雅黑" w:hAnsi="微软雅黑" w:hint="eastAsia"/>
+                                <w:rFonts w:hint="eastAsia" w:ascii="微软雅黑" w:hAnsi="微软雅黑" w:eastAsia="微软雅黑"/>
                                 <w:color w:val="414141"/>
                                 <w:szCs w:val="21"/>
                               </w:rPr>
@@ -4867,14 +4440,14 @@
                               <w:snapToGrid w:val="0"/>
                               <w:spacing w:line="276" w:lineRule="auto"/>
                               <w:rPr>
-                                <w:rFonts w:ascii="微软雅黑" w:eastAsia="微软雅黑" w:hAnsi="微软雅黑"/>
+                                <w:rFonts w:ascii="微软雅黑" w:hAnsi="微软雅黑" w:eastAsia="微软雅黑"/>
                                 <w:color w:val="414141"/>
                                 <w:szCs w:val="21"/>
                               </w:rPr>
                             </w:pPr>
                             <w:r>
                               <w:rPr>
-                                <w:rFonts w:ascii="微软雅黑" w:eastAsia="微软雅黑" w:hAnsi="微软雅黑" w:hint="eastAsia"/>
+                                <w:rFonts w:hint="eastAsia" w:ascii="微软雅黑" w:hAnsi="微软雅黑" w:eastAsia="微软雅黑"/>
                                 <w:color w:val="414141"/>
                                 <w:szCs w:val="21"/>
                               </w:rPr>
@@ -4887,7 +4460,7 @@
                               <w:snapToGrid w:val="0"/>
                               <w:spacing w:line="276" w:lineRule="auto"/>
                               <w:rPr>
-                                <w:rFonts w:ascii="微软雅黑" w:eastAsia="微软雅黑" w:hAnsi="微软雅黑"/>
+                                <w:rFonts w:ascii="微软雅黑" w:hAnsi="微软雅黑" w:eastAsia="微软雅黑"/>
                                 <w:color w:val="414141"/>
                                 <w:szCs w:val="21"/>
                               </w:rPr>
@@ -4912,8 +4485,12 @@
           </mc:Choice>
           <mc:Fallback>
             <w:pict>
-              <v:shape w14:anchorId="6326BBBC" id="文本框 6" o:spid="_x0000_s1047" type="#_x0000_t202" style="position:absolute;left:0;text-align:left;margin-left:0;margin-top:83.5pt;width:173.7pt;height:49.35pt;z-index:251661312;visibility:visible;mso-wrap-style:square;mso-width-percent:0;mso-height-percent:200;mso-wrap-distance-left:9pt;mso-wrap-distance-top:3.6pt;mso-wrap-distance-right:9pt;mso-wrap-distance-bottom:3.6pt;mso-position-horizontal:left;mso-position-horizontal-relative:margin;mso-position-vertical:absolute;mso-position-vertical-relative:page;mso-width-percent:0;mso-height-percent:200;mso-width-relative:page;mso-height-relative:margin;v-text-anchor:top" o:gfxdata="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" filled="f" stroked="f">
-                <v:textbox style="mso-fit-shape-to-text:t">
+              <v:shape id="_x0000_s1026" o:spid="_x0000_s1026" o:spt="202" type="#_x0000_t202" style="position:absolute;left:0pt;margin-top:83.5pt;height:49.35pt;width:173.7pt;mso-position-horizontal:left;mso-position-horizontal-relative:margin;mso-position-vertical-relative:page;z-index:251661312;mso-width-relative:page;mso-height-relative:margin;mso-height-percent:200;" filled="f" stroked="f" coordsize="21600,21600" o:gfxdata="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">
+                <v:fill on="f" focussize="0,0"/>
+                <v:stroke on="f" miterlimit="8" joinstyle="miter"/>
+                <v:imagedata o:title=""/>
+                <o:lock v:ext="edit" aspectratio="f"/>
+                <v:textbox style="mso-fit-shape-to-text:t;">
                   <w:txbxContent>
                     <w:p>
                       <w:pPr>
@@ -4921,14 +4498,14 @@
                         <w:snapToGrid w:val="0"/>
                         <w:spacing w:line="276" w:lineRule="auto"/>
                         <w:rPr>
-                          <w:rFonts w:ascii="微软雅黑" w:eastAsia="微软雅黑" w:hAnsi="微软雅黑"/>
+                          <w:rFonts w:ascii="微软雅黑" w:hAnsi="微软雅黑" w:eastAsia="微软雅黑"/>
                           <w:color w:val="414141"/>
                           <w:szCs w:val="21"/>
                         </w:rPr>
                       </w:pPr>
                       <w:r>
                         <w:rPr>
-                          <w:rFonts w:ascii="微软雅黑" w:eastAsia="微软雅黑" w:hAnsi="微软雅黑"/>
+                          <w:rFonts w:ascii="微软雅黑" w:hAnsi="微软雅黑" w:eastAsia="微软雅黑"/>
                           <w:color w:val="414141"/>
                           <w:szCs w:val="21"/>
                         </w:rPr>
@@ -4936,7 +4513,7 @@
                       </w:r>
                       <w:r>
                         <w:rPr>
-                          <w:rFonts w:ascii="微软雅黑" w:eastAsia="微软雅黑" w:hAnsi="微软雅黑" w:hint="eastAsia"/>
+                          <w:rFonts w:hint="eastAsia" w:ascii="微软雅黑" w:hAnsi="微软雅黑" w:eastAsia="微软雅黑"/>
                           <w:color w:val="414141"/>
                           <w:szCs w:val="21"/>
                         </w:rPr>
@@ -4944,7 +4521,7 @@
                       </w:r>
                       <w:r>
                         <w:rPr>
-                          <w:rFonts w:ascii="微软雅黑" w:eastAsia="微软雅黑" w:hAnsi="微软雅黑"/>
+                          <w:rFonts w:ascii="微软雅黑" w:hAnsi="微软雅黑" w:eastAsia="微软雅黑"/>
                           <w:color w:val="414141"/>
                           <w:szCs w:val="21"/>
                         </w:rPr>
@@ -4952,7 +4529,7 @@
                       </w:r>
                       <w:r>
                         <w:rPr>
-                          <w:rFonts w:ascii="微软雅黑" w:eastAsia="微软雅黑" w:hAnsi="微软雅黑" w:hint="eastAsia"/>
+                          <w:rFonts w:hint="eastAsia" w:ascii="微软雅黑" w:hAnsi="微软雅黑" w:eastAsia="微软雅黑"/>
                           <w:color w:val="414141"/>
                           <w:szCs w:val="21"/>
                         </w:rPr>
@@ -4965,14 +4542,14 @@
                         <w:snapToGrid w:val="0"/>
                         <w:spacing w:line="276" w:lineRule="auto"/>
                         <w:rPr>
-                          <w:rFonts w:ascii="微软雅黑" w:eastAsia="微软雅黑" w:hAnsi="微软雅黑"/>
+                          <w:rFonts w:ascii="微软雅黑" w:hAnsi="微软雅黑" w:eastAsia="微软雅黑"/>
                           <w:color w:val="414141"/>
                           <w:szCs w:val="21"/>
                         </w:rPr>
                       </w:pPr>
                       <w:r>
                         <w:rPr>
-                          <w:rFonts w:ascii="微软雅黑" w:eastAsia="微软雅黑" w:hAnsi="微软雅黑" w:hint="eastAsia"/>
+                          <w:rFonts w:hint="eastAsia" w:ascii="微软雅黑" w:hAnsi="微软雅黑" w:eastAsia="微软雅黑"/>
                           <w:color w:val="414141"/>
                           <w:szCs w:val="21"/>
                         </w:rPr>
@@ -4985,7 +4562,7 @@
                         <w:snapToGrid w:val="0"/>
                         <w:spacing w:line="276" w:lineRule="auto"/>
                         <w:rPr>
-                          <w:rFonts w:ascii="微软雅黑" w:eastAsia="微软雅黑" w:hAnsi="微软雅黑"/>
+                          <w:rFonts w:ascii="微软雅黑" w:hAnsi="微软雅黑" w:eastAsia="微软雅黑"/>
                           <w:color w:val="414141"/>
                           <w:szCs w:val="21"/>
                         </w:rPr>
@@ -4993,20 +4570,16 @@
                     </w:p>
                   </w:txbxContent>
                 </v:textbox>
-                <w10:wrap anchorx="margin" anchory="page"/>
               </v:shape>
             </w:pict>
           </mc:Fallback>
         </mc:AlternateContent>
       </w:r>
       <w:r>
-        <w:rPr>
-          <w:noProof/>
-        </w:rPr>
         <mc:AlternateContent>
           <mc:Choice Requires="wpg">
             <w:drawing>
-              <wp:anchor distT="0" distB="0" distL="114300" distR="114300" simplePos="0" relativeHeight="251667456" behindDoc="0" locked="0" layoutInCell="1" allowOverlap="1" wp14:anchorId="2CD3C284" wp14:editId="055F6B86">
+              <wp:anchor distT="0" distB="0" distL="114300" distR="114300" simplePos="0" relativeHeight="251667456" behindDoc="0" locked="0" layoutInCell="1" allowOverlap="1">
                 <wp:simplePos x="0" y="0"/>
                 <wp:positionH relativeFrom="column">
                   <wp:posOffset>-411480</wp:posOffset>
@@ -5085,7 +4658,7 @@
                                   <w:spacing w:line="340" w:lineRule="exact"/>
                                   <w:jc w:val="left"/>
                                   <w:rPr>
-                                    <w:rFonts w:ascii="微软雅黑" w:eastAsia="微软雅黑" w:hAnsi="微软雅黑"/>
+                                    <w:rFonts w:ascii="微软雅黑" w:hAnsi="微软雅黑" w:eastAsia="微软雅黑"/>
                                     <w:b/>
                                     <w:sz w:val="24"/>
                                     <w:szCs w:val="24"/>
@@ -5217,20 +4790,30 @@
                                   <w:spacing w:line="310" w:lineRule="exact"/>
                                   <w:jc w:val="left"/>
                                   <w:rPr>
-                                    <w:rFonts w:ascii="微软雅黑" w:eastAsia="微软雅黑" w:hAnsi="微软雅黑"/>
+                                    <w:rFonts w:ascii="微软雅黑" w:hAnsi="微软雅黑" w:eastAsia="微软雅黑"/>
                                     <w:b/>
                                     <w:color w:val="FFFFFF" w:themeColor="background1"/>
                                     <w:sz w:val="24"/>
                                     <w:szCs w:val="24"/>
+                                    <w14:textFill>
+                                      <w14:solidFill>
+                                        <w14:schemeClr w14:val="bg1"/>
+                                      </w14:solidFill>
+                                    </w14:textFill>
                                   </w:rPr>
                                 </w:pPr>
                                 <w:r>
                                   <w:rPr>
-                                    <w:rFonts w:ascii="微软雅黑" w:eastAsia="微软雅黑" w:hAnsi="微软雅黑" w:hint="eastAsia"/>
+                                    <w:rFonts w:hint="eastAsia" w:ascii="微软雅黑" w:hAnsi="微软雅黑" w:eastAsia="微软雅黑"/>
                                     <w:b/>
                                     <w:color w:val="FFFFFF" w:themeColor="background1"/>
                                     <w:sz w:val="24"/>
                                     <w:szCs w:val="24"/>
+                                    <w14:textFill>
+                                      <w14:solidFill>
+                                        <w14:schemeClr w14:val="bg1"/>
+                                      </w14:solidFill>
+                                    </w14:textFill>
                                   </w:rPr>
                                   <w:t>教育背景</w:t>
                                 </w:r>
@@ -5268,14 +4851,14 @@
                                 <w:adjustRightInd w:val="0"/>
                                 <w:snapToGrid w:val="0"/>
                                 <w:rPr>
-                                  <w:rFonts w:ascii="微软雅黑" w:eastAsia="微软雅黑" w:hAnsi="微软雅黑"/>
+                                  <w:rFonts w:ascii="微软雅黑" w:hAnsi="微软雅黑" w:eastAsia="微软雅黑"/>
                                   <w:color w:val="414141"/>
                                   <w:szCs w:val="21"/>
                                 </w:rPr>
                               </w:pPr>
                               <w:r>
                                 <w:rPr>
-                                  <w:rFonts w:ascii="微软雅黑" w:eastAsia="微软雅黑" w:hAnsi="微软雅黑" w:hint="eastAsia"/>
+                                  <w:rFonts w:hint="eastAsia" w:ascii="微软雅黑" w:hAnsi="微软雅黑" w:eastAsia="微软雅黑"/>
                                   <w:color w:val="414141"/>
                                   <w:szCs w:val="21"/>
                                 </w:rPr>
@@ -5283,11 +4866,18 @@
                               </w:r>
                               <w:r>
                                 <w:rPr>
-                                  <w:rFonts w:ascii="微软雅黑" w:eastAsia="微软雅黑" w:hAnsi="微软雅黑" w:hint="eastAsia"/>
+                                  <w:rFonts w:hint="eastAsia" w:ascii="微软雅黑" w:hAnsi="微软雅黑" w:eastAsia="微软雅黑"/>
                                   <w:color w:val="414141"/>
                                   <w:szCs w:val="21"/>
                                 </w:rPr>
                                 <w:tab/>
+                              </w:r>
+                              <w:r>
+                                <w:rPr>
+                                  <w:rFonts w:hint="eastAsia" w:ascii="微软雅黑" w:hAnsi="微软雅黑" w:eastAsia="微软雅黑"/>
+                                  <w:color w:val="414141"/>
+                                  <w:szCs w:val="21"/>
+                                </w:rPr>
                                 <w:t>电子信息与电气工程学部            通信工程（本科）</w:t>
                               </w:r>
                             </w:p>
@@ -5300,18 +4890,21 @@
                     </wpg:wgp>
                   </a:graphicData>
                 </a:graphic>
-                <wp14:sizeRelV relativeFrom="margin">
-                  <wp14:pctHeight>0</wp14:pctHeight>
-                </wp14:sizeRelV>
               </wp:anchor>
             </w:drawing>
           </mc:Choice>
           <mc:Fallback>
             <w:pict>
-              <v:group w14:anchorId="2CD3C284" id="组合 52" o:spid="_x0000_s1048" style="position:absolute;left:0;text-align:left;margin-left:-32.4pt;margin-top:156pt;width:594.7pt;height:57.4pt;z-index:251667456;mso-position-vertical-relative:page;mso-height-relative:margin" coordorigin="285,-1619" coordsize="75530,7293" o:gfxdata="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">
-                <v:group id="组合 16" o:spid="_x0000_s1049" style="position:absolute;left:285;top:-1619;width:75530;height:2977" coordorigin="285,-1767" coordsize="75530,3250" o:gfxdata="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">
-                  <v:rect id="矩形 26" o:spid="_x0000_s1050" style="position:absolute;left:12097;top:-1767;width:63718;height:3146;visibility:visible;mso-wrap-style:square;v-text-anchor:middle" o:gfxdata="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" fillcolor="#e2e2e2" stroked="f" strokeweight="1pt">
-                    <v:textbox inset="3mm,,2.5mm">
+              <v:group id="_x0000_s1026" o:spid="_x0000_s1026" o:spt="203" style="position:absolute;left:0pt;margin-left:-32.4pt;margin-top:156pt;height:57.4pt;width:594.7pt;mso-position-vertical-relative:page;z-index:251667456;mso-width-relative:page;mso-height-relative:page;" coordorigin="28576,-161925" coordsize="7553007,729365" o:gfxdata="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">
+                <o:lock v:ext="edit" aspectratio="f"/>
+                <v:group id="_x0000_s1026" o:spid="_x0000_s1026" o:spt="203" style="position:absolute;left:28576;top:-161925;height:297816;width:7553007;" coordorigin="28576,-176726" coordsize="7553007,325038" o:gfxdata="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">
+                  <o:lock v:ext="edit" aspectratio="f"/>
+                  <v:rect id="_x0000_s1026" o:spid="_x0000_s1026" o:spt="1" style="position:absolute;left:1209726;top:-176726;height:314641;width:6371857;v-text-anchor:middle;" fillcolor="#E2E2E2" filled="t" stroked="f" coordsize="21600,21600" o:gfxdata="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">
+                    <v:fill on="t" focussize="0,0"/>
+                    <v:stroke on="f" weight="1pt" miterlimit="8" joinstyle="miter"/>
+                    <v:imagedata o:title=""/>
+                    <o:lock v:ext="edit" aspectratio="f"/>
+                    <v:textbox inset="3mm,1.27mm,2.5mm,1.27mm">
                       <w:txbxContent>
                         <w:p>
                           <w:pPr>
@@ -5320,7 +4913,7 @@
                             <w:spacing w:line="340" w:lineRule="exact"/>
                             <w:jc w:val="left"/>
                             <w:rPr>
-                              <w:rFonts w:ascii="微软雅黑" w:eastAsia="微软雅黑" w:hAnsi="微软雅黑"/>
+                              <w:rFonts w:ascii="微软雅黑" w:hAnsi="微软雅黑" w:eastAsia="微软雅黑"/>
                               <w:b/>
                               <w:sz w:val="24"/>
                               <w:szCs w:val="24"/>
@@ -5330,10 +4923,24 @@
                       </w:txbxContent>
                     </v:textbox>
                   </v:rect>
-                  <v:rect id="矩形 13" o:spid="_x0000_s1051" style="position:absolute;left:285;top:-1663;width:718;height:3146;visibility:visible;mso-wrap-style:square;v-text-anchor:middle" o:gfxdata="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" fillcolor="#244666" stroked="f" strokeweight="1pt"/>
-                  <v:rect id="矩形 14" o:spid="_x0000_s1052" style="position:absolute;left:1333;top:-1663;width:718;height:3146;visibility:visible;mso-wrap-style:square;v-text-anchor:middle" o:gfxdata="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" fillcolor="#244666" stroked="f" strokeweight="1pt"/>
-                  <v:rect id="矩形 15" o:spid="_x0000_s1053" style="position:absolute;left:2571;top:-1663;width:10574;height:3146;visibility:visible;mso-wrap-style:square;v-text-anchor:middle" o:gfxdata="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" fillcolor="#244666" stroked="f" strokeweight="1pt">
-                    <v:textbox inset="3mm,,2.5mm">
+                  <v:rect id="矩形 13" o:spid="_x0000_s1026" o:spt="1" style="position:absolute;left:28576;top:-166330;height:314641;width:71758;v-text-anchor:middle;" fillcolor="#244666" filled="t" stroked="f" coordsize="21600,21600" o:gfxdata="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">
+                    <v:fill on="t" focussize="0,0"/>
+                    <v:stroke on="f" weight="1pt" miterlimit="8" joinstyle="miter"/>
+                    <v:imagedata o:title=""/>
+                    <o:lock v:ext="edit" aspectratio="f"/>
+                  </v:rect>
+                  <v:rect id="矩形 14" o:spid="_x0000_s1026" o:spt="1" style="position:absolute;left:133356;top:-166330;height:314642;width:71758;v-text-anchor:middle;" fillcolor="#244666" filled="t" stroked="f" coordsize="21600,21600" o:gfxdata="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">
+                    <v:fill on="t" focussize="0,0"/>
+                    <v:stroke on="f" weight="1pt" miterlimit="8" joinstyle="miter"/>
+                    <v:imagedata o:title=""/>
+                    <o:lock v:ext="edit" aspectratio="f"/>
+                  </v:rect>
+                  <v:rect id="矩形 15" o:spid="_x0000_s1026" o:spt="1" style="position:absolute;left:257186;top:-166330;height:314641;width:1057319;v-text-anchor:middle;" fillcolor="#244666" filled="t" stroked="f" coordsize="21600,21600" o:gfxdata="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">
+                    <v:fill on="t" focussize="0,0"/>
+                    <v:stroke on="f" weight="1pt" miterlimit="8" joinstyle="miter"/>
+                    <v:imagedata o:title=""/>
+                    <o:lock v:ext="edit" aspectratio="f"/>
+                    <v:textbox inset="3mm,1.27mm,2.5mm,1.27mm">
                       <w:txbxContent>
                         <w:p>
                           <w:pPr>
@@ -5342,20 +4949,30 @@
                             <w:spacing w:line="310" w:lineRule="exact"/>
                             <w:jc w:val="left"/>
                             <w:rPr>
-                              <w:rFonts w:ascii="微软雅黑" w:eastAsia="微软雅黑" w:hAnsi="微软雅黑"/>
+                              <w:rFonts w:ascii="微软雅黑" w:hAnsi="微软雅黑" w:eastAsia="微软雅黑"/>
                               <w:b/>
                               <w:color w:val="FFFFFF" w:themeColor="background1"/>
                               <w:sz w:val="24"/>
                               <w:szCs w:val="24"/>
+                              <w14:textFill>
+                                <w14:solidFill>
+                                  <w14:schemeClr w14:val="bg1"/>
+                                </w14:solidFill>
+                              </w14:textFill>
                             </w:rPr>
                           </w:pPr>
                           <w:r>
                             <w:rPr>
-                              <w:rFonts w:ascii="微软雅黑" w:eastAsia="微软雅黑" w:hAnsi="微软雅黑" w:hint="eastAsia"/>
+                              <w:rFonts w:hint="eastAsia" w:ascii="微软雅黑" w:hAnsi="微软雅黑" w:eastAsia="微软雅黑"/>
                               <w:b/>
                               <w:color w:val="FFFFFF" w:themeColor="background1"/>
                               <w:sz w:val="24"/>
                               <w:szCs w:val="24"/>
+                              <w14:textFill>
+                                <w14:solidFill>
+                                  <w14:schemeClr w14:val="bg1"/>
+                                </w14:solidFill>
+                              </w14:textFill>
                             </w:rPr>
                             <w:t>教育背景</w:t>
                           </w:r>
@@ -5364,22 +4981,26 @@
                     </v:textbox>
                   </v:rect>
                 </v:group>
-                <v:shape id="文本框 17" o:spid="_x0000_s1054" type="#_x0000_t202" style="position:absolute;left:2381;top:2378;width:69827;height:3296;visibility:visible;mso-wrap-style:square;v-text-anchor:top" o:gfxdata="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" filled="f" stroked="f">
-                  <v:textbox style="mso-fit-shape-to-text:t">
+                <v:shape id="文本框 17" o:spid="_x0000_s1026" o:spt="202" type="#_x0000_t202" style="position:absolute;left:238135;top:237876;height:329564;width:6982752;" filled="f" stroked="f" coordsize="21600,21600" o:gfxdata="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">
+                  <v:fill on="f" focussize="0,0"/>
+                  <v:stroke on="f" miterlimit="8" joinstyle="miter"/>
+                  <v:imagedata o:title=""/>
+                  <o:lock v:ext="edit" aspectratio="f"/>
+                  <v:textbox style="mso-fit-shape-to-text:t;">
                     <w:txbxContent>
                       <w:p>
                         <w:pPr>
                           <w:adjustRightInd w:val="0"/>
                           <w:snapToGrid w:val="0"/>
                           <w:rPr>
-                            <w:rFonts w:ascii="微软雅黑" w:eastAsia="微软雅黑" w:hAnsi="微软雅黑"/>
+                            <w:rFonts w:ascii="微软雅黑" w:hAnsi="微软雅黑" w:eastAsia="微软雅黑"/>
                             <w:color w:val="414141"/>
                             <w:szCs w:val="21"/>
                           </w:rPr>
                         </w:pPr>
                         <w:r>
                           <w:rPr>
-                            <w:rFonts w:ascii="微软雅黑" w:eastAsia="微软雅黑" w:hAnsi="微软雅黑" w:hint="eastAsia"/>
+                            <w:rFonts w:hint="eastAsia" w:ascii="微软雅黑" w:hAnsi="微软雅黑" w:eastAsia="微软雅黑"/>
                             <w:color w:val="414141"/>
                             <w:szCs w:val="21"/>
                           </w:rPr>
@@ -5387,18 +5008,24 @@
                         </w:r>
                         <w:r>
                           <w:rPr>
-                            <w:rFonts w:ascii="微软雅黑" w:eastAsia="微软雅黑" w:hAnsi="微软雅黑" w:hint="eastAsia"/>
+                            <w:rFonts w:hint="eastAsia" w:ascii="微软雅黑" w:hAnsi="微软雅黑" w:eastAsia="微软雅黑"/>
                             <w:color w:val="414141"/>
                             <w:szCs w:val="21"/>
                           </w:rPr>
                           <w:tab/>
+                        </w:r>
+                        <w:r>
+                          <w:rPr>
+                            <w:rFonts w:hint="eastAsia" w:ascii="微软雅黑" w:hAnsi="微软雅黑" w:eastAsia="微软雅黑"/>
+                            <w:color w:val="414141"/>
+                            <w:szCs w:val="21"/>
+                          </w:rPr>
                           <w:t>电子信息与电气工程学部            通信工程（本科）</w:t>
                         </w:r>
                       </w:p>
                     </w:txbxContent>
                   </v:textbox>
                 </v:shape>
-                <w10:wrap anchory="page"/>
               </v:group>
             </w:pict>
           </mc:Fallback>
@@ -5410,7 +5037,7 @@
     </w:p>
     <w:p>
       <w:pPr>
-        <w:pStyle w:val="Style1"/>
+        <w:pStyle w:val="11"/>
         <w:numPr>
           <w:ilvl w:val="0"/>
           <w:numId w:val="1"/>
@@ -5420,37 +5047,36 @@
         <w:spacing w:line="264" w:lineRule="auto"/>
         <w:ind w:firstLineChars="0"/>
         <w:rPr>
-          <w:rFonts w:ascii="微软雅黑" w:eastAsia="微软雅黑" w:hAnsi="微软雅黑"/>
+          <w:rFonts w:ascii="微软雅黑" w:hAnsi="微软雅黑" w:eastAsia="微软雅黑"/>
           <w:color w:val="414141"/>
           <w:szCs w:val="21"/>
         </w:rPr>
       </w:pPr>
       <w:r>
         <w:rPr>
-          <w:rFonts w:ascii="微软雅黑" w:eastAsia="微软雅黑" w:hAnsi="微软雅黑"/>
-          <w:color w:val="414141"/>
-          <w:szCs w:val="21"/>
-        </w:rPr>
-        <w:lastRenderedPageBreak/>
+          <w:rFonts w:ascii="微软雅黑" w:hAnsi="微软雅黑" w:eastAsia="微软雅黑"/>
+          <w:color w:val="414141"/>
+          <w:szCs w:val="21"/>
+        </w:rPr>
         <w:t>公安技侦证据保全系统</w:t>
       </w:r>
     </w:p>
     <w:p>
       <w:pPr>
-        <w:pStyle w:val="Style1"/>
+        <w:pStyle w:val="11"/>
         <w:adjustRightInd w:val="0"/>
         <w:snapToGrid w:val="0"/>
         <w:spacing w:line="264" w:lineRule="auto"/>
         <w:ind w:left="420" w:firstLineChars="0"/>
         <w:rPr>
-          <w:rFonts w:ascii="微软雅黑" w:eastAsia="微软雅黑" w:hAnsi="微软雅黑"/>
+          <w:rFonts w:ascii="微软雅黑" w:hAnsi="微软雅黑" w:eastAsia="微软雅黑"/>
           <w:color w:val="414141"/>
           <w:szCs w:val="21"/>
         </w:rPr>
       </w:pPr>
       <w:r>
         <w:rPr>
-          <w:rFonts w:ascii="微软雅黑" w:eastAsia="微软雅黑" w:hAnsi="微软雅黑"/>
+          <w:rFonts w:ascii="微软雅黑" w:hAnsi="微软雅黑" w:eastAsia="微软雅黑"/>
           <w:color w:val="414141"/>
           <w:szCs w:val="21"/>
         </w:rPr>
@@ -5458,7 +5084,7 @@
       </w:r>
       <w:r>
         <w:rPr>
-          <w:rFonts w:ascii="微软雅黑" w:eastAsia="微软雅黑" w:hAnsi="微软雅黑" w:hint="eastAsia"/>
+          <w:rFonts w:hint="eastAsia" w:ascii="微软雅黑" w:hAnsi="微软雅黑" w:eastAsia="微软雅黑"/>
           <w:color w:val="414141"/>
           <w:szCs w:val="21"/>
         </w:rPr>
@@ -5466,7 +5092,7 @@
       </w:r>
       <w:r>
         <w:rPr>
-          <w:rFonts w:ascii="微软雅黑" w:eastAsia="微软雅黑" w:hAnsi="微软雅黑"/>
+          <w:rFonts w:ascii="微软雅黑" w:hAnsi="微软雅黑" w:eastAsia="微软雅黑"/>
           <w:color w:val="414141"/>
           <w:szCs w:val="21"/>
         </w:rPr>
@@ -5474,7 +5100,7 @@
       </w:r>
       <w:r>
         <w:rPr>
-          <w:rFonts w:ascii="微软雅黑" w:eastAsia="微软雅黑" w:hAnsi="微软雅黑" w:hint="eastAsia"/>
+          <w:rFonts w:hint="eastAsia" w:ascii="微软雅黑" w:hAnsi="微软雅黑" w:eastAsia="微软雅黑"/>
           <w:color w:val="414141"/>
           <w:szCs w:val="21"/>
         </w:rPr>
@@ -5482,7 +5108,7 @@
       </w:r>
       <w:r>
         <w:rPr>
-          <w:rFonts w:ascii="微软雅黑" w:eastAsia="微软雅黑" w:hAnsi="微软雅黑"/>
+          <w:rFonts w:ascii="微软雅黑" w:hAnsi="微软雅黑" w:eastAsia="微软雅黑"/>
           <w:color w:val="414141"/>
           <w:szCs w:val="21"/>
         </w:rPr>
@@ -5490,7 +5116,7 @@
       </w:r>
       <w:r>
         <w:rPr>
-          <w:rFonts w:ascii="微软雅黑" w:eastAsia="微软雅黑" w:hAnsi="微软雅黑" w:hint="eastAsia"/>
+          <w:rFonts w:hint="eastAsia" w:ascii="微软雅黑" w:hAnsi="微软雅黑" w:eastAsia="微软雅黑"/>
           <w:color w:val="414141"/>
           <w:szCs w:val="21"/>
         </w:rPr>
@@ -5498,7 +5124,7 @@
       </w:r>
       <w:r>
         <w:rPr>
-          <w:rFonts w:ascii="微软雅黑" w:eastAsia="微软雅黑" w:hAnsi="微软雅黑"/>
+          <w:rFonts w:ascii="微软雅黑" w:hAnsi="微软雅黑" w:eastAsia="微软雅黑"/>
           <w:color w:val="414141"/>
           <w:szCs w:val="21"/>
         </w:rPr>
@@ -5506,7 +5132,7 @@
       </w:r>
       <w:r>
         <w:rPr>
-          <w:rFonts w:ascii="微软雅黑" w:eastAsia="微软雅黑" w:hAnsi="微软雅黑" w:hint="eastAsia"/>
+          <w:rFonts w:hint="eastAsia" w:ascii="微软雅黑" w:hAnsi="微软雅黑" w:eastAsia="微软雅黑"/>
           <w:color w:val="414141"/>
           <w:szCs w:val="21"/>
         </w:rPr>
@@ -5515,20 +5141,20 @@
     </w:p>
     <w:p>
       <w:pPr>
-        <w:pStyle w:val="Style1"/>
+        <w:pStyle w:val="11"/>
         <w:adjustRightInd w:val="0"/>
         <w:snapToGrid w:val="0"/>
         <w:spacing w:line="264" w:lineRule="auto"/>
         <w:ind w:left="420" w:firstLineChars="0"/>
         <w:rPr>
-          <w:rFonts w:ascii="微软雅黑" w:eastAsia="微软雅黑" w:hAnsi="微软雅黑"/>
+          <w:rFonts w:ascii="微软雅黑" w:hAnsi="微软雅黑" w:eastAsia="微软雅黑"/>
           <w:color w:val="414141"/>
           <w:szCs w:val="21"/>
         </w:rPr>
       </w:pPr>
       <w:r>
         <w:rPr>
-          <w:rFonts w:ascii="微软雅黑" w:eastAsia="微软雅黑" w:hAnsi="微软雅黑"/>
+          <w:rFonts w:ascii="微软雅黑" w:hAnsi="微软雅黑" w:eastAsia="微软雅黑"/>
           <w:color w:val="414141"/>
           <w:szCs w:val="21"/>
         </w:rPr>
@@ -5536,7 +5162,7 @@
       </w:r>
       <w:r>
         <w:rPr>
-          <w:rFonts w:ascii="微软雅黑" w:eastAsia="微软雅黑" w:hAnsi="微软雅黑" w:hint="eastAsia"/>
+          <w:rFonts w:hint="eastAsia" w:ascii="微软雅黑" w:hAnsi="微软雅黑" w:eastAsia="微软雅黑"/>
           <w:color w:val="414141"/>
           <w:szCs w:val="21"/>
         </w:rPr>
@@ -5544,7 +5170,7 @@
       </w:r>
       <w:r>
         <w:rPr>
-          <w:rFonts w:ascii="微软雅黑" w:eastAsia="微软雅黑" w:hAnsi="微软雅黑"/>
+          <w:rFonts w:ascii="微软雅黑" w:hAnsi="微软雅黑" w:eastAsia="微软雅黑"/>
           <w:color w:val="414141"/>
           <w:szCs w:val="21"/>
         </w:rPr>
@@ -5552,7 +5178,7 @@
       </w:r>
       <w:r>
         <w:rPr>
-          <w:rFonts w:ascii="微软雅黑" w:eastAsia="微软雅黑" w:hAnsi="微软雅黑" w:hint="eastAsia"/>
+          <w:rFonts w:hint="eastAsia" w:ascii="微软雅黑" w:hAnsi="微软雅黑" w:eastAsia="微软雅黑"/>
           <w:color w:val="414141"/>
           <w:szCs w:val="21"/>
         </w:rPr>
@@ -5560,7 +5186,7 @@
       </w:r>
       <w:r>
         <w:rPr>
-          <w:rFonts w:ascii="微软雅黑" w:eastAsia="微软雅黑" w:hAnsi="微软雅黑"/>
+          <w:rFonts w:ascii="微软雅黑" w:hAnsi="微软雅黑" w:eastAsia="微软雅黑"/>
           <w:color w:val="414141"/>
           <w:szCs w:val="21"/>
         </w:rPr>
@@ -5568,7 +5194,7 @@
       </w:r>
       <w:r>
         <w:rPr>
-          <w:rFonts w:ascii="微软雅黑" w:eastAsia="微软雅黑" w:hAnsi="微软雅黑" w:hint="eastAsia"/>
+          <w:rFonts w:hint="eastAsia" w:ascii="微软雅黑" w:hAnsi="微软雅黑" w:eastAsia="微软雅黑"/>
           <w:color w:val="414141"/>
           <w:szCs w:val="21"/>
         </w:rPr>
@@ -5576,7 +5202,7 @@
       </w:r>
       <w:r>
         <w:rPr>
-          <w:rFonts w:ascii="微软雅黑" w:eastAsia="微软雅黑" w:hAnsi="微软雅黑"/>
+          <w:rFonts w:ascii="微软雅黑" w:hAnsi="微软雅黑" w:eastAsia="微软雅黑"/>
           <w:color w:val="414141"/>
           <w:szCs w:val="21"/>
         </w:rPr>
@@ -5584,7 +5210,7 @@
       </w:r>
       <w:r>
         <w:rPr>
-          <w:rFonts w:ascii="微软雅黑" w:eastAsia="微软雅黑" w:hAnsi="微软雅黑" w:hint="eastAsia"/>
+          <w:rFonts w:hint="eastAsia" w:ascii="微软雅黑" w:hAnsi="微软雅黑" w:eastAsia="微软雅黑"/>
           <w:color w:val="414141"/>
           <w:szCs w:val="21"/>
         </w:rPr>
@@ -5592,7 +5218,7 @@
       </w:r>
       <w:r>
         <w:rPr>
-          <w:rFonts w:ascii="微软雅黑" w:eastAsia="微软雅黑" w:hAnsi="微软雅黑"/>
+          <w:rFonts w:ascii="微软雅黑" w:hAnsi="微软雅黑" w:eastAsia="微软雅黑"/>
           <w:color w:val="414141"/>
           <w:szCs w:val="21"/>
         </w:rPr>
@@ -5600,7 +5226,7 @@
       </w:r>
       <w:r>
         <w:rPr>
-          <w:rFonts w:ascii="微软雅黑" w:eastAsia="微软雅黑" w:hAnsi="微软雅黑" w:hint="eastAsia"/>
+          <w:rFonts w:hint="eastAsia" w:ascii="微软雅黑" w:hAnsi="微软雅黑" w:eastAsia="微软雅黑"/>
           <w:color w:val="414141"/>
           <w:szCs w:val="21"/>
         </w:rPr>
@@ -5608,7 +5234,7 @@
       </w:r>
       <w:r>
         <w:rPr>
-          <w:rFonts w:ascii="微软雅黑" w:eastAsia="微软雅黑" w:hAnsi="微软雅黑"/>
+          <w:rFonts w:ascii="微软雅黑" w:hAnsi="微软雅黑" w:eastAsia="微软雅黑"/>
           <w:color w:val="414141"/>
           <w:szCs w:val="21"/>
         </w:rPr>
@@ -5616,7 +5242,7 @@
       </w:r>
       <w:r>
         <w:rPr>
-          <w:rFonts w:ascii="微软雅黑" w:eastAsia="微软雅黑" w:hAnsi="微软雅黑" w:hint="eastAsia"/>
+          <w:rFonts w:hint="eastAsia" w:ascii="微软雅黑" w:hAnsi="微软雅黑" w:eastAsia="微软雅黑"/>
           <w:color w:val="414141"/>
           <w:szCs w:val="21"/>
         </w:rPr>
@@ -5624,7 +5250,7 @@
       </w:r>
       <w:r>
         <w:rPr>
-          <w:rFonts w:ascii="微软雅黑" w:eastAsia="微软雅黑" w:hAnsi="微软雅黑"/>
+          <w:rFonts w:ascii="微软雅黑" w:hAnsi="微软雅黑" w:eastAsia="微软雅黑"/>
           <w:color w:val="414141"/>
           <w:szCs w:val="21"/>
         </w:rPr>
@@ -5632,7 +5258,7 @@
       </w:r>
       <w:r>
         <w:rPr>
-          <w:rFonts w:ascii="微软雅黑" w:eastAsia="微软雅黑" w:hAnsi="微软雅黑" w:hint="eastAsia"/>
+          <w:rFonts w:hint="eastAsia" w:ascii="微软雅黑" w:hAnsi="微软雅黑" w:eastAsia="微软雅黑"/>
           <w:color w:val="414141"/>
           <w:szCs w:val="21"/>
         </w:rPr>
@@ -5640,7 +5266,7 @@
       </w:r>
       <w:r>
         <w:rPr>
-          <w:rFonts w:ascii="微软雅黑" w:eastAsia="微软雅黑" w:hAnsi="微软雅黑"/>
+          <w:rFonts w:ascii="微软雅黑" w:hAnsi="微软雅黑" w:eastAsia="微软雅黑"/>
           <w:color w:val="414141"/>
           <w:szCs w:val="21"/>
         </w:rPr>
@@ -5648,7 +5274,7 @@
       </w:r>
       <w:r>
         <w:rPr>
-          <w:rFonts w:ascii="微软雅黑" w:eastAsia="微软雅黑" w:hAnsi="微软雅黑" w:hint="eastAsia"/>
+          <w:rFonts w:hint="eastAsia" w:ascii="微软雅黑" w:hAnsi="微软雅黑" w:eastAsia="微软雅黑"/>
           <w:color w:val="414141"/>
           <w:szCs w:val="21"/>
         </w:rPr>
@@ -5656,7 +5282,7 @@
       </w:r>
       <w:r>
         <w:rPr>
-          <w:rFonts w:ascii="微软雅黑" w:eastAsia="微软雅黑" w:hAnsi="微软雅黑"/>
+          <w:rFonts w:ascii="微软雅黑" w:hAnsi="微软雅黑" w:eastAsia="微软雅黑"/>
           <w:color w:val="414141"/>
           <w:szCs w:val="21"/>
         </w:rPr>
@@ -5664,7 +5290,7 @@
       </w:r>
       <w:r>
         <w:rPr>
-          <w:rFonts w:ascii="微软雅黑" w:eastAsia="微软雅黑" w:hAnsi="微软雅黑" w:hint="eastAsia"/>
+          <w:rFonts w:hint="eastAsia" w:ascii="微软雅黑" w:hAnsi="微软雅黑" w:eastAsia="微软雅黑"/>
           <w:color w:val="414141"/>
           <w:szCs w:val="21"/>
         </w:rPr>
@@ -5673,20 +5299,20 @@
     </w:p>
     <w:p>
       <w:pPr>
-        <w:pStyle w:val="Style1"/>
+        <w:pStyle w:val="11"/>
         <w:adjustRightInd w:val="0"/>
         <w:snapToGrid w:val="0"/>
         <w:spacing w:line="264" w:lineRule="auto"/>
         <w:ind w:left="420" w:firstLineChars="0"/>
         <w:rPr>
-          <w:rFonts w:ascii="微软雅黑" w:eastAsia="微软雅黑" w:hAnsi="微软雅黑" w:hint="eastAsia"/>
+          <w:rFonts w:hint="eastAsia" w:ascii="微软雅黑" w:hAnsi="微软雅黑" w:eastAsia="微软雅黑"/>
           <w:color w:val="414141"/>
           <w:szCs w:val="21"/>
         </w:rPr>
       </w:pPr>
       <w:r>
         <w:rPr>
-          <w:rFonts w:ascii="微软雅黑" w:eastAsia="微软雅黑" w:hAnsi="微软雅黑" w:hint="eastAsia"/>
+          <w:rFonts w:hint="eastAsia" w:ascii="微软雅黑" w:hAnsi="微软雅黑" w:eastAsia="微软雅黑"/>
           <w:color w:val="414141"/>
           <w:szCs w:val="21"/>
         </w:rPr>
@@ -5694,7 +5320,7 @@
       </w:r>
       <w:r>
         <w:rPr>
-          <w:rFonts w:ascii="微软雅黑" w:eastAsia="微软雅黑" w:hAnsi="微软雅黑"/>
+          <w:rFonts w:ascii="微软雅黑" w:hAnsi="微软雅黑" w:eastAsia="微软雅黑"/>
           <w:color w:val="414141"/>
           <w:szCs w:val="21"/>
         </w:rPr>
@@ -5702,7 +5328,7 @@
       </w:r>
       <w:r>
         <w:rPr>
-          <w:rFonts w:ascii="微软雅黑" w:eastAsia="微软雅黑" w:hAnsi="微软雅黑" w:hint="eastAsia"/>
+          <w:rFonts w:hint="eastAsia" w:ascii="微软雅黑" w:hAnsi="微软雅黑" w:eastAsia="微软雅黑"/>
           <w:color w:val="414141"/>
           <w:szCs w:val="21"/>
         </w:rPr>
@@ -5710,7 +5336,7 @@
       </w:r>
       <w:r>
         <w:rPr>
-          <w:rFonts w:ascii="微软雅黑" w:eastAsia="微软雅黑" w:hAnsi="微软雅黑"/>
+          <w:rFonts w:ascii="微软雅黑" w:hAnsi="微软雅黑" w:eastAsia="微软雅黑"/>
           <w:color w:val="414141"/>
           <w:szCs w:val="21"/>
         </w:rPr>
@@ -5718,7 +5344,7 @@
       </w:r>
       <w:r>
         <w:rPr>
-          <w:rFonts w:ascii="微软雅黑" w:eastAsia="微软雅黑" w:hAnsi="微软雅黑" w:hint="eastAsia"/>
+          <w:rFonts w:hint="eastAsia" w:ascii="微软雅黑" w:hAnsi="微软雅黑" w:eastAsia="微软雅黑"/>
           <w:color w:val="414141"/>
           <w:szCs w:val="21"/>
         </w:rPr>
@@ -5726,7 +5352,7 @@
       </w:r>
       <w:r>
         <w:rPr>
-          <w:rFonts w:ascii="微软雅黑" w:eastAsia="微软雅黑" w:hAnsi="微软雅黑"/>
+          <w:rFonts w:ascii="微软雅黑" w:hAnsi="微软雅黑" w:eastAsia="微软雅黑"/>
           <w:color w:val="414141"/>
           <w:szCs w:val="21"/>
         </w:rPr>
@@ -5734,7 +5360,7 @@
       </w:r>
       <w:r>
         <w:rPr>
-          <w:rFonts w:ascii="微软雅黑" w:eastAsia="微软雅黑" w:hAnsi="微软雅黑" w:hint="eastAsia"/>
+          <w:rFonts w:hint="eastAsia" w:ascii="微软雅黑" w:hAnsi="微软雅黑" w:eastAsia="微软雅黑"/>
           <w:color w:val="414141"/>
           <w:szCs w:val="21"/>
         </w:rPr>
@@ -5743,7 +5369,7 @@
     </w:p>
     <w:p>
       <w:pPr>
-        <w:pStyle w:val="Style1"/>
+        <w:pStyle w:val="11"/>
         <w:numPr>
           <w:ilvl w:val="0"/>
           <w:numId w:val="1"/>
@@ -5753,14 +5379,14 @@
         <w:spacing w:line="264" w:lineRule="auto"/>
         <w:ind w:firstLineChars="0"/>
         <w:rPr>
-          <w:rFonts w:ascii="微软雅黑" w:eastAsia="微软雅黑" w:hAnsi="微软雅黑"/>
+          <w:rFonts w:ascii="微软雅黑" w:hAnsi="微软雅黑" w:eastAsia="微软雅黑"/>
           <w:color w:val="414141"/>
           <w:szCs w:val="21"/>
         </w:rPr>
       </w:pPr>
       <w:r>
         <w:rPr>
-          <w:rFonts w:ascii="微软雅黑" w:eastAsia="微软雅黑" w:hAnsi="微软雅黑" w:hint="eastAsia"/>
+          <w:rFonts w:hint="eastAsia" w:ascii="微软雅黑" w:hAnsi="微软雅黑" w:eastAsia="微软雅黑"/>
           <w:color w:val="414141"/>
           <w:szCs w:val="21"/>
         </w:rPr>
@@ -5769,20 +5395,20 @@
     </w:p>
     <w:p>
       <w:pPr>
-        <w:pStyle w:val="Style1"/>
+        <w:pStyle w:val="11"/>
         <w:adjustRightInd w:val="0"/>
         <w:snapToGrid w:val="0"/>
         <w:spacing w:line="264" w:lineRule="auto"/>
-        <w:ind w:left="840" w:firstLineChars="0" w:firstLine="0"/>
-        <w:rPr>
-          <w:rFonts w:ascii="微软雅黑" w:eastAsia="微软雅黑" w:hAnsi="微软雅黑"/>
+        <w:ind w:left="840" w:firstLine="0" w:firstLineChars="0"/>
+        <w:rPr>
+          <w:rFonts w:ascii="微软雅黑" w:hAnsi="微软雅黑" w:eastAsia="微软雅黑"/>
           <w:color w:val="414141"/>
           <w:szCs w:val="21"/>
         </w:rPr>
       </w:pPr>
       <w:r>
         <w:rPr>
-          <w:rFonts w:ascii="微软雅黑" w:eastAsia="微软雅黑" w:hAnsi="微软雅黑"/>
+          <w:rFonts w:ascii="微软雅黑" w:hAnsi="微软雅黑" w:eastAsia="微软雅黑"/>
           <w:color w:val="414141"/>
           <w:szCs w:val="21"/>
         </w:rPr>
@@ -5790,7 +5416,7 @@
       </w:r>
       <w:r>
         <w:rPr>
-          <w:rFonts w:ascii="微软雅黑" w:eastAsia="微软雅黑" w:hAnsi="微软雅黑" w:hint="eastAsia"/>
+          <w:rFonts w:hint="eastAsia" w:ascii="微软雅黑" w:hAnsi="微软雅黑" w:eastAsia="微软雅黑"/>
           <w:color w:val="414141"/>
           <w:szCs w:val="21"/>
         </w:rPr>
@@ -5799,52 +5425,28 @@
     </w:p>
     <w:p>
       <w:pPr>
-        <w:pStyle w:val="Style1"/>
+        <w:pStyle w:val="11"/>
         <w:adjustRightInd w:val="0"/>
         <w:snapToGrid w:val="0"/>
         <w:spacing w:line="264" w:lineRule="auto"/>
         <w:ind w:left="420" w:firstLineChars="0"/>
         <w:rPr>
-          <w:rFonts w:ascii="微软雅黑" w:eastAsia="微软雅黑" w:hAnsi="微软雅黑"/>
+          <w:rFonts w:ascii="微软雅黑" w:hAnsi="微软雅黑" w:eastAsia="微软雅黑"/>
           <w:color w:val="414141"/>
           <w:szCs w:val="21"/>
         </w:rPr>
       </w:pPr>
       <w:r>
         <w:rPr>
-          <w:rFonts w:ascii="微软雅黑" w:eastAsia="微软雅黑" w:hAnsi="微软雅黑" w:hint="eastAsia"/>
-          <w:color w:val="414141"/>
-          <w:szCs w:val="21"/>
-        </w:rPr>
-        <w:t>主要负责前端</w:t>
-      </w:r>
-      <w:r>
-        <w:rPr>
-          <w:rFonts w:ascii="微软雅黑" w:eastAsia="微软雅黑" w:hAnsi="微软雅黑" w:hint="eastAsia"/>
-          <w:color w:val="414141"/>
-          <w:szCs w:val="21"/>
-        </w:rPr>
-        <w:t>开发</w:t>
-      </w:r>
-      <w:r>
-        <w:rPr>
-          <w:rFonts w:ascii="微软雅黑" w:eastAsia="微软雅黑" w:hAnsi="微软雅黑" w:hint="eastAsia"/>
-          <w:color w:val="414141"/>
-          <w:szCs w:val="21"/>
-        </w:rPr>
-        <w:t>，采用</w:t>
-      </w:r>
-      <w:r>
-        <w:rPr>
-          <w:rFonts w:ascii="微软雅黑" w:eastAsia="微软雅黑" w:hAnsi="微软雅黑" w:hint="eastAsia"/>
-          <w:color w:val="414141"/>
-          <w:szCs w:val="21"/>
-        </w:rPr>
-        <w:t>V</w:t>
-      </w:r>
-      <w:r>
-        <w:rPr>
-          <w:rFonts w:ascii="微软雅黑" w:eastAsia="微软雅黑" w:hAnsi="微软雅黑"/>
+          <w:rFonts w:hint="eastAsia" w:ascii="微软雅黑" w:hAnsi="微软雅黑" w:eastAsia="微软雅黑"/>
+          <w:color w:val="414141"/>
+          <w:szCs w:val="21"/>
+        </w:rPr>
+        <w:t>主要负责前端开发，采用V</w:t>
+      </w:r>
+      <w:r>
+        <w:rPr>
+          <w:rFonts w:ascii="微软雅黑" w:hAnsi="微软雅黑" w:eastAsia="微软雅黑"/>
           <w:color w:val="414141"/>
           <w:szCs w:val="21"/>
         </w:rPr>
@@ -5852,7 +5454,7 @@
       </w:r>
       <w:r>
         <w:rPr>
-          <w:rFonts w:ascii="微软雅黑" w:eastAsia="微软雅黑" w:hAnsi="微软雅黑" w:hint="eastAsia"/>
+          <w:rFonts w:hint="eastAsia" w:ascii="微软雅黑" w:hAnsi="微软雅黑" w:eastAsia="微软雅黑"/>
           <w:color w:val="414141"/>
           <w:szCs w:val="21"/>
         </w:rPr>
@@ -5860,7 +5462,7 @@
       </w:r>
       <w:r>
         <w:rPr>
-          <w:rFonts w:ascii="微软雅黑" w:eastAsia="微软雅黑" w:hAnsi="微软雅黑"/>
+          <w:rFonts w:ascii="微软雅黑" w:hAnsi="微软雅黑" w:eastAsia="微软雅黑"/>
           <w:color w:val="414141"/>
           <w:szCs w:val="21"/>
         </w:rPr>
@@ -5868,23 +5470,15 @@
       </w:r>
       <w:r>
         <w:rPr>
-          <w:rFonts w:ascii="微软雅黑" w:eastAsia="微软雅黑" w:hAnsi="微软雅黑" w:hint="eastAsia"/>
-          <w:color w:val="414141"/>
-          <w:szCs w:val="21"/>
-        </w:rPr>
-        <w:t>技术栈</w:t>
-      </w:r>
-      <w:r>
-        <w:rPr>
-          <w:rFonts w:ascii="微软雅黑" w:eastAsia="微软雅黑" w:hAnsi="微软雅黑" w:hint="eastAsia"/>
-          <w:color w:val="414141"/>
-          <w:szCs w:val="21"/>
-        </w:rPr>
-        <w:t>，利用</w:t>
-      </w:r>
-      <w:r>
-        <w:rPr>
-          <w:rFonts w:ascii="微软雅黑" w:eastAsia="微软雅黑" w:hAnsi="微软雅黑"/>
+          <w:rFonts w:hint="eastAsia" w:ascii="微软雅黑" w:hAnsi="微软雅黑" w:eastAsia="微软雅黑"/>
+          <w:color w:val="414141"/>
+          <w:szCs w:val="21"/>
+        </w:rPr>
+        <w:t>技术栈，利用</w:t>
+      </w:r>
+      <w:r>
+        <w:rPr>
+          <w:rFonts w:ascii="微软雅黑" w:hAnsi="微软雅黑" w:eastAsia="微软雅黑"/>
           <w:color w:val="414141"/>
           <w:szCs w:val="21"/>
         </w:rPr>
@@ -5892,24 +5486,16 @@
       </w:r>
       <w:r>
         <w:rPr>
-          <w:rFonts w:ascii="微软雅黑" w:eastAsia="微软雅黑" w:hAnsi="微软雅黑" w:hint="eastAsia"/>
-          <w:color w:val="414141"/>
-          <w:szCs w:val="21"/>
-        </w:rPr>
-        <w:t>实现</w:t>
-      </w:r>
-      <w:r>
-        <w:rPr>
-          <w:rFonts w:ascii="微软雅黑" w:eastAsia="微软雅黑" w:hAnsi="微软雅黑" w:hint="eastAsia"/>
-          <w:color w:val="414141"/>
-          <w:szCs w:val="21"/>
-        </w:rPr>
-        <w:t>大屏自适应屏幕。</w:t>
+          <w:rFonts w:hint="eastAsia" w:ascii="微软雅黑" w:hAnsi="微软雅黑" w:eastAsia="微软雅黑"/>
+          <w:color w:val="414141"/>
+          <w:szCs w:val="21"/>
+        </w:rPr>
+        <w:t>实现大屏自适应屏幕。</w:t>
       </w:r>
     </w:p>
     <w:p>
       <w:pPr>
-        <w:pStyle w:val="Style1"/>
+        <w:pStyle w:val="11"/>
         <w:numPr>
           <w:ilvl w:val="0"/>
           <w:numId w:val="1"/>
@@ -5919,52 +5505,36 @@
         <w:spacing w:line="264" w:lineRule="auto"/>
         <w:ind w:firstLineChars="0"/>
         <w:rPr>
-          <w:rFonts w:ascii="微软雅黑" w:eastAsia="微软雅黑" w:hAnsi="微软雅黑"/>
+          <w:rFonts w:ascii="微软雅黑" w:hAnsi="微软雅黑" w:eastAsia="微软雅黑"/>
           <w:color w:val="414141"/>
           <w:szCs w:val="21"/>
         </w:rPr>
       </w:pPr>
       <w:r>
         <w:rPr>
-          <w:rFonts w:ascii="微软雅黑" w:eastAsia="微软雅黑" w:hAnsi="微软雅黑" w:hint="eastAsia"/>
-          <w:color w:val="414141"/>
-          <w:szCs w:val="21"/>
-        </w:rPr>
-        <w:t>澳门</w:t>
-      </w:r>
-      <w:r>
-        <w:rPr>
-          <w:rFonts w:ascii="微软雅黑" w:eastAsia="微软雅黑" w:hAnsi="微软雅黑" w:hint="eastAsia"/>
-          <w:color w:val="414141"/>
-          <w:szCs w:val="21"/>
-        </w:rPr>
-        <w:t>警综</w:t>
-      </w:r>
-      <w:r>
-        <w:rPr>
-          <w:rFonts w:ascii="微软雅黑" w:eastAsia="微软雅黑" w:hAnsi="微软雅黑" w:hint="eastAsia"/>
-          <w:color w:val="414141"/>
-          <w:szCs w:val="21"/>
-        </w:rPr>
-        <w:t>大屏</w:t>
+          <w:rFonts w:hint="eastAsia" w:ascii="微软雅黑" w:hAnsi="微软雅黑" w:eastAsia="微软雅黑"/>
+          <w:color w:val="414141"/>
+          <w:szCs w:val="21"/>
+        </w:rPr>
+        <w:t>澳门警综大屏</w:t>
       </w:r>
     </w:p>
     <w:p>
       <w:pPr>
-        <w:pStyle w:val="Style1"/>
+        <w:pStyle w:val="11"/>
         <w:adjustRightInd w:val="0"/>
         <w:snapToGrid w:val="0"/>
         <w:spacing w:line="264" w:lineRule="auto"/>
         <w:ind w:left="420" w:firstLineChars="0"/>
         <w:rPr>
-          <w:rFonts w:ascii="微软雅黑" w:eastAsia="微软雅黑" w:hAnsi="微软雅黑"/>
+          <w:rFonts w:ascii="微软雅黑" w:hAnsi="微软雅黑" w:eastAsia="微软雅黑"/>
           <w:color w:val="414141"/>
           <w:szCs w:val="21"/>
         </w:rPr>
       </w:pPr>
       <w:r>
         <w:rPr>
-          <w:rFonts w:ascii="微软雅黑" w:eastAsia="微软雅黑" w:hAnsi="微软雅黑" w:hint="eastAsia"/>
+          <w:rFonts w:hint="eastAsia" w:ascii="微软雅黑" w:hAnsi="微软雅黑" w:eastAsia="微软雅黑"/>
           <w:color w:val="414141"/>
           <w:szCs w:val="21"/>
         </w:rPr>
@@ -5973,20 +5543,20 @@
     </w:p>
     <w:p>
       <w:pPr>
-        <w:pStyle w:val="Style1"/>
+        <w:pStyle w:val="11"/>
         <w:adjustRightInd w:val="0"/>
         <w:snapToGrid w:val="0"/>
         <w:spacing w:line="264" w:lineRule="auto"/>
         <w:ind w:left="420" w:firstLineChars="0"/>
         <w:rPr>
-          <w:rFonts w:ascii="微软雅黑" w:eastAsia="微软雅黑" w:hAnsi="微软雅黑"/>
+          <w:rFonts w:ascii="微软雅黑" w:hAnsi="微软雅黑" w:eastAsia="微软雅黑"/>
           <w:color w:val="414141"/>
           <w:szCs w:val="21"/>
         </w:rPr>
       </w:pPr>
       <w:r>
         <w:rPr>
-          <w:rFonts w:ascii="微软雅黑" w:eastAsia="微软雅黑" w:hAnsi="微软雅黑" w:hint="eastAsia"/>
+          <w:rFonts w:hint="eastAsia" w:ascii="微软雅黑" w:hAnsi="微软雅黑" w:eastAsia="微软雅黑"/>
           <w:color w:val="414141"/>
           <w:szCs w:val="21"/>
         </w:rPr>
@@ -5994,7 +5564,7 @@
       </w:r>
       <w:r>
         <w:rPr>
-          <w:rFonts w:ascii="微软雅黑" w:eastAsia="微软雅黑" w:hAnsi="微软雅黑"/>
+          <w:rFonts w:ascii="微软雅黑" w:hAnsi="微软雅黑" w:eastAsia="微软雅黑"/>
           <w:color w:val="414141"/>
           <w:szCs w:val="21"/>
         </w:rPr>
@@ -6002,7 +5572,7 @@
       </w:r>
       <w:r>
         <w:rPr>
-          <w:rFonts w:ascii="微软雅黑" w:eastAsia="微软雅黑" w:hAnsi="微软雅黑" w:hint="eastAsia"/>
+          <w:rFonts w:hint="eastAsia" w:ascii="微软雅黑" w:hAnsi="微软雅黑" w:eastAsia="微软雅黑"/>
           <w:color w:val="414141"/>
           <w:szCs w:val="21"/>
         </w:rPr>
@@ -6010,7 +5580,7 @@
       </w:r>
       <w:r>
         <w:rPr>
-          <w:rFonts w:ascii="微软雅黑" w:eastAsia="微软雅黑" w:hAnsi="微软雅黑"/>
+          <w:rFonts w:ascii="微软雅黑" w:hAnsi="微软雅黑" w:eastAsia="微软雅黑"/>
           <w:color w:val="414141"/>
           <w:szCs w:val="21"/>
         </w:rPr>
@@ -6018,7 +5588,7 @@
       </w:r>
       <w:r>
         <w:rPr>
-          <w:rFonts w:ascii="微软雅黑" w:eastAsia="微软雅黑" w:hAnsi="微软雅黑" w:hint="eastAsia"/>
+          <w:rFonts w:hint="eastAsia" w:ascii="微软雅黑" w:hAnsi="微软雅黑" w:eastAsia="微软雅黑"/>
           <w:color w:val="414141"/>
           <w:szCs w:val="21"/>
         </w:rPr>
@@ -6026,7 +5596,7 @@
       </w:r>
       <w:r>
         <w:rPr>
-          <w:rFonts w:ascii="微软雅黑" w:eastAsia="微软雅黑" w:hAnsi="微软雅黑"/>
+          <w:rFonts w:ascii="微软雅黑" w:hAnsi="微软雅黑" w:eastAsia="微软雅黑"/>
           <w:color w:val="414141"/>
           <w:szCs w:val="21"/>
         </w:rPr>
@@ -6034,7 +5604,7 @@
       </w:r>
       <w:r>
         <w:rPr>
-          <w:rFonts w:ascii="微软雅黑" w:eastAsia="微软雅黑" w:hAnsi="微软雅黑" w:hint="eastAsia"/>
+          <w:rFonts w:hint="eastAsia" w:ascii="微软雅黑" w:hAnsi="微软雅黑" w:eastAsia="微软雅黑"/>
           <w:color w:val="414141"/>
           <w:szCs w:val="21"/>
         </w:rPr>
@@ -6042,7 +5612,7 @@
       </w:r>
       <w:r>
         <w:rPr>
-          <w:rFonts w:ascii="微软雅黑" w:eastAsia="微软雅黑" w:hAnsi="微软雅黑"/>
+          <w:rFonts w:ascii="微软雅黑" w:hAnsi="微软雅黑" w:eastAsia="微软雅黑"/>
           <w:color w:val="414141"/>
           <w:szCs w:val="21"/>
         </w:rPr>
@@ -6050,7 +5620,7 @@
       </w:r>
       <w:r>
         <w:rPr>
-          <w:rFonts w:ascii="微软雅黑" w:eastAsia="微软雅黑" w:hAnsi="微软雅黑" w:hint="eastAsia"/>
+          <w:rFonts w:hint="eastAsia" w:ascii="微软雅黑" w:hAnsi="微软雅黑" w:eastAsia="微软雅黑"/>
           <w:color w:val="414141"/>
           <w:szCs w:val="21"/>
         </w:rPr>
@@ -6058,7 +5628,7 @@
       </w:r>
       <w:r>
         <w:rPr>
-          <w:rFonts w:ascii="微软雅黑" w:eastAsia="微软雅黑" w:hAnsi="微软雅黑"/>
+          <w:rFonts w:ascii="微软雅黑" w:hAnsi="微软雅黑" w:eastAsia="微软雅黑"/>
           <w:color w:val="414141"/>
           <w:szCs w:val="21"/>
         </w:rPr>
@@ -6066,7 +5636,7 @@
       </w:r>
       <w:r>
         <w:rPr>
-          <w:rFonts w:ascii="微软雅黑" w:eastAsia="微软雅黑" w:hAnsi="微软雅黑" w:hint="eastAsia"/>
+          <w:rFonts w:hint="eastAsia" w:ascii="微软雅黑" w:hAnsi="微软雅黑" w:eastAsia="微软雅黑"/>
           <w:color w:val="414141"/>
           <w:szCs w:val="21"/>
         </w:rPr>
@@ -6075,20 +5645,20 @@
     </w:p>
     <w:p>
       <w:pPr>
-        <w:pStyle w:val="Style1"/>
+        <w:pStyle w:val="11"/>
         <w:adjustRightInd w:val="0"/>
         <w:snapToGrid w:val="0"/>
         <w:spacing w:line="264" w:lineRule="auto"/>
         <w:ind w:left="420" w:firstLineChars="0"/>
         <w:rPr>
-          <w:rFonts w:ascii="微软雅黑" w:eastAsia="微软雅黑" w:hAnsi="微软雅黑"/>
+          <w:rFonts w:ascii="微软雅黑" w:hAnsi="微软雅黑" w:eastAsia="微软雅黑"/>
           <w:color w:val="414141"/>
           <w:szCs w:val="21"/>
         </w:rPr>
       </w:pPr>
       <w:r>
         <w:rPr>
-          <w:rFonts w:ascii="微软雅黑" w:eastAsia="微软雅黑" w:hAnsi="微软雅黑" w:hint="eastAsia"/>
+          <w:rFonts w:hint="eastAsia" w:ascii="微软雅黑" w:hAnsi="微软雅黑" w:eastAsia="微软雅黑"/>
           <w:color w:val="414141"/>
           <w:szCs w:val="21"/>
         </w:rPr>
@@ -6096,7 +5666,7 @@
       </w:r>
       <w:r>
         <w:rPr>
-          <w:rFonts w:ascii="微软雅黑" w:eastAsia="微软雅黑" w:hAnsi="微软雅黑"/>
+          <w:rFonts w:ascii="微软雅黑" w:hAnsi="微软雅黑" w:eastAsia="微软雅黑"/>
           <w:color w:val="414141"/>
           <w:szCs w:val="21"/>
         </w:rPr>
@@ -6104,7 +5674,7 @@
       </w:r>
       <w:r>
         <w:rPr>
-          <w:rFonts w:ascii="微软雅黑" w:eastAsia="微软雅黑" w:hAnsi="微软雅黑" w:hint="eastAsia"/>
+          <w:rFonts w:hint="eastAsia" w:ascii="微软雅黑" w:hAnsi="微软雅黑" w:eastAsia="微软雅黑"/>
           <w:color w:val="414141"/>
           <w:szCs w:val="21"/>
         </w:rPr>
@@ -6113,20 +5683,20 @@
     </w:p>
     <w:p>
       <w:pPr>
-        <w:pStyle w:val="Style1"/>
+        <w:pStyle w:val="11"/>
         <w:adjustRightInd w:val="0"/>
         <w:snapToGrid w:val="0"/>
         <w:spacing w:line="264" w:lineRule="auto"/>
         <w:ind w:left="420" w:firstLineChars="0"/>
         <w:rPr>
-          <w:rFonts w:ascii="微软雅黑" w:eastAsia="微软雅黑" w:hAnsi="微软雅黑" w:hint="eastAsia"/>
+          <w:rFonts w:hint="eastAsia" w:ascii="微软雅黑" w:hAnsi="微软雅黑" w:eastAsia="微软雅黑"/>
           <w:color w:val="414141"/>
           <w:szCs w:val="21"/>
         </w:rPr>
       </w:pPr>
       <w:r>
         <w:rPr>
-          <w:rFonts w:ascii="微软雅黑" w:eastAsia="微软雅黑" w:hAnsi="微软雅黑" w:hint="eastAsia"/>
+          <w:rFonts w:hint="eastAsia" w:ascii="微软雅黑" w:hAnsi="微软雅黑" w:eastAsia="微软雅黑"/>
           <w:color w:val="414141"/>
           <w:szCs w:val="21"/>
         </w:rPr>
@@ -6134,7 +5704,7 @@
       </w:r>
       <w:r>
         <w:rPr>
-          <w:rFonts w:ascii="微软雅黑" w:eastAsia="微软雅黑" w:hAnsi="微软雅黑"/>
+          <w:rFonts w:ascii="微软雅黑" w:hAnsi="微软雅黑" w:eastAsia="微软雅黑"/>
           <w:color w:val="414141"/>
           <w:szCs w:val="21"/>
         </w:rPr>
@@ -6142,7 +5712,7 @@
       </w:r>
       <w:r>
         <w:rPr>
-          <w:rFonts w:ascii="微软雅黑" w:eastAsia="微软雅黑" w:hAnsi="微软雅黑" w:hint="eastAsia"/>
+          <w:rFonts w:hint="eastAsia" w:ascii="微软雅黑" w:hAnsi="微软雅黑" w:eastAsia="微软雅黑"/>
           <w:color w:val="414141"/>
           <w:szCs w:val="21"/>
         </w:rPr>
@@ -6150,7 +5720,7 @@
       </w:r>
       <w:r>
         <w:rPr>
-          <w:rFonts w:ascii="微软雅黑" w:eastAsia="微软雅黑" w:hAnsi="微软雅黑"/>
+          <w:rFonts w:ascii="微软雅黑" w:hAnsi="微软雅黑" w:eastAsia="微软雅黑"/>
           <w:color w:val="414141"/>
           <w:szCs w:val="21"/>
         </w:rPr>
@@ -6158,7 +5728,7 @@
       </w:r>
       <w:r>
         <w:rPr>
-          <w:rFonts w:ascii="微软雅黑" w:eastAsia="微软雅黑" w:hAnsi="微软雅黑" w:hint="eastAsia"/>
+          <w:rFonts w:hint="eastAsia" w:ascii="微软雅黑" w:hAnsi="微软雅黑" w:eastAsia="微软雅黑"/>
           <w:color w:val="414141"/>
           <w:szCs w:val="21"/>
         </w:rPr>
@@ -6166,7 +5736,7 @@
       </w:r>
       <w:r>
         <w:rPr>
-          <w:rFonts w:ascii="微软雅黑" w:eastAsia="微软雅黑" w:hAnsi="微软雅黑"/>
+          <w:rFonts w:ascii="微软雅黑" w:hAnsi="微软雅黑" w:eastAsia="微软雅黑"/>
           <w:color w:val="414141"/>
           <w:szCs w:val="21"/>
         </w:rPr>
@@ -6174,7 +5744,7 @@
       </w:r>
       <w:r>
         <w:rPr>
-          <w:rFonts w:ascii="微软雅黑" w:eastAsia="微软雅黑" w:hAnsi="微软雅黑" w:hint="eastAsia"/>
+          <w:rFonts w:hint="eastAsia" w:ascii="微软雅黑" w:hAnsi="微软雅黑" w:eastAsia="微软雅黑"/>
           <w:color w:val="414141"/>
           <w:szCs w:val="21"/>
         </w:rPr>
@@ -6183,33 +5753,32 @@
     </w:p>
     <w:p>
       <w:pPr>
-        <w:pStyle w:val="Style1"/>
+        <w:pStyle w:val="11"/>
         <w:adjustRightInd w:val="0"/>
         <w:snapToGrid w:val="0"/>
         <w:spacing w:line="264" w:lineRule="auto"/>
         <w:ind w:left="420" w:firstLineChars="0"/>
         <w:rPr>
-          <w:rFonts w:ascii="微软雅黑" w:eastAsia="微软雅黑" w:hAnsi="微软雅黑"/>
+          <w:rFonts w:ascii="微软雅黑" w:hAnsi="微软雅黑" w:eastAsia="微软雅黑"/>
           <w:color w:val="414141"/>
           <w:szCs w:val="21"/>
         </w:rPr>
       </w:pPr>
-      <w:r>
-        <w:rPr>
-          <w:noProof/>
-        </w:rPr>
+      <w:bookmarkStart w:id="0" w:name="_GoBack"/>
+      <w:bookmarkEnd w:id="0"/>
+      <w:r>
         <mc:AlternateContent>
           <mc:Choice Requires="wpg">
             <w:drawing>
-              <wp:anchor distT="0" distB="0" distL="114300" distR="114300" simplePos="0" relativeHeight="251675648" behindDoc="0" locked="0" layoutInCell="1" allowOverlap="1" wp14:anchorId="21AE3A35" wp14:editId="107D18B2">
+              <wp:anchor distT="0" distB="0" distL="114300" distR="114300" simplePos="0" relativeHeight="251675648" behindDoc="0" locked="0" layoutInCell="1" allowOverlap="1">
                 <wp:simplePos x="0" y="0"/>
                 <wp:positionH relativeFrom="column">
-                  <wp:posOffset>-391795</wp:posOffset>
+                  <wp:posOffset>-414655</wp:posOffset>
                 </wp:positionH>
                 <wp:positionV relativeFrom="margin">
-                  <wp:posOffset>5068570</wp:posOffset>
+                  <wp:posOffset>3933190</wp:posOffset>
                 </wp:positionV>
-                <wp:extent cx="7581265" cy="1120227"/>
+                <wp:extent cx="7581265" cy="1120140"/>
                 <wp:effectExtent l="0" t="0" r="635" b="3810"/>
                 <wp:wrapNone/>
                 <wp:docPr id="48" name="组合 48"/>
@@ -6267,7 +5836,7 @@
                                   <w:spacing w:line="340" w:lineRule="exact"/>
                                   <w:jc w:val="left"/>
                                   <w:rPr>
-                                    <w:rFonts w:ascii="微软雅黑" w:eastAsia="微软雅黑" w:hAnsi="微软雅黑"/>
+                                    <w:rFonts w:ascii="微软雅黑" w:hAnsi="微软雅黑" w:eastAsia="微软雅黑"/>
                                     <w:b/>
                                     <w:sz w:val="24"/>
                                     <w:szCs w:val="24"/>
@@ -6360,20 +5929,30 @@
                                   <w:spacing w:line="310" w:lineRule="exact"/>
                                   <w:jc w:val="left"/>
                                   <w:rPr>
-                                    <w:rFonts w:ascii="微软雅黑" w:eastAsia="微软雅黑" w:hAnsi="微软雅黑"/>
+                                    <w:rFonts w:ascii="微软雅黑" w:hAnsi="微软雅黑" w:eastAsia="微软雅黑"/>
                                     <w:b/>
                                     <w:color w:val="FFFFFF" w:themeColor="background1"/>
                                     <w:sz w:val="24"/>
                                     <w:szCs w:val="24"/>
+                                    <w14:textFill>
+                                      <w14:solidFill>
+                                        <w14:schemeClr w14:val="bg1"/>
+                                      </w14:solidFill>
+                                    </w14:textFill>
                                   </w:rPr>
                                 </w:pPr>
                                 <w:r>
                                   <w:rPr>
-                                    <w:rFonts w:ascii="微软雅黑" w:eastAsia="微软雅黑" w:hAnsi="微软雅黑"/>
+                                    <w:rFonts w:ascii="微软雅黑" w:hAnsi="微软雅黑" w:eastAsia="微软雅黑"/>
                                     <w:b/>
                                     <w:color w:val="FFFFFF" w:themeColor="background1"/>
                                     <w:sz w:val="24"/>
                                     <w:szCs w:val="24"/>
+                                    <w14:textFill>
+                                      <w14:solidFill>
+                                        <w14:schemeClr w14:val="bg1"/>
+                                      </w14:solidFill>
+                                    </w14:textFill>
                                   </w:rPr>
                                   <w:t>自我评价</w:t>
                                 </w:r>
@@ -6408,14 +5987,14 @@
                           <w:txbxContent>
                             <w:p>
                               <w:pPr>
-                                <w:pStyle w:val="a7"/>
+                                <w:pStyle w:val="4"/>
                                 <w:pBdr>
-                                  <w:bottom w:val="none" w:sz="0" w:space="0" w:color="auto"/>
+                                  <w:bottom w:val="none" w:color="auto" w:sz="0" w:space="0"/>
                                 </w:pBdr>
                                 <w:adjustRightInd w:val="0"/>
                                 <w:jc w:val="both"/>
                                 <w:rPr>
-                                  <w:rFonts w:ascii="微软雅黑" w:eastAsia="微软雅黑" w:hAnsi="微软雅黑"/>
+                                  <w:rFonts w:ascii="微软雅黑" w:hAnsi="微软雅黑" w:eastAsia="微软雅黑"/>
                                   <w:color w:val="414141"/>
                                   <w:sz w:val="21"/>
                                   <w:szCs w:val="21"/>
@@ -6423,7 +6002,7 @@
                               </w:pPr>
                               <w:r>
                                 <w:rPr>
-                                  <w:rFonts w:ascii="微软雅黑" w:eastAsia="微软雅黑" w:hAnsi="微软雅黑" w:hint="eastAsia"/>
+                                  <w:rFonts w:hint="eastAsia" w:ascii="微软雅黑" w:hAnsi="微软雅黑" w:eastAsia="微软雅黑"/>
                                   <w:color w:val="414141"/>
                                   <w:sz w:val="21"/>
                                   <w:szCs w:val="21"/>
@@ -6433,14 +6012,14 @@
                             </w:p>
                             <w:p>
                               <w:pPr>
-                                <w:pStyle w:val="a7"/>
+                                <w:pStyle w:val="4"/>
                                 <w:pBdr>
-                                  <w:bottom w:val="none" w:sz="0" w:space="0" w:color="auto"/>
+                                  <w:bottom w:val="none" w:color="auto" w:sz="0" w:space="0"/>
                                 </w:pBdr>
                                 <w:adjustRightInd w:val="0"/>
                                 <w:jc w:val="both"/>
                                 <w:rPr>
-                                  <w:rFonts w:ascii="微软雅黑" w:eastAsia="微软雅黑" w:hAnsi="微软雅黑"/>
+                                  <w:rFonts w:ascii="微软雅黑" w:hAnsi="微软雅黑" w:eastAsia="微软雅黑"/>
                                   <w:color w:val="414141"/>
                                   <w:sz w:val="21"/>
                                   <w:szCs w:val="21"/>
@@ -6448,7 +6027,7 @@
                               </w:pPr>
                               <w:r>
                                 <w:rPr>
-                                  <w:rFonts w:ascii="微软雅黑" w:eastAsia="微软雅黑" w:hAnsi="微软雅黑" w:hint="eastAsia"/>
+                                  <w:rFonts w:hint="eastAsia" w:ascii="微软雅黑" w:hAnsi="微软雅黑" w:eastAsia="微软雅黑"/>
                                   <w:color w:val="414141"/>
                                   <w:sz w:val="21"/>
                                   <w:szCs w:val="21"/>
@@ -6458,14 +6037,14 @@
                             </w:p>
                             <w:p>
                               <w:pPr>
-                                <w:pStyle w:val="a7"/>
+                                <w:pStyle w:val="4"/>
                                 <w:pBdr>
-                                  <w:bottom w:val="none" w:sz="0" w:space="0" w:color="auto"/>
+                                  <w:bottom w:val="none" w:color="auto" w:sz="0" w:space="0"/>
                                 </w:pBdr>
                                 <w:adjustRightInd w:val="0"/>
                                 <w:jc w:val="both"/>
                                 <w:rPr>
-                                  <w:rFonts w:ascii="微软雅黑" w:eastAsia="微软雅黑" w:hAnsi="微软雅黑"/>
+                                  <w:rFonts w:ascii="微软雅黑" w:hAnsi="微软雅黑" w:eastAsia="微软雅黑"/>
                                   <w:color w:val="414141"/>
                                   <w:sz w:val="21"/>
                                   <w:szCs w:val="21"/>
@@ -6473,7 +6052,7 @@
                               </w:pPr>
                               <w:r>
                                 <w:rPr>
-                                  <w:rFonts w:ascii="微软雅黑" w:eastAsia="微软雅黑" w:hAnsi="微软雅黑" w:hint="eastAsia"/>
+                                  <w:rFonts w:hint="eastAsia" w:ascii="微软雅黑" w:hAnsi="微软雅黑" w:eastAsia="微软雅黑"/>
                                   <w:color w:val="414141"/>
                                   <w:sz w:val="21"/>
                                   <w:szCs w:val="21"/>
@@ -6490,18 +6069,21 @@
                     </wpg:wgp>
                   </a:graphicData>
                 </a:graphic>
-                <wp14:sizeRelV relativeFrom="margin">
-                  <wp14:pctHeight>0</wp14:pctHeight>
-                </wp14:sizeRelV>
               </wp:anchor>
             </w:drawing>
           </mc:Choice>
           <mc:Fallback>
             <w:pict>
-              <v:group w14:anchorId="21AE3A35" id="组合 48" o:spid="_x0000_s1055" style="position:absolute;left:0;text-align:left;margin-left:-30.85pt;margin-top:399.1pt;width:596.95pt;height:88.2pt;z-index:251675648;mso-position-vertical-relative:margin;mso-height-relative:margin" coordsize="75819,11202" o:gfxdata="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">
-                <v:group id="组合 42" o:spid="_x0000_s1056" style="position:absolute;width:75819;height:2876" coordsize="75819,3143" o:gfxdata="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">
-                  <v:rect id="矩形 43" o:spid="_x0000_s1057" style="position:absolute;left:12095;width:63724;height:3143;visibility:visible;mso-wrap-style:square;v-text-anchor:middle" o:gfxdata="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" fillcolor="#e2e2e2" stroked="f" strokeweight="1pt">
-                    <v:textbox inset="3mm,,2.5mm">
+              <v:group id="_x0000_s1026" o:spid="_x0000_s1026" o:spt="203" style="position:absolute;left:0pt;margin-left:-32.65pt;margin-top:309.7pt;height:88.2pt;width:596.95pt;mso-position-vertical-relative:margin;z-index:251675648;mso-width-relative:page;mso-height-relative:page;" coordsize="7581902,1120227" o:gfxdata="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">
+                <o:lock v:ext="edit" aspectratio="f"/>
+                <v:group id="_x0000_s1026" o:spid="_x0000_s1026" o:spt="203" style="position:absolute;left:0;top:0;height:287655;width:7581902;" coordsize="7581903,314325" o:gfxdata="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">
+                  <o:lock v:ext="edit" aspectratio="f"/>
+                  <v:rect id="_x0000_s1026" o:spid="_x0000_s1026" o:spt="1" style="position:absolute;left:1209581;top:0;height:314325;width:6372322;v-text-anchor:middle;" fillcolor="#E2E2E2" filled="t" stroked="f" coordsize="21600,21600" o:gfxdata="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">
+                    <v:fill on="t" focussize="0,0"/>
+                    <v:stroke on="f" weight="1pt" miterlimit="8" joinstyle="miter"/>
+                    <v:imagedata o:title=""/>
+                    <o:lock v:ext="edit" aspectratio="f"/>
+                    <v:textbox inset="3mm,1.27mm,2.5mm,1.27mm">
                       <w:txbxContent>
                         <w:p>
                           <w:pPr>
@@ -6510,7 +6092,7 @@
                             <w:spacing w:line="340" w:lineRule="exact"/>
                             <w:jc w:val="left"/>
                             <w:rPr>
-                              <w:rFonts w:ascii="微软雅黑" w:eastAsia="微软雅黑" w:hAnsi="微软雅黑"/>
+                              <w:rFonts w:ascii="微软雅黑" w:hAnsi="微软雅黑" w:eastAsia="微软雅黑"/>
                               <w:b/>
                               <w:sz w:val="24"/>
                               <w:szCs w:val="24"/>
@@ -6520,10 +6102,24 @@
                       </w:txbxContent>
                     </v:textbox>
                   </v:rect>
-                  <v:rect id="矩形 44" o:spid="_x0000_s1058" style="position:absolute;width:720;height:3143;visibility:visible;mso-wrap-style:square;v-text-anchor:middle" o:gfxdata="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" fillcolor="#244666" stroked="f" strokeweight="1pt"/>
-                  <v:rect id="矩形 45" o:spid="_x0000_s1059" style="position:absolute;left:1143;width:717;height:3143;visibility:visible;mso-wrap-style:square;v-text-anchor:middle" o:gfxdata="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" fillcolor="#244666" stroked="f" strokeweight="1pt"/>
-                  <v:rect id="矩形 46" o:spid="_x0000_s1060" style="position:absolute;left:2285;width:10573;height:3143;visibility:visible;mso-wrap-style:square;v-text-anchor:middle" o:gfxdata="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" fillcolor="#244666" stroked="f" strokeweight="1pt">
-                    <v:textbox inset="3mm,,2.5mm">
+                  <v:rect id="_x0000_s1026" o:spid="_x0000_s1026" o:spt="1" style="position:absolute;left:0;top:0;height:314325;width:72000;v-text-anchor:middle;" fillcolor="#244666" filled="t" stroked="f" coordsize="21600,21600" o:gfxdata="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">
+                    <v:fill on="t" focussize="0,0"/>
+                    <v:stroke on="f" weight="1pt" miterlimit="8" joinstyle="miter"/>
+                    <v:imagedata o:title=""/>
+                    <o:lock v:ext="edit" aspectratio="f"/>
+                  </v:rect>
+                  <v:rect id="_x0000_s1026" o:spid="_x0000_s1026" o:spt="1" style="position:absolute;left:114300;top:0;height:314325;width:71755;v-text-anchor:middle;" fillcolor="#244666" filled="t" stroked="f" coordsize="21600,21600" o:gfxdata="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">
+                    <v:fill on="t" focussize="0,0"/>
+                    <v:stroke on="f" weight="1pt" miterlimit="8" joinstyle="miter"/>
+                    <v:imagedata o:title=""/>
+                    <o:lock v:ext="edit" aspectratio="f"/>
+                  </v:rect>
+                  <v:rect id="_x0000_s1026" o:spid="_x0000_s1026" o:spt="1" style="position:absolute;left:228506;top:0;height:314325;width:1057369;v-text-anchor:middle;" fillcolor="#244666" filled="t" stroked="f" coordsize="21600,21600" o:gfxdata="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">
+                    <v:fill on="t" focussize="0,0"/>
+                    <v:stroke on="f" weight="1pt" miterlimit="8" joinstyle="miter"/>
+                    <v:imagedata o:title=""/>
+                    <o:lock v:ext="edit" aspectratio="f"/>
+                    <v:textbox inset="3mm,1.27mm,2.5mm,1.27mm">
                       <w:txbxContent>
                         <w:p>
                           <w:pPr>
@@ -6532,20 +6128,30 @@
                             <w:spacing w:line="310" w:lineRule="exact"/>
                             <w:jc w:val="left"/>
                             <w:rPr>
-                              <w:rFonts w:ascii="微软雅黑" w:eastAsia="微软雅黑" w:hAnsi="微软雅黑"/>
+                              <w:rFonts w:ascii="微软雅黑" w:hAnsi="微软雅黑" w:eastAsia="微软雅黑"/>
                               <w:b/>
                               <w:color w:val="FFFFFF" w:themeColor="background1"/>
                               <w:sz w:val="24"/>
                               <w:szCs w:val="24"/>
+                              <w14:textFill>
+                                <w14:solidFill>
+                                  <w14:schemeClr w14:val="bg1"/>
+                                </w14:solidFill>
+                              </w14:textFill>
                             </w:rPr>
                           </w:pPr>
                           <w:r>
                             <w:rPr>
-                              <w:rFonts w:ascii="微软雅黑" w:eastAsia="微软雅黑" w:hAnsi="微软雅黑"/>
+                              <w:rFonts w:ascii="微软雅黑" w:hAnsi="微软雅黑" w:eastAsia="微软雅黑"/>
                               <w:b/>
                               <w:color w:val="FFFFFF" w:themeColor="background1"/>
                               <w:sz w:val="24"/>
                               <w:szCs w:val="24"/>
+                              <w14:textFill>
+                                <w14:solidFill>
+                                  <w14:schemeClr w14:val="bg1"/>
+                                </w14:solidFill>
+                              </w14:textFill>
                             </w:rPr>
                             <w:t>自我评价</w:t>
                           </w:r>
@@ -6554,19 +6160,23 @@
                     </v:textbox>
                   </v:rect>
                 </v:group>
-                <v:shape id="文本框 47" o:spid="_x0000_s1061" type="#_x0000_t202" style="position:absolute;left:2381;top:3328;width:69818;height:7874;visibility:visible;mso-wrap-style:square;v-text-anchor:top" o:gfxdata="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" filled="f" stroked="f">
-                  <v:textbox style="mso-fit-shape-to-text:t">
+                <v:shape id="_x0000_s1026" o:spid="_x0000_s1026" o:spt="202" type="#_x0000_t202" style="position:absolute;left:238125;top:332828;height:787399;width:6981776;" filled="f" stroked="f" coordsize="21600,21600" o:gfxdata="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">
+                  <v:fill on="f" focussize="0,0"/>
+                  <v:stroke on="f" miterlimit="8" joinstyle="miter"/>
+                  <v:imagedata o:title=""/>
+                  <o:lock v:ext="edit" aspectratio="f"/>
+                  <v:textbox style="mso-fit-shape-to-text:t;">
                     <w:txbxContent>
                       <w:p>
                         <w:pPr>
-                          <w:pStyle w:val="a7"/>
+                          <w:pStyle w:val="4"/>
                           <w:pBdr>
-                            <w:bottom w:val="none" w:sz="0" w:space="0" w:color="auto"/>
+                            <w:bottom w:val="none" w:color="auto" w:sz="0" w:space="0"/>
                           </w:pBdr>
                           <w:adjustRightInd w:val="0"/>
                           <w:jc w:val="both"/>
                           <w:rPr>
-                            <w:rFonts w:ascii="微软雅黑" w:eastAsia="微软雅黑" w:hAnsi="微软雅黑"/>
+                            <w:rFonts w:ascii="微软雅黑" w:hAnsi="微软雅黑" w:eastAsia="微软雅黑"/>
                             <w:color w:val="414141"/>
                             <w:sz w:val="21"/>
                             <w:szCs w:val="21"/>
@@ -6574,7 +6184,7 @@
                         </w:pPr>
                         <w:r>
                           <w:rPr>
-                            <w:rFonts w:ascii="微软雅黑" w:eastAsia="微软雅黑" w:hAnsi="微软雅黑" w:hint="eastAsia"/>
+                            <w:rFonts w:hint="eastAsia" w:ascii="微软雅黑" w:hAnsi="微软雅黑" w:eastAsia="微软雅黑"/>
                             <w:color w:val="414141"/>
                             <w:sz w:val="21"/>
                             <w:szCs w:val="21"/>
@@ -6584,14 +6194,14 @@
                       </w:p>
                       <w:p>
                         <w:pPr>
-                          <w:pStyle w:val="a7"/>
+                          <w:pStyle w:val="4"/>
                           <w:pBdr>
-                            <w:bottom w:val="none" w:sz="0" w:space="0" w:color="auto"/>
+                            <w:bottom w:val="none" w:color="auto" w:sz="0" w:space="0"/>
                           </w:pBdr>
                           <w:adjustRightInd w:val="0"/>
                           <w:jc w:val="both"/>
                           <w:rPr>
-                            <w:rFonts w:ascii="微软雅黑" w:eastAsia="微软雅黑" w:hAnsi="微软雅黑"/>
+                            <w:rFonts w:ascii="微软雅黑" w:hAnsi="微软雅黑" w:eastAsia="微软雅黑"/>
                             <w:color w:val="414141"/>
                             <w:sz w:val="21"/>
                             <w:szCs w:val="21"/>
@@ -6599,7 +6209,7 @@
                         </w:pPr>
                         <w:r>
                           <w:rPr>
-                            <w:rFonts w:ascii="微软雅黑" w:eastAsia="微软雅黑" w:hAnsi="微软雅黑" w:hint="eastAsia"/>
+                            <w:rFonts w:hint="eastAsia" w:ascii="微软雅黑" w:hAnsi="微软雅黑" w:eastAsia="微软雅黑"/>
                             <w:color w:val="414141"/>
                             <w:sz w:val="21"/>
                             <w:szCs w:val="21"/>
@@ -6609,14 +6219,14 @@
                       </w:p>
                       <w:p>
                         <w:pPr>
-                          <w:pStyle w:val="a7"/>
+                          <w:pStyle w:val="4"/>
                           <w:pBdr>
-                            <w:bottom w:val="none" w:sz="0" w:space="0" w:color="auto"/>
+                            <w:bottom w:val="none" w:color="auto" w:sz="0" w:space="0"/>
                           </w:pBdr>
                           <w:adjustRightInd w:val="0"/>
                           <w:jc w:val="both"/>
                           <w:rPr>
-                            <w:rFonts w:ascii="微软雅黑" w:eastAsia="微软雅黑" w:hAnsi="微软雅黑"/>
+                            <w:rFonts w:ascii="微软雅黑" w:hAnsi="微软雅黑" w:eastAsia="微软雅黑"/>
                             <w:color w:val="414141"/>
                             <w:sz w:val="21"/>
                             <w:szCs w:val="21"/>
@@ -6624,7 +6234,7 @@
                         </w:pPr>
                         <w:r>
                           <w:rPr>
-                            <w:rFonts w:ascii="微软雅黑" w:eastAsia="微软雅黑" w:hAnsi="微软雅黑" w:hint="eastAsia"/>
+                            <w:rFonts w:hint="eastAsia" w:ascii="微软雅黑" w:hAnsi="微软雅黑" w:eastAsia="微软雅黑"/>
                             <w:color w:val="414141"/>
                             <w:sz w:val="21"/>
                             <w:szCs w:val="21"/>
@@ -6635,7 +6245,6 @@
                     </w:txbxContent>
                   </v:textbox>
                 </v:shape>
-                <w10:wrap anchory="margin"/>
               </v:group>
             </w:pict>
           </mc:Fallback>
@@ -6645,58 +6254,20 @@
     <w:sectPr>
       <w:pgSz w:w="11906" w:h="16838"/>
       <w:pgMar w:top="720" w:right="720" w:bottom="720" w:left="720" w:header="851" w:footer="992" w:gutter="0"/>
-      <w:cols w:space="425"/>
-      <w:docGrid w:type="lines" w:linePitch="312"/>
+      <w:cols w:space="425" w:num="1"/>
+      <w:docGrid w:type="lines" w:linePitch="312" w:charSpace="0"/>
     </w:sectPr>
   </w:body>
 </w:document>
 </file>
 
-<file path=word/endnotes.xml><?xml version="1.0" encoding="utf-8"?>
-<w:endnotes xmlns:wpc="http://schemas.microsoft.com/office/word/2010/wordprocessingCanvas" xmlns:cx="http://schemas.microsoft.com/office/drawing/2014/chartex" xmlns:mc="http://schemas.openxmlformats.org/markup-compatibility/2006" xmlns:o="urn:schemas-microsoft-com:office:office" xmlns:r="http://schemas.openxmlformats.org/officeDocument/2006/relationships" xmlns:m="http://schemas.openxmlformats.org/officeDocument/2006/math" xmlns:v="urn:schemas-microsoft-com:vml" xmlns:wp14="http://schemas.microsoft.com/office/word/2010/wordprocessingDrawing" xmlns:wp="http://schemas.openxmlformats.org/drawingml/2006/wordprocessingDrawing" xmlns:w10="urn:schemas-microsoft-com:office:word" xmlns:w="http://schemas.openxmlformats.org/wordprocessingml/2006/main" xmlns:w14="http://schemas.microsoft.com/office/word/2010/wordml" xmlns:w15="http://schemas.microsoft.com/office/word/2012/wordml" xmlns:w16se="http://schemas.microsoft.com/office/word/2015/wordml/symex" xmlns:wpg="http://schemas.microsoft.com/office/word/2010/wordprocessingGroup" xmlns:wpi="http://schemas.microsoft.com/office/word/2010/wordprocessingInk" xmlns:wne="http://schemas.microsoft.com/office/word/2006/wordml" xmlns:wps="http://schemas.microsoft.com/office/word/2010/wordprocessingShape" mc:Ignorable="w14 w15 w16se wp14">
-  <w:endnote w:type="separator" w:id="-1">
-    <w:p>
-      <w:r>
-        <w:separator/>
-      </w:r>
-    </w:p>
-  </w:endnote>
-  <w:endnote w:type="continuationSeparator" w:id="0">
-    <w:p>
-      <w:r>
-        <w:continuationSeparator/>
-      </w:r>
-    </w:p>
-  </w:endnote>
-</w:endnotes>
-</file>
-
-<file path=word/footnotes.xml><?xml version="1.0" encoding="utf-8"?>
-<w:footnotes xmlns:wpc="http://schemas.microsoft.com/office/word/2010/wordprocessingCanvas" xmlns:cx="http://schemas.microsoft.com/office/drawing/2014/chartex" xmlns:mc="http://schemas.openxmlformats.org/markup-compatibility/2006" xmlns:o="urn:schemas-microsoft-com:office:office" xmlns:r="http://schemas.openxmlformats.org/officeDocument/2006/relationships" xmlns:m="http://schemas.openxmlformats.org/officeDocument/2006/math" xmlns:v="urn:schemas-microsoft-com:vml" xmlns:wp14="http://schemas.microsoft.com/office/word/2010/wordprocessingDrawing" xmlns:wp="http://schemas.openxmlformats.org/drawingml/2006/wordprocessingDrawing" xmlns:w10="urn:schemas-microsoft-com:office:word" xmlns:w="http://schemas.openxmlformats.org/wordprocessingml/2006/main" xmlns:w14="http://schemas.microsoft.com/office/word/2010/wordml" xmlns:w15="http://schemas.microsoft.com/office/word/2012/wordml" xmlns:w16se="http://schemas.microsoft.com/office/word/2015/wordml/symex" xmlns:wpg="http://schemas.microsoft.com/office/word/2010/wordprocessingGroup" xmlns:wpi="http://schemas.microsoft.com/office/word/2010/wordprocessingInk" xmlns:wne="http://schemas.microsoft.com/office/word/2006/wordml" xmlns:wps="http://schemas.microsoft.com/office/word/2010/wordprocessingShape" mc:Ignorable="w14 w15 w16se wp14">
-  <w:footnote w:type="separator" w:id="-1">
-    <w:p>
-      <w:r>
-        <w:separator/>
-      </w:r>
-    </w:p>
-  </w:footnote>
-  <w:footnote w:type="continuationSeparator" w:id="0">
-    <w:p>
-      <w:r>
-        <w:continuationSeparator/>
-      </w:r>
-    </w:p>
-  </w:footnote>
-</w:footnotes>
-</file>
-
 <file path=word/numbering.xml><?xml version="1.0" encoding="utf-8"?>
-<w:numbering xmlns:wpc="http://schemas.microsoft.com/office/word/2010/wordprocessingCanvas" xmlns:cx="http://schemas.microsoft.com/office/drawing/2014/chartex" xmlns:mc="http://schemas.openxmlformats.org/markup-compatibility/2006" xmlns:o="urn:schemas-microsoft-com:office:office" xmlns:r="http://schemas.openxmlformats.org/officeDocument/2006/relationships" xmlns:m="http://schemas.openxmlformats.org/officeDocument/2006/math" xmlns:v="urn:schemas-microsoft-com:vml" xmlns:wp14="http://schemas.microsoft.com/office/word/2010/wordprocessingDrawing" xmlns:wp="http://schemas.openxmlformats.org/drawingml/2006/wordprocessingDrawing" xmlns:w10="urn:schemas-microsoft-com:office:word" xmlns:w="http://schemas.openxmlformats.org/wordprocessingml/2006/main" xmlns:w14="http://schemas.microsoft.com/office/word/2010/wordml" xmlns:w15="http://schemas.microsoft.com/office/word/2012/wordml" xmlns:w16se="http://schemas.microsoft.com/office/word/2015/wordml/symex" xmlns:wpg="http://schemas.microsoft.com/office/word/2010/wordprocessingGroup" xmlns:wpi="http://schemas.microsoft.com/office/word/2010/wordprocessingInk" xmlns:wne="http://schemas.microsoft.com/office/word/2006/wordml" xmlns:wps="http://schemas.microsoft.com/office/word/2010/wordprocessingShape" mc:Ignorable="w14 w15 w16se wp14">
-  <w:abstractNum w:abstractNumId="0" w15:restartNumberingAfterBreak="0">
+<w:numbering xmlns:wpc="http://schemas.microsoft.com/office/word/2010/wordprocessingCanvas" xmlns:mc="http://schemas.openxmlformats.org/markup-compatibility/2006" xmlns:o="urn:schemas-microsoft-com:office:office" xmlns:r="http://schemas.openxmlformats.org/officeDocument/2006/relationships" xmlns:m="http://schemas.openxmlformats.org/officeDocument/2006/math" xmlns:v="urn:schemas-microsoft-com:vml" xmlns:wp14="http://schemas.microsoft.com/office/word/2010/wordprocessingDrawing" xmlns:wp="http://schemas.openxmlformats.org/drawingml/2006/wordprocessingDrawing" xmlns:w10="urn:schemas-microsoft-com:office:word" xmlns:w="http://schemas.openxmlformats.org/wordprocessingml/2006/main" xmlns:w14="http://schemas.microsoft.com/office/word/2010/wordml" xmlns:wpg="http://schemas.microsoft.com/office/word/2010/wordprocessingGroup" xmlns:wpi="http://schemas.microsoft.com/office/word/2010/wordprocessingInk" xmlns:wne="http://schemas.microsoft.com/office/word/2006/wordml" xmlns:wps="http://schemas.microsoft.com/office/word/2010/wordprocessingShape" mc:Ignorable="w14 wp14">
+  <w:abstractNum w:abstractNumId="0">
     <w:nsid w:val="531E5BB2"/>
     <w:multiLevelType w:val="multilevel"/>
     <w:tmpl w:val="531E5BB2"/>
-    <w:lvl w:ilvl="0">
+    <w:lvl w:ilvl="0" w:tentative="0">
       <w:start w:val="1"/>
       <w:numFmt w:val="bullet"/>
       <w:lvlText w:val=""/>
@@ -6705,11 +6276,11 @@
         <w:ind w:left="420" w:hanging="420"/>
       </w:pPr>
       <w:rPr>
-        <w:rFonts w:ascii="Wingdings" w:hAnsi="Wingdings" w:hint="default"/>
+        <w:rFonts w:hint="default" w:ascii="Wingdings" w:hAnsi="Wingdings"/>
         <w:color w:val="414141"/>
       </w:rPr>
     </w:lvl>
-    <w:lvl w:ilvl="1">
+    <w:lvl w:ilvl="1" w:tentative="0">
       <w:start w:val="1"/>
       <w:numFmt w:val="bullet"/>
       <w:lvlText w:val=""/>
@@ -6718,10 +6289,10 @@
         <w:ind w:left="840" w:hanging="420"/>
       </w:pPr>
       <w:rPr>
-        <w:rFonts w:ascii="Wingdings" w:hAnsi="Wingdings" w:hint="default"/>
+        <w:rFonts w:hint="default" w:ascii="Wingdings" w:hAnsi="Wingdings"/>
       </w:rPr>
     </w:lvl>
-    <w:lvl w:ilvl="2">
+    <w:lvl w:ilvl="2" w:tentative="0">
       <w:start w:val="1"/>
       <w:numFmt w:val="bullet"/>
       <w:lvlText w:val=""/>
@@ -6730,10 +6301,10 @@
         <w:ind w:left="1260" w:hanging="420"/>
       </w:pPr>
       <w:rPr>
-        <w:rFonts w:ascii="Wingdings" w:hAnsi="Wingdings" w:hint="default"/>
+        <w:rFonts w:hint="default" w:ascii="Wingdings" w:hAnsi="Wingdings"/>
       </w:rPr>
     </w:lvl>
-    <w:lvl w:ilvl="3">
+    <w:lvl w:ilvl="3" w:tentative="0">
       <w:start w:val="1"/>
       <w:numFmt w:val="bullet"/>
       <w:lvlText w:val=""/>
@@ -6742,10 +6313,10 @@
         <w:ind w:left="1680" w:hanging="420"/>
       </w:pPr>
       <w:rPr>
-        <w:rFonts w:ascii="Wingdings" w:hAnsi="Wingdings" w:hint="default"/>
+        <w:rFonts w:hint="default" w:ascii="Wingdings" w:hAnsi="Wingdings"/>
       </w:rPr>
     </w:lvl>
-    <w:lvl w:ilvl="4">
+    <w:lvl w:ilvl="4" w:tentative="0">
       <w:start w:val="1"/>
       <w:numFmt w:val="bullet"/>
       <w:lvlText w:val=""/>
@@ -6754,10 +6325,10 @@
         <w:ind w:left="2100" w:hanging="420"/>
       </w:pPr>
       <w:rPr>
-        <w:rFonts w:ascii="Wingdings" w:hAnsi="Wingdings" w:hint="default"/>
+        <w:rFonts w:hint="default" w:ascii="Wingdings" w:hAnsi="Wingdings"/>
       </w:rPr>
     </w:lvl>
-    <w:lvl w:ilvl="5">
+    <w:lvl w:ilvl="5" w:tentative="0">
       <w:start w:val="1"/>
       <w:numFmt w:val="bullet"/>
       <w:lvlText w:val=""/>
@@ -6766,10 +6337,10 @@
         <w:ind w:left="2520" w:hanging="420"/>
       </w:pPr>
       <w:rPr>
-        <w:rFonts w:ascii="Wingdings" w:hAnsi="Wingdings" w:hint="default"/>
+        <w:rFonts w:hint="default" w:ascii="Wingdings" w:hAnsi="Wingdings"/>
       </w:rPr>
     </w:lvl>
-    <w:lvl w:ilvl="6">
+    <w:lvl w:ilvl="6" w:tentative="0">
       <w:start w:val="1"/>
       <w:numFmt w:val="bullet"/>
       <w:lvlText w:val=""/>
@@ -6778,10 +6349,10 @@
         <w:ind w:left="2940" w:hanging="420"/>
       </w:pPr>
       <w:rPr>
-        <w:rFonts w:ascii="Wingdings" w:hAnsi="Wingdings" w:hint="default"/>
+        <w:rFonts w:hint="default" w:ascii="Wingdings" w:hAnsi="Wingdings"/>
       </w:rPr>
     </w:lvl>
-    <w:lvl w:ilvl="7">
+    <w:lvl w:ilvl="7" w:tentative="0">
       <w:start w:val="1"/>
       <w:numFmt w:val="bullet"/>
       <w:lvlText w:val=""/>
@@ -6790,10 +6361,10 @@
         <w:ind w:left="3360" w:hanging="420"/>
       </w:pPr>
       <w:rPr>
-        <w:rFonts w:ascii="Wingdings" w:hAnsi="Wingdings" w:hint="default"/>
+        <w:rFonts w:hint="default" w:ascii="Wingdings" w:hAnsi="Wingdings"/>
       </w:rPr>
     </w:lvl>
-    <w:lvl w:ilvl="8">
+    <w:lvl w:ilvl="8" w:tentative="0">
       <w:start w:val="1"/>
       <w:numFmt w:val="bullet"/>
       <w:lvlText w:val=""/>
@@ -6802,7 +6373,7 @@
         <w:ind w:left="3780" w:hanging="420"/>
       </w:pPr>
       <w:rPr>
-        <w:rFonts w:ascii="Wingdings" w:hAnsi="Wingdings" w:hint="default"/>
+        <w:rFonts w:hint="default" w:ascii="Wingdings" w:hAnsi="Wingdings"/>
       </w:rPr>
     </w:lvl>
   </w:abstractNum>
@@ -6813,412 +6384,292 @@
 </file>
 
 <file path=word/styles.xml><?xml version="1.0" encoding="utf-8"?>
-<w:styles xmlns:mc="http://schemas.openxmlformats.org/markup-compatibility/2006" xmlns:r="http://schemas.openxmlformats.org/officeDocument/2006/relationships" xmlns:w="http://schemas.openxmlformats.org/wordprocessingml/2006/main" xmlns:w14="http://schemas.microsoft.com/office/word/2010/wordml" xmlns:w15="http://schemas.microsoft.com/office/word/2012/wordml" xmlns:w16se="http://schemas.microsoft.com/office/word/2015/wordml/symex" mc:Ignorable="w14 w15 w16se">
+<w:styles xmlns:mc="http://schemas.openxmlformats.org/markup-compatibility/2006" xmlns:o="urn:schemas-microsoft-com:office:office" xmlns:r="http://schemas.openxmlformats.org/officeDocument/2006/relationships" xmlns:m="http://schemas.openxmlformats.org/officeDocument/2006/math" xmlns:v="urn:schemas-microsoft-com:vml" xmlns:w="http://schemas.openxmlformats.org/wordprocessingml/2006/main" xmlns:w14="http://schemas.microsoft.com/office/word/2010/wordml" xmlns:w10="urn:schemas-microsoft-com:office:word" xmlns:sl="http://schemas.openxmlformats.org/schemaLibrary/2006/main" mc:Ignorable="w14">
   <w:docDefaults>
     <w:rPrDefault>
       <w:rPr>
-        <w:rFonts w:asciiTheme="minorHAnsi" w:eastAsiaTheme="minorEastAsia" w:hAnsiTheme="minorHAnsi" w:cstheme="minorBidi"/>
-        <w:lang w:val="en-US" w:eastAsia="zh-CN" w:bidi="as-IN"/>
+        <w:rFonts w:asciiTheme="minorHAnsi" w:hAnsiTheme="minorHAnsi" w:eastAsiaTheme="minorEastAsia" w:cstheme="minorBidi"/>
       </w:rPr>
     </w:rPrDefault>
-    <w:pPrDefault/>
   </w:docDefaults>
-  <w:latentStyles w:defLockedState="0" w:defUIPriority="99" w:defSemiHidden="0" w:defUnhideWhenUsed="0" w:defQFormat="0" w:count="371">
-    <w:lsdException w:name="Normal" w:uiPriority="0" w:qFormat="1"/>
-    <w:lsdException w:name="heading 1" w:uiPriority="9" w:qFormat="1"/>
-    <w:lsdException w:name="heading 2" w:semiHidden="1" w:uiPriority="9" w:unhideWhenUsed="1" w:qFormat="1"/>
-    <w:lsdException w:name="heading 3" w:semiHidden="1" w:uiPriority="9" w:unhideWhenUsed="1" w:qFormat="1"/>
-    <w:lsdException w:name="heading 4" w:semiHidden="1" w:uiPriority="9" w:unhideWhenUsed="1" w:qFormat="1"/>
-    <w:lsdException w:name="heading 5" w:semiHidden="1" w:uiPriority="9" w:unhideWhenUsed="1" w:qFormat="1"/>
-    <w:lsdException w:name="heading 6" w:semiHidden="1" w:uiPriority="9" w:unhideWhenUsed="1" w:qFormat="1"/>
-    <w:lsdException w:name="heading 7" w:semiHidden="1" w:uiPriority="9" w:unhideWhenUsed="1" w:qFormat="1"/>
-    <w:lsdException w:name="heading 8" w:semiHidden="1" w:uiPriority="9" w:unhideWhenUsed="1" w:qFormat="1"/>
-    <w:lsdException w:name="heading 9" w:semiHidden="1" w:uiPriority="9" w:unhideWhenUsed="1" w:qFormat="1"/>
-    <w:lsdException w:name="index 1" w:semiHidden="1" w:unhideWhenUsed="1"/>
-    <w:lsdException w:name="index 2" w:semiHidden="1" w:unhideWhenUsed="1"/>
-    <w:lsdException w:name="index 3" w:semiHidden="1" w:unhideWhenUsed="1"/>
-    <w:lsdException w:name="index 4" w:semiHidden="1" w:unhideWhenUsed="1"/>
-    <w:lsdException w:name="index 5" w:semiHidden="1" w:unhideWhenUsed="1"/>
-    <w:lsdException w:name="index 6" w:semiHidden="1" w:unhideWhenUsed="1"/>
-    <w:lsdException w:name="index 7" w:semiHidden="1" w:unhideWhenUsed="1"/>
-    <w:lsdException w:name="index 8" w:semiHidden="1" w:unhideWhenUsed="1"/>
-    <w:lsdException w:name="index 9" w:semiHidden="1" w:unhideWhenUsed="1"/>
-    <w:lsdException w:name="toc 1" w:semiHidden="1" w:uiPriority="39" w:unhideWhenUsed="1"/>
-    <w:lsdException w:name="toc 2" w:semiHidden="1" w:uiPriority="39" w:unhideWhenUsed="1"/>
-    <w:lsdException w:name="toc 3" w:semiHidden="1" w:uiPriority="39" w:unhideWhenUsed="1"/>
-    <w:lsdException w:name="toc 4" w:semiHidden="1" w:uiPriority="39" w:unhideWhenUsed="1"/>
-    <w:lsdException w:name="toc 5" w:semiHidden="1" w:uiPriority="39" w:unhideWhenUsed="1"/>
-    <w:lsdException w:name="toc 6" w:semiHidden="1" w:uiPriority="39" w:unhideWhenUsed="1"/>
-    <w:lsdException w:name="toc 7" w:semiHidden="1" w:uiPriority="39" w:unhideWhenUsed="1"/>
-    <w:lsdException w:name="toc 8" w:semiHidden="1" w:uiPriority="39" w:unhideWhenUsed="1"/>
-    <w:lsdException w:name="toc 9" w:semiHidden="1" w:uiPriority="39" w:unhideWhenUsed="1"/>
-    <w:lsdException w:name="Normal Indent" w:semiHidden="1" w:unhideWhenUsed="1"/>
-    <w:lsdException w:name="footnote text" w:semiHidden="1" w:unhideWhenUsed="1"/>
-    <w:lsdException w:name="annotation text" w:semiHidden="1" w:unhideWhenUsed="1"/>
-    <w:lsdException w:name="header" w:unhideWhenUsed="1"/>
-    <w:lsdException w:name="footer" w:unhideWhenUsed="1"/>
-    <w:lsdException w:name="index heading" w:semiHidden="1" w:unhideWhenUsed="1"/>
-    <w:lsdException w:name="caption" w:semiHidden="1" w:uiPriority="35" w:unhideWhenUsed="1" w:qFormat="1"/>
-    <w:lsdException w:name="table of figures" w:semiHidden="1" w:unhideWhenUsed="1"/>
-    <w:lsdException w:name="envelope address" w:semiHidden="1" w:unhideWhenUsed="1"/>
-    <w:lsdException w:name="envelope return" w:semiHidden="1" w:unhideWhenUsed="1"/>
-    <w:lsdException w:name="footnote reference" w:semiHidden="1" w:unhideWhenUsed="1"/>
-    <w:lsdException w:name="annotation reference" w:semiHidden="1" w:unhideWhenUsed="1"/>
-    <w:lsdException w:name="line number" w:semiHidden="1" w:unhideWhenUsed="1"/>
-    <w:lsdException w:name="page number" w:semiHidden="1" w:unhideWhenUsed="1"/>
-    <w:lsdException w:name="endnote reference" w:semiHidden="1" w:unhideWhenUsed="1"/>
-    <w:lsdException w:name="endnote text" w:semiHidden="1" w:unhideWhenUsed="1"/>
-    <w:lsdException w:name="table of authorities" w:semiHidden="1" w:unhideWhenUsed="1"/>
-    <w:lsdException w:name="macro" w:semiHidden="1" w:unhideWhenUsed="1"/>
-    <w:lsdException w:name="toa heading" w:semiHidden="1" w:unhideWhenUsed="1"/>
-    <w:lsdException w:name="List" w:semiHidden="1" w:unhideWhenUsed="1"/>
-    <w:lsdException w:name="List Bullet" w:semiHidden="1" w:unhideWhenUsed="1"/>
-    <w:lsdException w:name="List Number" w:semiHidden="1" w:unhideWhenUsed="1"/>
-    <w:lsdException w:name="List 2" w:semiHidden="1" w:unhideWhenUsed="1"/>
-    <w:lsdException w:name="List 3" w:semiHidden="1" w:unhideWhenUsed="1"/>
-    <w:lsdException w:name="List 4" w:semiHidden="1" w:unhideWhenUsed="1"/>
-    <w:lsdException w:name="List 5" w:semiHidden="1" w:unhideWhenUsed="1"/>
-    <w:lsdException w:name="List Bullet 2" w:semiHidden="1" w:unhideWhenUsed="1"/>
-    <w:lsdException w:name="List Bullet 3" w:semiHidden="1" w:unhideWhenUsed="1"/>
-    <w:lsdException w:name="List Bullet 4" w:semiHidden="1" w:unhideWhenUsed="1"/>
-    <w:lsdException w:name="List Bullet 5" w:semiHidden="1" w:unhideWhenUsed="1"/>
-    <w:lsdException w:name="List Number 2" w:semiHidden="1" w:unhideWhenUsed="1"/>
-    <w:lsdException w:name="List Number 3" w:semiHidden="1" w:unhideWhenUsed="1"/>
-    <w:lsdException w:name="List Number 4" w:semiHidden="1" w:unhideWhenUsed="1"/>
-    <w:lsdException w:name="List Number 5" w:semiHidden="1" w:unhideWhenUsed="1"/>
-    <w:lsdException w:name="Title" w:uiPriority="10" w:qFormat="1"/>
-    <w:lsdException w:name="Closing" w:semiHidden="1" w:unhideWhenUsed="1"/>
-    <w:lsdException w:name="Signature" w:semiHidden="1" w:unhideWhenUsed="1"/>
-    <w:lsdException w:name="Default Paragraph Font" w:uiPriority="1" w:unhideWhenUsed="1" w:qFormat="1"/>
-    <w:lsdException w:name="Body Text" w:semiHidden="1" w:unhideWhenUsed="1"/>
-    <w:lsdException w:name="Body Text Indent" w:semiHidden="1" w:unhideWhenUsed="1"/>
-    <w:lsdException w:name="List Continue" w:semiHidden="1" w:unhideWhenUsed="1"/>
-    <w:lsdException w:name="List Continue 2" w:semiHidden="1" w:unhideWhenUsed="1"/>
-    <w:lsdException w:name="List Continue 3" w:semiHidden="1" w:unhideWhenUsed="1"/>
-    <w:lsdException w:name="List Continue 4" w:semiHidden="1" w:unhideWhenUsed="1"/>
-    <w:lsdException w:name="List Continue 5" w:semiHidden="1" w:unhideWhenUsed="1"/>
-    <w:lsdException w:name="Message Header" w:semiHidden="1" w:unhideWhenUsed="1"/>
-    <w:lsdException w:name="Subtitle" w:uiPriority="11" w:qFormat="1"/>
-    <w:lsdException w:name="Salutation" w:semiHidden="1" w:unhideWhenUsed="1"/>
-    <w:lsdException w:name="Date" w:unhideWhenUsed="1"/>
-    <w:lsdException w:name="Body Text First Indent" w:semiHidden="1" w:unhideWhenUsed="1"/>
-    <w:lsdException w:name="Body Text First Indent 2" w:semiHidden="1" w:unhideWhenUsed="1"/>
-    <w:lsdException w:name="Note Heading" w:semiHidden="1" w:unhideWhenUsed="1"/>
-    <w:lsdException w:name="Body Text 2" w:semiHidden="1" w:unhideWhenUsed="1"/>
-    <w:lsdException w:name="Body Text 3" w:semiHidden="1" w:unhideWhenUsed="1"/>
-    <w:lsdException w:name="Body Text Indent 2" w:semiHidden="1" w:unhideWhenUsed="1"/>
-    <w:lsdException w:name="Body Text Indent 3" w:semiHidden="1" w:unhideWhenUsed="1"/>
-    <w:lsdException w:name="Block Text" w:semiHidden="1" w:unhideWhenUsed="1"/>
-    <w:lsdException w:name="Hyperlink" w:semiHidden="1" w:unhideWhenUsed="1"/>
-    <w:lsdException w:name="FollowedHyperlink" w:semiHidden="1" w:unhideWhenUsed="1"/>
-    <w:lsdException w:name="Strong" w:uiPriority="22" w:qFormat="1"/>
-    <w:lsdException w:name="Emphasis" w:uiPriority="20" w:qFormat="1"/>
-    <w:lsdException w:name="Document Map" w:semiHidden="1" w:unhideWhenUsed="1"/>
-    <w:lsdException w:name="Plain Text" w:semiHidden="1" w:unhideWhenUsed="1"/>
-    <w:lsdException w:name="E-mail Signature" w:semiHidden="1" w:unhideWhenUsed="1"/>
-    <w:lsdException w:name="HTML Top of Form" w:semiHidden="1" w:unhideWhenUsed="1"/>
-    <w:lsdException w:name="HTML Bottom of Form" w:semiHidden="1" w:unhideWhenUsed="1"/>
-    <w:lsdException w:name="Normal (Web)" w:semiHidden="1" w:unhideWhenUsed="1"/>
-    <w:lsdException w:name="HTML Acronym" w:semiHidden="1" w:unhideWhenUsed="1"/>
-    <w:lsdException w:name="HTML Address" w:semiHidden="1" w:unhideWhenUsed="1"/>
-    <w:lsdException w:name="HTML Cite" w:semiHidden="1" w:unhideWhenUsed="1"/>
-    <w:lsdException w:name="HTML Code" w:semiHidden="1" w:unhideWhenUsed="1"/>
-    <w:lsdException w:name="HTML Definition" w:semiHidden="1" w:unhideWhenUsed="1"/>
-    <w:lsdException w:name="HTML Keyboard" w:semiHidden="1" w:unhideWhenUsed="1"/>
-    <w:lsdException w:name="HTML Preformatted" w:semiHidden="1" w:unhideWhenUsed="1"/>
-    <w:lsdException w:name="HTML Sample" w:semiHidden="1" w:unhideWhenUsed="1"/>
-    <w:lsdException w:name="HTML Typewriter" w:semiHidden="1" w:unhideWhenUsed="1"/>
-    <w:lsdException w:name="HTML Variable" w:semiHidden="1" w:unhideWhenUsed="1"/>
-    <w:lsdException w:name="Normal Table" w:semiHidden="1" w:unhideWhenUsed="1"/>
-    <w:lsdException w:name="annotation subject" w:semiHidden="1" w:unhideWhenUsed="1"/>
-    <w:lsdException w:name="No List" w:semiHidden="1" w:unhideWhenUsed="1"/>
-    <w:lsdException w:name="Outline List 1" w:semiHidden="1" w:unhideWhenUsed="1"/>
-    <w:lsdException w:name="Outline List 2" w:semiHidden="1" w:unhideWhenUsed="1"/>
-    <w:lsdException w:name="Outline List 3" w:semiHidden="1" w:unhideWhenUsed="1"/>
-    <w:lsdException w:name="Table Simple 1" w:semiHidden="1" w:unhideWhenUsed="1"/>
-    <w:lsdException w:name="Table Simple 2" w:semiHidden="1" w:unhideWhenUsed="1"/>
-    <w:lsdException w:name="Table Simple 3" w:semiHidden="1" w:unhideWhenUsed="1"/>
-    <w:lsdException w:name="Table Classic 1" w:semiHidden="1" w:unhideWhenUsed="1"/>
-    <w:lsdException w:name="Table Classic 2" w:semiHidden="1" w:unhideWhenUsed="1"/>
-    <w:lsdException w:name="Table Classic 3" w:semiHidden="1" w:unhideWhenUsed="1"/>
-    <w:lsdException w:name="Table Classic 4" w:semiHidden="1" w:unhideWhenUsed="1"/>
-    <w:lsdException w:name="Table Colorful 1" w:semiHidden="1" w:unhideWhenUsed="1"/>
-    <w:lsdException w:name="Table Colorful 2" w:semiHidden="1" w:unhideWhenUsed="1"/>
-    <w:lsdException w:name="Table Colorful 3" w:semiHidden="1" w:unhideWhenUsed="1"/>
-    <w:lsdException w:name="Table Columns 1" w:semiHidden="1" w:unhideWhenUsed="1"/>
-    <w:lsdException w:name="Table Columns 2" w:semiHidden="1" w:unhideWhenUsed="1"/>
-    <w:lsdException w:name="Table Columns 3" w:semiHidden="1" w:unhideWhenUsed="1"/>
-    <w:lsdException w:name="Table Columns 4" w:semiHidden="1" w:unhideWhenUsed="1"/>
-    <w:lsdException w:name="Table Columns 5" w:semiHidden="1" w:unhideWhenUsed="1"/>
-    <w:lsdException w:name="Table Grid 1" w:semiHidden="1" w:unhideWhenUsed="1"/>
-    <w:lsdException w:name="Table Grid 2" w:semiHidden="1" w:unhideWhenUsed="1"/>
-    <w:lsdException w:name="Table Grid 3" w:semiHidden="1" w:unhideWhenUsed="1"/>
-    <w:lsdException w:name="Table Grid 4" w:semiHidden="1" w:unhideWhenUsed="1"/>
-    <w:lsdException w:name="Table Grid 5" w:semiHidden="1" w:unhideWhenUsed="1"/>
-    <w:lsdException w:name="Table Grid 6" w:semiHidden="1" w:unhideWhenUsed="1"/>
-    <w:lsdException w:name="Table Grid 7" w:semiHidden="1" w:unhideWhenUsed="1"/>
-    <w:lsdException w:name="Table Grid 8" w:semiHidden="1" w:unhideWhenUsed="1"/>
-    <w:lsdException w:name="Table List 1" w:semiHidden="1" w:unhideWhenUsed="1"/>
-    <w:lsdException w:name="Table List 2" w:semiHidden="1" w:unhideWhenUsed="1"/>
-    <w:lsdException w:name="Table List 3" w:semiHidden="1" w:unhideWhenUsed="1"/>
-    <w:lsdException w:name="Table List 4" w:semiHidden="1" w:unhideWhenUsed="1"/>
-    <w:lsdException w:name="Table List 5" w:semiHidden="1" w:unhideWhenUsed="1"/>
-    <w:lsdException w:name="Table List 6" w:semiHidden="1" w:unhideWhenUsed="1"/>
-    <w:lsdException w:name="Table List 7" w:semiHidden="1" w:unhideWhenUsed="1"/>
-    <w:lsdException w:name="Table List 8" w:semiHidden="1" w:unhideWhenUsed="1"/>
-    <w:lsdException w:name="Table 3D effects 1" w:semiHidden="1" w:unhideWhenUsed="1"/>
-    <w:lsdException w:name="Table 3D effects 2" w:semiHidden="1" w:unhideWhenUsed="1"/>
-    <w:lsdException w:name="Table 3D effects 3" w:semiHidden="1" w:unhideWhenUsed="1"/>
-    <w:lsdException w:name="Table Contemporary" w:semiHidden="1" w:unhideWhenUsed="1"/>
-    <w:lsdException w:name="Table Elegant" w:semiHidden="1" w:unhideWhenUsed="1"/>
-    <w:lsdException w:name="Table Professional" w:semiHidden="1" w:unhideWhenUsed="1"/>
-    <w:lsdException w:name="Table Subtle 1" w:semiHidden="1" w:unhideWhenUsed="1"/>
-    <w:lsdException w:name="Table Subtle 2" w:semiHidden="1" w:unhideWhenUsed="1"/>
-    <w:lsdException w:name="Table Web 1" w:semiHidden="1" w:unhideWhenUsed="1"/>
-    <w:lsdException w:name="Table Web 2" w:semiHidden="1" w:unhideWhenUsed="1"/>
-    <w:lsdException w:name="Table Web 3" w:semiHidden="1" w:unhideWhenUsed="1"/>
-    <w:lsdException w:name="Balloon Text" w:semiHidden="1" w:unhideWhenUsed="1"/>
-    <w:lsdException w:name="Table Grid" w:uiPriority="39"/>
-    <w:lsdException w:name="Table Theme" w:semiHidden="1" w:unhideWhenUsed="1"/>
-    <w:lsdException w:name="Placeholder Text" w:semiHidden="1"/>
-    <w:lsdException w:name="Light Shading" w:uiPriority="60"/>
-    <w:lsdException w:name="Light List" w:uiPriority="61"/>
-    <w:lsdException w:name="Light Grid" w:uiPriority="62"/>
-    <w:lsdException w:name="Medium Shading 1" w:uiPriority="63"/>
-    <w:lsdException w:name="Medium Shading 2" w:uiPriority="64"/>
-    <w:lsdException w:name="Medium List 1" w:uiPriority="65"/>
-    <w:lsdException w:name="Medium List 2" w:uiPriority="66"/>
-    <w:lsdException w:name="Medium Grid 1" w:uiPriority="67"/>
-    <w:lsdException w:name="Medium Grid 2" w:uiPriority="68"/>
-    <w:lsdException w:name="Medium Grid 3" w:uiPriority="69"/>
-    <w:lsdException w:name="Dark List" w:uiPriority="70"/>
-    <w:lsdException w:name="Colorful Shading" w:uiPriority="71"/>
-    <w:lsdException w:name="Colorful List" w:uiPriority="72"/>
-    <w:lsdException w:name="Colorful Grid" w:uiPriority="73"/>
-    <w:lsdException w:name="Light Shading Accent 1" w:uiPriority="60"/>
-    <w:lsdException w:name="Light List Accent 1" w:uiPriority="61"/>
-    <w:lsdException w:name="Light Grid Accent 1" w:uiPriority="62"/>
-    <w:lsdException w:name="Medium Shading 1 Accent 1" w:uiPriority="63"/>
-    <w:lsdException w:name="Medium Shading 2 Accent 1" w:uiPriority="64"/>
-    <w:lsdException w:name="Medium List 1 Accent 1" w:uiPriority="65"/>
-    <w:lsdException w:name="Revision" w:semiHidden="1"/>
-    <w:lsdException w:name="Medium List 2 Accent 1" w:uiPriority="66"/>
-    <w:lsdException w:name="Medium Grid 1 Accent 1" w:uiPriority="67"/>
-    <w:lsdException w:name="Medium Grid 2 Accent 1" w:uiPriority="68"/>
-    <w:lsdException w:name="Medium Grid 3 Accent 1" w:uiPriority="69"/>
-    <w:lsdException w:name="Dark List Accent 1" w:uiPriority="70"/>
-    <w:lsdException w:name="Colorful Shading Accent 1" w:uiPriority="71"/>
-    <w:lsdException w:name="Colorful List Accent 1" w:uiPriority="72"/>
-    <w:lsdException w:name="Colorful Grid Accent 1" w:uiPriority="73"/>
-    <w:lsdException w:name="Light Shading Accent 2" w:uiPriority="60"/>
-    <w:lsdException w:name="Light List Accent 2" w:uiPriority="61"/>
-    <w:lsdException w:name="Light Grid Accent 2" w:uiPriority="62"/>
-    <w:lsdException w:name="Medium Shading 1 Accent 2" w:uiPriority="63"/>
-    <w:lsdException w:name="Medium Shading 2 Accent 2" w:uiPriority="64"/>
-    <w:lsdException w:name="Medium List 1 Accent 2" w:uiPriority="65"/>
-    <w:lsdException w:name="Medium List 2 Accent 2" w:uiPriority="66"/>
-    <w:lsdException w:name="Medium Grid 1 Accent 2" w:uiPriority="67"/>
-    <w:lsdException w:name="Medium Grid 2 Accent 2" w:uiPriority="68"/>
-    <w:lsdException w:name="Medium Grid 3 Accent 2" w:uiPriority="69"/>
-    <w:lsdException w:name="Dark List Accent 2" w:uiPriority="70"/>
-    <w:lsdException w:name="Colorful Shading Accent 2" w:uiPriority="71"/>
-    <w:lsdException w:name="Colorful List Accent 2" w:uiPriority="72"/>
-    <w:lsdException w:name="Colorful Grid Accent 2" w:uiPriority="73"/>
-    <w:lsdException w:name="Light Shading Accent 3" w:uiPriority="60"/>
-    <w:lsdException w:name="Light List Accent 3" w:uiPriority="61"/>
-    <w:lsdException w:name="Light Grid Accent 3" w:uiPriority="62"/>
-    <w:lsdException w:name="Medium Shading 1 Accent 3" w:uiPriority="63"/>
-    <w:lsdException w:name="Medium Shading 2 Accent 3" w:uiPriority="64"/>
-    <w:lsdException w:name="Medium List 1 Accent 3" w:uiPriority="65"/>
-    <w:lsdException w:name="Medium List 2 Accent 3" w:uiPriority="66"/>
-    <w:lsdException w:name="Medium Grid 1 Accent 3" w:uiPriority="67"/>
-    <w:lsdException w:name="Medium Grid 2 Accent 3" w:uiPriority="68"/>
-    <w:lsdException w:name="Medium Grid 3 Accent 3" w:uiPriority="69"/>
-    <w:lsdException w:name="Dark List Accent 3" w:uiPriority="70"/>
-    <w:lsdException w:name="Colorful Shading Accent 3" w:uiPriority="71"/>
-    <w:lsdException w:name="Colorful List Accent 3" w:uiPriority="72"/>
-    <w:lsdException w:name="Colorful Grid Accent 3" w:uiPriority="73"/>
-    <w:lsdException w:name="Light Shading Accent 4" w:uiPriority="60"/>
-    <w:lsdException w:name="Light List Accent 4" w:uiPriority="61"/>
-    <w:lsdException w:name="Light Grid Accent 4" w:uiPriority="62"/>
-    <w:lsdException w:name="Medium Shading 1 Accent 4" w:uiPriority="63"/>
-    <w:lsdException w:name="Medium Shading 2 Accent 4" w:uiPriority="64"/>
-    <w:lsdException w:name="Medium List 1 Accent 4" w:uiPriority="65"/>
-    <w:lsdException w:name="Medium List 2 Accent 4" w:uiPriority="66"/>
-    <w:lsdException w:name="Medium Grid 1 Accent 4" w:uiPriority="67"/>
-    <w:lsdException w:name="Medium Grid 2 Accent 4" w:uiPriority="68"/>
-    <w:lsdException w:name="Medium Grid 3 Accent 4" w:uiPriority="69"/>
-    <w:lsdException w:name="Dark List Accent 4" w:uiPriority="70"/>
-    <w:lsdException w:name="Colorful Shading Accent 4" w:uiPriority="71"/>
-    <w:lsdException w:name="Colorful List Accent 4" w:uiPriority="72"/>
-    <w:lsdException w:name="Colorful Grid Accent 4" w:uiPriority="73"/>
-    <w:lsdException w:name="Light Shading Accent 5" w:uiPriority="60"/>
-    <w:lsdException w:name="Light List Accent 5" w:uiPriority="61"/>
-    <w:lsdException w:name="Light Grid Accent 5" w:uiPriority="62"/>
-    <w:lsdException w:name="Medium Shading 1 Accent 5" w:uiPriority="63"/>
-    <w:lsdException w:name="Medium Shading 2 Accent 5" w:uiPriority="64"/>
-    <w:lsdException w:name="Medium List 1 Accent 5" w:uiPriority="65"/>
-    <w:lsdException w:name="Medium List 2 Accent 5" w:uiPriority="66"/>
-    <w:lsdException w:name="Medium Grid 1 Accent 5" w:uiPriority="67"/>
-    <w:lsdException w:name="Medium Grid 2 Accent 5" w:uiPriority="68"/>
-    <w:lsdException w:name="Medium Grid 3 Accent 5" w:uiPriority="69"/>
-    <w:lsdException w:name="Dark List Accent 5" w:uiPriority="70"/>
-    <w:lsdException w:name="Colorful Shading Accent 5" w:uiPriority="71"/>
-    <w:lsdException w:name="Colorful List Accent 5" w:uiPriority="72"/>
-    <w:lsdException w:name="Colorful Grid Accent 5" w:uiPriority="73"/>
-    <w:lsdException w:name="Light Shading Accent 6" w:uiPriority="60"/>
-    <w:lsdException w:name="Light List Accent 6" w:uiPriority="61"/>
-    <w:lsdException w:name="Light Grid Accent 6" w:uiPriority="62"/>
-    <w:lsdException w:name="Medium Shading 1 Accent 6" w:uiPriority="63"/>
-    <w:lsdException w:name="Medium Shading 2 Accent 6" w:uiPriority="64"/>
-    <w:lsdException w:name="Medium List 1 Accent 6" w:uiPriority="65"/>
-    <w:lsdException w:name="Medium List 2 Accent 6" w:uiPriority="66"/>
-    <w:lsdException w:name="Medium Grid 1 Accent 6" w:uiPriority="67"/>
-    <w:lsdException w:name="Medium Grid 2 Accent 6" w:uiPriority="68"/>
-    <w:lsdException w:name="Medium Grid 3 Accent 6" w:uiPriority="69"/>
-    <w:lsdException w:name="Dark List Accent 6" w:uiPriority="70"/>
-    <w:lsdException w:name="Colorful Shading Accent 6" w:uiPriority="71"/>
-    <w:lsdException w:name="Colorful List Accent 6" w:uiPriority="72"/>
-    <w:lsdException w:name="Colorful Grid Accent 6" w:uiPriority="73"/>
-    <w:lsdException w:name="Subtle Emphasis" w:uiPriority="19" w:qFormat="1"/>
-    <w:lsdException w:name="Intense Emphasis" w:uiPriority="21" w:qFormat="1"/>
-    <w:lsdException w:name="Subtle Reference" w:uiPriority="31" w:qFormat="1"/>
-    <w:lsdException w:name="Intense Reference" w:uiPriority="32" w:qFormat="1"/>
-    <w:lsdException w:name="Book Title" w:uiPriority="33" w:qFormat="1"/>
-    <w:lsdException w:name="Bibliography" w:semiHidden="1" w:uiPriority="37" w:unhideWhenUsed="1"/>
-    <w:lsdException w:name="TOC Heading" w:semiHidden="1" w:uiPriority="39" w:unhideWhenUsed="1" w:qFormat="1"/>
-    <w:lsdException w:name="Plain Table 1" w:uiPriority="41"/>
-    <w:lsdException w:name="Plain Table 2" w:uiPriority="42"/>
-    <w:lsdException w:name="Plain Table 3" w:uiPriority="43"/>
-    <w:lsdException w:name="Plain Table 4" w:uiPriority="44"/>
-    <w:lsdException w:name="Plain Table 5" w:uiPriority="45"/>
-    <w:lsdException w:name="Grid Table Light" w:uiPriority="40"/>
-    <w:lsdException w:name="Grid Table 1 Light" w:uiPriority="46"/>
-    <w:lsdException w:name="Grid Table 2" w:uiPriority="47"/>
-    <w:lsdException w:name="Grid Table 3" w:uiPriority="48"/>
-    <w:lsdException w:name="Grid Table 4" w:uiPriority="49"/>
-    <w:lsdException w:name="Grid Table 5 Dark" w:uiPriority="50"/>
-    <w:lsdException w:name="Grid Table 6 Colorful" w:uiPriority="51"/>
-    <w:lsdException w:name="Grid Table 7 Colorful" w:uiPriority="52"/>
-    <w:lsdException w:name="Grid Table 1 Light Accent 1" w:uiPriority="46"/>
-    <w:lsdException w:name="Grid Table 2 Accent 1" w:uiPriority="47"/>
-    <w:lsdException w:name="Grid Table 3 Accent 1" w:uiPriority="48"/>
-    <w:lsdException w:name="Grid Table 4 Accent 1" w:uiPriority="49"/>
-    <w:lsdException w:name="Grid Table 5 Dark Accent 1" w:uiPriority="50"/>
-    <w:lsdException w:name="Grid Table 6 Colorful Accent 1" w:uiPriority="51"/>
-    <w:lsdException w:name="Grid Table 7 Colorful Accent 1" w:uiPriority="52"/>
-    <w:lsdException w:name="Grid Table 1 Light Accent 2" w:uiPriority="46"/>
-    <w:lsdException w:name="Grid Table 2 Accent 2" w:uiPriority="47"/>
-    <w:lsdException w:name="Grid Table 3 Accent 2" w:uiPriority="48"/>
-    <w:lsdException w:name="Grid Table 4 Accent 2" w:uiPriority="49"/>
-    <w:lsdException w:name="Grid Table 5 Dark Accent 2" w:uiPriority="50"/>
-    <w:lsdException w:name="Grid Table 6 Colorful Accent 2" w:uiPriority="51"/>
-    <w:lsdException w:name="Grid Table 7 Colorful Accent 2" w:uiPriority="52"/>
-    <w:lsdException w:name="Grid Table 1 Light Accent 3" w:uiPriority="46"/>
-    <w:lsdException w:name="Grid Table 2 Accent 3" w:uiPriority="47"/>
-    <w:lsdException w:name="Grid Table 3 Accent 3" w:uiPriority="48"/>
-    <w:lsdException w:name="Grid Table 4 Accent 3" w:uiPriority="49"/>
-    <w:lsdException w:name="Grid Table 5 Dark Accent 3" w:uiPriority="50"/>
-    <w:lsdException w:name="Grid Table 6 Colorful Accent 3" w:uiPriority="51"/>
-    <w:lsdException w:name="Grid Table 7 Colorful Accent 3" w:uiPriority="52"/>
-    <w:lsdException w:name="Grid Table 1 Light Accent 4" w:uiPriority="46"/>
-    <w:lsdException w:name="Grid Table 2 Accent 4" w:uiPriority="47"/>
-    <w:lsdException w:name="Grid Table 3 Accent 4" w:uiPriority="48"/>
-    <w:lsdException w:name="Grid Table 4 Accent 4" w:uiPriority="49"/>
-    <w:lsdException w:name="Grid Table 5 Dark Accent 4" w:uiPriority="50"/>
-    <w:lsdException w:name="Grid Table 6 Colorful Accent 4" w:uiPriority="51"/>
-    <w:lsdException w:name="Grid Table 7 Colorful Accent 4" w:uiPriority="52"/>
-    <w:lsdException w:name="Grid Table 1 Light Accent 5" w:uiPriority="46"/>
-    <w:lsdException w:name="Grid Table 2 Accent 5" w:uiPriority="47"/>
-    <w:lsdException w:name="Grid Table 3 Accent 5" w:uiPriority="48"/>
-    <w:lsdException w:name="Grid Table 4 Accent 5" w:uiPriority="49"/>
-    <w:lsdException w:name="Grid Table 5 Dark Accent 5" w:uiPriority="50"/>
-    <w:lsdException w:name="Grid Table 6 Colorful Accent 5" w:uiPriority="51"/>
-    <w:lsdException w:name="Grid Table 7 Colorful Accent 5" w:uiPriority="52"/>
-    <w:lsdException w:name="Grid Table 1 Light Accent 6" w:uiPriority="46"/>
-    <w:lsdException w:name="Grid Table 2 Accent 6" w:uiPriority="47"/>
-    <w:lsdException w:name="Grid Table 3 Accent 6" w:uiPriority="48"/>
-    <w:lsdException w:name="Grid Table 4 Accent 6" w:uiPriority="49"/>
-    <w:lsdException w:name="Grid Table 5 Dark Accent 6" w:uiPriority="50"/>
-    <w:lsdException w:name="Grid Table 6 Colorful Accent 6" w:uiPriority="51"/>
-    <w:lsdException w:name="Grid Table 7 Colorful Accent 6" w:uiPriority="52"/>
-    <w:lsdException w:name="List Table 1 Light" w:uiPriority="46"/>
-    <w:lsdException w:name="List Table 2" w:uiPriority="47"/>
-    <w:lsdException w:name="List Table 3" w:uiPriority="48"/>
-    <w:lsdException w:name="List Table 4" w:uiPriority="49"/>
-    <w:lsdException w:name="List Table 5 Dark" w:uiPriority="50"/>
-    <w:lsdException w:name="List Table 6 Colorful" w:uiPriority="51"/>
-    <w:lsdException w:name="List Table 7 Colorful" w:uiPriority="52"/>
-    <w:lsdException w:name="List Table 1 Light Accent 1" w:uiPriority="46"/>
-    <w:lsdException w:name="List Table 2 Accent 1" w:uiPriority="47"/>
-    <w:lsdException w:name="List Table 3 Accent 1" w:uiPriority="48"/>
-    <w:lsdException w:name="List Table 4 Accent 1" w:uiPriority="49"/>
-    <w:lsdException w:name="List Table 5 Dark Accent 1" w:uiPriority="50"/>
-    <w:lsdException w:name="List Table 6 Colorful Accent 1" w:uiPriority="51"/>
-    <w:lsdException w:name="List Table 7 Colorful Accent 1" w:uiPriority="52"/>
-    <w:lsdException w:name="List Table 1 Light Accent 2" w:uiPriority="46"/>
-    <w:lsdException w:name="List Table 2 Accent 2" w:uiPriority="47"/>
-    <w:lsdException w:name="List Table 3 Accent 2" w:uiPriority="48"/>
-    <w:lsdException w:name="List Table 4 Accent 2" w:uiPriority="49"/>
-    <w:lsdException w:name="List Table 5 Dark Accent 2" w:uiPriority="50"/>
-    <w:lsdException w:name="List Table 6 Colorful Accent 2" w:uiPriority="51"/>
-    <w:lsdException w:name="List Table 7 Colorful Accent 2" w:uiPriority="52"/>
-    <w:lsdException w:name="List Table 1 Light Accent 3" w:uiPriority="46"/>
-    <w:lsdException w:name="List Table 2 Accent 3" w:uiPriority="47"/>
-    <w:lsdException w:name="List Table 3 Accent 3" w:uiPriority="48"/>
-    <w:lsdException w:name="List Table 4 Accent 3" w:uiPriority="49"/>
-    <w:lsdException w:name="List Table 5 Dark Accent 3" w:uiPriority="50"/>
-    <w:lsdException w:name="List Table 6 Colorful Accent 3" w:uiPriority="51"/>
-    <w:lsdException w:name="List Table 7 Colorful Accent 3" w:uiPriority="52"/>
-    <w:lsdException w:name="List Table 1 Light Accent 4" w:uiPriority="46"/>
-    <w:lsdException w:name="List Table 2 Accent 4" w:uiPriority="47"/>
-    <w:lsdException w:name="List Table 3 Accent 4" w:uiPriority="48"/>
-    <w:lsdException w:name="List Table 4 Accent 4" w:uiPriority="49"/>
-    <w:lsdException w:name="List Table 5 Dark Accent 4" w:uiPriority="50"/>
-    <w:lsdException w:name="List Table 6 Colorful Accent 4" w:uiPriority="51"/>
-    <w:lsdException w:name="List Table 7 Colorful Accent 4" w:uiPriority="52"/>
-    <w:lsdException w:name="List Table 1 Light Accent 5" w:uiPriority="46"/>
-    <w:lsdException w:name="List Table 2 Accent 5" w:uiPriority="47"/>
-    <w:lsdException w:name="List Table 3 Accent 5" w:uiPriority="48"/>
-    <w:lsdException w:name="List Table 4 Accent 5" w:uiPriority="49"/>
-    <w:lsdException w:name="List Table 5 Dark Accent 5" w:uiPriority="50"/>
-    <w:lsdException w:name="List Table 6 Colorful Accent 5" w:uiPriority="51"/>
-    <w:lsdException w:name="List Table 7 Colorful Accent 5" w:uiPriority="52"/>
-    <w:lsdException w:name="List Table 1 Light Accent 6" w:uiPriority="46"/>
-    <w:lsdException w:name="List Table 2 Accent 6" w:uiPriority="47"/>
-    <w:lsdException w:name="List Table 3 Accent 6" w:uiPriority="48"/>
-    <w:lsdException w:name="List Table 4 Accent 6" w:uiPriority="49"/>
-    <w:lsdException w:name="List Table 5 Dark Accent 6" w:uiPriority="50"/>
-    <w:lsdException w:name="List Table 6 Colorful Accent 6" w:uiPriority="51"/>
-    <w:lsdException w:name="List Table 7 Colorful Accent 6" w:uiPriority="52"/>
+  <w:latentStyles w:count="260" w:defQFormat="0" w:defUnhideWhenUsed="1" w:defSemiHidden="1" w:defUIPriority="99" w:defLockedState="0">
+    <w:lsdException w:qFormat="1" w:unhideWhenUsed="0" w:uiPriority="0" w:semiHidden="0" w:name="Normal"/>
+    <w:lsdException w:qFormat="1" w:unhideWhenUsed="0" w:uiPriority="9" w:semiHidden="0" w:name="heading 1"/>
+    <w:lsdException w:qFormat="1" w:uiPriority="9" w:name="heading 2"/>
+    <w:lsdException w:qFormat="1" w:uiPriority="9" w:name="heading 3"/>
+    <w:lsdException w:qFormat="1" w:uiPriority="9" w:name="heading 4"/>
+    <w:lsdException w:qFormat="1" w:uiPriority="9" w:name="heading 5"/>
+    <w:lsdException w:qFormat="1" w:uiPriority="9" w:name="heading 6"/>
+    <w:lsdException w:qFormat="1" w:uiPriority="9" w:name="heading 7"/>
+    <w:lsdException w:qFormat="1" w:uiPriority="9" w:name="heading 8"/>
+    <w:lsdException w:qFormat="1" w:uiPriority="9" w:name="heading 9"/>
+    <w:lsdException w:uiPriority="99" w:name="index 1"/>
+    <w:lsdException w:uiPriority="99" w:name="index 2"/>
+    <w:lsdException w:uiPriority="99" w:name="index 3"/>
+    <w:lsdException w:uiPriority="99" w:name="index 4"/>
+    <w:lsdException w:uiPriority="99" w:name="index 5"/>
+    <w:lsdException w:uiPriority="99" w:name="index 6"/>
+    <w:lsdException w:uiPriority="99" w:name="index 7"/>
+    <w:lsdException w:uiPriority="99" w:name="index 8"/>
+    <w:lsdException w:uiPriority="99" w:name="index 9"/>
+    <w:lsdException w:uiPriority="39" w:name="toc 1"/>
+    <w:lsdException w:uiPriority="39" w:name="toc 2"/>
+    <w:lsdException w:uiPriority="39" w:name="toc 3"/>
+    <w:lsdException w:uiPriority="39" w:name="toc 4"/>
+    <w:lsdException w:uiPriority="39" w:name="toc 5"/>
+    <w:lsdException w:uiPriority="39" w:name="toc 6"/>
+    <w:lsdException w:uiPriority="39" w:name="toc 7"/>
+    <w:lsdException w:uiPriority="39" w:name="toc 8"/>
+    <w:lsdException w:uiPriority="39" w:name="toc 9"/>
+    <w:lsdException w:uiPriority="99" w:name="Normal Indent"/>
+    <w:lsdException w:uiPriority="99" w:name="footnote text"/>
+    <w:lsdException w:uiPriority="99" w:name="annotation text"/>
+    <w:lsdException w:uiPriority="99" w:semiHidden="0" w:name="header"/>
+    <w:lsdException w:uiPriority="99" w:semiHidden="0" w:name="footer"/>
+    <w:lsdException w:uiPriority="99" w:name="index heading"/>
+    <w:lsdException w:qFormat="1" w:uiPriority="35" w:name="caption"/>
+    <w:lsdException w:uiPriority="99" w:name="table of figures"/>
+    <w:lsdException w:uiPriority="99" w:name="envelope address"/>
+    <w:lsdException w:uiPriority="99" w:name="envelope return"/>
+    <w:lsdException w:uiPriority="99" w:name="footnote reference"/>
+    <w:lsdException w:uiPriority="99" w:name="annotation reference"/>
+    <w:lsdException w:uiPriority="99" w:name="line number"/>
+    <w:lsdException w:uiPriority="99" w:name="page number"/>
+    <w:lsdException w:uiPriority="99" w:name="endnote reference"/>
+    <w:lsdException w:uiPriority="99" w:name="endnote text"/>
+    <w:lsdException w:uiPriority="99" w:name="table of authorities"/>
+    <w:lsdException w:uiPriority="99" w:name="macro"/>
+    <w:lsdException w:uiPriority="99" w:name="toa heading"/>
+    <w:lsdException w:uiPriority="99" w:name="List"/>
+    <w:lsdException w:uiPriority="99" w:name="List Bullet"/>
+    <w:lsdException w:uiPriority="99" w:name="List Number"/>
+    <w:lsdException w:uiPriority="99" w:name="List 2"/>
+    <w:lsdException w:uiPriority="99" w:name="List 3"/>
+    <w:lsdException w:uiPriority="99" w:name="List 4"/>
+    <w:lsdException w:uiPriority="99" w:name="List 5"/>
+    <w:lsdException w:uiPriority="99" w:name="List Bullet 2"/>
+    <w:lsdException w:uiPriority="99" w:name="List Bullet 3"/>
+    <w:lsdException w:uiPriority="99" w:name="List Bullet 4"/>
+    <w:lsdException w:uiPriority="99" w:name="List Bullet 5"/>
+    <w:lsdException w:uiPriority="99" w:name="List Number 2"/>
+    <w:lsdException w:uiPriority="99" w:name="List Number 3"/>
+    <w:lsdException w:uiPriority="99" w:name="List Number 4"/>
+    <w:lsdException w:uiPriority="99" w:name="List Number 5"/>
+    <w:lsdException w:qFormat="1" w:unhideWhenUsed="0" w:uiPriority="10" w:semiHidden="0" w:name="Title"/>
+    <w:lsdException w:uiPriority="99" w:name="Closing"/>
+    <w:lsdException w:uiPriority="99" w:name="Signature"/>
+    <w:lsdException w:uiPriority="1" w:name="Default Paragraph Font"/>
+    <w:lsdException w:uiPriority="99" w:name="Body Text"/>
+    <w:lsdException w:uiPriority="99" w:name="Body Text Indent"/>
+    <w:lsdException w:uiPriority="99" w:name="List Continue"/>
+    <w:lsdException w:uiPriority="99" w:name="List Continue 2"/>
+    <w:lsdException w:uiPriority="99" w:name="List Continue 3"/>
+    <w:lsdException w:uiPriority="99" w:name="List Continue 4"/>
+    <w:lsdException w:uiPriority="99" w:name="List Continue 5"/>
+    <w:lsdException w:uiPriority="99" w:name="Message Header"/>
+    <w:lsdException w:qFormat="1" w:unhideWhenUsed="0" w:uiPriority="11" w:semiHidden="0" w:name="Subtitle"/>
+    <w:lsdException w:uiPriority="99" w:name="Salutation"/>
+    <w:lsdException w:uiPriority="99" w:semiHidden="0" w:name="Date"/>
+    <w:lsdException w:uiPriority="99" w:name="Body Text First Indent"/>
+    <w:lsdException w:uiPriority="99" w:name="Body Text First Indent 2"/>
+    <w:lsdException w:uiPriority="99" w:name="Note Heading"/>
+    <w:lsdException w:uiPriority="99" w:name="Body Text 2"/>
+    <w:lsdException w:uiPriority="99" w:name="Body Text 3"/>
+    <w:lsdException w:uiPriority="99" w:name="Body Text Indent 2"/>
+    <w:lsdException w:uiPriority="99" w:name="Body Text Indent 3"/>
+    <w:lsdException w:uiPriority="99" w:name="Block Text"/>
+    <w:lsdException w:uiPriority="99" w:name="Hyperlink"/>
+    <w:lsdException w:uiPriority="99" w:name="FollowedHyperlink"/>
+    <w:lsdException w:qFormat="1" w:unhideWhenUsed="0" w:uiPriority="22" w:semiHidden="0" w:name="Strong"/>
+    <w:lsdException w:qFormat="1" w:unhideWhenUsed="0" w:uiPriority="20" w:semiHidden="0" w:name="Emphasis"/>
+    <w:lsdException w:uiPriority="99" w:name="Document Map"/>
+    <w:lsdException w:uiPriority="99" w:name="Plain Text"/>
+    <w:lsdException w:uiPriority="99" w:name="E-mail Signature"/>
+    <w:lsdException w:uiPriority="99" w:name="Normal (Web)"/>
+    <w:lsdException w:uiPriority="99" w:name="HTML Acronym"/>
+    <w:lsdException w:uiPriority="99" w:name="HTML Address"/>
+    <w:lsdException w:uiPriority="99" w:name="HTML Cite"/>
+    <w:lsdException w:uiPriority="99" w:name="HTML Code"/>
+    <w:lsdException w:uiPriority="99" w:name="HTML Definition"/>
+    <w:lsdException w:uiPriority="99" w:name="HTML Keyboard"/>
+    <w:lsdException w:uiPriority="99" w:name="HTML Preformatted"/>
+    <w:lsdException w:uiPriority="99" w:name="HTML Sample"/>
+    <w:lsdException w:uiPriority="99" w:name="HTML Typewriter"/>
+    <w:lsdException w:uiPriority="99" w:name="HTML Variable"/>
+    <w:lsdException w:uiPriority="99" w:name="Normal Table"/>
+    <w:lsdException w:uiPriority="99" w:name="annotation subject"/>
+    <w:lsdException w:uiPriority="99" w:name="Table Simple 1"/>
+    <w:lsdException w:uiPriority="99" w:name="Table Simple 2"/>
+    <w:lsdException w:uiPriority="99" w:name="Table Simple 3"/>
+    <w:lsdException w:uiPriority="99" w:name="Table Classic 1"/>
+    <w:lsdException w:uiPriority="99" w:name="Table Classic 2"/>
+    <w:lsdException w:uiPriority="99" w:name="Table Classic 3"/>
+    <w:lsdException w:uiPriority="99" w:name="Table Classic 4"/>
+    <w:lsdException w:uiPriority="99" w:name="Table Colorful 1"/>
+    <w:lsdException w:uiPriority="99" w:name="Table Colorful 2"/>
+    <w:lsdException w:uiPriority="99" w:name="Table Colorful 3"/>
+    <w:lsdException w:uiPriority="99" w:name="Table Columns 1"/>
+    <w:lsdException w:uiPriority="99" w:name="Table Columns 2"/>
+    <w:lsdException w:uiPriority="99" w:name="Table Columns 3"/>
+    <w:lsdException w:uiPriority="99" w:name="Table Columns 4"/>
+    <w:lsdException w:uiPriority="99" w:name="Table Columns 5"/>
+    <w:lsdException w:uiPriority="99" w:name="Table Grid 1"/>
+    <w:lsdException w:uiPriority="99" w:name="Table Grid 2"/>
+    <w:lsdException w:uiPriority="99" w:name="Table Grid 3"/>
+    <w:lsdException w:uiPriority="99" w:name="Table Grid 4"/>
+    <w:lsdException w:uiPriority="99" w:name="Table Grid 5"/>
+    <w:lsdException w:uiPriority="99" w:name="Table Grid 6"/>
+    <w:lsdException w:uiPriority="99" w:name="Table Grid 7"/>
+    <w:lsdException w:uiPriority="99" w:name="Table Grid 8"/>
+    <w:lsdException w:uiPriority="99" w:name="Table List 1"/>
+    <w:lsdException w:uiPriority="99" w:name="Table List 2"/>
+    <w:lsdException w:uiPriority="99" w:name="Table List 3"/>
+    <w:lsdException w:uiPriority="99" w:name="Table List 4"/>
+    <w:lsdException w:uiPriority="99" w:name="Table List 5"/>
+    <w:lsdException w:uiPriority="99" w:name="Table List 6"/>
+    <w:lsdException w:uiPriority="99" w:name="Table List 7"/>
+    <w:lsdException w:uiPriority="99" w:name="Table List 8"/>
+    <w:lsdException w:uiPriority="99" w:name="Table 3D effects 1"/>
+    <w:lsdException w:uiPriority="99" w:name="Table 3D effects 2"/>
+    <w:lsdException w:uiPriority="99" w:name="Table 3D effects 3"/>
+    <w:lsdException w:uiPriority="99" w:name="Table Contemporary"/>
+    <w:lsdException w:uiPriority="99" w:name="Table Elegant"/>
+    <w:lsdException w:uiPriority="99" w:name="Table Professional"/>
+    <w:lsdException w:uiPriority="99" w:name="Table Subtle 1"/>
+    <w:lsdException w:uiPriority="99" w:name="Table Subtle 2"/>
+    <w:lsdException w:uiPriority="99" w:name="Table Web 1"/>
+    <w:lsdException w:uiPriority="99" w:name="Table Web 2"/>
+    <w:lsdException w:uiPriority="99" w:name="Table Web 3"/>
+    <w:lsdException w:uiPriority="99" w:name="Balloon Text"/>
+    <w:lsdException w:unhideWhenUsed="0" w:uiPriority="39" w:semiHidden="0" w:name="Table Grid"/>
+    <w:lsdException w:uiPriority="99" w:name="Table Theme"/>
+    <w:lsdException w:unhideWhenUsed="0" w:uiPriority="60" w:semiHidden="0" w:name="Light Shading"/>
+    <w:lsdException w:unhideWhenUsed="0" w:uiPriority="61" w:semiHidden="0" w:name="Light List"/>
+    <w:lsdException w:unhideWhenUsed="0" w:uiPriority="62" w:semiHidden="0" w:name="Light Grid"/>
+    <w:lsdException w:unhideWhenUsed="0" w:uiPriority="63" w:semiHidden="0" w:name="Medium Shading 1"/>
+    <w:lsdException w:unhideWhenUsed="0" w:uiPriority="64" w:semiHidden="0" w:name="Medium Shading 2"/>
+    <w:lsdException w:unhideWhenUsed="0" w:uiPriority="65" w:semiHidden="0" w:name="Medium List 1"/>
+    <w:lsdException w:unhideWhenUsed="0" w:uiPriority="66" w:semiHidden="0" w:name="Medium List 2"/>
+    <w:lsdException w:unhideWhenUsed="0" w:uiPriority="67" w:semiHidden="0" w:name="Medium Grid 1"/>
+    <w:lsdException w:unhideWhenUsed="0" w:uiPriority="68" w:semiHidden="0" w:name="Medium Grid 2"/>
+    <w:lsdException w:unhideWhenUsed="0" w:uiPriority="69" w:semiHidden="0" w:name="Medium Grid 3"/>
+    <w:lsdException w:unhideWhenUsed="0" w:uiPriority="70" w:semiHidden="0" w:name="Dark List"/>
+    <w:lsdException w:unhideWhenUsed="0" w:uiPriority="71" w:semiHidden="0" w:name="Colorful Shading"/>
+    <w:lsdException w:unhideWhenUsed="0" w:uiPriority="72" w:semiHidden="0" w:name="Colorful List"/>
+    <w:lsdException w:unhideWhenUsed="0" w:uiPriority="73" w:semiHidden="0" w:name="Colorful Grid"/>
+    <w:lsdException w:unhideWhenUsed="0" w:uiPriority="60" w:semiHidden="0" w:name="Light Shading Accent 1"/>
+    <w:lsdException w:unhideWhenUsed="0" w:uiPriority="61" w:semiHidden="0" w:name="Light List Accent 1"/>
+    <w:lsdException w:unhideWhenUsed="0" w:uiPriority="62" w:semiHidden="0" w:name="Light Grid Accent 1"/>
+    <w:lsdException w:unhideWhenUsed="0" w:uiPriority="63" w:semiHidden="0" w:name="Medium Shading 1 Accent 1"/>
+    <w:lsdException w:unhideWhenUsed="0" w:uiPriority="64" w:semiHidden="0" w:name="Medium Shading 2 Accent 1"/>
+    <w:lsdException w:unhideWhenUsed="0" w:uiPriority="65" w:semiHidden="0" w:name="Medium List 1 Accent 1"/>
+    <w:lsdException w:unhideWhenUsed="0" w:uiPriority="66" w:semiHidden="0" w:name="Medium List 2 Accent 1"/>
+    <w:lsdException w:unhideWhenUsed="0" w:uiPriority="67" w:semiHidden="0" w:name="Medium Grid 1 Accent 1"/>
+    <w:lsdException w:unhideWhenUsed="0" w:uiPriority="68" w:semiHidden="0" w:name="Medium Grid 2 Accent 1"/>
+    <w:lsdException w:unhideWhenUsed="0" w:uiPriority="69" w:semiHidden="0" w:name="Medium Grid 3 Accent 1"/>
+    <w:lsdException w:unhideWhenUsed="0" w:uiPriority="70" w:semiHidden="0" w:name="Dark List Accent 1"/>
+    <w:lsdException w:unhideWhenUsed="0" w:uiPriority="71" w:semiHidden="0" w:name="Colorful Shading Accent 1"/>
+    <w:lsdException w:unhideWhenUsed="0" w:uiPriority="72" w:semiHidden="0" w:name="Colorful List Accent 1"/>
+    <w:lsdException w:unhideWhenUsed="0" w:uiPriority="73" w:semiHidden="0" w:name="Colorful Grid Accent 1"/>
+    <w:lsdException w:unhideWhenUsed="0" w:uiPriority="60" w:semiHidden="0" w:name="Light Shading Accent 2"/>
+    <w:lsdException w:unhideWhenUsed="0" w:uiPriority="61" w:semiHidden="0" w:name="Light List Accent 2"/>
+    <w:lsdException w:unhideWhenUsed="0" w:uiPriority="62" w:semiHidden="0" w:name="Light Grid Accent 2"/>
+    <w:lsdException w:unhideWhenUsed="0" w:uiPriority="63" w:semiHidden="0" w:name="Medium Shading 1 Accent 2"/>
+    <w:lsdException w:unhideWhenUsed="0" w:uiPriority="64" w:semiHidden="0" w:name="Medium Shading 2 Accent 2"/>
+    <w:lsdException w:unhideWhenUsed="0" w:uiPriority="65" w:semiHidden="0" w:name="Medium List 1 Accent 2"/>
+    <w:lsdException w:unhideWhenUsed="0" w:uiPriority="66" w:semiHidden="0" w:name="Medium List 2 Accent 2"/>
+    <w:lsdException w:unhideWhenUsed="0" w:uiPriority="67" w:semiHidden="0" w:name="Medium Grid 1 Accent 2"/>
+    <w:lsdException w:unhideWhenUsed="0" w:uiPriority="68" w:semiHidden="0" w:name="Medium Grid 2 Accent 2"/>
+    <w:lsdException w:unhideWhenUsed="0" w:uiPriority="69" w:semiHidden="0" w:name="Medium Grid 3 Accent 2"/>
+    <w:lsdException w:unhideWhenUsed="0" w:uiPriority="70" w:semiHidden="0" w:name="Dark List Accent 2"/>
+    <w:lsdException w:unhideWhenUsed="0" w:uiPriority="71" w:semiHidden="0" w:name="Colorful Shading Accent 2"/>
+    <w:lsdException w:unhideWhenUsed="0" w:uiPriority="72" w:semiHidden="0" w:name="Colorful List Accent 2"/>
+    <w:lsdException w:unhideWhenUsed="0" w:uiPriority="73" w:semiHidden="0" w:name="Colorful Grid Accent 2"/>
+    <w:lsdException w:unhideWhenUsed="0" w:uiPriority="60" w:semiHidden="0" w:name="Light Shading Accent 3"/>
+    <w:lsdException w:unhideWhenUsed="0" w:uiPriority="61" w:semiHidden="0" w:name="Light List Accent 3"/>
+    <w:lsdException w:unhideWhenUsed="0" w:uiPriority="62" w:semiHidden="0" w:name="Light Grid Accent 3"/>
+    <w:lsdException w:unhideWhenUsed="0" w:uiPriority="63" w:semiHidden="0" w:name="Medium Shading 1 Accent 3"/>
+    <w:lsdException w:unhideWhenUsed="0" w:uiPriority="64" w:semiHidden="0" w:name="Medium Shading 2 Accent 3"/>
+    <w:lsdException w:unhideWhenUsed="0" w:uiPriority="65" w:semiHidden="0" w:name="Medium List 1 Accent 3"/>
+    <w:lsdException w:unhideWhenUsed="0" w:uiPriority="66" w:semiHidden="0" w:name="Medium List 2 Accent 3"/>
+    <w:lsdException w:unhideWhenUsed="0" w:uiPriority="67" w:semiHidden="0" w:name="Medium Grid 1 Accent 3"/>
+    <w:lsdException w:unhideWhenUsed="0" w:uiPriority="68" w:semiHidden="0" w:name="Medium Grid 2 Accent 3"/>
+    <w:lsdException w:unhideWhenUsed="0" w:uiPriority="69" w:semiHidden="0" w:name="Medium Grid 3 Accent 3"/>
+    <w:lsdException w:unhideWhenUsed="0" w:uiPriority="70" w:semiHidden="0" w:name="Dark List Accent 3"/>
+    <w:lsdException w:unhideWhenUsed="0" w:uiPriority="71" w:semiHidden="0" w:name="Colorful Shading Accent 3"/>
+    <w:lsdException w:unhideWhenUsed="0" w:uiPriority="72" w:semiHidden="0" w:name="Colorful List Accent 3"/>
+    <w:lsdException w:unhideWhenUsed="0" w:uiPriority="73" w:semiHidden="0" w:name="Colorful Grid Accent 3"/>
+    <w:lsdException w:unhideWhenUsed="0" w:uiPriority="60" w:semiHidden="0" w:name="Light Shading Accent 4"/>
+    <w:lsdException w:unhideWhenUsed="0" w:uiPriority="61" w:semiHidden="0" w:name="Light List Accent 4"/>
+    <w:lsdException w:unhideWhenUsed="0" w:uiPriority="62" w:semiHidden="0" w:name="Light Grid Accent 4"/>
+    <w:lsdException w:unhideWhenUsed="0" w:uiPriority="63" w:semiHidden="0" w:name="Medium Shading 1 Accent 4"/>
+    <w:lsdException w:unhideWhenUsed="0" w:uiPriority="64" w:semiHidden="0" w:name="Medium Shading 2 Accent 4"/>
+    <w:lsdException w:unhideWhenUsed="0" w:uiPriority="65" w:semiHidden="0" w:name="Medium List 1 Accent 4"/>
+    <w:lsdException w:unhideWhenUsed="0" w:uiPriority="66" w:semiHidden="0" w:name="Medium List 2 Accent 4"/>
+    <w:lsdException w:unhideWhenUsed="0" w:uiPriority="67" w:semiHidden="0" w:name="Medium Grid 1 Accent 4"/>
+    <w:lsdException w:unhideWhenUsed="0" w:uiPriority="68" w:semiHidden="0" w:name="Medium Grid 2 Accent 4"/>
+    <w:lsdException w:unhideWhenUsed="0" w:uiPriority="69" w:semiHidden="0" w:name="Medium Grid 3 Accent 4"/>
+    <w:lsdException w:unhideWhenUsed="0" w:uiPriority="70" w:semiHidden="0" w:name="Dark List Accent 4"/>
+    <w:lsdException w:unhideWhenUsed="0" w:uiPriority="71" w:semiHidden="0" w:name="Colorful Shading Accent 4"/>
+    <w:lsdException w:unhideWhenUsed="0" w:uiPriority="72" w:semiHidden="0" w:name="Colorful List Accent 4"/>
+    <w:lsdException w:unhideWhenUsed="0" w:uiPriority="73" w:semiHidden="0" w:name="Colorful Grid Accent 4"/>
+    <w:lsdException w:unhideWhenUsed="0" w:uiPriority="60" w:semiHidden="0" w:name="Light Shading Accent 5"/>
+    <w:lsdException w:unhideWhenUsed="0" w:uiPriority="61" w:semiHidden="0" w:name="Light List Accent 5"/>
+    <w:lsdException w:unhideWhenUsed="0" w:uiPriority="62" w:semiHidden="0" w:name="Light Grid Accent 5"/>
+    <w:lsdException w:unhideWhenUsed="0" w:uiPriority="63" w:semiHidden="0" w:name="Medium Shading 1 Accent 5"/>
+    <w:lsdException w:unhideWhenUsed="0" w:uiPriority="64" w:semiHidden="0" w:name="Medium Shading 2 Accent 5"/>
+    <w:lsdException w:unhideWhenUsed="0" w:uiPriority="65" w:semiHidden="0" w:name="Medium List 1 Accent 5"/>
+    <w:lsdException w:unhideWhenUsed="0" w:uiPriority="66" w:semiHidden="0" w:name="Medium List 2 Accent 5"/>
+    <w:lsdException w:unhideWhenUsed="0" w:uiPriority="67" w:semiHidden="0" w:name="Medium Grid 1 Accent 5"/>
+    <w:lsdException w:unhideWhenUsed="0" w:uiPriority="68" w:semiHidden="0" w:name="Medium Grid 2 Accent 5"/>
+    <w:lsdException w:unhideWhenUsed="0" w:uiPriority="69" w:semiHidden="0" w:name="Medium Grid 3 Accent 5"/>
+    <w:lsdException w:unhideWhenUsed="0" w:uiPriority="70" w:semiHidden="0" w:name="Dark List Accent 5"/>
+    <w:lsdException w:unhideWhenUsed="0" w:uiPriority="71" w:semiHidden="0" w:name="Colorful Shading Accent 5"/>
+    <w:lsdException w:unhideWhenUsed="0" w:uiPriority="72" w:semiHidden="0" w:name="Colorful List Accent 5"/>
+    <w:lsdException w:unhideWhenUsed="0" w:uiPriority="73" w:semiHidden="0" w:name="Colorful Grid Accent 5"/>
+    <w:lsdException w:unhideWhenUsed="0" w:uiPriority="60" w:semiHidden="0" w:name="Light Shading Accent 6"/>
+    <w:lsdException w:unhideWhenUsed="0" w:uiPriority="61" w:semiHidden="0" w:name="Light List Accent 6"/>
+    <w:lsdException w:unhideWhenUsed="0" w:uiPriority="62" w:semiHidden="0" w:name="Light Grid Accent 6"/>
+    <w:lsdException w:unhideWhenUsed="0" w:uiPriority="63" w:semiHidden="0" w:name="Medium Shading 1 Accent 6"/>
+    <w:lsdException w:unhideWhenUsed="0" w:uiPriority="64" w:semiHidden="0" w:name="Medium Shading 2 Accent 6"/>
+    <w:lsdException w:unhideWhenUsed="0" w:uiPriority="65" w:semiHidden="0" w:name="Medium List 1 Accent 6"/>
+    <w:lsdException w:unhideWhenUsed="0" w:uiPriority="66" w:semiHidden="0" w:name="Medium List 2 Accent 6"/>
+    <w:lsdException w:unhideWhenUsed="0" w:uiPriority="67" w:semiHidden="0" w:name="Medium Grid 1 Accent 6"/>
+    <w:lsdException w:unhideWhenUsed="0" w:uiPriority="68" w:semiHidden="0" w:name="Medium Grid 2 Accent 6"/>
+    <w:lsdException w:unhideWhenUsed="0" w:uiPriority="69" w:semiHidden="0" w:name="Medium Grid 3 Accent 6"/>
+    <w:lsdException w:unhideWhenUsed="0" w:uiPriority="70" w:semiHidden="0" w:name="Dark List Accent 6"/>
+    <w:lsdException w:unhideWhenUsed="0" w:uiPriority="71" w:semiHidden="0" w:name="Colorful Shading Accent 6"/>
+    <w:lsdException w:unhideWhenUsed="0" w:uiPriority="72" w:semiHidden="0" w:name="Colorful List Accent 6"/>
+    <w:lsdException w:unhideWhenUsed="0" w:uiPriority="73" w:semiHidden="0" w:name="Colorful Grid Accent 6"/>
   </w:latentStyles>
-  <w:style w:type="paragraph" w:default="1" w:styleId="a">
+  <w:style w:type="paragraph" w:default="1" w:styleId="1">
     <w:name w:val="Normal"/>
     <w:qFormat/>
+    <w:uiPriority w:val="0"/>
     <w:pPr>
       <w:widowControl w:val="0"/>
       <w:jc w:val="both"/>
     </w:pPr>
     <w:rPr>
+      <w:rFonts w:asciiTheme="minorHAnsi" w:hAnsiTheme="minorHAnsi" w:eastAsiaTheme="minorEastAsia" w:cstheme="minorBidi"/>
       <w:kern w:val="2"/>
       <w:sz w:val="21"/>
       <w:szCs w:val="22"/>
-      <w:lang w:bidi="ar-SA"/>
+      <w:lang w:val="en-US" w:eastAsia="zh-CN" w:bidi="ar-SA"/>
     </w:rPr>
   </w:style>
-  <w:style w:type="character" w:default="1" w:styleId="a0">
+  <w:style w:type="character" w:default="1" w:styleId="6">
     <w:name w:val="Default Paragraph Font"/>
-    <w:uiPriority w:val="1"/>
     <w:semiHidden/>
     <w:unhideWhenUsed/>
+    <w:uiPriority w:val="1"/>
   </w:style>
-  <w:style w:type="table" w:default="1" w:styleId="a1">
+  <w:style w:type="table" w:default="1" w:styleId="5">
     <w:name w:val="Normal Table"/>
-    <w:uiPriority w:val="99"/>
     <w:semiHidden/>
     <w:unhideWhenUsed/>
+    <w:uiPriority w:val="99"/>
     <w:tblPr>
-      <w:tblInd w:w="0" w:type="dxa"/>
       <w:tblCellMar>
         <w:top w:w="0" w:type="dxa"/>
         <w:left w:w="108" w:type="dxa"/>
@@ -7227,29 +6678,23 @@
       </w:tblCellMar>
     </w:tblPr>
   </w:style>
-  <w:style w:type="numbering" w:default="1" w:styleId="a2">
-    <w:name w:val="No List"/>
+  <w:style w:type="paragraph" w:styleId="2">
+    <w:name w:val="Date"/>
+    <w:basedOn w:val="1"/>
+    <w:next w:val="1"/>
+    <w:link w:val="9"/>
+    <w:unhideWhenUsed/>
     <w:uiPriority w:val="99"/>
-    <w:semiHidden/>
-    <w:unhideWhenUsed/>
-  </w:style>
-  <w:style w:type="paragraph" w:styleId="a3">
-    <w:name w:val="Date"/>
-    <w:basedOn w:val="a"/>
-    <w:next w:val="a"/>
-    <w:link w:val="a4"/>
-    <w:uiPriority w:val="99"/>
-    <w:unhideWhenUsed/>
     <w:pPr>
-      <w:ind w:leftChars="2500" w:left="100"/>
+      <w:ind w:left="100" w:leftChars="2500"/>
     </w:pPr>
   </w:style>
-  <w:style w:type="paragraph" w:styleId="a5">
+  <w:style w:type="paragraph" w:styleId="3">
     <w:name w:val="footer"/>
-    <w:basedOn w:val="a"/>
-    <w:link w:val="a6"/>
+    <w:basedOn w:val="1"/>
+    <w:link w:val="8"/>
+    <w:unhideWhenUsed/>
     <w:uiPriority w:val="99"/>
-    <w:unhideWhenUsed/>
     <w:pPr>
       <w:tabs>
         <w:tab w:val="center" w:pos="4153"/>
@@ -7263,15 +6708,15 @@
       <w:szCs w:val="18"/>
     </w:rPr>
   </w:style>
-  <w:style w:type="paragraph" w:styleId="a7">
+  <w:style w:type="paragraph" w:styleId="4">
     <w:name w:val="header"/>
-    <w:basedOn w:val="a"/>
-    <w:link w:val="a8"/>
+    <w:basedOn w:val="1"/>
+    <w:link w:val="7"/>
+    <w:unhideWhenUsed/>
     <w:uiPriority w:val="99"/>
-    <w:unhideWhenUsed/>
     <w:pPr>
       <w:pBdr>
-        <w:bottom w:val="single" w:sz="6" w:space="1" w:color="auto"/>
+        <w:bottom w:val="single" w:color="auto" w:sz="6" w:space="1"/>
       </w:pBdr>
       <w:tabs>
         <w:tab w:val="center" w:pos="4153"/>
@@ -7285,58 +6730,58 @@
       <w:szCs w:val="18"/>
     </w:rPr>
   </w:style>
-  <w:style w:type="character" w:customStyle="1" w:styleId="a8">
+  <w:style w:type="character" w:customStyle="1" w:styleId="7">
     <w:name w:val="页眉 字符"/>
-    <w:basedOn w:val="a0"/>
-    <w:link w:val="a7"/>
+    <w:basedOn w:val="6"/>
+    <w:link w:val="4"/>
     <w:uiPriority w:val="99"/>
     <w:rPr>
       <w:sz w:val="18"/>
       <w:szCs w:val="18"/>
     </w:rPr>
   </w:style>
-  <w:style w:type="character" w:customStyle="1" w:styleId="a6">
+  <w:style w:type="character" w:customStyle="1" w:styleId="8">
     <w:name w:val="页脚 字符"/>
-    <w:basedOn w:val="a0"/>
-    <w:link w:val="a5"/>
+    <w:basedOn w:val="6"/>
+    <w:link w:val="3"/>
     <w:uiPriority w:val="99"/>
     <w:rPr>
       <w:sz w:val="18"/>
       <w:szCs w:val="18"/>
     </w:rPr>
   </w:style>
-  <w:style w:type="character" w:customStyle="1" w:styleId="a4">
+  <w:style w:type="character" w:customStyle="1" w:styleId="9">
     <w:name w:val="日期 字符"/>
-    <w:basedOn w:val="a0"/>
-    <w:link w:val="a3"/>
+    <w:basedOn w:val="6"/>
+    <w:link w:val="2"/>
+    <w:semiHidden/>
     <w:uiPriority w:val="99"/>
-    <w:semiHidden/>
   </w:style>
-  <w:style w:type="paragraph" w:customStyle="1" w:styleId="1">
+  <w:style w:type="paragraph" w:customStyle="1" w:styleId="10">
     <w:name w:val="列表段落1"/>
-    <w:basedOn w:val="a"/>
+    <w:basedOn w:val="1"/>
+    <w:qFormat/>
     <w:uiPriority w:val="34"/>
-    <w:qFormat/>
     <w:pPr>
-      <w:ind w:firstLineChars="200" w:firstLine="420"/>
+      <w:ind w:firstLine="420" w:firstLineChars="200"/>
     </w:pPr>
   </w:style>
-  <w:style w:type="paragraph" w:customStyle="1" w:styleId="Style1">
+  <w:style w:type="paragraph" w:customStyle="1" w:styleId="11">
     <w:name w:val="_Style 1"/>
-    <w:basedOn w:val="a"/>
+    <w:basedOn w:val="1"/>
+    <w:qFormat/>
     <w:uiPriority w:val="34"/>
-    <w:qFormat/>
     <w:pPr>
-      <w:ind w:firstLineChars="200" w:firstLine="420"/>
+      <w:ind w:firstLine="420" w:firstLineChars="200"/>
     </w:pPr>
   </w:style>
-  <w:style w:type="paragraph" w:customStyle="1" w:styleId="Style2">
+  <w:style w:type="paragraph" w:customStyle="1" w:styleId="12">
     <w:name w:val="_Style 2"/>
-    <w:basedOn w:val="a"/>
+    <w:basedOn w:val="1"/>
+    <w:qFormat/>
     <w:uiPriority w:val="34"/>
-    <w:qFormat/>
     <w:pPr>
-      <w:ind w:firstLineChars="200" w:firstLine="420"/>
+      <w:ind w:firstLine="420" w:firstLineChars="200"/>
     </w:pPr>
   </w:style>
 </w:styles>
@@ -7594,7 +7039,6 @@
     </a:fmtScheme>
   </a:themeElements>
   <a:objectDefaults/>
-  <a:extraClrSchemeLst/>
 </a:theme>
 </file>
 
